--- a/Housemate game with notes.docx
+++ b/Housemate game with notes.docx
@@ -1,6 +1,6 @@
 
 <file path=word/document.xml><?xml version="1.0" encoding="utf-8"?>
-<w:document xmlns:wpc="http://schemas.microsoft.com/office/word/2010/wordprocessingCanvas" xmlns:mc="http://schemas.openxmlformats.org/markup-compatibility/2006" xmlns:o="urn:schemas-microsoft-com:office:office" xmlns:r="http://schemas.openxmlformats.org/officeDocument/2006/relationships" xmlns:m="http://schemas.openxmlformats.org/officeDocument/2006/math" xmlns:v="urn:schemas-microsoft-com:vml" xmlns:wp14="http://schemas.microsoft.com/office/word/2010/wordprocessingDrawing" xmlns:wp="http://schemas.openxmlformats.org/drawingml/2006/wordprocessingDrawing" xmlns:w10="urn:schemas-microsoft-com:office:word" xmlns:w="http://schemas.openxmlformats.org/wordprocessingml/2006/main" xmlns:w14="http://schemas.microsoft.com/office/word/2010/wordml" xmlns:w15="http://schemas.microsoft.com/office/word/2012/wordml" xmlns:wpg="http://schemas.microsoft.com/office/word/2010/wordprocessingGroup" xmlns:wpi="http://schemas.microsoft.com/office/word/2010/wordprocessingInk" xmlns:wne="http://schemas.microsoft.com/office/word/2006/wordml" xmlns:wps="http://schemas.microsoft.com/office/word/2010/wordprocessingShape" mc:Ignorable="w14 w15 wp14">
+<w:document xmlns:wpc="http://schemas.microsoft.com/office/word/2010/wordprocessingCanvas" xmlns:cx="http://schemas.microsoft.com/office/drawing/2014/chartex" xmlns:cx1="http://schemas.microsoft.com/office/drawing/2015/9/8/chartex" xmlns:mc="http://schemas.openxmlformats.org/markup-compatibility/2006" xmlns:o="urn:schemas-microsoft-com:office:office" xmlns:r="http://schemas.openxmlformats.org/officeDocument/2006/relationships" xmlns:m="http://schemas.openxmlformats.org/officeDocument/2006/math" xmlns:v="urn:schemas-microsoft-com:vml" xmlns:wp14="http://schemas.microsoft.com/office/word/2010/wordprocessingDrawing" xmlns:wp="http://schemas.openxmlformats.org/drawingml/2006/wordprocessingDrawing" xmlns:w10="urn:schemas-microsoft-com:office:word" xmlns:w="http://schemas.openxmlformats.org/wordprocessingml/2006/main" xmlns:w14="http://schemas.microsoft.com/office/word/2010/wordml" xmlns:w15="http://schemas.microsoft.com/office/word/2012/wordml" xmlns:w16se="http://schemas.microsoft.com/office/word/2015/wordml/symex" xmlns:wpg="http://schemas.microsoft.com/office/word/2010/wordprocessingGroup" xmlns:wpi="http://schemas.microsoft.com/office/word/2010/wordprocessingInk" xmlns:wne="http://schemas.microsoft.com/office/word/2006/wordml" xmlns:wps="http://schemas.microsoft.com/office/word/2010/wordprocessingShape" mc:Ignorable="w14 w15 w16se wp14">
   <w:body>
     <w:p>
       <w:pPr>
@@ -141,31 +141,7 @@
           <w:sz w:val="24"/>
           <w:szCs w:val="24"/>
         </w:rPr>
-        <w:t xml:space="preserve">. </w:t>
-      </w:r>
-      <w:commentRangeStart w:id="2"/>
-      <w:r>
-        <w:rPr>
-          <w:rFonts w:asciiTheme="majorBidi" w:hAnsiTheme="majorBidi" w:cstheme="majorBidi"/>
-          <w:sz w:val="24"/>
-          <w:szCs w:val="24"/>
-        </w:rPr>
-        <w:t>I</w:t>
-      </w:r>
-      <w:commentRangeEnd w:id="2"/>
-      <w:r>
-        <w:rPr>
-          <w:rStyle w:val="CommentReference"/>
-        </w:rPr>
-        <w:commentReference w:id="2"/>
-      </w:r>
-      <w:r>
-        <w:rPr>
-          <w:rFonts w:asciiTheme="majorBidi" w:hAnsiTheme="majorBidi" w:cstheme="majorBidi"/>
-          <w:sz w:val="24"/>
-          <w:szCs w:val="24"/>
-        </w:rPr>
-        <w:t xml:space="preserve"> predict that it will be difficult to find a strategy which will consistently be </w:t>
+        <w:t xml:space="preserve">. I predict that it will be difficult to find a strategy which will consistently be </w:t>
       </w:r>
       <w:r>
         <w:rPr>
@@ -183,8 +159,7 @@
         </w:rPr>
         <w:t xml:space="preserve"> at the first chance possible. This assumption relays on similar papers on the difficulty of finding a “best strategy” for iterated </w:t>
       </w:r>
-      <w:commentRangeStart w:id="3"/>
-      <w:del w:id="4" w:author="Uzi Friedman" w:date="2018-03-06T15:00:00Z">
+      <w:del w:id="2" w:author="Uzi Friedman" w:date="2018-03-06T15:00:00Z">
         <w:r>
           <w:rPr>
             <w:rFonts w:asciiTheme="majorBidi" w:hAnsiTheme="majorBidi" w:cstheme="majorBidi"/>
@@ -194,14 +169,7 @@
           <w:delText>PD</w:delText>
         </w:r>
       </w:del>
-      <w:commentRangeEnd w:id="3"/>
-      <w:r>
-        <w:rPr>
-          <w:rStyle w:val="CommentReference"/>
-        </w:rPr>
-        <w:commentReference w:id="3"/>
-      </w:r>
-      <w:ins w:id="5" w:author="Uzi Friedman" w:date="2018-03-06T15:00:00Z">
+      <w:ins w:id="3" w:author="Uzi Friedman" w:date="2018-03-06T15:00:00Z">
         <w:r>
           <w:rPr>
             <w:rFonts w:asciiTheme="majorBidi" w:hAnsiTheme="majorBidi" w:cstheme="majorBidi"/>
@@ -211,7 +179,7 @@
           <w:t>Prisoner’s Dilemma</w:t>
         </w:r>
       </w:ins>
-      <w:del w:id="6" w:author="Uzi Friedman" w:date="2018-03-06T15:01:00Z">
+      <w:del w:id="4" w:author="Uzi Friedman" w:date="2018-03-06T15:01:00Z">
         <w:r>
           <w:rPr>
             <w:rFonts w:asciiTheme="majorBidi" w:hAnsiTheme="majorBidi" w:cstheme="majorBidi"/>
@@ -221,7 +189,7 @@
           <w:delText xml:space="preserve"> and SD </w:delText>
         </w:r>
       </w:del>
-      <w:ins w:id="7" w:author="Uzi Friedman" w:date="2018-03-06T15:01:00Z">
+      <w:ins w:id="5" w:author="Uzi Friedman" w:date="2018-03-06T15:01:00Z">
         <w:r>
           <w:rPr>
             <w:rFonts w:asciiTheme="majorBidi" w:hAnsiTheme="majorBidi" w:cstheme="majorBidi"/>
@@ -256,7 +224,7 @@
         </w:rPr>
         <w:t xml:space="preserve">. Experimental results show that under some </w:t>
       </w:r>
-      <w:del w:id="8" w:author="jonathan" w:date="2018-03-05T22:13:00Z">
+      <w:del w:id="6" w:author="jonathan" w:date="2018-03-05T22:13:00Z">
         <w:r>
           <w:rPr>
             <w:rFonts w:asciiTheme="majorBidi" w:hAnsiTheme="majorBidi" w:cstheme="majorBidi"/>
@@ -266,7 +234,7 @@
           <w:delText>conditions</w:delText>
         </w:r>
       </w:del>
-      <w:ins w:id="9" w:author="jonathan" w:date="2018-03-05T22:13:00Z">
+      <w:ins w:id="7" w:author="jonathan" w:date="2018-03-05T22:13:00Z">
         <w:r>
           <w:rPr>
             <w:rFonts w:asciiTheme="majorBidi" w:hAnsiTheme="majorBidi" w:cstheme="majorBidi"/>
@@ -284,7 +252,7 @@
         </w:rPr>
         <w:t xml:space="preserve"> such a strategy is found, but its effectiveness </w:t>
       </w:r>
-      <w:del w:id="10" w:author="jonathan" w:date="2018-03-05T22:13:00Z">
+      <w:del w:id="8" w:author="jonathan" w:date="2018-03-05T22:13:00Z">
         <w:r>
           <w:rPr>
             <w:rFonts w:asciiTheme="majorBidi" w:hAnsiTheme="majorBidi" w:cstheme="majorBidi"/>
@@ -294,7 +262,7 @@
           <w:delText>isn’t</w:delText>
         </w:r>
       </w:del>
-      <w:ins w:id="11" w:author="jonathan" w:date="2018-03-05T22:13:00Z">
+      <w:ins w:id="9" w:author="jonathan" w:date="2018-03-05T22:13:00Z">
         <w:r>
           <w:rPr>
             <w:rFonts w:asciiTheme="majorBidi" w:hAnsiTheme="majorBidi" w:cstheme="majorBidi"/>
@@ -316,6 +284,7 @@
     <w:p>
       <w:pPr>
         <w:rPr>
+          <w:del w:id="10" w:author="Uzi Friedman" w:date="2018-03-06T19:16:00Z"/>
           <w:rFonts w:asciiTheme="majorBidi" w:hAnsiTheme="majorBidi" w:cstheme="majorBidi"/>
           <w:sz w:val="24"/>
           <w:szCs w:val="24"/>
@@ -340,7 +309,6 @@
           <w:szCs w:val="24"/>
         </w:rPr>
       </w:pPr>
-      <w:commentRangeStart w:id="12"/>
       <w:r>
         <w:rPr>
           <w:rFonts w:asciiTheme="majorBidi" w:hAnsiTheme="majorBidi" w:cstheme="majorBidi"/>
@@ -349,15 +317,7 @@
           <w:sz w:val="24"/>
           <w:szCs w:val="24"/>
         </w:rPr>
-        <w:lastRenderedPageBreak/>
         <w:t>Introduction</w:t>
-      </w:r>
-      <w:commentRangeEnd w:id="12"/>
-      <w:r>
-        <w:rPr>
-          <w:rStyle w:val="CommentReference"/>
-        </w:rPr>
-        <w:commentReference w:id="12"/>
       </w:r>
     </w:p>
     <w:p>
@@ -378,7 +338,7 @@
         </w:rPr>
         <w:t>The housemate game is a two player simultaneous game based on similar games such as the game of chicken or the snowdrift game.</w:t>
       </w:r>
-      <w:ins w:id="13" w:author="Uzi Friedman" w:date="2018-03-06T15:16:00Z">
+      <w:ins w:id="11" w:author="Uzi Friedman" w:date="2018-03-06T15:16:00Z">
         <w:r>
           <w:rPr>
             <w:rFonts w:asciiTheme="majorBidi" w:hAnsiTheme="majorBidi" w:cstheme="majorBidi"/>
@@ -388,7 +348,7 @@
           <w:t xml:space="preserve"> </w:t>
         </w:r>
       </w:ins>
-      <w:ins w:id="14" w:author="Uzi Friedman" w:date="2018-03-06T15:17:00Z">
+      <w:ins w:id="12" w:author="Uzi Friedman" w:date="2018-03-06T15:17:00Z">
         <w:r>
           <w:rPr>
             <w:rFonts w:asciiTheme="majorBidi" w:hAnsiTheme="majorBidi" w:cstheme="majorBidi"/>
@@ -398,7 +358,7 @@
           <w:t xml:space="preserve">Both players represent two people who share a house and have to </w:t>
         </w:r>
       </w:ins>
-      <w:ins w:id="15" w:author="Uzi Friedman" w:date="2018-03-06T15:22:00Z">
+      <w:ins w:id="13" w:author="Uzi Friedman" w:date="2018-03-06T15:22:00Z">
         <w:r>
           <w:rPr>
             <w:rFonts w:asciiTheme="majorBidi" w:hAnsiTheme="majorBidi" w:cstheme="majorBidi"/>
@@ -408,25 +368,35 @@
           <w:t>individually</w:t>
         </w:r>
       </w:ins>
-      <w:ins w:id="16" w:author="Uzi Friedman" w:date="2018-03-06T15:17:00Z">
+      <w:ins w:id="14" w:author="Uzi Friedman" w:date="2018-03-06T15:17:00Z">
         <w:r>
           <w:rPr>
             <w:rFonts w:asciiTheme="majorBidi" w:hAnsiTheme="majorBidi" w:cstheme="majorBidi"/>
             <w:sz w:val="24"/>
             <w:szCs w:val="24"/>
           </w:rPr>
-          <w:t xml:space="preserve"> decide when to complete communal tasks, such as taking </w:t>
+          <w:t xml:space="preserve"> decide when to complete co</w:t>
         </w:r>
-        <w:proofErr w:type="spellStart"/>
         <w:r>
           <w:rPr>
             <w:rFonts w:asciiTheme="majorBidi" w:hAnsiTheme="majorBidi" w:cstheme="majorBidi"/>
             <w:sz w:val="24"/>
             <w:szCs w:val="24"/>
           </w:rPr>
-          <w:t>our</w:t>
+          <w:t>mmunal tasks, such as taking ou</w:t>
         </w:r>
-        <w:proofErr w:type="spellEnd"/>
+      </w:ins>
+      <w:ins w:id="15" w:author="Uzi Friedman" w:date="2018-03-06T22:37:00Z">
+        <w:r>
+          <w:rPr>
+            <w:rFonts w:asciiTheme="majorBidi" w:hAnsiTheme="majorBidi" w:cstheme="majorBidi"/>
+            <w:sz w:val="24"/>
+            <w:szCs w:val="24"/>
+          </w:rPr>
+          <w:t>t</w:t>
+        </w:r>
+      </w:ins>
+      <w:ins w:id="16" w:author="Uzi Friedman" w:date="2018-03-06T15:17:00Z">
         <w:r>
           <w:rPr>
             <w:rFonts w:asciiTheme="majorBidi" w:hAnsiTheme="majorBidi" w:cstheme="majorBidi"/>
@@ -443,20 +413,10 @@
             <w:sz w:val="24"/>
             <w:szCs w:val="24"/>
           </w:rPr>
-          <w:t xml:space="preserve"> Both players want to see the dishes cleaned but neither want to go to the effort of washin</w:t>
-        </w:r>
-        <w:bookmarkStart w:id="18" w:name="_GoBack"/>
-        <w:bookmarkEnd w:id="18"/>
-        <w:r>
-          <w:rPr>
-            <w:rFonts w:asciiTheme="majorBidi" w:hAnsiTheme="majorBidi" w:cstheme="majorBidi"/>
-            <w:sz w:val="24"/>
-            <w:szCs w:val="24"/>
-          </w:rPr>
-          <w:t>g them.</w:t>
+          <w:t xml:space="preserve"> Both players want to see the dishes cleaned but neither want to go to the effort of washing them.</w:t>
         </w:r>
       </w:ins>
-      <w:ins w:id="19" w:author="Uzi Friedman" w:date="2018-03-06T15:19:00Z">
+      <w:ins w:id="18" w:author="Uzi Friedman" w:date="2018-03-06T15:19:00Z">
         <w:r>
           <w:rPr>
             <w:rFonts w:asciiTheme="majorBidi" w:hAnsiTheme="majorBidi" w:cstheme="majorBidi"/>
@@ -466,7 +426,7 @@
           <w:t xml:space="preserve"> </w:t>
         </w:r>
       </w:ins>
-      <w:ins w:id="20" w:author="Uzi Friedman" w:date="2018-03-06T15:20:00Z">
+      <w:ins w:id="19" w:author="Uzi Friedman" w:date="2018-03-06T15:20:00Z">
         <w:r>
           <w:rPr>
             <w:rFonts w:asciiTheme="majorBidi" w:hAnsiTheme="majorBidi" w:cstheme="majorBidi"/>
@@ -476,7 +436,7 @@
           <w:t xml:space="preserve">The dishes being cleaned benefits both players, but the more time goes on </w:t>
         </w:r>
       </w:ins>
-      <w:ins w:id="21" w:author="Uzi Friedman" w:date="2018-03-06T15:22:00Z">
+      <w:ins w:id="20" w:author="Uzi Friedman" w:date="2018-03-06T15:22:00Z">
         <w:r>
           <w:rPr>
             <w:rFonts w:asciiTheme="majorBidi" w:hAnsiTheme="majorBidi" w:cstheme="majorBidi"/>
@@ -486,7 +446,7 @@
           <w:t>without</w:t>
         </w:r>
       </w:ins>
-      <w:ins w:id="22" w:author="Uzi Friedman" w:date="2018-03-06T15:20:00Z">
+      <w:ins w:id="21" w:author="Uzi Friedman" w:date="2018-03-06T15:20:00Z">
         <w:r>
           <w:rPr>
             <w:rFonts w:asciiTheme="majorBidi" w:hAnsiTheme="majorBidi" w:cstheme="majorBidi"/>
@@ -503,16 +463,18 @@
           </w:rPr>
           <w:t xml:space="preserve">e of both suffer (smells, lack of sink space, </w:t>
         </w:r>
-        <w:proofErr w:type="spellStart"/>
+      </w:ins>
+      <w:ins w:id="22" w:author="Uzi Friedman" w:date="2018-03-06T22:37:00Z">
         <w:r>
           <w:rPr>
             <w:rFonts w:asciiTheme="majorBidi" w:hAnsiTheme="majorBidi" w:cstheme="majorBidi"/>
             <w:sz w:val="24"/>
             <w:szCs w:val="24"/>
           </w:rPr>
-          <w:t>etc</w:t>
+          <w:t>etc.</w:t>
         </w:r>
-        <w:proofErr w:type="spellEnd"/>
+      </w:ins>
+      <w:ins w:id="23" w:author="Uzi Friedman" w:date="2018-03-06T15:20:00Z">
         <w:r>
           <w:rPr>
             <w:rFonts w:asciiTheme="majorBidi" w:hAnsiTheme="majorBidi" w:cstheme="majorBidi"/>
@@ -522,7 +484,7 @@
           <w:t>).</w:t>
         </w:r>
       </w:ins>
-      <w:ins w:id="23" w:author="Uzi Friedman" w:date="2018-03-06T15:21:00Z">
+      <w:ins w:id="24" w:author="Uzi Friedman" w:date="2018-03-06T15:21:00Z">
         <w:r>
           <w:rPr>
             <w:rFonts w:asciiTheme="majorBidi" w:hAnsiTheme="majorBidi" w:cstheme="majorBidi"/>
@@ -538,16 +500,7 @@
           <w:sz w:val="24"/>
           <w:szCs w:val="24"/>
         </w:rPr>
-        <w:t xml:space="preserve"> </w:t>
-      </w:r>
-      <w:commentRangeStart w:id="24"/>
-      <w:r>
-        <w:rPr>
-          <w:rFonts w:asciiTheme="majorBidi" w:hAnsiTheme="majorBidi" w:cstheme="majorBidi"/>
-          <w:sz w:val="24"/>
-          <w:szCs w:val="24"/>
-        </w:rPr>
-        <w:t xml:space="preserve">In the traditional </w:t>
+        <w:t xml:space="preserve"> In the traditional </w:t>
       </w:r>
       <w:del w:id="25" w:author="Uzi Friedman" w:date="2018-03-06T15:12:00Z">
         <w:r>
@@ -566,13 +519,6 @@
           <w:szCs w:val="24"/>
         </w:rPr>
         <w:t>game</w:t>
-      </w:r>
-      <w:commentRangeEnd w:id="24"/>
-      <w:r>
-        <w:rPr>
-          <w:rStyle w:val="CommentReference"/>
-        </w:rPr>
-        <w:commentReference w:id="24"/>
       </w:r>
       <w:ins w:id="26" w:author="Uzi Friedman" w:date="2018-03-06T15:12:00Z">
         <w:r>
@@ -654,7 +600,7 @@
           <w:szCs w:val="24"/>
           <w:shd w:val="clear" w:color="auto" w:fill="FFFFFF"/>
         </w:rPr>
-        <w:t xml:space="preserve">The principle of the game is that while it is to both players’ benefit if one player yields, the other player's optimal choice depends on what his opponent is doing: if his opponent </w:t>
+        <w:t xml:space="preserve">The principle of the game is that while it is to both players’ benefit if one player yields, the other player's optimal choice depends on what his opponent is doing: if his opponent yields, the player should not, but if the opponent fails to yield, the player should. </w:t>
       </w:r>
       <w:commentRangeStart w:id="30"/>
       <w:r>
@@ -665,7 +611,7 @@
           <w:szCs w:val="24"/>
           <w:shd w:val="clear" w:color="auto" w:fill="FFFFFF"/>
         </w:rPr>
-        <w:t>yields</w:t>
+        <w:t xml:space="preserve">There are a lot of papers on </w:t>
       </w:r>
       <w:commentRangeEnd w:id="30"/>
       <w:r>
@@ -682,9 +628,8 @@
           <w:szCs w:val="24"/>
           <w:shd w:val="clear" w:color="auto" w:fill="FFFFFF"/>
         </w:rPr>
-        <w:t xml:space="preserve">, the player should not, but if the opponent fails to yield, the player should. </w:t>
-      </w:r>
-      <w:commentRangeStart w:id="31"/>
+        <w:t>possible strategies for iterated versions of these kind of games</w:t>
+      </w:r>
       <w:r>
         <w:rPr>
           <w:rFonts w:asciiTheme="majorBidi" w:hAnsiTheme="majorBidi" w:cstheme="majorBidi"/>
@@ -693,14 +638,7 @@
           <w:szCs w:val="24"/>
           <w:shd w:val="clear" w:color="auto" w:fill="FFFFFF"/>
         </w:rPr>
-        <w:t xml:space="preserve">There are a lot of papers on </w:t>
-      </w:r>
-      <w:commentRangeEnd w:id="31"/>
-      <w:r>
-        <w:rPr>
-          <w:rStyle w:val="CommentReference"/>
-        </w:rPr>
-        <w:commentReference w:id="31"/>
+        <w:t xml:space="preserve"> </w:t>
       </w:r>
       <w:r>
         <w:rPr>
@@ -710,29 +648,9 @@
           <w:szCs w:val="24"/>
           <w:shd w:val="clear" w:color="auto" w:fill="FFFFFF"/>
         </w:rPr>
-        <w:t>possible strategies for iterated versions of these kind of games</w:t>
-      </w:r>
-      <w:r>
-        <w:rPr>
-          <w:rFonts w:asciiTheme="majorBidi" w:hAnsiTheme="majorBidi" w:cstheme="majorBidi"/>
-          <w:color w:val="222222"/>
-          <w:sz w:val="24"/>
-          <w:szCs w:val="24"/>
-          <w:shd w:val="clear" w:color="auto" w:fill="FFFFFF"/>
-        </w:rPr>
-        <w:t xml:space="preserve"> </w:t>
-      </w:r>
-      <w:r>
-        <w:rPr>
-          <w:rFonts w:asciiTheme="majorBidi" w:hAnsiTheme="majorBidi" w:cstheme="majorBidi"/>
-          <w:color w:val="222222"/>
-          <w:sz w:val="24"/>
-          <w:szCs w:val="24"/>
-          <w:shd w:val="clear" w:color="auto" w:fill="FFFFFF"/>
-        </w:rPr>
         <w:t xml:space="preserve">but in this paper we try to take a look at one version in which players don’t choose </w:t>
       </w:r>
-      <w:ins w:id="32" w:author="jonathan" w:date="2018-03-05T22:19:00Z">
+      <w:ins w:id="31" w:author="jonathan" w:date="2018-03-05T22:19:00Z">
         <w:r>
           <w:rPr>
             <w:rFonts w:asciiTheme="majorBidi" w:hAnsiTheme="majorBidi" w:cstheme="majorBidi"/>
@@ -744,7 +662,7 @@
           <w:t>whether</w:t>
         </w:r>
       </w:ins>
-      <w:del w:id="33" w:author="jonathan" w:date="2018-03-05T22:19:00Z">
+      <w:del w:id="32" w:author="jonathan" w:date="2018-03-05T22:19:00Z">
         <w:r>
           <w:rPr>
             <w:rFonts w:asciiTheme="majorBidi" w:hAnsiTheme="majorBidi" w:cstheme="majorBidi"/>
@@ -766,7 +684,7 @@
         </w:rPr>
         <w:t xml:space="preserve"> to defect, but when</w:t>
       </w:r>
-      <w:ins w:id="34" w:author="jonathan" w:date="2018-03-05T22:19:00Z">
+      <w:ins w:id="33" w:author="jonathan" w:date="2018-03-05T22:19:00Z">
         <w:r>
           <w:rPr>
             <w:rFonts w:asciiTheme="majorBidi" w:hAnsiTheme="majorBidi" w:cstheme="majorBidi"/>
@@ -949,31 +867,35 @@
           <w:sz w:val="24"/>
           <w:szCs w:val="24"/>
         </w:rPr>
-        <w:t xml:space="preserve">The main purpose of this paper is to explore how the introduction of time into the game influenced it, find how human players approach it, and find a viable strategy which is consistently better than </w:t>
-      </w:r>
-      <w:commentRangeStart w:id="35"/>
-      <w:r>
-        <w:rPr>
-          <w:rFonts w:asciiTheme="majorBidi" w:hAnsiTheme="majorBidi" w:cstheme="majorBidi"/>
-          <w:sz w:val="24"/>
-          <w:szCs w:val="24"/>
-        </w:rPr>
-        <w:t>the naïve one</w:t>
-      </w:r>
-      <w:commentRangeEnd w:id="35"/>
-      <w:r>
-        <w:rPr>
-          <w:rStyle w:val="CommentReference"/>
-        </w:rPr>
-        <w:commentReference w:id="35"/>
-      </w:r>
-      <w:r>
-        <w:rPr>
-          <w:rFonts w:asciiTheme="majorBidi" w:hAnsiTheme="majorBidi" w:cstheme="majorBidi"/>
-          <w:sz w:val="24"/>
-          <w:szCs w:val="24"/>
-        </w:rPr>
-        <w:t xml:space="preserve">. </w:t>
+        <w:t xml:space="preserve">The main purpose of this paper is to explore how the introduction of time into the game influenced it, find how human players approach it, and find a viable strategy which is consistently better than the naïve </w:t>
+      </w:r>
+      <w:ins w:id="34" w:author="Uzi Friedman" w:date="2018-03-06T19:10:00Z">
+        <w:r>
+          <w:rPr>
+            <w:rFonts w:asciiTheme="majorBidi" w:hAnsiTheme="majorBidi" w:cstheme="majorBidi"/>
+            <w:sz w:val="24"/>
+            <w:szCs w:val="24"/>
+          </w:rPr>
+          <w:t>approach of simply choosing 0 every time.</w:t>
+        </w:r>
+      </w:ins>
+      <w:del w:id="35" w:author="Uzi Friedman" w:date="2018-03-06T19:10:00Z">
+        <w:r>
+          <w:rPr>
+            <w:rFonts w:asciiTheme="majorBidi" w:hAnsiTheme="majorBidi" w:cstheme="majorBidi"/>
+            <w:sz w:val="24"/>
+            <w:szCs w:val="24"/>
+          </w:rPr>
+          <w:delText>one.</w:delText>
+        </w:r>
+      </w:del>
+      <w:r>
+        <w:rPr>
+          <w:rFonts w:asciiTheme="majorBidi" w:hAnsiTheme="majorBidi" w:cstheme="majorBidi"/>
+          <w:sz w:val="24"/>
+          <w:szCs w:val="24"/>
+        </w:rPr>
+        <w:t xml:space="preserve"> </w:t>
       </w:r>
     </w:p>
     <w:p>
@@ -1006,7 +928,55 @@
           <w:sz w:val="24"/>
           <w:szCs w:val="24"/>
         </w:rPr>
-        <w:t xml:space="preserve"> </w:t>
+        <w:t xml:space="preserve"> iterated version of the new format. The application allowed me to find the general patterns of play found among human players</w:t>
+      </w:r>
+      <w:r>
+        <w:rPr>
+          <w:rFonts w:asciiTheme="majorBidi" w:hAnsiTheme="majorBidi" w:cstheme="majorBidi"/>
+          <w:sz w:val="24"/>
+          <w:szCs w:val="24"/>
+        </w:rPr>
+        <w:t>,</w:t>
+      </w:r>
+      <w:r>
+        <w:rPr>
+          <w:rFonts w:asciiTheme="majorBidi" w:hAnsiTheme="majorBidi" w:cstheme="majorBidi"/>
+          <w:sz w:val="24"/>
+          <w:szCs w:val="24"/>
+        </w:rPr>
+        <w:t xml:space="preserve"> test AI agents that implemented </w:t>
+      </w:r>
+      <w:r>
+        <w:rPr>
+          <w:rFonts w:asciiTheme="majorBidi" w:hAnsiTheme="majorBidi" w:cstheme="majorBidi"/>
+          <w:sz w:val="24"/>
+          <w:szCs w:val="24"/>
+        </w:rPr>
+        <w:t>those</w:t>
+      </w:r>
+      <w:r>
+        <w:rPr>
+          <w:rFonts w:asciiTheme="majorBidi" w:hAnsiTheme="majorBidi" w:cstheme="majorBidi"/>
+          <w:sz w:val="24"/>
+          <w:szCs w:val="24"/>
+        </w:rPr>
+        <w:t xml:space="preserve"> strategies</w:t>
+      </w:r>
+      <w:r>
+        <w:rPr>
+          <w:rFonts w:asciiTheme="majorBidi" w:hAnsiTheme="majorBidi" w:cstheme="majorBidi"/>
+          <w:sz w:val="24"/>
+          <w:szCs w:val="24"/>
+        </w:rPr>
+        <w:t xml:space="preserve"> and gather data on their effectiveness</w:t>
+      </w:r>
+      <w:r>
+        <w:rPr>
+          <w:rFonts w:asciiTheme="majorBidi" w:hAnsiTheme="majorBidi" w:cstheme="majorBidi"/>
+          <w:sz w:val="24"/>
+          <w:szCs w:val="24"/>
+        </w:rPr>
+        <w:t xml:space="preserve">. </w:t>
       </w:r>
       <w:commentRangeStart w:id="36"/>
       <w:r>
@@ -1015,7 +985,7 @@
           <w:sz w:val="24"/>
           <w:szCs w:val="24"/>
         </w:rPr>
-        <w:t>iterated version of the new format</w:t>
+        <w:t xml:space="preserve">Results showed </w:t>
       </w:r>
       <w:commentRangeEnd w:id="36"/>
       <w:r>
@@ -1023,78 +993,6 @@
           <w:rStyle w:val="CommentReference"/>
         </w:rPr>
         <w:commentReference w:id="36"/>
-      </w:r>
-      <w:r>
-        <w:rPr>
-          <w:rFonts w:asciiTheme="majorBidi" w:hAnsiTheme="majorBidi" w:cstheme="majorBidi"/>
-          <w:sz w:val="24"/>
-          <w:szCs w:val="24"/>
-        </w:rPr>
-        <w:t>. The application allowed me to find the general patterns of play found among human players</w:t>
-      </w:r>
-      <w:r>
-        <w:rPr>
-          <w:rFonts w:asciiTheme="majorBidi" w:hAnsiTheme="majorBidi" w:cstheme="majorBidi"/>
-          <w:sz w:val="24"/>
-          <w:szCs w:val="24"/>
-        </w:rPr>
-        <w:t>,</w:t>
-      </w:r>
-      <w:r>
-        <w:rPr>
-          <w:rFonts w:asciiTheme="majorBidi" w:hAnsiTheme="majorBidi" w:cstheme="majorBidi"/>
-          <w:sz w:val="24"/>
-          <w:szCs w:val="24"/>
-        </w:rPr>
-        <w:t xml:space="preserve"> test AI agents that implemented </w:t>
-      </w:r>
-      <w:r>
-        <w:rPr>
-          <w:rFonts w:asciiTheme="majorBidi" w:hAnsiTheme="majorBidi" w:cstheme="majorBidi"/>
-          <w:sz w:val="24"/>
-          <w:szCs w:val="24"/>
-        </w:rPr>
-        <w:t>those</w:t>
-      </w:r>
-      <w:r>
-        <w:rPr>
-          <w:rFonts w:asciiTheme="majorBidi" w:hAnsiTheme="majorBidi" w:cstheme="majorBidi"/>
-          <w:sz w:val="24"/>
-          <w:szCs w:val="24"/>
-        </w:rPr>
-        <w:t xml:space="preserve"> strategies</w:t>
-      </w:r>
-      <w:r>
-        <w:rPr>
-          <w:rFonts w:asciiTheme="majorBidi" w:hAnsiTheme="majorBidi" w:cstheme="majorBidi"/>
-          <w:sz w:val="24"/>
-          <w:szCs w:val="24"/>
-        </w:rPr>
-        <w:t xml:space="preserve"> and gather data on their effectiveness</w:t>
-      </w:r>
-      <w:r>
-        <w:rPr>
-          <w:rFonts w:asciiTheme="majorBidi" w:hAnsiTheme="majorBidi" w:cstheme="majorBidi"/>
-          <w:sz w:val="24"/>
-          <w:szCs w:val="24"/>
-        </w:rPr>
-        <w:t xml:space="preserve">. </w:t>
-      </w:r>
-      <w:commentRangeStart w:id="37"/>
-      <w:r>
-        <w:rPr>
-          <w:rFonts w:asciiTheme="majorBidi" w:hAnsiTheme="majorBidi" w:cstheme="majorBidi"/>
-          <w:sz w:val="24"/>
-          <w:szCs w:val="24"/>
-        </w:rPr>
-        <w:t xml:space="preserve">Results showed </w:t>
-      </w:r>
-      <w:commentRangeEnd w:id="37"/>
-      <w:r>
-        <w:rPr>
-          <w:rStyle w:val="CommentReference"/>
-        </w:rPr>
-        <w:commentReference w:id="37"/>
       </w:r>
       <w:r>
         <w:rPr>
@@ -1124,8 +1022,18 @@
           <w:sz w:val="24"/>
           <w:szCs w:val="24"/>
         </w:rPr>
-        <w:t>Conservative players who prefer to stay on the safe side and pick very small integers, even when the decay factor is small in comparison with the tax.</w:t>
-      </w:r>
+        <w:t>Conservative players</w:t>
+      </w:r>
+      <w:del w:id="37" w:author="Uzi Friedman" w:date="2018-03-06T19:17:00Z">
+        <w:r>
+          <w:rPr>
+            <w:rFonts w:asciiTheme="majorBidi" w:hAnsiTheme="majorBidi" w:cstheme="majorBidi"/>
+            <w:sz w:val="24"/>
+            <w:szCs w:val="24"/>
+          </w:rPr>
+          <w:delText xml:space="preserve"> who prefer to stay on the safe side and pick very small integers, even when the decay factor is small in comparison with the tax.</w:delText>
+        </w:r>
+      </w:del>
     </w:p>
     <w:p>
       <w:pPr>
@@ -1146,8 +1054,46 @@
           <w:sz w:val="24"/>
           <w:szCs w:val="24"/>
         </w:rPr>
-        <w:t>Greedy players who preferred to choose integers very close to the highest possible one (without risking negative payoff), even when the decay factor is large in comparison with the tax.</w:t>
-      </w:r>
+        <w:t>Greedy</w:t>
+      </w:r>
+      <w:ins w:id="38" w:author="Uzi Friedman" w:date="2018-03-06T19:17:00Z">
+        <w:r>
+          <w:rPr>
+            <w:rFonts w:asciiTheme="majorBidi" w:hAnsiTheme="majorBidi" w:cstheme="majorBidi"/>
+            <w:sz w:val="24"/>
+            <w:szCs w:val="24"/>
+          </w:rPr>
+          <w:t>,</w:t>
+        </w:r>
+      </w:ins>
+      <w:r>
+        <w:rPr>
+          <w:rFonts w:asciiTheme="majorBidi" w:hAnsiTheme="majorBidi" w:cstheme="majorBidi"/>
+          <w:sz w:val="24"/>
+          <w:szCs w:val="24"/>
+        </w:rPr>
+        <w:t xml:space="preserve"> </w:t>
+      </w:r>
+      <w:ins w:id="39" w:author="Uzi Friedman" w:date="2018-03-06T19:17:00Z">
+        <w:r>
+          <w:rPr>
+            <w:rFonts w:asciiTheme="majorBidi" w:hAnsiTheme="majorBidi" w:cstheme="majorBidi"/>
+            <w:sz w:val="24"/>
+            <w:szCs w:val="24"/>
+          </w:rPr>
+          <w:t>risky players</w:t>
+        </w:r>
+      </w:ins>
+      <w:del w:id="40" w:author="Uzi Friedman" w:date="2018-03-06T19:17:00Z">
+        <w:r>
+          <w:rPr>
+            <w:rFonts w:asciiTheme="majorBidi" w:hAnsiTheme="majorBidi" w:cstheme="majorBidi"/>
+            <w:sz w:val="24"/>
+            <w:szCs w:val="24"/>
+          </w:rPr>
+          <w:delText>players who preferred to choose integers very close to the highest possible one (without risking negative payoff), even when the decay factor is large in comparison with the tax.</w:delText>
+        </w:r>
+      </w:del>
     </w:p>
     <w:p>
       <w:pPr>
@@ -1168,8 +1114,71 @@
           <w:sz w:val="24"/>
           <w:szCs w:val="24"/>
         </w:rPr>
-        <w:t>Players who attempted the “tit-for-tat” strategy.</w:t>
-      </w:r>
+        <w:t>Players who attempted the “tit-for-tat” strategy</w:t>
+      </w:r>
+      <w:del w:id="41" w:author="Uzi Friedman" w:date="2018-03-06T19:18:00Z">
+        <w:r>
+          <w:rPr>
+            <w:rFonts w:asciiTheme="majorBidi" w:hAnsiTheme="majorBidi" w:cstheme="majorBidi"/>
+            <w:sz w:val="24"/>
+            <w:szCs w:val="24"/>
+          </w:rPr>
+          <w:delText>.</w:delText>
+        </w:r>
+      </w:del>
+    </w:p>
+    <w:p>
+      <w:pPr>
+        <w:pStyle w:val="ListParagraph"/>
+        <w:rPr>
+          <w:ins w:id="42" w:author="Uzi Friedman" w:date="2018-03-06T19:27:00Z"/>
+          <w:rFonts w:asciiTheme="majorBidi" w:hAnsiTheme="majorBidi" w:cstheme="majorBidi"/>
+          <w:sz w:val="24"/>
+          <w:szCs w:val="24"/>
+          <w:rtl/>
+        </w:rPr>
+        <w:pPrChange w:id="43" w:author="Uzi Friedman" w:date="2018-03-06T19:27:00Z">
+          <w:pPr/>
+        </w:pPrChange>
+      </w:pPr>
+      <w:r>
+        <w:rPr>
+          <w:rFonts w:asciiTheme="majorBidi" w:hAnsiTheme="majorBidi" w:cstheme="majorBidi"/>
+          <w:sz w:val="24"/>
+          <w:szCs w:val="24"/>
+        </w:rPr>
+        <w:t xml:space="preserve">Players who attempted to “one-up” their </w:t>
+      </w:r>
+      <w:del w:id="44" w:author="Uzi Friedman" w:date="2018-03-06T19:18:00Z">
+        <w:r>
+          <w:rPr>
+            <w:rFonts w:asciiTheme="majorBidi" w:hAnsiTheme="majorBidi" w:cstheme="majorBidi"/>
+            <w:sz w:val="24"/>
+            <w:szCs w:val="24"/>
+          </w:rPr>
+          <w:delText>competitor</w:delText>
+        </w:r>
+      </w:del>
+      <w:ins w:id="45" w:author="Uzi Friedman" w:date="2018-03-06T19:18:00Z">
+        <w:r>
+          <w:rPr>
+            <w:rFonts w:asciiTheme="majorBidi" w:hAnsiTheme="majorBidi" w:cstheme="majorBidi"/>
+            <w:sz w:val="24"/>
+            <w:szCs w:val="24"/>
+          </w:rPr>
+          <w:t xml:space="preserve">opponent </w:t>
+        </w:r>
+      </w:ins>
+      <w:del w:id="46" w:author="Uzi Friedman" w:date="2018-03-06T19:18:00Z">
+        <w:r>
+          <w:rPr>
+            <w:rFonts w:asciiTheme="majorBidi" w:hAnsiTheme="majorBidi" w:cstheme="majorBidi"/>
+            <w:sz w:val="24"/>
+            <w:szCs w:val="24"/>
+          </w:rPr>
+          <w:delText xml:space="preserve"> </w:delText>
+        </w:r>
+      </w:del>
     </w:p>
     <w:p>
       <w:pPr>
@@ -1179,46 +1188,127 @@
           <w:numId w:val="1"/>
         </w:numPr>
         <w:rPr>
-          <w:rFonts w:asciiTheme="majorBidi" w:hAnsiTheme="majorBidi" w:cstheme="majorBidi"/>
-          <w:sz w:val="24"/>
-          <w:szCs w:val="24"/>
-        </w:rPr>
+          <w:del w:id="47" w:author="Uzi Friedman" w:date="2018-03-06T19:16:00Z"/>
+          <w:rFonts w:asciiTheme="majorBidi" w:hAnsiTheme="majorBidi" w:cstheme="majorBidi"/>
+          <w:sz w:val="24"/>
+          <w:szCs w:val="24"/>
+        </w:rPr>
+        <w:pPrChange w:id="48" w:author="Uzi Friedman" w:date="2018-03-06T19:27:00Z">
+          <w:pPr>
+            <w:pStyle w:val="ListParagraph"/>
+            <w:numPr>
+              <w:numId w:val="1"/>
+            </w:numPr>
+            <w:ind w:hanging="360"/>
+          </w:pPr>
+        </w:pPrChange>
       </w:pPr>
-      <w:r>
-        <w:rPr>
-          <w:rFonts w:asciiTheme="majorBidi" w:hAnsiTheme="majorBidi" w:cstheme="majorBidi"/>
-          <w:sz w:val="24"/>
-          <w:szCs w:val="24"/>
-        </w:rPr>
-        <w:t>Players who attempted to “one-up” their competitor in each following round.</w:t>
-      </w:r>
+      <w:ins w:id="49" w:author="Uzi Friedman" w:date="2018-03-06T19:20:00Z">
+        <w:r>
+          <w:rPr>
+            <w:rFonts w:asciiTheme="majorBidi" w:hAnsiTheme="majorBidi" w:cstheme="majorBidi"/>
+            <w:sz w:val="24"/>
+            <w:szCs w:val="24"/>
+          </w:rPr>
+          <w:t xml:space="preserve">(see figure </w:t>
+        </w:r>
+      </w:ins>
+      <w:ins w:id="50" w:author="Uzi Friedman" w:date="2018-03-06T22:36:00Z">
+        <w:r>
+          <w:rPr>
+            <w:rFonts w:asciiTheme="majorBidi" w:hAnsiTheme="majorBidi" w:cstheme="majorBidi"/>
+            <w:sz w:val="24"/>
+            <w:szCs w:val="24"/>
+          </w:rPr>
+          <w:t>5</w:t>
+        </w:r>
+      </w:ins>
+      <w:ins w:id="51" w:author="Uzi Friedman" w:date="2018-03-06T19:20:00Z">
+        <w:r>
+          <w:rPr>
+            <w:rFonts w:asciiTheme="majorBidi" w:hAnsiTheme="majorBidi" w:cstheme="majorBidi"/>
+            <w:sz w:val="24"/>
+            <w:szCs w:val="24"/>
+          </w:rPr>
+          <w:t>)</w:t>
+        </w:r>
+        <w:r>
+          <w:rPr>
+            <w:rFonts w:asciiTheme="majorBidi" w:hAnsiTheme="majorBidi" w:cstheme="majorBidi"/>
+            <w:sz w:val="24"/>
+            <w:szCs w:val="24"/>
+          </w:rPr>
+          <w:t>.</w:t>
+        </w:r>
+      </w:ins>
+      <w:del w:id="52" w:author="Uzi Friedman" w:date="2018-03-06T19:15:00Z">
+        <w:r>
+          <w:rPr>
+            <w:rFonts w:asciiTheme="majorBidi" w:hAnsiTheme="majorBidi" w:cstheme="majorBidi"/>
+            <w:sz w:val="24"/>
+            <w:szCs w:val="24"/>
+          </w:rPr>
+          <w:delText>in each following round.</w:delText>
+        </w:r>
+      </w:del>
     </w:p>
     <w:p>
       <w:pPr>
-        <w:rPr>
-          <w:rFonts w:asciiTheme="majorBidi" w:hAnsiTheme="majorBidi" w:cstheme="majorBidi"/>
-          <w:sz w:val="24"/>
-          <w:szCs w:val="24"/>
-        </w:rPr>
+        <w:pStyle w:val="ListParagraph"/>
+        <w:rPr>
+          <w:del w:id="53" w:author="Uzi Friedman" w:date="2018-03-06T19:16:00Z"/>
+          <w:rFonts w:asciiTheme="majorBidi" w:hAnsiTheme="majorBidi" w:cstheme="majorBidi"/>
+          <w:sz w:val="24"/>
+          <w:szCs w:val="24"/>
+        </w:rPr>
+        <w:pPrChange w:id="54" w:author="Uzi Friedman" w:date="2018-03-06T19:27:00Z">
+          <w:pPr/>
+        </w:pPrChange>
       </w:pPr>
     </w:p>
     <w:p>
       <w:pPr>
-        <w:rPr>
-          <w:rFonts w:asciiTheme="majorBidi" w:hAnsiTheme="majorBidi" w:cstheme="majorBidi"/>
-          <w:sz w:val="24"/>
-          <w:szCs w:val="24"/>
-        </w:rPr>
+        <w:pStyle w:val="ListParagraph"/>
+        <w:rPr>
+          <w:del w:id="55" w:author="Uzi Friedman" w:date="2018-03-06T19:16:00Z"/>
+          <w:rFonts w:asciiTheme="majorBidi" w:hAnsiTheme="majorBidi" w:cstheme="majorBidi"/>
+          <w:sz w:val="24"/>
+          <w:szCs w:val="24"/>
+        </w:rPr>
+        <w:pPrChange w:id="56" w:author="Uzi Friedman" w:date="2018-03-06T19:27:00Z">
+          <w:pPr/>
+        </w:pPrChange>
       </w:pPr>
     </w:p>
     <w:p>
       <w:pPr>
-        <w:rPr>
-          <w:rFonts w:asciiTheme="majorBidi" w:hAnsiTheme="majorBidi" w:cstheme="majorBidi"/>
-          <w:sz w:val="24"/>
-          <w:szCs w:val="24"/>
-        </w:rPr>
+        <w:pStyle w:val="ListParagraph"/>
+        <w:rPr>
+          <w:del w:id="57" w:author="Uzi Friedman" w:date="2018-03-06T19:16:00Z"/>
+          <w:rFonts w:asciiTheme="majorBidi" w:hAnsiTheme="majorBidi" w:cstheme="majorBidi"/>
+          <w:sz w:val="24"/>
+          <w:szCs w:val="24"/>
+        </w:rPr>
+        <w:pPrChange w:id="58" w:author="Uzi Friedman" w:date="2018-03-06T19:27:00Z">
+          <w:pPr/>
+        </w:pPrChange>
       </w:pPr>
+    </w:p>
+    <w:p>
+      <w:pPr>
+        <w:pStyle w:val="ListParagraph"/>
+        <w:rPr>
+          <w:ins w:id="59" w:author="Uzi Friedman" w:date="2018-03-06T19:20:00Z"/>
+        </w:rPr>
+        <w:pPrChange w:id="60" w:author="Uzi Friedman" w:date="2018-03-06T19:27:00Z">
+          <w:pPr/>
+        </w:pPrChange>
+      </w:pPr>
+      <w:ins w:id="61" w:author="Uzi Friedman" w:date="2018-03-06T19:20:00Z">
+        <w:r>
+          <w:br w:type="page"/>
+        </w:r>
+      </w:ins>
     </w:p>
     <w:tbl>
       <w:tblPr>
@@ -1605,19 +1695,85 @@
           <w:szCs w:val="24"/>
         </w:rPr>
       </w:pPr>
-      <w:ins w:id="38" w:author="Uzi Friedman" w:date="2018-03-06T15:10:00Z">
+      <w:del w:id="62" w:author="Uzi Friedman" w:date="2018-03-06T22:38:00Z">
+        <w:r>
+          <w:rPr>
+            <w:rFonts w:asciiTheme="majorBidi" w:hAnsiTheme="majorBidi" w:cstheme="majorBidi"/>
+            <w:noProof/>
+            <w:sz w:val="24"/>
+            <w:szCs w:val="24"/>
+          </w:rPr>
+          <w:drawing>
+            <wp:inline distT="0" distB="0" distL="0" distR="0" wp14:anchorId="4EA9E34E" wp14:editId="2B0FCA3C">
+              <wp:extent cx="5274156" cy="1574358"/>
+              <wp:effectExtent l="0" t="0" r="3175" b="6985"/>
+              <wp:docPr id="1" name="Picture 1"/>
+              <wp:cNvGraphicFramePr>
+                <a:graphicFrameLocks xmlns:a="http://schemas.openxmlformats.org/drawingml/2006/main" noChangeAspect="1"/>
+              </wp:cNvGraphicFramePr>
+              <a:graphic xmlns:a="http://schemas.openxmlformats.org/drawingml/2006/main">
+                <a:graphicData uri="http://schemas.openxmlformats.org/drawingml/2006/picture">
+                  <pic:pic xmlns:pic="http://schemas.openxmlformats.org/drawingml/2006/picture">
+                    <pic:nvPicPr>
+                      <pic:cNvPr id="1" name=""/>
+                      <pic:cNvPicPr/>
+                    </pic:nvPicPr>
+                    <pic:blipFill>
+                      <a:blip r:embed="rId10"/>
+                      <a:stretch>
+                        <a:fillRect/>
+                      </a:stretch>
+                    </pic:blipFill>
+                    <pic:spPr>
+                      <a:xfrm>
+                        <a:off x="0" y="0"/>
+                        <a:ext cx="5387230" cy="1608111"/>
+                      </a:xfrm>
+                      <a:prstGeom prst="rect">
+                        <a:avLst/>
+                      </a:prstGeom>
+                    </pic:spPr>
+                  </pic:pic>
+                </a:graphicData>
+              </a:graphic>
+            </wp:inline>
+          </w:drawing>
+        </w:r>
+      </w:del>
+    </w:p>
+    <w:p>
+      <w:pPr>
+        <w:rPr>
+          <w:rFonts w:asciiTheme="majorBidi" w:hAnsiTheme="majorBidi" w:cstheme="majorBidi"/>
+          <w:sz w:val="24"/>
+          <w:szCs w:val="24"/>
+        </w:rPr>
+      </w:pPr>
+    </w:p>
+    <w:p>
+      <w:pPr>
+        <w:rPr>
+          <w:ins w:id="63" w:author="Uzi Friedman" w:date="2018-03-06T22:38:00Z"/>
+          <w:rFonts w:asciiTheme="majorBidi" w:hAnsiTheme="majorBidi" w:cstheme="majorBidi"/>
+          <w:b/>
+          <w:bCs/>
+          <w:sz w:val="24"/>
+          <w:szCs w:val="24"/>
+        </w:rPr>
+      </w:pPr>
+      <w:ins w:id="64" w:author="Uzi Friedman" w:date="2018-03-06T15:10:00Z">
         <w:r>
           <w:rPr>
             <w:noProof/>
           </w:rPr>
           <w:drawing>
-            <wp:anchor distT="0" distB="0" distL="114300" distR="114300" simplePos="0" relativeHeight="251668480" behindDoc="0" locked="0" layoutInCell="1" allowOverlap="1" wp14:anchorId="2261578A" wp14:editId="4BA3DD41">
+            <wp:anchor distT="0" distB="0" distL="114300" distR="114300" simplePos="0" relativeHeight="251668480" behindDoc="0" locked="0" layoutInCell="1" allowOverlap="1" wp14:anchorId="2261578A" wp14:editId="1FBC2435">
               <wp:simplePos x="0" y="0"/>
               <wp:positionH relativeFrom="column">
-                <wp:posOffset>-158750</wp:posOffset>
+                <wp:posOffset>-190390</wp:posOffset>
               </wp:positionH>
               <wp:positionV relativeFrom="paragraph">
-                <wp:posOffset>139700</wp:posOffset>
+                <wp:posOffset>130147</wp:posOffset>
               </wp:positionV>
               <wp:extent cx="5943600" cy="732155"/>
               <wp:effectExtent l="0" t="0" r="0" b="0"/>
@@ -1634,7 +1790,7 @@
                       <pic:cNvPicPr/>
                     </pic:nvPicPr>
                     <pic:blipFill>
-                      <a:blip r:embed="rId10">
+                      <a:blip r:embed="rId11">
                         <a:extLst>
                           <a:ext uri="{28A0092B-C50C-407E-A947-70E740481C1C}">
                             <a14:useLocalDpi xmlns:a14="http://schemas.microsoft.com/office/drawing/2010/main" val="0"/>
@@ -1661,54 +1817,59 @@
           </w:drawing>
         </w:r>
       </w:ins>
-      <w:r>
-        <w:rPr>
-          <w:rFonts w:asciiTheme="majorBidi" w:hAnsiTheme="majorBidi" w:cstheme="majorBidi"/>
-          <w:noProof/>
-          <w:sz w:val="24"/>
-          <w:szCs w:val="24"/>
-        </w:rPr>
-        <w:drawing>
-          <wp:inline distT="0" distB="0" distL="0" distR="0" wp14:anchorId="4EA9E34E" wp14:editId="6681F4BC">
-            <wp:extent cx="5274156" cy="1574358"/>
-            <wp:effectExtent l="0" t="0" r="3175" b="6985"/>
-            <wp:docPr id="1" name="Picture 1"/>
-            <wp:cNvGraphicFramePr>
-              <a:graphicFrameLocks xmlns:a="http://schemas.openxmlformats.org/drawingml/2006/main" noChangeAspect="1"/>
-            </wp:cNvGraphicFramePr>
-            <a:graphic xmlns:a="http://schemas.openxmlformats.org/drawingml/2006/main">
-              <a:graphicData uri="http://schemas.openxmlformats.org/drawingml/2006/picture">
-                <pic:pic xmlns:pic="http://schemas.openxmlformats.org/drawingml/2006/picture">
-                  <pic:nvPicPr>
-                    <pic:cNvPr id="1" name=""/>
-                    <pic:cNvPicPr/>
-                  </pic:nvPicPr>
-                  <pic:blipFill>
-                    <a:blip r:embed="rId11"/>
-                    <a:stretch>
-                      <a:fillRect/>
-                    </a:stretch>
-                  </pic:blipFill>
-                  <pic:spPr>
-                    <a:xfrm>
-                      <a:off x="0" y="0"/>
-                      <a:ext cx="5387230" cy="1608111"/>
-                    </a:xfrm>
-                    <a:prstGeom prst="rect">
-                      <a:avLst/>
-                    </a:prstGeom>
-                  </pic:spPr>
-                </pic:pic>
-              </a:graphicData>
-            </a:graphic>
-          </wp:inline>
-        </w:drawing>
-      </w:r>
+      <w:ins w:id="65" w:author="Uzi Friedman" w:date="2018-03-06T22:38:00Z">
+        <w:r>
+          <w:rPr>
+            <w:rFonts w:asciiTheme="majorBidi" w:hAnsiTheme="majorBidi" w:cstheme="majorBidi"/>
+            <w:noProof/>
+            <w:sz w:val="24"/>
+            <w:szCs w:val="24"/>
+          </w:rPr>
+          <w:drawing>
+            <wp:inline distT="0" distB="0" distL="0" distR="0" wp14:anchorId="132C3674" wp14:editId="2231BC76">
+              <wp:extent cx="5274156" cy="1574358"/>
+              <wp:effectExtent l="0" t="0" r="3175" b="6985"/>
+              <wp:docPr id="14" name="Picture 14"/>
+              <wp:cNvGraphicFramePr>
+                <a:graphicFrameLocks xmlns:a="http://schemas.openxmlformats.org/drawingml/2006/main" noChangeAspect="1"/>
+              </wp:cNvGraphicFramePr>
+              <a:graphic xmlns:a="http://schemas.openxmlformats.org/drawingml/2006/main">
+                <a:graphicData uri="http://schemas.openxmlformats.org/drawingml/2006/picture">
+                  <pic:pic xmlns:pic="http://schemas.openxmlformats.org/drawingml/2006/picture">
+                    <pic:nvPicPr>
+                      <pic:cNvPr id="1" name=""/>
+                      <pic:cNvPicPr/>
+                    </pic:nvPicPr>
+                    <pic:blipFill>
+                      <a:blip r:embed="rId10"/>
+                      <a:stretch>
+                        <a:fillRect/>
+                      </a:stretch>
+                    </pic:blipFill>
+                    <pic:spPr>
+                      <a:xfrm>
+                        <a:off x="0" y="0"/>
+                        <a:ext cx="5387230" cy="1608111"/>
+                      </a:xfrm>
+                      <a:prstGeom prst="rect">
+                        <a:avLst/>
+                      </a:prstGeom>
+                    </pic:spPr>
+                  </pic:pic>
+                </a:graphicData>
+              </a:graphic>
+            </wp:inline>
+          </w:drawing>
+        </w:r>
+      </w:ins>
     </w:p>
     <w:p>
       <w:pPr>
         <w:rPr>
-          <w:rFonts w:asciiTheme="majorBidi" w:hAnsiTheme="majorBidi" w:cstheme="majorBidi"/>
+          <w:ins w:id="66" w:author="Uzi Friedman" w:date="2018-03-06T22:38:00Z"/>
+          <w:rFonts w:asciiTheme="majorBidi" w:hAnsiTheme="majorBidi" w:cstheme="majorBidi"/>
+          <w:b/>
+          <w:bCs/>
           <w:sz w:val="24"/>
           <w:szCs w:val="24"/>
         </w:rPr>
@@ -2233,7 +2394,6 @@
           <w:szCs w:val="24"/>
         </w:rPr>
       </w:pPr>
-      <w:commentRangeStart w:id="39"/>
       <w:r>
         <w:rPr>
           <w:rFonts w:asciiTheme="majorBidi" w:hAnsiTheme="majorBidi" w:cstheme="majorBidi"/>
@@ -2244,13 +2404,6 @@
         </w:rPr>
         <w:lastRenderedPageBreak/>
         <w:t>Experimental design and procedures</w:t>
-      </w:r>
-      <w:commentRangeEnd w:id="39"/>
-      <w:r>
-        <w:rPr>
-          <w:rStyle w:val="CommentReference"/>
-        </w:rPr>
-        <w:commentReference w:id="39"/>
       </w:r>
     </w:p>
     <w:p>
@@ -2372,7 +2525,6 @@
           <w:szCs w:val="24"/>
         </w:rPr>
       </w:pPr>
-      <w:commentRangeStart w:id="40"/>
       <w:r>
         <w:rPr>
           <w:rFonts w:asciiTheme="majorBidi" w:hAnsiTheme="majorBidi" w:cstheme="majorBidi"/>
@@ -2388,13 +2540,6 @@
           <w:szCs w:val="24"/>
         </w:rPr>
         <w:t>chose an integer at random, with a higher chance of choosing integers within a certain range.</w:t>
-      </w:r>
-      <w:commentRangeEnd w:id="40"/>
-      <w:r>
-        <w:rPr>
-          <w:rStyle w:val="CommentReference"/>
-        </w:rPr>
-        <w:commentReference w:id="40"/>
       </w:r>
     </w:p>
     <w:p>
@@ -2416,9 +2561,19 @@
           <w:sz w:val="24"/>
           <w:szCs w:val="24"/>
         </w:rPr>
-        <w:t xml:space="preserve">An agent who was an improvement of the “one-upper”. It would decide </w:t>
-      </w:r>
-      <w:del w:id="41" w:author="Uzi Friedman" w:date="2018-03-06T15:23:00Z">
+        <w:t>An agent who was an improvement of the “one-upper”.</w:t>
+      </w:r>
+      <w:del w:id="67" w:author="Uzi Friedman" w:date="2018-03-06T20:57:00Z">
+        <w:r>
+          <w:rPr>
+            <w:rFonts w:asciiTheme="majorBidi" w:hAnsiTheme="majorBidi" w:cstheme="majorBidi"/>
+            <w:sz w:val="24"/>
+            <w:szCs w:val="24"/>
+          </w:rPr>
+          <w:delText xml:space="preserve"> It would decide </w:delText>
+        </w:r>
+      </w:del>
+      <w:del w:id="68" w:author="Uzi Friedman" w:date="2018-03-06T15:23:00Z">
         <w:r>
           <w:rPr>
             <w:rFonts w:asciiTheme="majorBidi" w:hAnsiTheme="majorBidi" w:cstheme="majorBidi"/>
@@ -2428,43 +2583,29 @@
           <w:delText xml:space="preserve">between </w:delText>
         </w:r>
       </w:del>
-      <w:ins w:id="42" w:author="Uzi Friedman" w:date="2018-03-06T15:23:00Z">
+      <w:del w:id="69" w:author="Uzi Friedman" w:date="2018-03-06T20:57:00Z">
         <w:r>
           <w:rPr>
             <w:rFonts w:asciiTheme="majorBidi" w:hAnsiTheme="majorBidi" w:cstheme="majorBidi"/>
             <w:sz w:val="24"/>
             <w:szCs w:val="24"/>
           </w:rPr>
-          <w:t>if to</w:t>
+          <w:delText>on</w:delText>
         </w:r>
-        <w:r>
-          <w:rPr>
-            <w:rFonts w:asciiTheme="majorBidi" w:hAnsiTheme="majorBidi" w:cstheme="majorBidi"/>
-            <w:sz w:val="24"/>
-            <w:szCs w:val="24"/>
-          </w:rPr>
-          <w:t xml:space="preserve"> </w:t>
-        </w:r>
+      </w:del>
+      <w:ins w:id="70" w:author="jonathan" w:date="2018-03-05T22:42:00Z">
+        <w:del w:id="71" w:author="Uzi Friedman" w:date="2018-03-06T20:57:00Z">
+          <w:r>
+            <w:rPr>
+              <w:rFonts w:asciiTheme="majorBidi" w:hAnsiTheme="majorBidi" w:cstheme="majorBidi"/>
+              <w:sz w:val="24"/>
+              <w:szCs w:val="24"/>
+            </w:rPr>
+            <w:delText>e-</w:delText>
+          </w:r>
+        </w:del>
       </w:ins>
-      <w:r>
-        <w:rPr>
-          <w:rFonts w:asciiTheme="majorBidi" w:hAnsiTheme="majorBidi" w:cstheme="majorBidi"/>
-          <w:sz w:val="24"/>
-          <w:szCs w:val="24"/>
-        </w:rPr>
-        <w:t>on</w:t>
-      </w:r>
-      <w:ins w:id="43" w:author="jonathan" w:date="2018-03-05T22:42:00Z">
-        <w:r>
-          <w:rPr>
-            <w:rFonts w:asciiTheme="majorBidi" w:hAnsiTheme="majorBidi" w:cstheme="majorBidi"/>
-            <w:sz w:val="24"/>
-            <w:szCs w:val="24"/>
-          </w:rPr>
-          <w:t>e-</w:t>
-        </w:r>
-      </w:ins>
-      <w:del w:id="44" w:author="Uzi Friedman" w:date="2018-03-06T15:23:00Z">
+      <w:del w:id="72" w:author="Uzi Friedman" w:date="2018-03-06T15:23:00Z">
         <w:r>
           <w:rPr>
             <w:rFonts w:asciiTheme="majorBidi" w:hAnsiTheme="majorBidi" w:cstheme="majorBidi"/>
@@ -2474,15 +2615,17 @@
           <w:delText xml:space="preserve"> </w:delText>
         </w:r>
       </w:del>
-      <w:r>
-        <w:rPr>
-          <w:rFonts w:asciiTheme="majorBidi" w:hAnsiTheme="majorBidi" w:cstheme="majorBidi"/>
-          <w:sz w:val="24"/>
-          <w:szCs w:val="24"/>
-        </w:rPr>
-        <w:t>up</w:t>
-      </w:r>
-      <w:del w:id="45" w:author="Uzi Friedman" w:date="2018-03-06T15:23:00Z">
+      <w:del w:id="73" w:author="Uzi Friedman" w:date="2018-03-06T20:57:00Z">
+        <w:r>
+          <w:rPr>
+            <w:rFonts w:asciiTheme="majorBidi" w:hAnsiTheme="majorBidi" w:cstheme="majorBidi"/>
+            <w:sz w:val="24"/>
+            <w:szCs w:val="24"/>
+          </w:rPr>
+          <w:delText>up</w:delText>
+        </w:r>
+      </w:del>
+      <w:del w:id="74" w:author="Uzi Friedman" w:date="2018-03-06T15:23:00Z">
         <w:r>
           <w:rPr>
             <w:rFonts w:asciiTheme="majorBidi" w:hAnsiTheme="majorBidi" w:cstheme="majorBidi"/>
@@ -2492,15 +2635,17 @@
           <w:delText>ping</w:delText>
         </w:r>
       </w:del>
-      <w:r>
-        <w:rPr>
-          <w:rFonts w:asciiTheme="majorBidi" w:hAnsiTheme="majorBidi" w:cstheme="majorBidi"/>
-          <w:sz w:val="24"/>
-          <w:szCs w:val="24"/>
-        </w:rPr>
-        <w:t xml:space="preserve"> the opponents last picked integer </w:t>
-      </w:r>
-      <w:del w:id="46" w:author="Uzi Friedman" w:date="2018-03-06T15:23:00Z">
+      <w:del w:id="75" w:author="Uzi Friedman" w:date="2018-03-06T20:57:00Z">
+        <w:r>
+          <w:rPr>
+            <w:rFonts w:asciiTheme="majorBidi" w:hAnsiTheme="majorBidi" w:cstheme="majorBidi"/>
+            <w:sz w:val="24"/>
+            <w:szCs w:val="24"/>
+          </w:rPr>
+          <w:delText xml:space="preserve"> the opponents last picked integer </w:delText>
+        </w:r>
+      </w:del>
+      <w:del w:id="76" w:author="Uzi Friedman" w:date="2018-03-06T15:23:00Z">
         <w:r>
           <w:rPr>
             <w:rFonts w:asciiTheme="majorBidi" w:hAnsiTheme="majorBidi" w:cstheme="majorBidi"/>
@@ -2510,7 +2655,7 @@
           <w:delText xml:space="preserve">or </w:delText>
         </w:r>
       </w:del>
-      <w:del w:id="47" w:author="Uzi Friedman" w:date="2018-03-06T15:24:00Z">
+      <w:del w:id="77" w:author="Uzi Friedman" w:date="2018-03-06T15:24:00Z">
         <w:r>
           <w:rPr>
             <w:rFonts w:asciiTheme="majorBidi" w:hAnsiTheme="majorBidi" w:cstheme="majorBidi"/>
@@ -2520,28 +2665,21 @@
           <w:delText>choosing</w:delText>
         </w:r>
       </w:del>
-      <w:ins w:id="48" w:author="Uzi Friedman" w:date="2018-03-06T15:24:00Z">
+      <w:del w:id="78" w:author="Uzi Friedman" w:date="2018-03-06T20:57:00Z">
         <w:r>
           <w:rPr>
             <w:rFonts w:asciiTheme="majorBidi" w:hAnsiTheme="majorBidi" w:cstheme="majorBidi"/>
             <w:sz w:val="24"/>
             <w:szCs w:val="24"/>
           </w:rPr>
-          <w:t>or to choose</w:t>
+          <w:delText xml:space="preserve"> 0, whichever would produce the higher payoff assuming the opponent would pick the same integer this round.</w:delText>
         </w:r>
-      </w:ins>
-      <w:r>
-        <w:rPr>
-          <w:rFonts w:asciiTheme="majorBidi" w:hAnsiTheme="majorBidi" w:cstheme="majorBidi"/>
-          <w:sz w:val="24"/>
-          <w:szCs w:val="24"/>
-        </w:rPr>
-        <w:t xml:space="preserve"> 0, whichever would produce the higher payoff assuming the opponent would pick the same integer this round.</w:t>
-      </w:r>
+      </w:del>
     </w:p>
     <w:p>
       <w:pPr>
         <w:rPr>
+          <w:del w:id="79" w:author="Uzi Friedman" w:date="2018-03-06T19:21:00Z"/>
           <w:rFonts w:asciiTheme="majorBidi" w:hAnsiTheme="majorBidi" w:cstheme="majorBidi"/>
           <w:sz w:val="24"/>
           <w:szCs w:val="24"/>
@@ -2553,34 +2691,10 @@
           <w:sz w:val="24"/>
           <w:szCs w:val="24"/>
         </w:rPr>
-        <w:t xml:space="preserve">Each agent played against all </w:t>
-      </w:r>
-      <w:commentRangeStart w:id="49"/>
-      <w:r>
-        <w:rPr>
-          <w:rFonts w:asciiTheme="majorBidi" w:hAnsiTheme="majorBidi" w:cstheme="majorBidi"/>
-          <w:sz w:val="24"/>
-          <w:szCs w:val="24"/>
-        </w:rPr>
-        <w:t>six different agents</w:t>
-      </w:r>
-      <w:commentRangeEnd w:id="49"/>
-      <w:r>
-        <w:rPr>
-          <w:rStyle w:val="CommentReference"/>
-        </w:rPr>
-        <w:commentReference w:id="49"/>
-      </w:r>
-      <w:r>
-        <w:rPr>
-          <w:rFonts w:asciiTheme="majorBidi" w:hAnsiTheme="majorBidi" w:cstheme="majorBidi"/>
-          <w:sz w:val="24"/>
-          <w:szCs w:val="24"/>
-        </w:rPr>
-        <w:t xml:space="preserve">, five rounds each. The results of this tournament were gathered and the process was repeated with different </w:t>
-      </w:r>
-      <w:commentRangeStart w:id="50"/>
-      <w:del w:id="51" w:author="Uzi Friedman" w:date="2018-03-06T15:23:00Z">
+        <w:t xml:space="preserve">Each agent played against all six different agents, five rounds each. The results of this tournament were gathered and the process was repeated with different </w:t>
+      </w:r>
+      <w:commentRangeStart w:id="80"/>
+      <w:del w:id="81" w:author="Uzi Friedman" w:date="2018-03-06T15:23:00Z">
         <w:r>
           <w:rPr>
             <w:rFonts w:asciiTheme="majorBidi" w:hAnsiTheme="majorBidi" w:cstheme="majorBidi"/>
@@ -2589,15 +2703,15 @@
           </w:rPr>
           <w:delText>constants</w:delText>
         </w:r>
-        <w:commentRangeEnd w:id="50"/>
+        <w:commentRangeEnd w:id="80"/>
         <w:r>
           <w:rPr>
             <w:rStyle w:val="CommentReference"/>
           </w:rPr>
-          <w:commentReference w:id="50"/>
+          <w:commentReference w:id="80"/>
         </w:r>
       </w:del>
-      <w:ins w:id="52" w:author="Uzi Friedman" w:date="2018-03-06T15:23:00Z">
+      <w:ins w:id="82" w:author="Uzi Friedman" w:date="2018-03-06T15:23:00Z">
         <w:r>
           <w:rPr>
             <w:rFonts w:asciiTheme="majorBidi" w:hAnsiTheme="majorBidi" w:cstheme="majorBidi"/>
@@ -2619,6 +2733,7 @@
     <w:p>
       <w:pPr>
         <w:rPr>
+          <w:del w:id="83" w:author="Uzi Friedman" w:date="2018-03-06T19:21:00Z"/>
           <w:rFonts w:asciiTheme="majorBidi" w:hAnsiTheme="majorBidi" w:cstheme="majorBidi"/>
           <w:sz w:val="24"/>
           <w:szCs w:val="24"/>
@@ -2628,6 +2743,27 @@
     <w:p>
       <w:pPr>
         <w:rPr>
+          <w:ins w:id="84" w:author="Uzi Friedman" w:date="2018-03-06T22:35:00Z"/>
+          <w:rFonts w:asciiTheme="majorBidi" w:hAnsiTheme="majorBidi" w:cstheme="majorBidi"/>
+          <w:sz w:val="24"/>
+          <w:szCs w:val="24"/>
+        </w:rPr>
+      </w:pPr>
+      <w:ins w:id="85" w:author="Uzi Friedman" w:date="2018-03-06T22:35:00Z">
+        <w:r>
+          <w:rPr>
+            <w:rFonts w:asciiTheme="majorBidi" w:hAnsiTheme="majorBidi" w:cstheme="majorBidi"/>
+            <w:sz w:val="24"/>
+            <w:szCs w:val="24"/>
+          </w:rPr>
+          <w:br w:type="page"/>
+        </w:r>
+      </w:ins>
+    </w:p>
+    <w:p>
+      <w:pPr>
+        <w:rPr>
+          <w:ins w:id="86" w:author="Uzi Friedman" w:date="2018-03-06T19:21:00Z"/>
           <w:rFonts w:asciiTheme="majorBidi" w:hAnsiTheme="majorBidi" w:cstheme="majorBidi"/>
           <w:sz w:val="24"/>
           <w:szCs w:val="24"/>
@@ -2637,6 +2773,7 @@
     <w:p>
       <w:pPr>
         <w:rPr>
+          <w:del w:id="87" w:author="Uzi Friedman" w:date="2018-03-06T19:21:00Z"/>
           <w:rFonts w:asciiTheme="majorBidi" w:hAnsiTheme="majorBidi" w:cstheme="majorBidi"/>
           <w:sz w:val="24"/>
           <w:szCs w:val="24"/>
@@ -2646,273 +2783,1931 @@
     <w:p>
       <w:pPr>
         <w:rPr>
-          <w:rFonts w:asciiTheme="majorBidi" w:hAnsiTheme="majorBidi" w:cstheme="majorBidi"/>
-          <w:b/>
-          <w:bCs/>
+          <w:del w:id="88" w:author="Uzi Friedman" w:date="2018-03-06T19:21:00Z"/>
+          <w:rFonts w:asciiTheme="majorBidi" w:hAnsiTheme="majorBidi" w:cstheme="majorBidi"/>
           <w:sz w:val="24"/>
           <w:szCs w:val="24"/>
         </w:rPr>
       </w:pPr>
-      <w:r>
-        <w:rPr>
-          <w:rFonts w:asciiTheme="majorBidi" w:hAnsiTheme="majorBidi" w:cstheme="majorBidi"/>
-          <w:b/>
-          <w:bCs/>
-          <w:sz w:val="24"/>
-          <w:szCs w:val="24"/>
-        </w:rPr>
-        <w:t>Results</w:t>
-      </w:r>
     </w:p>
     <w:p>
       <w:pPr>
         <w:rPr>
-          <w:rFonts w:asciiTheme="majorBidi" w:hAnsiTheme="majorBidi" w:cstheme="majorBidi"/>
+          <w:del w:id="89" w:author="Uzi Friedman" w:date="2018-03-06T22:34:00Z"/>
+          <w:rFonts w:asciiTheme="majorBidi" w:hAnsiTheme="majorBidi" w:cstheme="majorBidi"/>
+          <w:b/>
+          <w:bCs/>
           <w:sz w:val="24"/>
           <w:szCs w:val="24"/>
         </w:rPr>
       </w:pPr>
-      <w:commentRangeStart w:id="53"/>
-      <w:r>
-        <w:rPr>
-          <w:rFonts w:asciiTheme="majorBidi" w:hAnsiTheme="majorBidi" w:cstheme="majorBidi"/>
-          <w:sz w:val="24"/>
-          <w:szCs w:val="24"/>
-        </w:rPr>
-        <w:t>Unsurprisingly</w:t>
-      </w:r>
-      <w:commentRangeEnd w:id="53"/>
-      <w:r>
-        <w:rPr>
-          <w:rStyle w:val="CommentReference"/>
-        </w:rPr>
-        <w:commentReference w:id="53"/>
-      </w:r>
-      <w:r>
-        <w:rPr>
-          <w:rFonts w:asciiTheme="majorBidi" w:hAnsiTheme="majorBidi" w:cstheme="majorBidi"/>
-          <w:sz w:val="24"/>
-          <w:szCs w:val="24"/>
-        </w:rPr>
-        <w:t xml:space="preserve">, the </w:t>
-      </w:r>
-      <w:r>
-        <w:rPr>
-          <w:rFonts w:asciiTheme="majorBidi" w:hAnsiTheme="majorBidi" w:cstheme="majorBidi"/>
-          <w:sz w:val="24"/>
-          <w:szCs w:val="24"/>
-        </w:rPr>
-        <w:t>conservative</w:t>
-      </w:r>
-      <w:r>
-        <w:rPr>
-          <w:rFonts w:asciiTheme="majorBidi" w:hAnsiTheme="majorBidi" w:cstheme="majorBidi"/>
-          <w:sz w:val="24"/>
-          <w:szCs w:val="24"/>
-        </w:rPr>
-        <w:t xml:space="preserve"> strategy was </w:t>
-      </w:r>
-      <w:r>
-        <w:rPr>
-          <w:rFonts w:asciiTheme="majorBidi" w:hAnsiTheme="majorBidi" w:cstheme="majorBidi"/>
-          <w:sz w:val="24"/>
-          <w:szCs w:val="24"/>
-        </w:rPr>
-        <w:t>able to consistently perform well</w:t>
-      </w:r>
-      <w:r>
-        <w:rPr>
-          <w:rFonts w:asciiTheme="majorBidi" w:hAnsiTheme="majorBidi" w:cstheme="majorBidi"/>
-          <w:sz w:val="24"/>
-          <w:szCs w:val="24"/>
-        </w:rPr>
-        <w:t xml:space="preserve"> and was not affected by changes in the decay constant</w:t>
-      </w:r>
-      <w:r>
-        <w:rPr>
-          <w:rFonts w:asciiTheme="majorBidi" w:hAnsiTheme="majorBidi" w:cstheme="majorBidi"/>
-          <w:sz w:val="24"/>
-          <w:szCs w:val="24"/>
-        </w:rPr>
-        <w:t xml:space="preserve"> (figure 5)</w:t>
-      </w:r>
-      <w:r>
-        <w:rPr>
-          <w:rFonts w:asciiTheme="majorBidi" w:hAnsiTheme="majorBidi" w:cstheme="majorBidi"/>
-          <w:sz w:val="24"/>
-          <w:szCs w:val="24"/>
-        </w:rPr>
-        <w:t>.</w:t>
-      </w:r>
-      <w:r>
-        <w:rPr>
-          <w:rFonts w:asciiTheme="majorBidi" w:hAnsiTheme="majorBidi" w:cstheme="majorBidi"/>
-          <w:sz w:val="24"/>
-          <w:szCs w:val="24"/>
-        </w:rPr>
-        <w:t xml:space="preserve"> On the other hand, </w:t>
-      </w:r>
-      <w:r>
-        <w:rPr>
-          <w:rFonts w:asciiTheme="majorBidi" w:hAnsiTheme="majorBidi" w:cstheme="majorBidi"/>
-          <w:sz w:val="24"/>
-          <w:szCs w:val="24"/>
-        </w:rPr>
-        <w:t>while the</w:t>
-      </w:r>
-      <w:r>
-        <w:rPr>
-          <w:rFonts w:asciiTheme="majorBidi" w:hAnsiTheme="majorBidi" w:cstheme="majorBidi"/>
-          <w:sz w:val="24"/>
-          <w:szCs w:val="24"/>
-        </w:rPr>
-        <w:t xml:space="preserve"> greedy </w:t>
-      </w:r>
-      <w:r>
-        <w:rPr>
-          <w:rFonts w:asciiTheme="majorBidi" w:hAnsiTheme="majorBidi" w:cstheme="majorBidi"/>
-          <w:sz w:val="24"/>
-          <w:szCs w:val="24"/>
-        </w:rPr>
-        <w:t>agent</w:t>
-      </w:r>
-      <w:r>
-        <w:rPr>
-          <w:rFonts w:asciiTheme="majorBidi" w:hAnsiTheme="majorBidi" w:cstheme="majorBidi"/>
-          <w:sz w:val="24"/>
-          <w:szCs w:val="24"/>
-        </w:rPr>
-        <w:t xml:space="preserve"> </w:t>
-      </w:r>
-      <w:r>
-        <w:rPr>
-          <w:rFonts w:asciiTheme="majorBidi" w:hAnsiTheme="majorBidi" w:cstheme="majorBidi"/>
-          <w:sz w:val="24"/>
-          <w:szCs w:val="24"/>
-        </w:rPr>
-        <w:t>was the weakest preforming one, with an average payoff of around 75% of that of the conservative agent</w:t>
-      </w:r>
-      <w:r>
-        <w:rPr>
-          <w:rFonts w:asciiTheme="majorBidi" w:hAnsiTheme="majorBidi" w:cstheme="majorBidi"/>
-          <w:sz w:val="24"/>
-          <w:szCs w:val="24"/>
-        </w:rPr>
-        <w:t>, it seemed to improve as the decay constant was increased</w:t>
-      </w:r>
-      <w:r>
-        <w:rPr>
-          <w:rFonts w:asciiTheme="majorBidi" w:hAnsiTheme="majorBidi" w:cstheme="majorBidi"/>
-          <w:sz w:val="24"/>
-          <w:szCs w:val="24"/>
-        </w:rPr>
-        <w:t>.</w:t>
-      </w:r>
-      <w:r>
-        <w:rPr>
-          <w:rFonts w:asciiTheme="majorBidi" w:hAnsiTheme="majorBidi" w:cstheme="majorBidi"/>
-          <w:sz w:val="24"/>
-          <w:szCs w:val="24"/>
-        </w:rPr>
-        <w:t xml:space="preserve"> </w:t>
-      </w:r>
+      <w:del w:id="90" w:author="Uzi Friedman" w:date="2018-03-06T22:34:00Z">
+        <w:r>
+          <w:rPr>
+            <w:rFonts w:asciiTheme="majorBidi" w:hAnsiTheme="majorBidi" w:cstheme="majorBidi"/>
+            <w:b/>
+            <w:bCs/>
+            <w:sz w:val="24"/>
+            <w:szCs w:val="24"/>
+          </w:rPr>
+          <w:delText>Results</w:delText>
+        </w:r>
+      </w:del>
     </w:p>
     <w:p>
       <w:pPr>
         <w:rPr>
+          <w:del w:id="91" w:author="Uzi Friedman" w:date="2018-03-06T22:34:00Z"/>
           <w:rFonts w:asciiTheme="majorBidi" w:hAnsiTheme="majorBidi" w:cstheme="majorBidi"/>
           <w:sz w:val="24"/>
           <w:szCs w:val="24"/>
         </w:rPr>
       </w:pPr>
-      <w:commentRangeStart w:id="54"/>
-      <w:r>
-        <w:rPr>
-          <w:rFonts w:asciiTheme="majorBidi" w:hAnsiTheme="majorBidi" w:cstheme="majorBidi"/>
-          <w:sz w:val="24"/>
-          <w:szCs w:val="24"/>
-        </w:rPr>
-        <w:t xml:space="preserve">The </w:t>
-      </w:r>
-      <w:r>
-        <w:rPr>
-          <w:rFonts w:asciiTheme="majorBidi" w:hAnsiTheme="majorBidi" w:cstheme="majorBidi"/>
-          <w:sz w:val="24"/>
-          <w:szCs w:val="24"/>
-        </w:rPr>
-        <w:t>improved one-</w:t>
-      </w:r>
-      <w:r>
-        <w:rPr>
-          <w:rFonts w:asciiTheme="majorBidi" w:hAnsiTheme="majorBidi" w:cstheme="majorBidi"/>
-          <w:sz w:val="24"/>
-          <w:szCs w:val="24"/>
-        </w:rPr>
-        <w:t>upper agent was able to outperform</w:t>
-      </w:r>
-      <w:r>
-        <w:rPr>
-          <w:rFonts w:asciiTheme="majorBidi" w:hAnsiTheme="majorBidi" w:cstheme="majorBidi"/>
-          <w:sz w:val="24"/>
-          <w:szCs w:val="24"/>
-        </w:rPr>
-        <w:t xml:space="preserve"> </w:t>
-      </w:r>
-      <w:r>
-        <w:rPr>
-          <w:rFonts w:asciiTheme="majorBidi" w:hAnsiTheme="majorBidi" w:cstheme="majorBidi"/>
-          <w:sz w:val="24"/>
-          <w:szCs w:val="24"/>
-        </w:rPr>
-        <w:t xml:space="preserve">the conservative one in most scenarios </w:t>
-      </w:r>
-      <w:commentRangeEnd w:id="54"/>
-      <w:r>
-        <w:rPr>
-          <w:rStyle w:val="CommentReference"/>
-        </w:rPr>
-        <w:commentReference w:id="54"/>
-      </w:r>
-      <w:r>
-        <w:rPr>
-          <w:rFonts w:asciiTheme="majorBidi" w:hAnsiTheme="majorBidi" w:cstheme="majorBidi"/>
-          <w:sz w:val="24"/>
-          <w:szCs w:val="24"/>
-        </w:rPr>
-        <w:t>and got increasingly relatively better as the tax went up (figure 6)</w:t>
-      </w:r>
-      <w:r>
-        <w:rPr>
-          <w:rFonts w:asciiTheme="majorBidi" w:hAnsiTheme="majorBidi" w:cstheme="majorBidi"/>
-          <w:sz w:val="24"/>
-          <w:szCs w:val="24"/>
-        </w:rPr>
-        <w:t xml:space="preserve"> and unchanged by increase in the decay constant (figure 5). </w:t>
-      </w:r>
+      <w:commentRangeStart w:id="92"/>
+      <w:del w:id="93" w:author="Uzi Friedman" w:date="2018-03-06T22:34:00Z">
+        <w:r>
+          <w:rPr>
+            <w:rFonts w:asciiTheme="majorBidi" w:hAnsiTheme="majorBidi" w:cstheme="majorBidi"/>
+            <w:sz w:val="24"/>
+            <w:szCs w:val="24"/>
+          </w:rPr>
+          <w:delText>Unsurprisingly</w:delText>
+        </w:r>
+        <w:commentRangeEnd w:id="92"/>
+        <w:r>
+          <w:rPr>
+            <w:rStyle w:val="CommentReference"/>
+          </w:rPr>
+          <w:commentReference w:id="92"/>
+        </w:r>
+        <w:r>
+          <w:rPr>
+            <w:rFonts w:asciiTheme="majorBidi" w:hAnsiTheme="majorBidi" w:cstheme="majorBidi"/>
+            <w:sz w:val="24"/>
+            <w:szCs w:val="24"/>
+          </w:rPr>
+          <w:delText xml:space="preserve">, the </w:delText>
+        </w:r>
+        <w:r>
+          <w:rPr>
+            <w:rFonts w:asciiTheme="majorBidi" w:hAnsiTheme="majorBidi" w:cstheme="majorBidi"/>
+            <w:sz w:val="24"/>
+            <w:szCs w:val="24"/>
+          </w:rPr>
+          <w:delText>conservative</w:delText>
+        </w:r>
+        <w:r>
+          <w:rPr>
+            <w:rFonts w:asciiTheme="majorBidi" w:hAnsiTheme="majorBidi" w:cstheme="majorBidi"/>
+            <w:sz w:val="24"/>
+            <w:szCs w:val="24"/>
+          </w:rPr>
+          <w:delText xml:space="preserve"> strategy was </w:delText>
+        </w:r>
+        <w:r>
+          <w:rPr>
+            <w:rFonts w:asciiTheme="majorBidi" w:hAnsiTheme="majorBidi" w:cstheme="majorBidi"/>
+            <w:sz w:val="24"/>
+            <w:szCs w:val="24"/>
+          </w:rPr>
+          <w:delText>able to consistently perform well</w:delText>
+        </w:r>
+        <w:r>
+          <w:rPr>
+            <w:rFonts w:asciiTheme="majorBidi" w:hAnsiTheme="majorBidi" w:cstheme="majorBidi"/>
+            <w:sz w:val="24"/>
+            <w:szCs w:val="24"/>
+          </w:rPr>
+          <w:delText xml:space="preserve"> and was not affected by changes in the decay constant</w:delText>
+        </w:r>
+        <w:r>
+          <w:rPr>
+            <w:rFonts w:asciiTheme="majorBidi" w:hAnsiTheme="majorBidi" w:cstheme="majorBidi"/>
+            <w:sz w:val="24"/>
+            <w:szCs w:val="24"/>
+          </w:rPr>
+          <w:delText xml:space="preserve"> (figure </w:delText>
+        </w:r>
+      </w:del>
+      <w:del w:id="94" w:author="Uzi Friedman" w:date="2018-03-06T22:31:00Z">
+        <w:r>
+          <w:rPr>
+            <w:rFonts w:asciiTheme="majorBidi" w:hAnsiTheme="majorBidi" w:cstheme="majorBidi"/>
+            <w:sz w:val="24"/>
+            <w:szCs w:val="24"/>
+          </w:rPr>
+          <w:delText>5</w:delText>
+        </w:r>
+      </w:del>
+      <w:del w:id="95" w:author="Uzi Friedman" w:date="2018-03-06T22:34:00Z">
+        <w:r>
+          <w:rPr>
+            <w:rFonts w:asciiTheme="majorBidi" w:hAnsiTheme="majorBidi" w:cstheme="majorBidi"/>
+            <w:sz w:val="24"/>
+            <w:szCs w:val="24"/>
+          </w:rPr>
+          <w:delText>)</w:delText>
+        </w:r>
+        <w:r>
+          <w:rPr>
+            <w:rFonts w:asciiTheme="majorBidi" w:hAnsiTheme="majorBidi" w:cstheme="majorBidi"/>
+            <w:sz w:val="24"/>
+            <w:szCs w:val="24"/>
+          </w:rPr>
+          <w:delText>.</w:delText>
+        </w:r>
+        <w:r>
+          <w:rPr>
+            <w:rFonts w:asciiTheme="majorBidi" w:hAnsiTheme="majorBidi" w:cstheme="majorBidi"/>
+            <w:sz w:val="24"/>
+            <w:szCs w:val="24"/>
+          </w:rPr>
+          <w:delText xml:space="preserve"> On the other hand, </w:delText>
+        </w:r>
+        <w:r>
+          <w:rPr>
+            <w:rFonts w:asciiTheme="majorBidi" w:hAnsiTheme="majorBidi" w:cstheme="majorBidi"/>
+            <w:sz w:val="24"/>
+            <w:szCs w:val="24"/>
+          </w:rPr>
+          <w:delText>while the</w:delText>
+        </w:r>
+        <w:r>
+          <w:rPr>
+            <w:rFonts w:asciiTheme="majorBidi" w:hAnsiTheme="majorBidi" w:cstheme="majorBidi"/>
+            <w:sz w:val="24"/>
+            <w:szCs w:val="24"/>
+          </w:rPr>
+          <w:delText xml:space="preserve"> greedy </w:delText>
+        </w:r>
+        <w:r>
+          <w:rPr>
+            <w:rFonts w:asciiTheme="majorBidi" w:hAnsiTheme="majorBidi" w:cstheme="majorBidi"/>
+            <w:sz w:val="24"/>
+            <w:szCs w:val="24"/>
+          </w:rPr>
+          <w:delText>agent</w:delText>
+        </w:r>
+        <w:r>
+          <w:rPr>
+            <w:rFonts w:asciiTheme="majorBidi" w:hAnsiTheme="majorBidi" w:cstheme="majorBidi"/>
+            <w:sz w:val="24"/>
+            <w:szCs w:val="24"/>
+          </w:rPr>
+          <w:delText xml:space="preserve"> </w:delText>
+        </w:r>
+        <w:r>
+          <w:rPr>
+            <w:rFonts w:asciiTheme="majorBidi" w:hAnsiTheme="majorBidi" w:cstheme="majorBidi"/>
+            <w:sz w:val="24"/>
+            <w:szCs w:val="24"/>
+          </w:rPr>
+          <w:delText>was the weakest preforming one, with an average payoff of around 75% of that of the conservative agent</w:delText>
+        </w:r>
+        <w:r>
+          <w:rPr>
+            <w:rFonts w:asciiTheme="majorBidi" w:hAnsiTheme="majorBidi" w:cstheme="majorBidi"/>
+            <w:sz w:val="24"/>
+            <w:szCs w:val="24"/>
+          </w:rPr>
+          <w:delText>, it seemed to improve as the decay constant was increased</w:delText>
+        </w:r>
+        <w:r>
+          <w:rPr>
+            <w:rFonts w:asciiTheme="majorBidi" w:hAnsiTheme="majorBidi" w:cstheme="majorBidi"/>
+            <w:sz w:val="24"/>
+            <w:szCs w:val="24"/>
+          </w:rPr>
+          <w:delText>.</w:delText>
+        </w:r>
+        <w:r>
+          <w:rPr>
+            <w:rFonts w:asciiTheme="majorBidi" w:hAnsiTheme="majorBidi" w:cstheme="majorBidi"/>
+            <w:sz w:val="24"/>
+            <w:szCs w:val="24"/>
+          </w:rPr>
+          <w:delText xml:space="preserve"> </w:delText>
+        </w:r>
+      </w:del>
     </w:p>
     <w:p>
       <w:pPr>
         <w:rPr>
+          <w:del w:id="96" w:author="Uzi Friedman" w:date="2018-03-06T22:34:00Z"/>
           <w:rFonts w:asciiTheme="majorBidi" w:hAnsiTheme="majorBidi" w:cstheme="majorBidi"/>
           <w:sz w:val="24"/>
           <w:szCs w:val="24"/>
         </w:rPr>
       </w:pPr>
-      <w:r>
-        <w:rPr>
-          <w:rFonts w:asciiTheme="majorBidi" w:hAnsiTheme="majorBidi" w:cstheme="majorBidi"/>
-          <w:sz w:val="24"/>
-          <w:szCs w:val="24"/>
-        </w:rPr>
-        <w:br w:type="page"/>
-      </w:r>
+      <w:commentRangeStart w:id="97"/>
+      <w:del w:id="98" w:author="Uzi Friedman" w:date="2018-03-06T22:34:00Z">
+        <w:r>
+          <w:rPr>
+            <w:rFonts w:asciiTheme="majorBidi" w:hAnsiTheme="majorBidi" w:cstheme="majorBidi"/>
+            <w:sz w:val="24"/>
+            <w:szCs w:val="24"/>
+          </w:rPr>
+          <w:delText xml:space="preserve">The </w:delText>
+        </w:r>
+        <w:r>
+          <w:rPr>
+            <w:rFonts w:asciiTheme="majorBidi" w:hAnsiTheme="majorBidi" w:cstheme="majorBidi"/>
+            <w:sz w:val="24"/>
+            <w:szCs w:val="24"/>
+          </w:rPr>
+          <w:delText>improved one-</w:delText>
+        </w:r>
+        <w:r>
+          <w:rPr>
+            <w:rFonts w:asciiTheme="majorBidi" w:hAnsiTheme="majorBidi" w:cstheme="majorBidi"/>
+            <w:sz w:val="24"/>
+            <w:szCs w:val="24"/>
+          </w:rPr>
+          <w:delText>upper agent was able to outperform</w:delText>
+        </w:r>
+        <w:r>
+          <w:rPr>
+            <w:rFonts w:asciiTheme="majorBidi" w:hAnsiTheme="majorBidi" w:cstheme="majorBidi"/>
+            <w:sz w:val="24"/>
+            <w:szCs w:val="24"/>
+          </w:rPr>
+          <w:delText xml:space="preserve"> </w:delText>
+        </w:r>
+        <w:r>
+          <w:rPr>
+            <w:rFonts w:asciiTheme="majorBidi" w:hAnsiTheme="majorBidi" w:cstheme="majorBidi"/>
+            <w:sz w:val="24"/>
+            <w:szCs w:val="24"/>
+          </w:rPr>
+          <w:delText xml:space="preserve">the conservative one in most scenarios </w:delText>
+        </w:r>
+        <w:commentRangeEnd w:id="97"/>
+        <w:r>
+          <w:rPr>
+            <w:rStyle w:val="CommentReference"/>
+          </w:rPr>
+          <w:commentReference w:id="97"/>
+        </w:r>
+        <w:r>
+          <w:rPr>
+            <w:rFonts w:asciiTheme="majorBidi" w:hAnsiTheme="majorBidi" w:cstheme="majorBidi"/>
+            <w:sz w:val="24"/>
+            <w:szCs w:val="24"/>
+          </w:rPr>
+          <w:delText xml:space="preserve">and got increasingly relatively better as the tax went up (figure </w:delText>
+        </w:r>
+      </w:del>
+      <w:del w:id="99" w:author="Uzi Friedman" w:date="2018-03-06T22:32:00Z">
+        <w:r>
+          <w:rPr>
+            <w:rFonts w:asciiTheme="majorBidi" w:hAnsiTheme="majorBidi" w:cstheme="majorBidi"/>
+            <w:sz w:val="24"/>
+            <w:szCs w:val="24"/>
+          </w:rPr>
+          <w:delText>6</w:delText>
+        </w:r>
+      </w:del>
+      <w:del w:id="100" w:author="Uzi Friedman" w:date="2018-03-06T22:34:00Z">
+        <w:r>
+          <w:rPr>
+            <w:rFonts w:asciiTheme="majorBidi" w:hAnsiTheme="majorBidi" w:cstheme="majorBidi"/>
+            <w:sz w:val="24"/>
+            <w:szCs w:val="24"/>
+          </w:rPr>
+          <w:delText>)</w:delText>
+        </w:r>
+        <w:r>
+          <w:rPr>
+            <w:rFonts w:asciiTheme="majorBidi" w:hAnsiTheme="majorBidi" w:cstheme="majorBidi"/>
+            <w:sz w:val="24"/>
+            <w:szCs w:val="24"/>
+          </w:rPr>
+          <w:delText xml:space="preserve"> and unchanged by increase in the decay constant (figure </w:delText>
+        </w:r>
+      </w:del>
+      <w:del w:id="101" w:author="Uzi Friedman" w:date="2018-03-06T22:31:00Z">
+        <w:r>
+          <w:rPr>
+            <w:rFonts w:asciiTheme="majorBidi" w:hAnsiTheme="majorBidi" w:cstheme="majorBidi"/>
+            <w:sz w:val="24"/>
+            <w:szCs w:val="24"/>
+          </w:rPr>
+          <w:delText>5</w:delText>
+        </w:r>
+      </w:del>
+      <w:del w:id="102" w:author="Uzi Friedman" w:date="2018-03-06T22:34:00Z">
+        <w:r>
+          <w:rPr>
+            <w:rFonts w:asciiTheme="majorBidi" w:hAnsiTheme="majorBidi" w:cstheme="majorBidi"/>
+            <w:sz w:val="24"/>
+            <w:szCs w:val="24"/>
+          </w:rPr>
+          <w:delText xml:space="preserve">). </w:delText>
+        </w:r>
+      </w:del>
+    </w:p>
+    <w:tbl>
+      <w:tblPr>
+        <w:tblStyle w:val="TableGrid"/>
+        <w:tblpPr w:leftFromText="180" w:rightFromText="180" w:vertAnchor="text" w:horzAnchor="margin" w:tblpY="812"/>
+        <w:tblW w:w="0" w:type="auto"/>
+        <w:tblLook w:val="04A0" w:firstRow="1" w:lastRow="0" w:firstColumn="1" w:lastColumn="0" w:noHBand="0" w:noVBand="1"/>
+        <w:tblPrChange w:id="103" w:author="Uzi Friedman" w:date="2018-03-06T20:56:00Z">
+          <w:tblPr>
+            <w:tblStyle w:val="TableGrid"/>
+            <w:tblpPr w:leftFromText="180" w:rightFromText="180" w:vertAnchor="text" w:horzAnchor="margin" w:tblpY="812"/>
+            <w:tblW w:w="0" w:type="auto"/>
+            <w:tblLook w:val="04A0" w:firstRow="1" w:lastRow="0" w:firstColumn="1" w:lastColumn="0" w:noHBand="0" w:noVBand="1"/>
+          </w:tblPr>
+        </w:tblPrChange>
+      </w:tblPr>
+      <w:tblGrid>
+        <w:gridCol w:w="3116"/>
+        <w:gridCol w:w="5429"/>
+        <w:tblGridChange w:id="104">
+          <w:tblGrid>
+            <w:gridCol w:w="3116"/>
+            <w:gridCol w:w="3117"/>
+          </w:tblGrid>
+        </w:tblGridChange>
+      </w:tblGrid>
+      <w:tr>
+        <w:trPr>
+          <w:del w:id="105" w:author="Uzi Friedman" w:date="2018-03-06T20:56:00Z"/>
+        </w:trPr>
+        <w:tc>
+          <w:tcPr>
+            <w:tcW w:w="3116" w:type="dxa"/>
+            <w:tcPrChange w:id="106" w:author="Uzi Friedman" w:date="2018-03-06T20:56:00Z">
+              <w:tcPr>
+                <w:tcW w:w="3116" w:type="dxa"/>
+              </w:tcPr>
+            </w:tcPrChange>
+          </w:tcPr>
+          <w:p>
+            <w:pPr>
+              <w:rPr>
+                <w:del w:id="107" w:author="Uzi Friedman" w:date="2018-03-06T20:56:00Z"/>
+                <w:rFonts w:asciiTheme="majorBidi" w:hAnsiTheme="majorBidi" w:cstheme="majorBidi"/>
+                <w:b/>
+                <w:bCs/>
+                <w:sz w:val="24"/>
+                <w:szCs w:val="24"/>
+              </w:rPr>
+            </w:pPr>
+            <w:del w:id="108" w:author="Uzi Friedman" w:date="2018-03-06T20:56:00Z">
+              <w:r>
+                <w:rPr>
+                  <w:rFonts w:asciiTheme="majorBidi" w:hAnsiTheme="majorBidi" w:cstheme="majorBidi"/>
+                  <w:b/>
+                  <w:bCs/>
+                  <w:sz w:val="24"/>
+                  <w:szCs w:val="24"/>
+                </w:rPr>
+                <w:delText>Conservative</w:delText>
+              </w:r>
+            </w:del>
+          </w:p>
+        </w:tc>
+        <w:tc>
+          <w:tcPr>
+            <w:tcW w:w="5429" w:type="dxa"/>
+            <w:tcPrChange w:id="109" w:author="Uzi Friedman" w:date="2018-03-06T20:56:00Z">
+              <w:tcPr>
+                <w:tcW w:w="3117" w:type="dxa"/>
+              </w:tcPr>
+            </w:tcPrChange>
+          </w:tcPr>
+          <w:p>
+            <w:pPr>
+              <w:rPr>
+                <w:del w:id="110" w:author="Uzi Friedman" w:date="2018-03-06T20:56:00Z"/>
+                <w:rFonts w:asciiTheme="majorBidi" w:hAnsiTheme="majorBidi" w:cstheme="majorBidi" w:hint="cs"/>
+                <w:b/>
+                <w:bCs/>
+                <w:sz w:val="24"/>
+                <w:szCs w:val="24"/>
+                <w:rtl/>
+                <w:rPrChange w:id="111" w:author="Uzi Friedman" w:date="2018-03-06T20:56:00Z">
+                  <w:rPr>
+                    <w:del w:id="112" w:author="Uzi Friedman" w:date="2018-03-06T20:56:00Z"/>
+                    <w:rFonts w:asciiTheme="majorBidi" w:hAnsiTheme="majorBidi" w:cstheme="majorBidi" w:hint="cs"/>
+                    <w:b/>
+                    <w:bCs/>
+                    <w:sz w:val="24"/>
+                    <w:szCs w:val="24"/>
+                    <w:rtl/>
+                  </w:rPr>
+                </w:rPrChange>
+              </w:rPr>
+            </w:pPr>
+            <w:del w:id="113" w:author="Uzi Friedman" w:date="2018-03-06T20:56:00Z">
+              <w:r>
+                <w:rPr>
+                  <w:rFonts w:asciiTheme="majorBidi" w:hAnsiTheme="majorBidi" w:cstheme="majorBidi"/>
+                  <w:sz w:val="24"/>
+                  <w:szCs w:val="24"/>
+                </w:rPr>
+                <w:delText>players who prefer to stay on the safe side and pick very small integers, even when the decay factor is small in comparison with the tax.</w:delText>
+              </w:r>
+            </w:del>
+          </w:p>
+        </w:tc>
+      </w:tr>
+      <w:tr>
+        <w:trPr>
+          <w:del w:id="114" w:author="Uzi Friedman" w:date="2018-03-06T20:56:00Z"/>
+        </w:trPr>
+        <w:tc>
+          <w:tcPr>
+            <w:tcW w:w="3116" w:type="dxa"/>
+            <w:tcPrChange w:id="115" w:author="Uzi Friedman" w:date="2018-03-06T20:56:00Z">
+              <w:tcPr>
+                <w:tcW w:w="3116" w:type="dxa"/>
+              </w:tcPr>
+            </w:tcPrChange>
+          </w:tcPr>
+          <w:p>
+            <w:pPr>
+              <w:rPr>
+                <w:del w:id="116" w:author="Uzi Friedman" w:date="2018-03-06T20:56:00Z"/>
+                <w:rFonts w:asciiTheme="majorBidi" w:hAnsiTheme="majorBidi" w:cstheme="majorBidi"/>
+                <w:b/>
+                <w:bCs/>
+                <w:sz w:val="24"/>
+                <w:szCs w:val="24"/>
+              </w:rPr>
+            </w:pPr>
+            <w:del w:id="117" w:author="Uzi Friedman" w:date="2018-03-06T20:56:00Z">
+              <w:r>
+                <w:rPr>
+                  <w:rFonts w:asciiTheme="majorBidi" w:hAnsiTheme="majorBidi" w:cstheme="majorBidi"/>
+                  <w:b/>
+                  <w:bCs/>
+                  <w:sz w:val="24"/>
+                  <w:szCs w:val="24"/>
+                </w:rPr>
+                <w:delText>Greedy</w:delText>
+              </w:r>
+            </w:del>
+          </w:p>
+        </w:tc>
+        <w:tc>
+          <w:tcPr>
+            <w:tcW w:w="5429" w:type="dxa"/>
+            <w:tcPrChange w:id="118" w:author="Uzi Friedman" w:date="2018-03-06T20:56:00Z">
+              <w:tcPr>
+                <w:tcW w:w="3117" w:type="dxa"/>
+              </w:tcPr>
+            </w:tcPrChange>
+          </w:tcPr>
+          <w:p>
+            <w:pPr>
+              <w:rPr>
+                <w:del w:id="119" w:author="Uzi Friedman" w:date="2018-03-06T20:56:00Z"/>
+                <w:rFonts w:asciiTheme="majorBidi" w:hAnsiTheme="majorBidi" w:cstheme="majorBidi"/>
+                <w:b/>
+                <w:bCs/>
+                <w:sz w:val="24"/>
+                <w:szCs w:val="24"/>
+              </w:rPr>
+            </w:pPr>
+            <w:del w:id="120" w:author="Uzi Friedman" w:date="2018-03-06T20:56:00Z">
+              <w:r>
+                <w:rPr>
+                  <w:rFonts w:asciiTheme="majorBidi" w:hAnsiTheme="majorBidi" w:cstheme="majorBidi"/>
+                  <w:sz w:val="24"/>
+                  <w:szCs w:val="24"/>
+                </w:rPr>
+                <w:delText>players who preferred to choose integers very close to the highest possible one (without risking negative payoff), even when the decay factor is large in comparison with the tax.</w:delText>
+              </w:r>
+            </w:del>
+          </w:p>
+        </w:tc>
+      </w:tr>
+      <w:tr>
+        <w:trPr>
+          <w:del w:id="121" w:author="Uzi Friedman" w:date="2018-03-06T20:56:00Z"/>
+        </w:trPr>
+        <w:tc>
+          <w:tcPr>
+            <w:tcW w:w="3116" w:type="dxa"/>
+            <w:tcPrChange w:id="122" w:author="Uzi Friedman" w:date="2018-03-06T20:56:00Z">
+              <w:tcPr>
+                <w:tcW w:w="3116" w:type="dxa"/>
+              </w:tcPr>
+            </w:tcPrChange>
+          </w:tcPr>
+          <w:p>
+            <w:pPr>
+              <w:rPr>
+                <w:del w:id="123" w:author="Uzi Friedman" w:date="2018-03-06T20:56:00Z"/>
+                <w:rFonts w:asciiTheme="majorBidi" w:hAnsiTheme="majorBidi" w:cstheme="majorBidi"/>
+                <w:b/>
+                <w:bCs/>
+                <w:sz w:val="24"/>
+                <w:szCs w:val="24"/>
+              </w:rPr>
+            </w:pPr>
+            <w:del w:id="124" w:author="Uzi Friedman" w:date="2018-03-06T20:56:00Z">
+              <w:r>
+                <w:rPr>
+                  <w:rFonts w:asciiTheme="majorBidi" w:hAnsiTheme="majorBidi" w:cstheme="majorBidi"/>
+                  <w:b/>
+                  <w:bCs/>
+                  <w:sz w:val="24"/>
+                  <w:szCs w:val="24"/>
+                </w:rPr>
+                <w:delText>One-up</w:delText>
+              </w:r>
+            </w:del>
+          </w:p>
+        </w:tc>
+        <w:tc>
+          <w:tcPr>
+            <w:tcW w:w="5429" w:type="dxa"/>
+            <w:tcPrChange w:id="125" w:author="Uzi Friedman" w:date="2018-03-06T20:56:00Z">
+              <w:tcPr>
+                <w:tcW w:w="3117" w:type="dxa"/>
+              </w:tcPr>
+            </w:tcPrChange>
+          </w:tcPr>
+          <w:p>
+            <w:pPr>
+              <w:rPr>
+                <w:del w:id="126" w:author="Uzi Friedman" w:date="2018-03-06T20:56:00Z"/>
+                <w:rFonts w:asciiTheme="majorBidi" w:hAnsiTheme="majorBidi" w:cstheme="majorBidi"/>
+                <w:sz w:val="24"/>
+                <w:szCs w:val="24"/>
+                <w:rPrChange w:id="127" w:author="Uzi Friedman" w:date="2018-03-06T19:28:00Z">
+                  <w:rPr>
+                    <w:del w:id="128" w:author="Uzi Friedman" w:date="2018-03-06T20:56:00Z"/>
+                  </w:rPr>
+                </w:rPrChange>
+              </w:rPr>
+              <w:pPrChange w:id="129" w:author="Uzi Friedman" w:date="2018-03-06T19:28:00Z">
+                <w:pPr>
+                  <w:pStyle w:val="ListParagraph"/>
+                  <w:numPr>
+                    <w:numId w:val="1"/>
+                  </w:numPr>
+                  <w:ind w:hanging="360"/>
+                </w:pPr>
+              </w:pPrChange>
+            </w:pPr>
+            <w:del w:id="130" w:author="Uzi Friedman" w:date="2018-03-06T20:56:00Z">
+              <w:r>
+                <w:rPr>
+                  <w:rFonts w:asciiTheme="majorBidi" w:hAnsiTheme="majorBidi" w:cstheme="majorBidi"/>
+                  <w:sz w:val="24"/>
+                  <w:szCs w:val="24"/>
+                </w:rPr>
+                <w:delText>Players who</w:delText>
+              </w:r>
+              <w:r>
+                <w:rPr>
+                  <w:rFonts w:asciiTheme="majorBidi" w:hAnsiTheme="majorBidi" w:cstheme="majorBidi"/>
+                  <w:sz w:val="24"/>
+                  <w:szCs w:val="24"/>
+                  <w:rPrChange w:id="131" w:author="Uzi Friedman" w:date="2018-03-06T19:28:00Z">
+                    <w:rPr/>
+                  </w:rPrChange>
+                </w:rPr>
+                <w:delText xml:space="preserve"> chose the consecutive integer to that their opponent chose last round.</w:delText>
+              </w:r>
+            </w:del>
+          </w:p>
+          <w:p>
+            <w:pPr>
+              <w:rPr>
+                <w:del w:id="132" w:author="Uzi Friedman" w:date="2018-03-06T20:56:00Z"/>
+                <w:rFonts w:asciiTheme="majorBidi" w:hAnsiTheme="majorBidi" w:cstheme="majorBidi"/>
+                <w:b/>
+                <w:bCs/>
+                <w:sz w:val="24"/>
+                <w:szCs w:val="24"/>
+              </w:rPr>
+            </w:pPr>
+          </w:p>
+        </w:tc>
+      </w:tr>
+      <w:tr>
+        <w:trPr>
+          <w:del w:id="133" w:author="Uzi Friedman" w:date="2018-03-06T20:56:00Z"/>
+        </w:trPr>
+        <w:tc>
+          <w:tcPr>
+            <w:tcW w:w="3116" w:type="dxa"/>
+            <w:tcPrChange w:id="134" w:author="Uzi Friedman" w:date="2018-03-06T20:56:00Z">
+              <w:tcPr>
+                <w:tcW w:w="3116" w:type="dxa"/>
+              </w:tcPr>
+            </w:tcPrChange>
+          </w:tcPr>
+          <w:p>
+            <w:pPr>
+              <w:rPr>
+                <w:del w:id="135" w:author="Uzi Friedman" w:date="2018-03-06T20:56:00Z"/>
+                <w:rFonts w:asciiTheme="majorBidi" w:hAnsiTheme="majorBidi" w:cstheme="majorBidi"/>
+                <w:b/>
+                <w:bCs/>
+                <w:sz w:val="24"/>
+                <w:szCs w:val="24"/>
+              </w:rPr>
+            </w:pPr>
+            <w:del w:id="136" w:author="Uzi Friedman" w:date="2018-03-06T20:56:00Z">
+              <w:r>
+                <w:rPr>
+                  <w:rFonts w:asciiTheme="majorBidi" w:hAnsiTheme="majorBidi" w:cstheme="majorBidi"/>
+                  <w:b/>
+                  <w:bCs/>
+                  <w:sz w:val="24"/>
+                  <w:szCs w:val="24"/>
+                </w:rPr>
+                <w:delText>Improved one-up</w:delText>
+              </w:r>
+            </w:del>
+          </w:p>
+        </w:tc>
+        <w:tc>
+          <w:tcPr>
+            <w:tcW w:w="5429" w:type="dxa"/>
+            <w:tcPrChange w:id="137" w:author="Uzi Friedman" w:date="2018-03-06T20:56:00Z">
+              <w:tcPr>
+                <w:tcW w:w="3117" w:type="dxa"/>
+              </w:tcPr>
+            </w:tcPrChange>
+          </w:tcPr>
+          <w:p>
+            <w:pPr>
+              <w:rPr>
+                <w:del w:id="138" w:author="Uzi Friedman" w:date="2018-03-06T20:56:00Z"/>
+                <w:rFonts w:asciiTheme="majorBidi" w:hAnsiTheme="majorBidi" w:cstheme="majorBidi"/>
+                <w:b/>
+                <w:bCs/>
+                <w:sz w:val="24"/>
+                <w:szCs w:val="24"/>
+              </w:rPr>
+            </w:pPr>
+          </w:p>
+        </w:tc>
+      </w:tr>
+      <w:tr>
+        <w:trPr>
+          <w:del w:id="139" w:author="Uzi Friedman" w:date="2018-03-06T20:56:00Z"/>
+        </w:trPr>
+        <w:tc>
+          <w:tcPr>
+            <w:tcW w:w="3116" w:type="dxa"/>
+            <w:tcPrChange w:id="140" w:author="Uzi Friedman" w:date="2018-03-06T20:56:00Z">
+              <w:tcPr>
+                <w:tcW w:w="3116" w:type="dxa"/>
+              </w:tcPr>
+            </w:tcPrChange>
+          </w:tcPr>
+          <w:p>
+            <w:pPr>
+              <w:rPr>
+                <w:del w:id="141" w:author="Uzi Friedman" w:date="2018-03-06T20:56:00Z"/>
+                <w:rFonts w:asciiTheme="majorBidi" w:hAnsiTheme="majorBidi" w:cstheme="majorBidi"/>
+                <w:b/>
+                <w:bCs/>
+                <w:sz w:val="24"/>
+                <w:szCs w:val="24"/>
+              </w:rPr>
+            </w:pPr>
+            <w:del w:id="142" w:author="Uzi Friedman" w:date="2018-03-06T20:56:00Z">
+              <w:r>
+                <w:rPr>
+                  <w:rFonts w:asciiTheme="majorBidi" w:hAnsiTheme="majorBidi" w:cstheme="majorBidi"/>
+                  <w:b/>
+                  <w:bCs/>
+                  <w:sz w:val="24"/>
+                  <w:szCs w:val="24"/>
+                </w:rPr>
+                <w:delText>Tit-for-tat</w:delText>
+              </w:r>
+            </w:del>
+          </w:p>
+        </w:tc>
+        <w:tc>
+          <w:tcPr>
+            <w:tcW w:w="5429" w:type="dxa"/>
+            <w:tcPrChange w:id="143" w:author="Uzi Friedman" w:date="2018-03-06T20:56:00Z">
+              <w:tcPr>
+                <w:tcW w:w="3117" w:type="dxa"/>
+              </w:tcPr>
+            </w:tcPrChange>
+          </w:tcPr>
+          <w:p>
+            <w:pPr>
+              <w:rPr>
+                <w:del w:id="144" w:author="Uzi Friedman" w:date="2018-03-06T20:56:00Z"/>
+                <w:rFonts w:asciiTheme="majorBidi" w:hAnsiTheme="majorBidi" w:cstheme="majorBidi"/>
+                <w:b/>
+                <w:bCs/>
+                <w:sz w:val="24"/>
+                <w:szCs w:val="24"/>
+              </w:rPr>
+            </w:pPr>
+          </w:p>
+        </w:tc>
+      </w:tr>
+      <w:tr>
+        <w:trPr>
+          <w:del w:id="145" w:author="Uzi Friedman" w:date="2018-03-06T20:56:00Z"/>
+        </w:trPr>
+        <w:tc>
+          <w:tcPr>
+            <w:tcW w:w="3116" w:type="dxa"/>
+            <w:tcPrChange w:id="146" w:author="Uzi Friedman" w:date="2018-03-06T20:56:00Z">
+              <w:tcPr>
+                <w:tcW w:w="3116" w:type="dxa"/>
+              </w:tcPr>
+            </w:tcPrChange>
+          </w:tcPr>
+          <w:p>
+            <w:pPr>
+              <w:rPr>
+                <w:del w:id="147" w:author="Uzi Friedman" w:date="2018-03-06T20:56:00Z"/>
+                <w:rFonts w:asciiTheme="majorBidi" w:hAnsiTheme="majorBidi" w:cstheme="majorBidi"/>
+                <w:b/>
+                <w:bCs/>
+                <w:sz w:val="24"/>
+                <w:szCs w:val="24"/>
+              </w:rPr>
+            </w:pPr>
+            <w:del w:id="148" w:author="Uzi Friedman" w:date="2018-03-06T20:56:00Z">
+              <w:r>
+                <w:rPr>
+                  <w:rFonts w:asciiTheme="majorBidi" w:hAnsiTheme="majorBidi" w:cstheme="majorBidi"/>
+                  <w:b/>
+                  <w:bCs/>
+                  <w:sz w:val="24"/>
+                  <w:szCs w:val="24"/>
+                </w:rPr>
+                <w:delText>random</w:delText>
+              </w:r>
+            </w:del>
+          </w:p>
+        </w:tc>
+        <w:tc>
+          <w:tcPr>
+            <w:tcW w:w="5429" w:type="dxa"/>
+            <w:tcPrChange w:id="149" w:author="Uzi Friedman" w:date="2018-03-06T20:56:00Z">
+              <w:tcPr>
+                <w:tcW w:w="3117" w:type="dxa"/>
+              </w:tcPr>
+            </w:tcPrChange>
+          </w:tcPr>
+          <w:p>
+            <w:pPr>
+              <w:rPr>
+                <w:del w:id="150" w:author="Uzi Friedman" w:date="2018-03-06T20:56:00Z"/>
+                <w:rFonts w:asciiTheme="majorBidi" w:hAnsiTheme="majorBidi" w:cstheme="majorBidi"/>
+                <w:b/>
+                <w:bCs/>
+                <w:sz w:val="24"/>
+                <w:szCs w:val="24"/>
+              </w:rPr>
+            </w:pPr>
+          </w:p>
+        </w:tc>
+      </w:tr>
+    </w:tbl>
+    <w:tbl>
+      <w:tblPr>
+        <w:tblStyle w:val="TableGrid"/>
+        <w:tblpPr w:leftFromText="180" w:rightFromText="180" w:vertAnchor="text" w:horzAnchor="margin" w:tblpY="232"/>
+        <w:tblW w:w="9463" w:type="dxa"/>
+        <w:tblLook w:val="04A0" w:firstRow="1" w:lastRow="0" w:firstColumn="1" w:lastColumn="0" w:noHBand="0" w:noVBand="1"/>
+      </w:tblPr>
+      <w:tblGrid>
+        <w:gridCol w:w="2050"/>
+        <w:gridCol w:w="3009"/>
+        <w:gridCol w:w="4404"/>
+        <w:tblGridChange w:id="151">
+          <w:tblGrid>
+            <w:gridCol w:w="2050"/>
+            <w:gridCol w:w="3009"/>
+            <w:gridCol w:w="4404"/>
+          </w:tblGrid>
+        </w:tblGridChange>
+      </w:tblGrid>
+      <w:tr>
+        <w:trPr>
+          <w:trHeight w:val="844"/>
+          <w:ins w:id="152" w:author="Uzi Friedman" w:date="2018-03-06T22:26:00Z"/>
+        </w:trPr>
+        <w:tc>
+          <w:tcPr>
+            <w:tcW w:w="2050" w:type="dxa"/>
+          </w:tcPr>
+          <w:p>
+            <w:pPr>
+              <w:rPr>
+                <w:ins w:id="153" w:author="Uzi Friedman" w:date="2018-03-06T22:26:00Z"/>
+                <w:rFonts w:asciiTheme="majorBidi" w:hAnsiTheme="majorBidi" w:cstheme="majorBidi"/>
+                <w:b/>
+                <w:bCs/>
+                <w:sz w:val="24"/>
+                <w:szCs w:val="24"/>
+              </w:rPr>
+            </w:pPr>
+            <w:ins w:id="154" w:author="Uzi Friedman" w:date="2018-03-06T22:26:00Z">
+              <w:r>
+                <w:rPr>
+                  <w:rFonts w:asciiTheme="majorBidi" w:hAnsiTheme="majorBidi" w:cstheme="majorBidi"/>
+                  <w:b/>
+                  <w:bCs/>
+                  <w:sz w:val="24"/>
+                  <w:szCs w:val="24"/>
+                </w:rPr>
+                <w:t>name</w:t>
+              </w:r>
+            </w:ins>
+          </w:p>
+        </w:tc>
+        <w:tc>
+          <w:tcPr>
+            <w:tcW w:w="3009" w:type="dxa"/>
+          </w:tcPr>
+          <w:p>
+            <w:pPr>
+              <w:rPr>
+                <w:ins w:id="155" w:author="Uzi Friedman" w:date="2018-03-06T22:26:00Z"/>
+                <w:rFonts w:asciiTheme="majorBidi" w:hAnsiTheme="majorBidi" w:cstheme="majorBidi"/>
+                <w:b/>
+                <w:bCs/>
+                <w:sz w:val="24"/>
+                <w:szCs w:val="24"/>
+                <w:rPrChange w:id="156" w:author="Uzi Friedman" w:date="2018-03-06T22:33:00Z">
+                  <w:rPr>
+                    <w:ins w:id="157" w:author="Uzi Friedman" w:date="2018-03-06T22:26:00Z"/>
+                    <w:rFonts w:asciiTheme="majorBidi" w:hAnsiTheme="majorBidi" w:cstheme="majorBidi"/>
+                    <w:sz w:val="24"/>
+                    <w:szCs w:val="24"/>
+                  </w:rPr>
+                </w:rPrChange>
+              </w:rPr>
+            </w:pPr>
+            <w:ins w:id="158" w:author="Uzi Friedman" w:date="2018-03-06T22:26:00Z">
+              <w:r>
+                <w:rPr>
+                  <w:rFonts w:asciiTheme="majorBidi" w:hAnsiTheme="majorBidi" w:cstheme="majorBidi"/>
+                  <w:b/>
+                  <w:bCs/>
+                  <w:sz w:val="24"/>
+                  <w:szCs w:val="24"/>
+                  <w:rPrChange w:id="159" w:author="Uzi Friedman" w:date="2018-03-06T22:33:00Z">
+                    <w:rPr>
+                      <w:rFonts w:asciiTheme="majorBidi" w:hAnsiTheme="majorBidi" w:cstheme="majorBidi"/>
+                      <w:sz w:val="24"/>
+                      <w:szCs w:val="24"/>
+                    </w:rPr>
+                  </w:rPrChange>
+                </w:rPr>
+                <w:t xml:space="preserve">Description of </w:t>
+              </w:r>
+              <w:r>
+                <w:rPr>
+                  <w:rFonts w:asciiTheme="majorBidi" w:hAnsiTheme="majorBidi" w:cstheme="majorBidi"/>
+                  <w:b/>
+                  <w:bCs/>
+                  <w:sz w:val="24"/>
+                  <w:szCs w:val="24"/>
+                  <w:rPrChange w:id="160" w:author="Uzi Friedman" w:date="2018-03-06T22:33:00Z">
+                    <w:rPr>
+                      <w:rFonts w:asciiTheme="majorBidi" w:hAnsiTheme="majorBidi" w:cstheme="majorBidi"/>
+                      <w:sz w:val="24"/>
+                      <w:szCs w:val="24"/>
+                    </w:rPr>
+                  </w:rPrChange>
+                </w:rPr>
+                <w:t>behavior</w:t>
+              </w:r>
+            </w:ins>
+          </w:p>
+        </w:tc>
+        <w:tc>
+          <w:tcPr>
+            <w:tcW w:w="4404" w:type="dxa"/>
+          </w:tcPr>
+          <w:p>
+            <w:pPr>
+              <w:rPr>
+                <w:ins w:id="161" w:author="Uzi Friedman" w:date="2018-03-06T22:26:00Z"/>
+                <w:rFonts w:asciiTheme="majorBidi" w:hAnsiTheme="majorBidi" w:cstheme="majorBidi"/>
+                <w:b/>
+                <w:bCs/>
+                <w:sz w:val="24"/>
+                <w:szCs w:val="24"/>
+                <w:rPrChange w:id="162" w:author="Uzi Friedman" w:date="2018-03-06T22:33:00Z">
+                  <w:rPr>
+                    <w:ins w:id="163" w:author="Uzi Friedman" w:date="2018-03-06T22:26:00Z"/>
+                    <w:rFonts w:asciiTheme="majorBidi" w:hAnsiTheme="majorBidi" w:cstheme="majorBidi"/>
+                    <w:sz w:val="24"/>
+                    <w:szCs w:val="24"/>
+                  </w:rPr>
+                </w:rPrChange>
+              </w:rPr>
+            </w:pPr>
+            <w:ins w:id="164" w:author="Uzi Friedman" w:date="2018-03-06T22:26:00Z">
+              <w:r>
+                <w:rPr>
+                  <w:rFonts w:asciiTheme="majorBidi" w:hAnsiTheme="majorBidi" w:cstheme="majorBidi"/>
+                  <w:b/>
+                  <w:bCs/>
+                  <w:sz w:val="24"/>
+                  <w:szCs w:val="24"/>
+                  <w:rPrChange w:id="165" w:author="Uzi Friedman" w:date="2018-03-06T22:33:00Z">
+                    <w:rPr>
+                      <w:rFonts w:asciiTheme="majorBidi" w:hAnsiTheme="majorBidi" w:cstheme="majorBidi"/>
+                      <w:sz w:val="24"/>
+                      <w:szCs w:val="24"/>
+                    </w:rPr>
+                  </w:rPrChange>
+                </w:rPr>
+                <w:t>Agent implementation</w:t>
+              </w:r>
+            </w:ins>
+          </w:p>
+        </w:tc>
+      </w:tr>
+      <w:tr>
+        <w:trPr>
+          <w:trHeight w:val="844"/>
+          <w:ins w:id="166" w:author="Uzi Friedman" w:date="2018-03-06T22:26:00Z"/>
+        </w:trPr>
+        <w:tc>
+          <w:tcPr>
+            <w:tcW w:w="2050" w:type="dxa"/>
+          </w:tcPr>
+          <w:p>
+            <w:pPr>
+              <w:rPr>
+                <w:ins w:id="167" w:author="Uzi Friedman" w:date="2018-03-06T22:26:00Z"/>
+                <w:rFonts w:asciiTheme="majorBidi" w:hAnsiTheme="majorBidi" w:cstheme="majorBidi"/>
+                <w:b/>
+                <w:bCs/>
+                <w:sz w:val="24"/>
+                <w:szCs w:val="24"/>
+              </w:rPr>
+            </w:pPr>
+            <w:ins w:id="168" w:author="Uzi Friedman" w:date="2018-03-06T22:26:00Z">
+              <w:r>
+                <w:rPr>
+                  <w:rFonts w:asciiTheme="majorBidi" w:hAnsiTheme="majorBidi" w:cstheme="majorBidi"/>
+                  <w:b/>
+                  <w:bCs/>
+                  <w:sz w:val="24"/>
+                  <w:szCs w:val="24"/>
+                </w:rPr>
+                <w:t>Conservative</w:t>
+              </w:r>
+            </w:ins>
+          </w:p>
+        </w:tc>
+        <w:tc>
+          <w:tcPr>
+            <w:tcW w:w="3009" w:type="dxa"/>
+          </w:tcPr>
+          <w:p>
+            <w:pPr>
+              <w:rPr>
+                <w:ins w:id="169" w:author="Uzi Friedman" w:date="2018-03-06T22:26:00Z"/>
+                <w:rFonts w:asciiTheme="majorBidi" w:hAnsiTheme="majorBidi" w:cstheme="majorBidi" w:hint="cs"/>
+                <w:b/>
+                <w:bCs/>
+                <w:sz w:val="24"/>
+                <w:szCs w:val="24"/>
+                <w:rtl/>
+              </w:rPr>
+            </w:pPr>
+            <w:ins w:id="170" w:author="Uzi Friedman" w:date="2018-03-06T22:26:00Z">
+              <w:r>
+                <w:rPr>
+                  <w:rFonts w:asciiTheme="majorBidi" w:hAnsiTheme="majorBidi" w:cstheme="majorBidi"/>
+                  <w:sz w:val="24"/>
+                  <w:szCs w:val="24"/>
+                </w:rPr>
+                <w:t>players who prefer to stay on the safe side and pick very small integers, even when the decay factor is small in comparison with the tax.</w:t>
+              </w:r>
+            </w:ins>
+          </w:p>
+        </w:tc>
+        <w:tc>
+          <w:tcPr>
+            <w:tcW w:w="4404" w:type="dxa"/>
+          </w:tcPr>
+          <w:p>
+            <w:pPr>
+              <w:rPr>
+                <w:ins w:id="171" w:author="Uzi Friedman" w:date="2018-03-06T22:26:00Z"/>
+                <w:rFonts w:asciiTheme="majorBidi" w:hAnsiTheme="majorBidi" w:cstheme="majorBidi"/>
+                <w:sz w:val="24"/>
+                <w:szCs w:val="24"/>
+              </w:rPr>
+            </w:pPr>
+            <w:ins w:id="172" w:author="Uzi Friedman" w:date="2018-03-06T22:26:00Z">
+              <w:r>
+                <w:rPr>
+                  <w:rFonts w:asciiTheme="majorBidi" w:hAnsiTheme="majorBidi" w:cstheme="majorBidi"/>
+                  <w:sz w:val="24"/>
+                  <w:szCs w:val="24"/>
+                </w:rPr>
+                <w:t>choose 0</w:t>
+              </w:r>
+            </w:ins>
+          </w:p>
+        </w:tc>
+      </w:tr>
+      <w:tr>
+        <w:trPr>
+          <w:trHeight w:val="1126"/>
+          <w:ins w:id="173" w:author="Uzi Friedman" w:date="2018-03-06T22:26:00Z"/>
+        </w:trPr>
+        <w:tc>
+          <w:tcPr>
+            <w:tcW w:w="2050" w:type="dxa"/>
+          </w:tcPr>
+          <w:p>
+            <w:pPr>
+              <w:rPr>
+                <w:ins w:id="174" w:author="Uzi Friedman" w:date="2018-03-06T22:26:00Z"/>
+                <w:rFonts w:asciiTheme="majorBidi" w:hAnsiTheme="majorBidi" w:cstheme="majorBidi"/>
+                <w:b/>
+                <w:bCs/>
+                <w:sz w:val="24"/>
+                <w:szCs w:val="24"/>
+              </w:rPr>
+            </w:pPr>
+            <w:ins w:id="175" w:author="Uzi Friedman" w:date="2018-03-06T22:26:00Z">
+              <w:r>
+                <w:rPr>
+                  <w:rFonts w:asciiTheme="majorBidi" w:hAnsiTheme="majorBidi" w:cstheme="majorBidi"/>
+                  <w:b/>
+                  <w:bCs/>
+                  <w:sz w:val="24"/>
+                  <w:szCs w:val="24"/>
+                </w:rPr>
+                <w:t>Greedy</w:t>
+              </w:r>
+            </w:ins>
+          </w:p>
+        </w:tc>
+        <w:tc>
+          <w:tcPr>
+            <w:tcW w:w="3009" w:type="dxa"/>
+          </w:tcPr>
+          <w:p>
+            <w:pPr>
+              <w:rPr>
+                <w:ins w:id="176" w:author="Uzi Friedman" w:date="2018-03-06T22:26:00Z"/>
+                <w:rFonts w:asciiTheme="majorBidi" w:hAnsiTheme="majorBidi" w:cstheme="majorBidi"/>
+                <w:b/>
+                <w:bCs/>
+                <w:sz w:val="24"/>
+                <w:szCs w:val="24"/>
+              </w:rPr>
+            </w:pPr>
+            <w:ins w:id="177" w:author="Uzi Friedman" w:date="2018-03-06T22:26:00Z">
+              <w:r>
+                <w:rPr>
+                  <w:rFonts w:asciiTheme="majorBidi" w:hAnsiTheme="majorBidi" w:cstheme="majorBidi"/>
+                  <w:sz w:val="24"/>
+                  <w:szCs w:val="24"/>
+                </w:rPr>
+                <w:t xml:space="preserve">players who preferred to choose </w:t>
+              </w:r>
+              <w:r>
+                <w:rPr>
+                  <w:rFonts w:asciiTheme="majorBidi" w:hAnsiTheme="majorBidi" w:cstheme="majorBidi"/>
+                  <w:sz w:val="24"/>
+                  <w:szCs w:val="24"/>
+                </w:rPr>
+                <w:t xml:space="preserve">very large </w:t>
+              </w:r>
+              <w:r>
+                <w:rPr>
+                  <w:rFonts w:asciiTheme="majorBidi" w:hAnsiTheme="majorBidi" w:cstheme="majorBidi"/>
+                  <w:sz w:val="24"/>
+                  <w:szCs w:val="24"/>
+                </w:rPr>
+                <w:t>integers</w:t>
+              </w:r>
+              <w:r>
+                <w:rPr>
+                  <w:rFonts w:asciiTheme="majorBidi" w:hAnsiTheme="majorBidi" w:cstheme="majorBidi"/>
+                  <w:sz w:val="24"/>
+                  <w:szCs w:val="24"/>
+                </w:rPr>
+                <w:t xml:space="preserve"> to avoid having to pay the tax.</w:t>
+              </w:r>
+            </w:ins>
+          </w:p>
+        </w:tc>
+        <w:tc>
+          <w:tcPr>
+            <w:tcW w:w="4404" w:type="dxa"/>
+          </w:tcPr>
+          <w:p>
+            <w:pPr>
+              <w:rPr>
+                <w:ins w:id="178" w:author="Uzi Friedman" w:date="2018-03-06T22:26:00Z"/>
+                <w:rFonts w:asciiTheme="majorBidi" w:hAnsiTheme="majorBidi" w:cstheme="majorBidi"/>
+                <w:sz w:val="24"/>
+                <w:szCs w:val="24"/>
+              </w:rPr>
+            </w:pPr>
+            <w:ins w:id="179" w:author="Uzi Friedman" w:date="2018-03-06T22:26:00Z">
+              <w:r>
+                <w:rPr>
+                  <w:rFonts w:asciiTheme="majorBidi" w:hAnsiTheme="majorBidi" w:cstheme="majorBidi"/>
+                  <w:sz w:val="24"/>
+                  <w:szCs w:val="24"/>
+                </w:rPr>
+                <w:t>choose the highest possible integer</w:t>
+              </w:r>
+              <w:r>
+                <w:rPr>
+                  <w:rFonts w:asciiTheme="majorBidi" w:hAnsiTheme="majorBidi" w:cstheme="majorBidi"/>
+                  <w:sz w:val="24"/>
+                  <w:szCs w:val="24"/>
+                </w:rPr>
+                <w:t xml:space="preserve"> (without risking negative payoff)</w:t>
+              </w:r>
+            </w:ins>
+          </w:p>
+        </w:tc>
+      </w:tr>
+      <w:tr>
+        <w:trPr>
+          <w:trHeight w:val="844"/>
+          <w:ins w:id="180" w:author="Uzi Friedman" w:date="2018-03-06T22:26:00Z"/>
+        </w:trPr>
+        <w:tc>
+          <w:tcPr>
+            <w:tcW w:w="2050" w:type="dxa"/>
+          </w:tcPr>
+          <w:p>
+            <w:pPr>
+              <w:rPr>
+                <w:ins w:id="181" w:author="Uzi Friedman" w:date="2018-03-06T22:26:00Z"/>
+                <w:rFonts w:asciiTheme="majorBidi" w:hAnsiTheme="majorBidi" w:cstheme="majorBidi"/>
+                <w:b/>
+                <w:bCs/>
+                <w:sz w:val="24"/>
+                <w:szCs w:val="24"/>
+              </w:rPr>
+            </w:pPr>
+            <w:ins w:id="182" w:author="Uzi Friedman" w:date="2018-03-06T22:27:00Z">
+              <w:r>
+                <w:rPr>
+                  <w:rFonts w:asciiTheme="majorBidi" w:hAnsiTheme="majorBidi" w:cstheme="majorBidi"/>
+                  <w:b/>
+                  <w:bCs/>
+                  <w:sz w:val="24"/>
+                  <w:szCs w:val="24"/>
+                </w:rPr>
+                <w:t>Tit-for-tat</w:t>
+              </w:r>
+            </w:ins>
+          </w:p>
+        </w:tc>
+        <w:tc>
+          <w:tcPr>
+            <w:tcW w:w="3009" w:type="dxa"/>
+          </w:tcPr>
+          <w:p>
+            <w:pPr>
+              <w:rPr>
+                <w:ins w:id="183" w:author="Uzi Friedman" w:date="2018-03-06T22:26:00Z"/>
+                <w:rFonts w:asciiTheme="majorBidi" w:hAnsiTheme="majorBidi" w:cstheme="majorBidi"/>
+                <w:b/>
+                <w:bCs/>
+                <w:sz w:val="24"/>
+                <w:szCs w:val="24"/>
+              </w:rPr>
+            </w:pPr>
+            <w:ins w:id="184" w:author="Uzi Friedman" w:date="2018-03-06T22:27:00Z">
+              <w:r>
+                <w:rPr>
+                  <w:rFonts w:asciiTheme="majorBidi" w:hAnsiTheme="majorBidi" w:cstheme="majorBidi"/>
+                  <w:sz w:val="24"/>
+                  <w:szCs w:val="24"/>
+                </w:rPr>
+                <w:t>Players who mimicked their opponents last move</w:t>
+              </w:r>
+            </w:ins>
+          </w:p>
+        </w:tc>
+        <w:tc>
+          <w:tcPr>
+            <w:tcW w:w="4404" w:type="dxa"/>
+          </w:tcPr>
+          <w:p>
+            <w:pPr>
+              <w:rPr>
+                <w:ins w:id="185" w:author="Uzi Friedman" w:date="2018-03-06T22:26:00Z"/>
+                <w:rFonts w:asciiTheme="majorBidi" w:hAnsiTheme="majorBidi" w:cstheme="majorBidi"/>
+                <w:sz w:val="24"/>
+                <w:szCs w:val="24"/>
+              </w:rPr>
+            </w:pPr>
+            <w:ins w:id="186" w:author="Uzi Friedman" w:date="2018-03-06T22:27:00Z">
+              <w:r>
+                <w:rPr>
+                  <w:rFonts w:asciiTheme="majorBidi" w:hAnsiTheme="majorBidi" w:cstheme="majorBidi"/>
+                  <w:sz w:val="24"/>
+                  <w:szCs w:val="24"/>
+                </w:rPr>
+                <w:t xml:space="preserve">Choose the </w:t>
+              </w:r>
+              <w:r>
+                <w:rPr>
+                  <w:rFonts w:asciiTheme="majorBidi" w:hAnsiTheme="majorBidi" w:cstheme="majorBidi"/>
+                  <w:sz w:val="24"/>
+                  <w:szCs w:val="24"/>
+                </w:rPr>
+                <w:t xml:space="preserve">same </w:t>
+              </w:r>
+              <w:r>
+                <w:rPr>
+                  <w:rFonts w:asciiTheme="majorBidi" w:hAnsiTheme="majorBidi" w:cstheme="majorBidi"/>
+                  <w:sz w:val="24"/>
+                  <w:szCs w:val="24"/>
+                </w:rPr>
+                <w:t>integer the opponent chose last round</w:t>
+              </w:r>
+            </w:ins>
+          </w:p>
+        </w:tc>
+      </w:tr>
+      <w:tr>
+        <w:trPr>
+          <w:trHeight w:val="1126"/>
+          <w:ins w:id="187" w:author="Uzi Friedman" w:date="2018-03-06T22:26:00Z"/>
+        </w:trPr>
+        <w:tc>
+          <w:tcPr>
+            <w:tcW w:w="2050" w:type="dxa"/>
+          </w:tcPr>
+          <w:p>
+            <w:pPr>
+              <w:rPr>
+                <w:ins w:id="188" w:author="Uzi Friedman" w:date="2018-03-06T22:26:00Z"/>
+                <w:rFonts w:asciiTheme="majorBidi" w:hAnsiTheme="majorBidi" w:cstheme="majorBidi"/>
+                <w:b/>
+                <w:bCs/>
+                <w:sz w:val="24"/>
+                <w:szCs w:val="24"/>
+              </w:rPr>
+            </w:pPr>
+            <w:ins w:id="189" w:author="Uzi Friedman" w:date="2018-03-06T22:27:00Z">
+              <w:r>
+                <w:rPr>
+                  <w:rFonts w:asciiTheme="majorBidi" w:hAnsiTheme="majorBidi" w:cstheme="majorBidi"/>
+                  <w:b/>
+                  <w:bCs/>
+                  <w:sz w:val="24"/>
+                  <w:szCs w:val="24"/>
+                </w:rPr>
+                <w:t>One-up</w:t>
+              </w:r>
+            </w:ins>
+          </w:p>
+        </w:tc>
+        <w:tc>
+          <w:tcPr>
+            <w:tcW w:w="3009" w:type="dxa"/>
+          </w:tcPr>
+          <w:p>
+            <w:pPr>
+              <w:rPr>
+                <w:ins w:id="190" w:author="Uzi Friedman" w:date="2018-03-06T22:27:00Z"/>
+                <w:rFonts w:asciiTheme="majorBidi" w:hAnsiTheme="majorBidi" w:cstheme="majorBidi"/>
+                <w:sz w:val="24"/>
+                <w:szCs w:val="24"/>
+              </w:rPr>
+            </w:pPr>
+            <w:ins w:id="191" w:author="Uzi Friedman" w:date="2018-03-06T22:27:00Z">
+              <w:r>
+                <w:rPr>
+                  <w:rFonts w:asciiTheme="majorBidi" w:hAnsiTheme="majorBidi" w:cstheme="majorBidi"/>
+                  <w:sz w:val="24"/>
+                  <w:szCs w:val="24"/>
+                </w:rPr>
+                <w:t>Players who</w:t>
+              </w:r>
+              <w:r>
+                <w:rPr>
+                  <w:rFonts w:asciiTheme="majorBidi" w:hAnsiTheme="majorBidi" w:cstheme="majorBidi"/>
+                  <w:sz w:val="24"/>
+                  <w:szCs w:val="24"/>
+                </w:rPr>
+                <w:t xml:space="preserve"> chose the consecutive integer to that their opponent chose last round.</w:t>
+              </w:r>
+            </w:ins>
+          </w:p>
+          <w:p>
+            <w:pPr>
+              <w:rPr>
+                <w:ins w:id="192" w:author="Uzi Friedman" w:date="2018-03-06T22:26:00Z"/>
+                <w:rFonts w:asciiTheme="majorBidi" w:hAnsiTheme="majorBidi" w:cstheme="majorBidi"/>
+                <w:sz w:val="24"/>
+                <w:szCs w:val="24"/>
+              </w:rPr>
+            </w:pPr>
+          </w:p>
+        </w:tc>
+        <w:tc>
+          <w:tcPr>
+            <w:tcW w:w="4404" w:type="dxa"/>
+          </w:tcPr>
+          <w:p>
+            <w:pPr>
+              <w:rPr>
+                <w:ins w:id="193" w:author="Uzi Friedman" w:date="2018-03-06T22:26:00Z"/>
+                <w:rFonts w:asciiTheme="majorBidi" w:hAnsiTheme="majorBidi" w:cstheme="majorBidi"/>
+                <w:sz w:val="24"/>
+                <w:szCs w:val="24"/>
+              </w:rPr>
+            </w:pPr>
+            <w:ins w:id="194" w:author="Uzi Friedman" w:date="2018-03-06T22:27:00Z">
+              <w:r>
+                <w:rPr>
+                  <w:rFonts w:asciiTheme="majorBidi" w:hAnsiTheme="majorBidi" w:cstheme="majorBidi"/>
+                  <w:sz w:val="24"/>
+                  <w:szCs w:val="24"/>
+                </w:rPr>
+                <w:t xml:space="preserve">Choose the </w:t>
+              </w:r>
+              <w:r>
+                <w:rPr>
+                  <w:rFonts w:asciiTheme="majorBidi" w:hAnsiTheme="majorBidi" w:cstheme="majorBidi"/>
+                  <w:sz w:val="24"/>
+                  <w:szCs w:val="24"/>
+                </w:rPr>
+                <w:t xml:space="preserve">same </w:t>
+              </w:r>
+              <w:r>
+                <w:rPr>
+                  <w:rFonts w:asciiTheme="majorBidi" w:hAnsiTheme="majorBidi" w:cstheme="majorBidi"/>
+                  <w:sz w:val="24"/>
+                  <w:szCs w:val="24"/>
+                </w:rPr>
+                <w:t>integer the opponent chose last round</w:t>
+              </w:r>
+            </w:ins>
+            <w:ins w:id="195" w:author="Uzi Friedman" w:date="2018-03-06T22:28:00Z">
+              <w:r>
+                <w:rPr>
+                  <w:rFonts w:asciiTheme="majorBidi" w:hAnsiTheme="majorBidi" w:cstheme="majorBidi"/>
+                  <w:sz w:val="24"/>
+                  <w:szCs w:val="24"/>
+                </w:rPr>
+                <w:t xml:space="preserve"> +1.</w:t>
+              </w:r>
+            </w:ins>
+          </w:p>
+        </w:tc>
+      </w:tr>
+      <w:tr>
+        <w:trPr>
+          <w:trHeight w:val="281"/>
+          <w:ins w:id="196" w:author="Uzi Friedman" w:date="2018-03-06T22:26:00Z"/>
+        </w:trPr>
+        <w:tc>
+          <w:tcPr>
+            <w:tcW w:w="2050" w:type="dxa"/>
+          </w:tcPr>
+          <w:p>
+            <w:pPr>
+              <w:rPr>
+                <w:ins w:id="197" w:author="Uzi Friedman" w:date="2018-03-06T22:26:00Z"/>
+                <w:rFonts w:asciiTheme="majorBidi" w:hAnsiTheme="majorBidi" w:cstheme="majorBidi"/>
+                <w:b/>
+                <w:bCs/>
+                <w:sz w:val="24"/>
+                <w:szCs w:val="24"/>
+              </w:rPr>
+            </w:pPr>
+            <w:ins w:id="198" w:author="Uzi Friedman" w:date="2018-03-06T22:27:00Z">
+              <w:r>
+                <w:rPr>
+                  <w:rFonts w:asciiTheme="majorBidi" w:hAnsiTheme="majorBidi" w:cstheme="majorBidi"/>
+                  <w:b/>
+                  <w:bCs/>
+                  <w:sz w:val="24"/>
+                  <w:szCs w:val="24"/>
+                </w:rPr>
+                <w:t>Improved one-up</w:t>
+              </w:r>
+            </w:ins>
+          </w:p>
+        </w:tc>
+        <w:tc>
+          <w:tcPr>
+            <w:tcW w:w="3009" w:type="dxa"/>
+          </w:tcPr>
+          <w:p>
+            <w:pPr>
+              <w:rPr>
+                <w:ins w:id="199" w:author="Uzi Friedman" w:date="2018-03-06T22:26:00Z"/>
+                <w:rFonts w:asciiTheme="majorBidi" w:hAnsiTheme="majorBidi" w:cstheme="majorBidi"/>
+                <w:sz w:val="24"/>
+                <w:szCs w:val="24"/>
+                <w:rPrChange w:id="200" w:author="Uzi Friedman" w:date="2018-03-06T22:27:00Z">
+                  <w:rPr>
+                    <w:ins w:id="201" w:author="Uzi Friedman" w:date="2018-03-06T22:26:00Z"/>
+                    <w:rFonts w:asciiTheme="majorBidi" w:hAnsiTheme="majorBidi" w:cstheme="majorBidi"/>
+                    <w:b/>
+                    <w:bCs/>
+                    <w:sz w:val="24"/>
+                    <w:szCs w:val="24"/>
+                  </w:rPr>
+                </w:rPrChange>
+              </w:rPr>
+            </w:pPr>
+            <w:ins w:id="202" w:author="Uzi Friedman" w:date="2018-03-06T22:27:00Z">
+              <w:r>
+                <w:rPr>
+                  <w:rFonts w:asciiTheme="majorBidi" w:hAnsiTheme="majorBidi" w:cstheme="majorBidi"/>
+                  <w:sz w:val="24"/>
+                  <w:szCs w:val="24"/>
+                </w:rPr>
+                <w:t>---------</w:t>
+              </w:r>
+            </w:ins>
+          </w:p>
+        </w:tc>
+        <w:tc>
+          <w:tcPr>
+            <w:tcW w:w="4404" w:type="dxa"/>
+          </w:tcPr>
+          <w:p>
+            <w:pPr>
+              <w:rPr>
+                <w:ins w:id="203" w:author="Uzi Friedman" w:date="2018-03-06T22:26:00Z"/>
+                <w:rFonts w:asciiTheme="majorBidi" w:hAnsiTheme="majorBidi" w:cstheme="majorBidi"/>
+                <w:sz w:val="24"/>
+                <w:szCs w:val="24"/>
+              </w:rPr>
+            </w:pPr>
+            <w:ins w:id="204" w:author="Uzi Friedman" w:date="2018-03-06T22:27:00Z">
+              <w:r>
+                <w:rPr>
+                  <w:rFonts w:asciiTheme="majorBidi" w:hAnsiTheme="majorBidi" w:cstheme="majorBidi"/>
+                  <w:sz w:val="24"/>
+                  <w:szCs w:val="24"/>
+                </w:rPr>
+                <w:t xml:space="preserve">decide </w:t>
+              </w:r>
+              <w:r>
+                <w:rPr>
+                  <w:rFonts w:asciiTheme="majorBidi" w:hAnsiTheme="majorBidi" w:cstheme="majorBidi"/>
+                  <w:sz w:val="24"/>
+                  <w:szCs w:val="24"/>
+                </w:rPr>
+                <w:t>if to</w:t>
+              </w:r>
+              <w:r>
+                <w:rPr>
+                  <w:rFonts w:asciiTheme="majorBidi" w:hAnsiTheme="majorBidi" w:cstheme="majorBidi"/>
+                  <w:sz w:val="24"/>
+                  <w:szCs w:val="24"/>
+                </w:rPr>
+                <w:t xml:space="preserve"> on</w:t>
+              </w:r>
+              <w:r>
+                <w:rPr>
+                  <w:rFonts w:asciiTheme="majorBidi" w:hAnsiTheme="majorBidi" w:cstheme="majorBidi"/>
+                  <w:sz w:val="24"/>
+                  <w:szCs w:val="24"/>
+                </w:rPr>
+                <w:t>e-</w:t>
+              </w:r>
+              <w:r>
+                <w:rPr>
+                  <w:rFonts w:asciiTheme="majorBidi" w:hAnsiTheme="majorBidi" w:cstheme="majorBidi"/>
+                  <w:sz w:val="24"/>
+                  <w:szCs w:val="24"/>
+                </w:rPr>
+                <w:t xml:space="preserve">up the opponents last picked integer </w:t>
+              </w:r>
+              <w:r>
+                <w:rPr>
+                  <w:rFonts w:asciiTheme="majorBidi" w:hAnsiTheme="majorBidi" w:cstheme="majorBidi"/>
+                  <w:sz w:val="24"/>
+                  <w:szCs w:val="24"/>
+                </w:rPr>
+                <w:t>or to choose</w:t>
+              </w:r>
+              <w:r>
+                <w:rPr>
+                  <w:rFonts w:asciiTheme="majorBidi" w:hAnsiTheme="majorBidi" w:cstheme="majorBidi"/>
+                  <w:sz w:val="24"/>
+                  <w:szCs w:val="24"/>
+                </w:rPr>
+                <w:t xml:space="preserve"> 0, whichever would produce the higher payoff assuming the opponent would pick the same integer this round.</w:t>
+              </w:r>
+            </w:ins>
+          </w:p>
+        </w:tc>
+      </w:tr>
+      <w:tr>
+        <w:trPr>
+          <w:trHeight w:val="268"/>
+          <w:ins w:id="205" w:author="Uzi Friedman" w:date="2018-03-06T22:26:00Z"/>
+        </w:trPr>
+        <w:tc>
+          <w:tcPr>
+            <w:tcW w:w="2050" w:type="dxa"/>
+          </w:tcPr>
+          <w:p>
+            <w:pPr>
+              <w:rPr>
+                <w:ins w:id="206" w:author="Uzi Friedman" w:date="2018-03-06T22:26:00Z"/>
+                <w:rFonts w:asciiTheme="majorBidi" w:hAnsiTheme="majorBidi" w:cstheme="majorBidi"/>
+                <w:b/>
+                <w:bCs/>
+                <w:sz w:val="24"/>
+                <w:szCs w:val="24"/>
+              </w:rPr>
+            </w:pPr>
+            <w:ins w:id="207" w:author="Uzi Friedman" w:date="2018-03-06T22:26:00Z">
+              <w:r>
+                <w:rPr>
+                  <w:rFonts w:asciiTheme="majorBidi" w:hAnsiTheme="majorBidi" w:cstheme="majorBidi"/>
+                  <w:b/>
+                  <w:bCs/>
+                  <w:sz w:val="24"/>
+                  <w:szCs w:val="24"/>
+                </w:rPr>
+                <w:t>random</w:t>
+              </w:r>
+            </w:ins>
+          </w:p>
+        </w:tc>
+        <w:tc>
+          <w:tcPr>
+            <w:tcW w:w="3009" w:type="dxa"/>
+          </w:tcPr>
+          <w:p>
+            <w:pPr>
+              <w:rPr>
+                <w:ins w:id="208" w:author="Uzi Friedman" w:date="2018-03-06T22:26:00Z"/>
+                <w:rFonts w:asciiTheme="majorBidi" w:hAnsiTheme="majorBidi" w:cstheme="majorBidi"/>
+                <w:b/>
+                <w:bCs/>
+                <w:sz w:val="24"/>
+                <w:szCs w:val="24"/>
+              </w:rPr>
+            </w:pPr>
+            <w:ins w:id="209" w:author="Uzi Friedman" w:date="2018-03-06T22:26:00Z">
+              <w:r>
+                <w:rPr>
+                  <w:rFonts w:asciiTheme="majorBidi" w:hAnsiTheme="majorBidi" w:cstheme="majorBidi"/>
+                  <w:b/>
+                  <w:bCs/>
+                  <w:sz w:val="24"/>
+                  <w:szCs w:val="24"/>
+                </w:rPr>
+                <w:t>----------</w:t>
+              </w:r>
+            </w:ins>
+          </w:p>
+        </w:tc>
+        <w:tc>
+          <w:tcPr>
+            <w:tcW w:w="4404" w:type="dxa"/>
+          </w:tcPr>
+          <w:p>
+            <w:pPr>
+              <w:rPr>
+                <w:ins w:id="210" w:author="Uzi Friedman" w:date="2018-03-06T22:26:00Z"/>
+                <w:rFonts w:asciiTheme="majorBidi" w:hAnsiTheme="majorBidi" w:cstheme="majorBidi"/>
+                <w:sz w:val="24"/>
+                <w:szCs w:val="24"/>
+                <w:rPrChange w:id="211" w:author="Uzi Friedman" w:date="2018-03-06T22:31:00Z">
+                  <w:rPr>
+                    <w:ins w:id="212" w:author="Uzi Friedman" w:date="2018-03-06T22:26:00Z"/>
+                    <w:rFonts w:asciiTheme="majorBidi" w:hAnsiTheme="majorBidi" w:cstheme="majorBidi"/>
+                    <w:b/>
+                    <w:bCs/>
+                    <w:sz w:val="24"/>
+                    <w:szCs w:val="24"/>
+                  </w:rPr>
+                </w:rPrChange>
+              </w:rPr>
+            </w:pPr>
+            <w:ins w:id="213" w:author="Uzi Friedman" w:date="2018-03-06T22:28:00Z">
+              <w:r>
+                <w:rPr>
+                  <w:rFonts w:asciiTheme="majorBidi" w:hAnsiTheme="majorBidi" w:cstheme="majorBidi"/>
+                  <w:sz w:val="24"/>
+                  <w:szCs w:val="24"/>
+                  <w:rPrChange w:id="214" w:author="Uzi Friedman" w:date="2018-03-06T22:31:00Z">
+                    <w:rPr>
+                      <w:rFonts w:asciiTheme="majorBidi" w:hAnsiTheme="majorBidi" w:cstheme="majorBidi"/>
+                      <w:b/>
+                      <w:bCs/>
+                      <w:sz w:val="24"/>
+                      <w:szCs w:val="24"/>
+                    </w:rPr>
+                  </w:rPrChange>
+                </w:rPr>
+                <w:t>Compute the same integer the greedy agent would</w:t>
+              </w:r>
+            </w:ins>
+            <w:ins w:id="215" w:author="Uzi Friedman" w:date="2018-03-06T22:29:00Z">
+              <w:r>
+                <w:rPr>
+                  <w:rFonts w:asciiTheme="majorBidi" w:hAnsiTheme="majorBidi" w:cstheme="majorBidi"/>
+                  <w:sz w:val="24"/>
+                  <w:szCs w:val="24"/>
+                  <w:rPrChange w:id="216" w:author="Uzi Friedman" w:date="2018-03-06T22:31:00Z">
+                    <w:rPr>
+                      <w:rFonts w:asciiTheme="majorBidi" w:hAnsiTheme="majorBidi" w:cstheme="majorBidi"/>
+                      <w:b/>
+                      <w:bCs/>
+                      <w:sz w:val="24"/>
+                      <w:szCs w:val="24"/>
+                    </w:rPr>
+                  </w:rPrChange>
+                </w:rPr>
+                <w:t xml:space="preserve"> pick, x. Start with </w:t>
+              </w:r>
+            </w:ins>
+            <w:ins w:id="217" w:author="Uzi Friedman" w:date="2018-03-06T22:30:00Z">
+              <w:r>
+                <w:rPr>
+                  <w:rFonts w:asciiTheme="majorBidi" w:hAnsiTheme="majorBidi" w:cstheme="majorBidi"/>
+                  <w:sz w:val="24"/>
+                  <w:szCs w:val="24"/>
+                  <w:rPrChange w:id="218" w:author="Uzi Friedman" w:date="2018-03-06T22:31:00Z">
+                    <w:rPr>
+                      <w:rFonts w:asciiTheme="majorBidi" w:hAnsiTheme="majorBidi" w:cstheme="majorBidi"/>
+                      <w:b/>
+                      <w:bCs/>
+                      <w:sz w:val="24"/>
+                      <w:szCs w:val="24"/>
+                    </w:rPr>
+                  </w:rPrChange>
+                </w:rPr>
+                <w:t>y=0</w:t>
+              </w:r>
+            </w:ins>
+            <w:ins w:id="219" w:author="Uzi Friedman" w:date="2018-03-06T22:29:00Z">
+              <w:r>
+                <w:rPr>
+                  <w:rFonts w:asciiTheme="majorBidi" w:hAnsiTheme="majorBidi" w:cstheme="majorBidi"/>
+                  <w:sz w:val="24"/>
+                  <w:szCs w:val="24"/>
+                  <w:rPrChange w:id="220" w:author="Uzi Friedman" w:date="2018-03-06T22:31:00Z">
+                    <w:rPr>
+                      <w:rFonts w:asciiTheme="majorBidi" w:hAnsiTheme="majorBidi" w:cstheme="majorBidi"/>
+                      <w:b/>
+                      <w:bCs/>
+                      <w:sz w:val="24"/>
+                      <w:szCs w:val="24"/>
+                    </w:rPr>
+                  </w:rPrChange>
+                </w:rPr>
+                <w:t xml:space="preserve"> and while lesser than </w:t>
+              </w:r>
+            </w:ins>
+            <w:ins w:id="221" w:author="Uzi Friedman" w:date="2018-03-06T22:30:00Z">
+              <w:r>
+                <w:rPr>
+                  <w:rFonts w:asciiTheme="majorBidi" w:hAnsiTheme="majorBidi" w:cstheme="majorBidi"/>
+                  <w:sz w:val="24"/>
+                  <w:szCs w:val="24"/>
+                  <w:rPrChange w:id="222" w:author="Uzi Friedman" w:date="2018-03-06T22:31:00Z">
+                    <w:rPr>
+                      <w:rFonts w:asciiTheme="majorBidi" w:hAnsiTheme="majorBidi" w:cstheme="majorBidi"/>
+                      <w:b/>
+                      <w:bCs/>
+                      <w:sz w:val="24"/>
+                      <w:szCs w:val="24"/>
+                    </w:rPr>
+                  </w:rPrChange>
+                </w:rPr>
+                <w:t>x</w:t>
+              </w:r>
+              <w:r>
+                <w:rPr>
+                  <w:rFonts w:asciiTheme="majorBidi" w:hAnsiTheme="majorBidi" w:cstheme="majorBidi"/>
+                  <w:sz w:val="24"/>
+                  <w:szCs w:val="24"/>
+                  <w:rPrChange w:id="223" w:author="Uzi Friedman" w:date="2018-03-06T22:31:00Z">
+                    <w:rPr>
+                      <w:rFonts w:asciiTheme="majorBidi" w:hAnsiTheme="majorBidi" w:cstheme="majorBidi"/>
+                      <w:b/>
+                      <w:bCs/>
+                      <w:sz w:val="24"/>
+                      <w:szCs w:val="24"/>
+                    </w:rPr>
+                  </w:rPrChange>
+                </w:rPr>
+                <w:t xml:space="preserve"> have a 90% chance to increment by one</w:t>
+              </w:r>
+            </w:ins>
+            <w:ins w:id="224" w:author="Uzi Friedman" w:date="2018-03-06T22:31:00Z">
+              <w:r>
+                <w:rPr>
+                  <w:rFonts w:asciiTheme="majorBidi" w:hAnsiTheme="majorBidi" w:cstheme="majorBidi"/>
+                  <w:sz w:val="24"/>
+                  <w:szCs w:val="24"/>
+                  <w:rPrChange w:id="225" w:author="Uzi Friedman" w:date="2018-03-06T22:31:00Z">
+                    <w:rPr>
+                      <w:rFonts w:asciiTheme="majorBidi" w:hAnsiTheme="majorBidi" w:cstheme="majorBidi"/>
+                      <w:b/>
+                      <w:bCs/>
+                      <w:sz w:val="24"/>
+                      <w:szCs w:val="24"/>
+                    </w:rPr>
+                  </w:rPrChange>
+                </w:rPr>
+                <w:t>, otherwise</w:t>
+              </w:r>
+            </w:ins>
+            <w:ins w:id="226" w:author="Uzi Friedman" w:date="2018-03-06T22:30:00Z">
+              <w:r>
+                <w:rPr>
+                  <w:rFonts w:asciiTheme="majorBidi" w:hAnsiTheme="majorBidi" w:cstheme="majorBidi"/>
+                  <w:sz w:val="24"/>
+                  <w:szCs w:val="24"/>
+                  <w:rPrChange w:id="227" w:author="Uzi Friedman" w:date="2018-03-06T22:31:00Z">
+                    <w:rPr>
+                      <w:rFonts w:asciiTheme="majorBidi" w:hAnsiTheme="majorBidi" w:cstheme="majorBidi"/>
+                      <w:b/>
+                      <w:bCs/>
+                      <w:sz w:val="24"/>
+                      <w:szCs w:val="24"/>
+                    </w:rPr>
+                  </w:rPrChange>
+                </w:rPr>
+                <w:t xml:space="preserve"> return y.</w:t>
+              </w:r>
+            </w:ins>
+          </w:p>
+        </w:tc>
+      </w:tr>
+    </w:tbl>
+    <w:p>
+      <w:pPr>
+        <w:rPr>
+          <w:rFonts w:asciiTheme="majorBidi" w:hAnsiTheme="majorBidi" w:cstheme="majorBidi" w:hint="cs"/>
+          <w:sz w:val="24"/>
+          <w:szCs w:val="24"/>
+          <w:rtl/>
+          <w:rPrChange w:id="228" w:author="Uzi Friedman" w:date="2018-03-06T19:27:00Z">
+            <w:rPr>
+              <w:rFonts w:hint="cs"/>
+              <w:rtl/>
+            </w:rPr>
+          </w:rPrChange>
+        </w:rPr>
+      </w:pPr>
+      <w:ins w:id="229" w:author="Uzi Friedman" w:date="2018-03-06T22:32:00Z">
+        <w:r>
+          <w:rPr>
+            <w:rFonts w:asciiTheme="majorBidi" w:hAnsiTheme="majorBidi" w:cstheme="majorBidi"/>
+            <w:noProof/>
+            <w:sz w:val="24"/>
+            <w:szCs w:val="24"/>
+          </w:rPr>
+          <mc:AlternateContent>
+            <mc:Choice Requires="wps">
+              <w:drawing>
+                <wp:anchor distT="45720" distB="45720" distL="114300" distR="114300" simplePos="0" relativeHeight="251670528" behindDoc="0" locked="0" layoutInCell="1" allowOverlap="1" wp14:anchorId="1AB5D060" wp14:editId="75AB53FC">
+                  <wp:simplePos x="0" y="0"/>
+                  <wp:positionH relativeFrom="margin">
+                    <wp:align>center</wp:align>
+                  </wp:positionH>
+                  <wp:positionV relativeFrom="paragraph">
+                    <wp:posOffset>5456969</wp:posOffset>
+                  </wp:positionV>
+                  <wp:extent cx="2273935" cy="421005"/>
+                  <wp:effectExtent l="0" t="0" r="0" b="0"/>
+                  <wp:wrapSquare wrapText="bothSides"/>
+                  <wp:docPr id="10" name="Text Box 2"/>
+                  <wp:cNvGraphicFramePr>
+                    <a:graphicFrameLocks xmlns:a="http://schemas.openxmlformats.org/drawingml/2006/main"/>
+                  </wp:cNvGraphicFramePr>
+                  <a:graphic xmlns:a="http://schemas.openxmlformats.org/drawingml/2006/main">
+                    <a:graphicData uri="http://schemas.microsoft.com/office/word/2010/wordprocessingShape">
+                      <wps:wsp>
+                        <wps:cNvSpPr txBox="1">
+                          <a:spLocks noChangeArrowheads="1"/>
+                        </wps:cNvSpPr>
+                        <wps:spPr bwMode="auto">
+                          <a:xfrm>
+                            <a:off x="0" y="0"/>
+                            <a:ext cx="2273935" cy="421005"/>
+                          </a:xfrm>
+                          <a:prstGeom prst="rect">
+                            <a:avLst/>
+                          </a:prstGeom>
+                          <a:solidFill>
+                            <a:srgbClr val="FFFFFF"/>
+                          </a:solidFill>
+                          <a:ln w="9525">
+                            <a:noFill/>
+                            <a:miter lim="800000"/>
+                            <a:headEnd/>
+                            <a:tailEnd/>
+                          </a:ln>
+                        </wps:spPr>
+                        <wps:txbx>
+                          <w:txbxContent>
+                            <w:p>
+                              <w:ins w:id="230" w:author="Uzi Friedman" w:date="2018-03-06T22:33:00Z">
+                                <w:r>
+                                  <w:t xml:space="preserve">Fig. 5: collection of all agents </w:t>
+                                </w:r>
+                              </w:ins>
+                            </w:p>
+                          </w:txbxContent>
+                        </wps:txbx>
+                        <wps:bodyPr rot="0" vert="horz" wrap="square" lIns="91440" tIns="45720" rIns="91440" bIns="45720" anchor="t" anchorCtr="0">
+                          <a:noAutofit/>
+                        </wps:bodyPr>
+                      </wps:wsp>
+                    </a:graphicData>
+                  </a:graphic>
+                  <wp14:sizeRelH relativeFrom="margin">
+                    <wp14:pctWidth>0</wp14:pctWidth>
+                  </wp14:sizeRelH>
+                  <wp14:sizeRelV relativeFrom="margin">
+                    <wp14:pctHeight>0</wp14:pctHeight>
+                  </wp14:sizeRelV>
+                </wp:anchor>
+              </w:drawing>
+            </mc:Choice>
+            <mc:Fallback>
+              <w:pict>
+                <v:shape w14:anchorId="1AB5D060" id="_x0000_s1028" type="#_x0000_t202" style="position:absolute;margin-left:0;margin-top:429.7pt;width:179.05pt;height:33.15pt;z-index:251670528;visibility:visible;mso-wrap-style:square;mso-width-percent:0;mso-height-percent:0;mso-wrap-distance-left:9pt;mso-wrap-distance-top:3.6pt;mso-wrap-distance-right:9pt;mso-wrap-distance-bottom:3.6pt;mso-position-horizontal:center;mso-position-horizontal-relative:margin;mso-position-vertical:absolute;mso-position-vertical-relative:text;mso-width-percent:0;mso-height-percent:0;mso-width-relative:margin;mso-height-relative:margin;v-text-anchor:top" o:gfxdata="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" stroked="f">
+                  <v:textbox>
+                    <w:txbxContent>
+                      <w:p>
+                        <w:ins w:id="231" w:author="Uzi Friedman" w:date="2018-03-06T22:33:00Z">
+                          <w:r>
+                            <w:t xml:space="preserve">Fig. 5: collection of all agents </w:t>
+                          </w:r>
+                        </w:ins>
+                      </w:p>
+                    </w:txbxContent>
+                  </v:textbox>
+                  <w10:wrap type="square" anchorx="margin"/>
+                </v:shape>
+              </w:pict>
+            </mc:Fallback>
+          </mc:AlternateContent>
+        </w:r>
+      </w:ins>
+      <w:del w:id="232" w:author="Uzi Friedman" w:date="2018-03-06T19:27:00Z">
+        <w:r>
+          <w:rPr>
+            <w:rFonts w:asciiTheme="majorBidi" w:hAnsiTheme="majorBidi" w:cstheme="majorBidi"/>
+            <w:sz w:val="24"/>
+            <w:szCs w:val="24"/>
+            <w:rPrChange w:id="233" w:author="Uzi Friedman" w:date="2018-03-06T19:27:00Z">
+              <w:rPr/>
+            </w:rPrChange>
+          </w:rPr>
+          <w:br w:type="page"/>
+        </w:r>
+      </w:del>
+      <w:ins w:id="234" w:author="Uzi Friedman" w:date="2018-03-06T19:27:00Z">
+        <w:r>
+          <w:rPr>
+            <w:rFonts w:asciiTheme="majorBidi" w:hAnsiTheme="majorBidi" w:cstheme="majorBidi" w:hint="cs"/>
+            <w:sz w:val="24"/>
+            <w:szCs w:val="24"/>
+            <w:rtl/>
+            <w:rPrChange w:id="235" w:author="Uzi Friedman" w:date="2018-03-06T19:27:00Z">
+              <w:rPr>
+                <w:rFonts w:hint="cs"/>
+                <w:rtl/>
+              </w:rPr>
+            </w:rPrChange>
+          </w:rPr>
+          <w:t xml:space="preserve"> </w:t>
+        </w:r>
+      </w:ins>
     </w:p>
     <w:p>
       <w:pPr>
         <w:rPr>
-          <w:rFonts w:asciiTheme="majorBidi" w:hAnsiTheme="majorBidi" w:cstheme="majorBidi"/>
-          <w:sz w:val="24"/>
-          <w:szCs w:val="24"/>
+          <w:ins w:id="236" w:author="Uzi Friedman" w:date="2018-03-06T20:56:00Z"/>
+          <w:rFonts w:asciiTheme="majorBidi" w:hAnsiTheme="majorBidi" w:cstheme="majorBidi"/>
+          <w:noProof/>
+          <w:sz w:val="24"/>
+          <w:szCs w:val="24"/>
+          <w:rtl/>
         </w:rPr>
       </w:pPr>
       <w:r>
@@ -2922,12 +4717,10 @@
           <w:sz w:val="24"/>
           <w:szCs w:val="24"/>
         </w:rPr>
-        <w:lastRenderedPageBreak/>
         <w:t xml:space="preserve"> </w:t>
       </w:r>
-      <w:commentRangeStart w:id="55"/>
-      <w:ins w:id="56" w:author="Uzi Friedman" w:date="2018-03-06T15:35:00Z">
-        <w:del w:id="57" w:author="Uzi Friedman" w:date="2018-03-06T15:34:00Z">
+      <w:ins w:id="237" w:author="Uzi Friedman" w:date="2018-03-06T15:35:00Z">
+        <w:del w:id="238" w:author="Uzi Friedman" w:date="2018-03-06T15:34:00Z">
           <w:r>
             <w:rPr>
               <w:rFonts w:asciiTheme="majorBidi" w:hAnsiTheme="majorBidi" w:cstheme="majorBidi"/>
@@ -2951,9 +4744,8 @@
           </w:r>
         </w:del>
       </w:ins>
-      <w:commentRangeStart w:id="58"/>
-      <w:commentRangeEnd w:id="55"/>
-      <w:del w:id="59" w:author="Uzi Friedman" w:date="2018-03-06T15:34:00Z">
+      <w:commentRangeStart w:id="239"/>
+      <w:del w:id="240" w:author="Uzi Friedman" w:date="2018-03-06T15:34:00Z">
         <w:r>
           <w:rPr>
             <w:rFonts w:asciiTheme="majorBidi" w:hAnsiTheme="majorBidi" w:cstheme="majorBidi"/>
@@ -2976,12 +4768,12 @@
           </w:drawing>
         </w:r>
       </w:del>
-      <w:commentRangeEnd w:id="58"/>
+      <w:commentRangeEnd w:id="239"/>
       <w:r>
         <w:rPr>
           <w:rStyle w:val="CommentReference"/>
         </w:rPr>
-        <w:commentReference w:id="58"/>
+        <w:commentReference w:id="239"/>
       </w:r>
       <w:r>
         <w:rPr>
@@ -2992,13 +4784,261 @@
         </w:rPr>
         <w:t xml:space="preserve"> </w:t>
       </w:r>
-      <w:ins w:id="60" w:author="Uzi Friedman" w:date="2018-03-06T15:35:00Z">
+    </w:p>
+    <w:p>
+      <w:pPr>
+        <w:rPr>
+          <w:ins w:id="241" w:author="Uzi Friedman" w:date="2018-03-06T20:56:00Z"/>
+          <w:rFonts w:asciiTheme="majorBidi" w:hAnsiTheme="majorBidi" w:cstheme="majorBidi"/>
+          <w:noProof/>
+          <w:sz w:val="24"/>
+          <w:szCs w:val="24"/>
+          <w:rtl/>
+        </w:rPr>
+      </w:pPr>
+    </w:p>
+    <w:p>
+      <w:pPr>
+        <w:rPr>
+          <w:ins w:id="242" w:author="Uzi Friedman" w:date="2018-03-06T20:56:00Z"/>
+          <w:rFonts w:asciiTheme="majorBidi" w:hAnsiTheme="majorBidi" w:cstheme="majorBidi"/>
+          <w:noProof/>
+          <w:sz w:val="24"/>
+          <w:szCs w:val="24"/>
+          <w:rtl/>
+        </w:rPr>
+      </w:pPr>
+    </w:p>
+    <w:p>
+      <w:pPr>
+        <w:rPr>
+          <w:ins w:id="243" w:author="Uzi Friedman" w:date="2018-03-06T20:56:00Z"/>
+          <w:rFonts w:asciiTheme="majorBidi" w:hAnsiTheme="majorBidi" w:cstheme="majorBidi"/>
+          <w:noProof/>
+          <w:sz w:val="24"/>
+          <w:szCs w:val="24"/>
+          <w:rtl/>
+        </w:rPr>
+      </w:pPr>
+    </w:p>
+    <w:p>
+      <w:pPr>
+        <w:rPr>
+          <w:ins w:id="244" w:author="Uzi Friedman" w:date="2018-03-06T22:35:00Z"/>
+          <w:rFonts w:asciiTheme="majorBidi" w:hAnsiTheme="majorBidi" w:cstheme="majorBidi"/>
+          <w:noProof/>
+          <w:sz w:val="24"/>
+          <w:szCs w:val="24"/>
+        </w:rPr>
+      </w:pPr>
+      <w:ins w:id="245" w:author="Uzi Friedman" w:date="2018-03-06T22:35:00Z">
+        <w:r>
+          <w:rPr>
+            <w:rFonts w:asciiTheme="majorBidi" w:hAnsiTheme="majorBidi" w:cstheme="majorBidi"/>
+            <w:noProof/>
+            <w:sz w:val="24"/>
+            <w:szCs w:val="24"/>
+          </w:rPr>
+          <w:br w:type="page"/>
+        </w:r>
+      </w:ins>
+    </w:p>
+    <w:p>
+      <w:pPr>
+        <w:rPr>
+          <w:ins w:id="246" w:author="Uzi Friedman" w:date="2018-03-06T22:35:00Z"/>
+          <w:rFonts w:asciiTheme="majorBidi" w:hAnsiTheme="majorBidi" w:cstheme="majorBidi"/>
+          <w:b/>
+          <w:bCs/>
+          <w:sz w:val="24"/>
+          <w:szCs w:val="24"/>
+        </w:rPr>
+      </w:pPr>
+      <w:ins w:id="247" w:author="Uzi Friedman" w:date="2018-03-06T22:35:00Z">
+        <w:r>
+          <w:rPr>
+            <w:rFonts w:asciiTheme="majorBidi" w:hAnsiTheme="majorBidi" w:cstheme="majorBidi"/>
+            <w:b/>
+            <w:bCs/>
+            <w:sz w:val="24"/>
+            <w:szCs w:val="24"/>
+          </w:rPr>
+          <w:lastRenderedPageBreak/>
+          <w:t>Results</w:t>
+        </w:r>
+      </w:ins>
+    </w:p>
+    <w:p>
+      <w:pPr>
+        <w:rPr>
+          <w:ins w:id="248" w:author="Uzi Friedman" w:date="2018-03-06T22:35:00Z"/>
+          <w:rFonts w:asciiTheme="majorBidi" w:hAnsiTheme="majorBidi" w:cstheme="majorBidi"/>
+          <w:sz w:val="24"/>
+          <w:szCs w:val="24"/>
+        </w:rPr>
+      </w:pPr>
+      <w:commentRangeStart w:id="249"/>
+      <w:ins w:id="250" w:author="Uzi Friedman" w:date="2018-03-06T22:35:00Z">
+        <w:r>
+          <w:rPr>
+            <w:rFonts w:asciiTheme="majorBidi" w:hAnsiTheme="majorBidi" w:cstheme="majorBidi"/>
+            <w:sz w:val="24"/>
+            <w:szCs w:val="24"/>
+          </w:rPr>
+          <w:t>Unsurprisingly</w:t>
+        </w:r>
+        <w:commentRangeEnd w:id="249"/>
+        <w:r>
+          <w:rPr>
+            <w:rStyle w:val="CommentReference"/>
+          </w:rPr>
+          <w:commentReference w:id="249"/>
+        </w:r>
+        <w:r>
+          <w:rPr>
+            <w:rFonts w:asciiTheme="majorBidi" w:hAnsiTheme="majorBidi" w:cstheme="majorBidi"/>
+            <w:sz w:val="24"/>
+            <w:szCs w:val="24"/>
+          </w:rPr>
+          <w:t xml:space="preserve">, the conservative strategy was able to consistently perform well and was not affected by changes in the decay constant (figure </w:t>
+        </w:r>
+        <w:r>
+          <w:rPr>
+            <w:rFonts w:asciiTheme="majorBidi" w:hAnsiTheme="majorBidi" w:cstheme="majorBidi"/>
+            <w:sz w:val="24"/>
+            <w:szCs w:val="24"/>
+          </w:rPr>
+          <w:t>6</w:t>
+        </w:r>
+        <w:r>
+          <w:rPr>
+            <w:rFonts w:asciiTheme="majorBidi" w:hAnsiTheme="majorBidi" w:cstheme="majorBidi"/>
+            <w:sz w:val="24"/>
+            <w:szCs w:val="24"/>
+          </w:rPr>
+          <w:t xml:space="preserve">). On the other hand, while the greedy agent was the weakest preforming one, with an average payoff of around 75% of that of the conservative agent, it seemed to improve as the decay constant was increased. </w:t>
+        </w:r>
+      </w:ins>
+    </w:p>
+    <w:p>
+      <w:pPr>
+        <w:rPr>
+          <w:ins w:id="251" w:author="Uzi Friedman" w:date="2018-03-06T22:35:00Z"/>
+          <w:rFonts w:asciiTheme="majorBidi" w:hAnsiTheme="majorBidi" w:cstheme="majorBidi"/>
+          <w:sz w:val="24"/>
+          <w:szCs w:val="24"/>
+        </w:rPr>
+      </w:pPr>
+      <w:commentRangeStart w:id="252"/>
+      <w:ins w:id="253" w:author="Uzi Friedman" w:date="2018-03-06T22:35:00Z">
+        <w:r>
+          <w:rPr>
+            <w:rFonts w:asciiTheme="majorBidi" w:hAnsiTheme="majorBidi" w:cstheme="majorBidi"/>
+            <w:sz w:val="24"/>
+            <w:szCs w:val="24"/>
+          </w:rPr>
+          <w:t xml:space="preserve">The improved one-upper agent was able to outperform the conservative one in most scenarios </w:t>
+        </w:r>
+        <w:commentRangeEnd w:id="252"/>
+        <w:r>
+          <w:rPr>
+            <w:rStyle w:val="CommentReference"/>
+          </w:rPr>
+          <w:commentReference w:id="252"/>
+        </w:r>
+        <w:r>
+          <w:rPr>
+            <w:rFonts w:asciiTheme="majorBidi" w:hAnsiTheme="majorBidi" w:cstheme="majorBidi"/>
+            <w:sz w:val="24"/>
+            <w:szCs w:val="24"/>
+          </w:rPr>
+          <w:t xml:space="preserve">and got increasingly relatively better as the tax went up (figure </w:t>
+        </w:r>
+        <w:r>
+          <w:rPr>
+            <w:rFonts w:asciiTheme="majorBidi" w:hAnsiTheme="majorBidi" w:cstheme="majorBidi"/>
+            <w:sz w:val="24"/>
+            <w:szCs w:val="24"/>
+          </w:rPr>
+          <w:t>7</w:t>
+        </w:r>
+        <w:r>
+          <w:rPr>
+            <w:rFonts w:asciiTheme="majorBidi" w:hAnsiTheme="majorBidi" w:cstheme="majorBidi"/>
+            <w:sz w:val="24"/>
+            <w:szCs w:val="24"/>
+          </w:rPr>
+          <w:t>) and un</w:t>
+        </w:r>
+        <w:bookmarkStart w:id="254" w:name="_GoBack"/>
+        <w:bookmarkEnd w:id="254"/>
+        <w:r>
+          <w:rPr>
+            <w:rFonts w:asciiTheme="majorBidi" w:hAnsiTheme="majorBidi" w:cstheme="majorBidi"/>
+            <w:sz w:val="24"/>
+            <w:szCs w:val="24"/>
+          </w:rPr>
+          <w:t xml:space="preserve">changed by increase in the decay constant (figure </w:t>
+        </w:r>
+        <w:r>
+          <w:rPr>
+            <w:rFonts w:asciiTheme="majorBidi" w:hAnsiTheme="majorBidi" w:cstheme="majorBidi"/>
+            <w:sz w:val="24"/>
+            <w:szCs w:val="24"/>
+          </w:rPr>
+          <w:t>6</w:t>
+        </w:r>
+        <w:r>
+          <w:rPr>
+            <w:rFonts w:asciiTheme="majorBidi" w:hAnsiTheme="majorBidi" w:cstheme="majorBidi"/>
+            <w:sz w:val="24"/>
+            <w:szCs w:val="24"/>
+          </w:rPr>
+          <w:t xml:space="preserve">). </w:t>
+        </w:r>
+      </w:ins>
+    </w:p>
+    <w:p>
+      <w:pPr>
+        <w:rPr>
+          <w:ins w:id="255" w:author="Uzi Friedman" w:date="2018-03-06T22:35:00Z"/>
+          <w:rFonts w:asciiTheme="majorBidi" w:hAnsiTheme="majorBidi" w:cstheme="majorBidi"/>
+          <w:noProof/>
+          <w:sz w:val="24"/>
+          <w:szCs w:val="24"/>
+        </w:rPr>
+      </w:pPr>
+      <w:ins w:id="256" w:author="Uzi Friedman" w:date="2018-03-06T22:35:00Z">
+        <w:r>
+          <w:rPr>
+            <w:rFonts w:asciiTheme="majorBidi" w:hAnsiTheme="majorBidi" w:cstheme="majorBidi"/>
+            <w:noProof/>
+            <w:sz w:val="24"/>
+            <w:szCs w:val="24"/>
+          </w:rPr>
+          <w:br w:type="page"/>
+        </w:r>
+      </w:ins>
+    </w:p>
+    <w:p>
+      <w:pPr>
+        <w:rPr>
+          <w:ins w:id="257" w:author="Uzi Friedman" w:date="2018-03-06T20:56:00Z"/>
+          <w:rFonts w:asciiTheme="majorBidi" w:hAnsiTheme="majorBidi" w:cstheme="majorBidi"/>
+          <w:noProof/>
+          <w:sz w:val="24"/>
+          <w:szCs w:val="24"/>
+          <w:rtl/>
+        </w:rPr>
+      </w:pPr>
+      <w:ins w:id="258" w:author="Uzi Friedman" w:date="2018-03-06T20:56:00Z">
         <w:r>
           <w:rPr>
             <w:noProof/>
           </w:rPr>
+          <w:lastRenderedPageBreak/>
           <w:drawing>
-            <wp:inline distT="0" distB="0" distL="0" distR="0" wp14:anchorId="6B175CC1" wp14:editId="1B98EFA4">
+            <wp:inline distT="0" distB="0" distL="0" distR="0" wp14:anchorId="345CB733" wp14:editId="63ECE103">
               <wp:extent cx="5581650" cy="3187700"/>
               <wp:effectExtent l="0" t="0" r="0" b="12700"/>
               <wp:docPr id="12" name="Chart 12"/>
@@ -3031,13 +5071,13 @@
         <mc:AlternateContent>
           <mc:Choice Requires="wps">
             <w:drawing>
-              <wp:anchor distT="45720" distB="45720" distL="114300" distR="114300" simplePos="0" relativeHeight="251664384" behindDoc="0" locked="0" layoutInCell="1" allowOverlap="1" wp14:anchorId="66A6D2C3" wp14:editId="28F06945">
+              <wp:anchor distT="45720" distB="45720" distL="114300" distR="114300" simplePos="0" relativeHeight="251664384" behindDoc="0" locked="0" layoutInCell="1" allowOverlap="1" wp14:anchorId="66A6D2C3" wp14:editId="50C13FF7">
                 <wp:simplePos x="0" y="0"/>
                 <wp:positionH relativeFrom="margin">
                   <wp:align>center</wp:align>
                 </wp:positionH>
                 <wp:positionV relativeFrom="paragraph">
-                  <wp:posOffset>10215</wp:posOffset>
+                  <wp:posOffset>6985</wp:posOffset>
                 </wp:positionV>
                 <wp:extent cx="4349363" cy="294198"/>
                 <wp:effectExtent l="0" t="0" r="0" b="0"/>
@@ -3082,7 +5122,29 @@
                               <w:rPr>
                                 <w:rFonts w:asciiTheme="majorBidi" w:hAnsiTheme="majorBidi" w:cstheme="majorBidi"/>
                               </w:rPr>
-                              <w:t>Fig. 5: comparison of agents’ performance with changes in decay factor</w:t>
+                              <w:t xml:space="preserve">Fig. </w:t>
+                            </w:r>
+                            <w:ins w:id="259" w:author="Uzi Friedman" w:date="2018-03-06T22:31:00Z">
+                              <w:r>
+                                <w:rPr>
+                                  <w:rFonts w:asciiTheme="majorBidi" w:hAnsiTheme="majorBidi" w:cstheme="majorBidi"/>
+                                </w:rPr>
+                                <w:t>6</w:t>
+                              </w:r>
+                            </w:ins>
+                            <w:del w:id="260" w:author="Uzi Friedman" w:date="2018-03-06T22:31:00Z">
+                              <w:r>
+                                <w:rPr>
+                                  <w:rFonts w:asciiTheme="majorBidi" w:hAnsiTheme="majorBidi" w:cstheme="majorBidi"/>
+                                </w:rPr>
+                                <w:delText>5</w:delText>
+                              </w:r>
+                            </w:del>
+                            <w:r>
+                              <w:rPr>
+                                <w:rFonts w:asciiTheme="majorBidi" w:hAnsiTheme="majorBidi" w:cstheme="majorBidi"/>
+                              </w:rPr>
+                              <w:t>: comparison of agents’ performance with changes in decay factor</w:t>
                             </w:r>
                           </w:p>
                         </w:txbxContent>
@@ -3104,7 +5166,7 @@
           </mc:Choice>
           <mc:Fallback>
             <w:pict>
-              <v:shape w14:anchorId="66A6D2C3" id="_x0000_s1028" type="#_x0000_t202" style="position:absolute;margin-left:0;margin-top:.8pt;width:342.45pt;height:23.15pt;z-index:251664384;visibility:visible;mso-wrap-style:square;mso-width-percent:0;mso-height-percent:0;mso-wrap-distance-left:9pt;mso-wrap-distance-top:3.6pt;mso-wrap-distance-right:9pt;mso-wrap-distance-bottom:3.6pt;mso-position-horizontal:center;mso-position-horizontal-relative:margin;mso-position-vertical:absolute;mso-position-vertical-relative:text;mso-width-percent:0;mso-height-percent:0;mso-width-relative:margin;mso-height-relative:margin;v-text-anchor:top" o:gfxdata="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" stroked="f">
+              <v:shape w14:anchorId="66A6D2C3" id="_x0000_s1029" type="#_x0000_t202" style="position:absolute;margin-left:0;margin-top:.55pt;width:342.45pt;height:23.15pt;z-index:251664384;visibility:visible;mso-wrap-style:square;mso-width-percent:0;mso-height-percent:0;mso-wrap-distance-left:9pt;mso-wrap-distance-top:3.6pt;mso-wrap-distance-right:9pt;mso-wrap-distance-bottom:3.6pt;mso-position-horizontal:center;mso-position-horizontal-relative:margin;mso-position-vertical:absolute;mso-position-vertical-relative:text;mso-width-percent:0;mso-height-percent:0;mso-width-relative:margin;mso-height-relative:margin;v-text-anchor:top" o:gfxdata="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" stroked="f">
                 <v:textbox>
                   <w:txbxContent>
                     <w:p>
@@ -3117,7 +5179,29 @@
                         <w:rPr>
                           <w:rFonts w:asciiTheme="majorBidi" w:hAnsiTheme="majorBidi" w:cstheme="majorBidi"/>
                         </w:rPr>
-                        <w:t>Fig. 5: comparison of agents’ performance with changes in decay factor</w:t>
+                        <w:t xml:space="preserve">Fig. </w:t>
+                      </w:r>
+                      <w:ins w:id="261" w:author="Uzi Friedman" w:date="2018-03-06T22:31:00Z">
+                        <w:r>
+                          <w:rPr>
+                            <w:rFonts w:asciiTheme="majorBidi" w:hAnsiTheme="majorBidi" w:cstheme="majorBidi"/>
+                          </w:rPr>
+                          <w:t>6</w:t>
+                        </w:r>
+                      </w:ins>
+                      <w:del w:id="262" w:author="Uzi Friedman" w:date="2018-03-06T22:31:00Z">
+                        <w:r>
+                          <w:rPr>
+                            <w:rFonts w:asciiTheme="majorBidi" w:hAnsiTheme="majorBidi" w:cstheme="majorBidi"/>
+                          </w:rPr>
+                          <w:delText>5</w:delText>
+                        </w:r>
+                      </w:del>
+                      <w:r>
+                        <w:rPr>
+                          <w:rFonts w:asciiTheme="majorBidi" w:hAnsiTheme="majorBidi" w:cstheme="majorBidi"/>
+                        </w:rPr>
+                        <w:t>: comparison of agents’ performance with changes in decay factor</w:t>
                       </w:r>
                     </w:p>
                   </w:txbxContent>
@@ -3146,7 +5230,16 @@
           <w:szCs w:val="24"/>
         </w:rPr>
       </w:pPr>
-      <w:del w:id="61" w:author="Uzi Friedman" w:date="2018-03-06T15:37:00Z">
+    </w:p>
+    <w:p>
+      <w:pPr>
+        <w:rPr>
+          <w:rFonts w:asciiTheme="majorBidi" w:hAnsiTheme="majorBidi" w:cstheme="majorBidi"/>
+          <w:sz w:val="24"/>
+          <w:szCs w:val="24"/>
+        </w:rPr>
+      </w:pPr>
+      <w:del w:id="263" w:author="Uzi Friedman" w:date="2018-03-06T15:37:00Z">
         <w:r>
           <w:rPr>
             <w:rFonts w:asciiTheme="majorBidi" w:hAnsiTheme="majorBidi" w:cstheme="majorBidi"/>
@@ -3169,7 +5262,7 @@
           </w:drawing>
         </w:r>
       </w:del>
-      <w:ins w:id="62" w:author="Uzi Friedman" w:date="2018-03-06T15:37:00Z">
+      <w:ins w:id="264" w:author="Uzi Friedman" w:date="2018-03-06T15:37:00Z">
         <w:r>
           <w:rPr>
             <w:noProof/>
@@ -3261,12 +5354,22 @@
                               </w:rPr>
                               <w:t xml:space="preserve">Fig. </w:t>
                             </w:r>
-                            <w:r>
-                              <w:rPr>
-                                <w:rFonts w:asciiTheme="majorBidi" w:hAnsiTheme="majorBidi" w:cstheme="majorBidi"/>
-                              </w:rPr>
-                              <w:t>6</w:t>
-                            </w:r>
+                            <w:ins w:id="265" w:author="Uzi Friedman" w:date="2018-03-06T22:31:00Z">
+                              <w:r>
+                                <w:rPr>
+                                  <w:rFonts w:asciiTheme="majorBidi" w:hAnsiTheme="majorBidi" w:cstheme="majorBidi"/>
+                                </w:rPr>
+                                <w:t>7</w:t>
+                              </w:r>
+                            </w:ins>
+                            <w:del w:id="266" w:author="Uzi Friedman" w:date="2018-03-06T22:31:00Z">
+                              <w:r>
+                                <w:rPr>
+                                  <w:rFonts w:asciiTheme="majorBidi" w:hAnsiTheme="majorBidi" w:cstheme="majorBidi"/>
+                                </w:rPr>
+                                <w:delText>6</w:delText>
+                              </w:r>
+                            </w:del>
                             <w:r>
                               <w:rPr>
                                 <w:rFonts w:asciiTheme="majorBidi" w:hAnsiTheme="majorBidi" w:cstheme="majorBidi"/>
@@ -3300,7 +5403,7 @@
           </mc:Choice>
           <mc:Fallback>
             <w:pict>
-              <v:shape w14:anchorId="20C59D11" id="_x0000_s1029" type="#_x0000_t202" style="position:absolute;margin-left:0;margin-top:.35pt;width:356.55pt;height:23.15pt;z-index:251666432;visibility:visible;mso-wrap-style:square;mso-width-percent:0;mso-height-percent:0;mso-wrap-distance-left:9pt;mso-wrap-distance-top:3.6pt;mso-wrap-distance-right:9pt;mso-wrap-distance-bottom:3.6pt;mso-position-horizontal:center;mso-position-horizontal-relative:margin;mso-position-vertical:absolute;mso-position-vertical-relative:text;mso-width-percent:0;mso-height-percent:0;mso-width-relative:margin;mso-height-relative:margin;v-text-anchor:top" o:gfxdata="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" stroked="f">
+              <v:shape w14:anchorId="20C59D11" id="_x0000_s1030" type="#_x0000_t202" style="position:absolute;margin-left:0;margin-top:.35pt;width:356.55pt;height:23.15pt;z-index:251666432;visibility:visible;mso-wrap-style:square;mso-width-percent:0;mso-height-percent:0;mso-wrap-distance-left:9pt;mso-wrap-distance-top:3.6pt;mso-wrap-distance-right:9pt;mso-wrap-distance-bottom:3.6pt;mso-position-horizontal:center;mso-position-horizontal-relative:margin;mso-position-vertical:absolute;mso-position-vertical-relative:text;mso-width-percent:0;mso-height-percent:0;mso-width-relative:margin;mso-height-relative:margin;v-text-anchor:top" o:gfxdata="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" stroked="f">
                 <v:textbox>
                   <w:txbxContent>
                     <w:p>
@@ -3315,12 +5418,22 @@
                         </w:rPr>
                         <w:t xml:space="preserve">Fig. </w:t>
                       </w:r>
-                      <w:r>
-                        <w:rPr>
-                          <w:rFonts w:asciiTheme="majorBidi" w:hAnsiTheme="majorBidi" w:cstheme="majorBidi"/>
-                        </w:rPr>
-                        <w:t>6</w:t>
-                      </w:r>
+                      <w:ins w:id="267" w:author="Uzi Friedman" w:date="2018-03-06T22:31:00Z">
+                        <w:r>
+                          <w:rPr>
+                            <w:rFonts w:asciiTheme="majorBidi" w:hAnsiTheme="majorBidi" w:cstheme="majorBidi"/>
+                          </w:rPr>
+                          <w:t>7</w:t>
+                        </w:r>
+                      </w:ins>
+                      <w:del w:id="268" w:author="Uzi Friedman" w:date="2018-03-06T22:31:00Z">
+                        <w:r>
+                          <w:rPr>
+                            <w:rFonts w:asciiTheme="majorBidi" w:hAnsiTheme="majorBidi" w:cstheme="majorBidi"/>
+                          </w:rPr>
+                          <w:delText>6</w:delText>
+                        </w:r>
+                      </w:del>
                       <w:r>
                         <w:rPr>
                           <w:rFonts w:asciiTheme="majorBidi" w:hAnsiTheme="majorBidi" w:cstheme="majorBidi"/>
@@ -3362,8 +5475,7 @@
           <w:szCs w:val="24"/>
         </w:rPr>
       </w:pPr>
-      <w:commentRangeStart w:id="63"/>
-      <w:proofErr w:type="gramStart"/>
+      <w:commentRangeStart w:id="269"/>
       <w:r>
         <w:rPr>
           <w:rFonts w:asciiTheme="majorBidi" w:hAnsiTheme="majorBidi" w:cstheme="majorBidi"/>
@@ -3375,13 +5487,12 @@
         <w:lastRenderedPageBreak/>
         <w:t>discussion</w:t>
       </w:r>
-      <w:commentRangeEnd w:id="63"/>
-      <w:proofErr w:type="gramEnd"/>
+      <w:commentRangeEnd w:id="269"/>
       <w:r>
         <w:rPr>
           <w:rStyle w:val="CommentReference"/>
         </w:rPr>
-        <w:commentReference w:id="63"/>
+        <w:commentReference w:id="269"/>
       </w:r>
     </w:p>
     <w:p>
@@ -3399,43 +5510,7 @@
           <w:sz w:val="24"/>
           <w:szCs w:val="24"/>
         </w:rPr>
-        <w:t xml:space="preserve">Clearly there is still a great deal of work that can be done on this subject. While this paper attempted to display some of the properties of the iterated game and the effects of adding time as a variable there are many </w:t>
-      </w:r>
-      <w:proofErr w:type="gramStart"/>
-      <w:r>
-        <w:rPr>
-          <w:rFonts w:asciiTheme="majorBidi" w:hAnsiTheme="majorBidi" w:cstheme="majorBidi"/>
-          <w:sz w:val="24"/>
-          <w:szCs w:val="24"/>
-        </w:rPr>
-        <w:t>points</w:t>
-      </w:r>
-      <w:proofErr w:type="gramEnd"/>
-      <w:r>
-        <w:rPr>
-          <w:rFonts w:asciiTheme="majorBidi" w:hAnsiTheme="majorBidi" w:cstheme="majorBidi"/>
-          <w:sz w:val="24"/>
-          <w:szCs w:val="24"/>
-        </w:rPr>
-        <w:t xml:space="preserve"> lefts untouched. The improved one-upper strategy discussed here is by no means the best possible strategy, and at no point were different compositions of players taken into consideration. All agents presented here only took into consideration their </w:t>
-      </w:r>
-      <w:proofErr w:type="gramStart"/>
-      <w:r>
-        <w:rPr>
-          <w:rFonts w:asciiTheme="majorBidi" w:hAnsiTheme="majorBidi" w:cstheme="majorBidi"/>
-          <w:sz w:val="24"/>
-          <w:szCs w:val="24"/>
-        </w:rPr>
-        <w:t>opponents</w:t>
-      </w:r>
-      <w:proofErr w:type="gramEnd"/>
-      <w:r>
-        <w:rPr>
-          <w:rFonts w:asciiTheme="majorBidi" w:hAnsiTheme="majorBidi" w:cstheme="majorBidi"/>
-          <w:sz w:val="24"/>
-          <w:szCs w:val="24"/>
-        </w:rPr>
-        <w:t xml:space="preserve"> last action and their performance could possibly be greatly improved by expanding their memories to earlier rounds as well. Further work could be done to research how these agents interact with human players and compare those findings to the rankings found here. </w:t>
+        <w:t xml:space="preserve">Clearly there is still a great deal of work that can be done on this subject. While this paper attempted to display some of the properties of the iterated game and the effects of adding time as a variable there are many points lefts untouched. The improved one-upper strategy discussed here is by no means the best possible strategy, and at no point were different compositions of players taken into consideration. All agents presented here only took into consideration their opponents last action and their performance could possibly be greatly improved by expanding their memories to earlier rounds as well. Further work could be done to research how these agents interact with human players and compare those findings to the rankings found here. </w:t>
       </w:r>
     </w:p>
     <w:sectPr>
@@ -3449,8 +5524,8 @@
 </file>
 
 <file path=word/comments.xml><?xml version="1.0" encoding="utf-8"?>
-<w:comments xmlns:wpc="http://schemas.microsoft.com/office/word/2010/wordprocessingCanvas" xmlns:mc="http://schemas.openxmlformats.org/markup-compatibility/2006" xmlns:o="urn:schemas-microsoft-com:office:office" xmlns:r="http://schemas.openxmlformats.org/officeDocument/2006/relationships" xmlns:m="http://schemas.openxmlformats.org/officeDocument/2006/math" xmlns:v="urn:schemas-microsoft-com:vml" xmlns:wp14="http://schemas.microsoft.com/office/word/2010/wordprocessingDrawing" xmlns:wp="http://schemas.openxmlformats.org/drawingml/2006/wordprocessingDrawing" xmlns:w10="urn:schemas-microsoft-com:office:word" xmlns:w="http://schemas.openxmlformats.org/wordprocessingml/2006/main" xmlns:w14="http://schemas.microsoft.com/office/word/2010/wordml" xmlns:w15="http://schemas.microsoft.com/office/word/2012/wordml" xmlns:wpg="http://schemas.microsoft.com/office/word/2010/wordprocessingGroup" xmlns:wpi="http://schemas.microsoft.com/office/word/2010/wordprocessingInk" xmlns:wne="http://schemas.microsoft.com/office/word/2006/wordml" xmlns:wps="http://schemas.microsoft.com/office/word/2010/wordprocessingShape" mc:Ignorable="w14 w15 wp14">
-  <w:comment w:id="2" w:author="jonathan" w:date="2018-03-05T22:12:00Z" w:initials="j">
+<w:comments xmlns:wpc="http://schemas.microsoft.com/office/word/2010/wordprocessingCanvas" xmlns:cx="http://schemas.microsoft.com/office/drawing/2014/chartex" xmlns:cx1="http://schemas.microsoft.com/office/drawing/2015/9/8/chartex" xmlns:mc="http://schemas.openxmlformats.org/markup-compatibility/2006" xmlns:o="urn:schemas-microsoft-com:office:office" xmlns:r="http://schemas.openxmlformats.org/officeDocument/2006/relationships" xmlns:m="http://schemas.openxmlformats.org/officeDocument/2006/math" xmlns:v="urn:schemas-microsoft-com:vml" xmlns:wp14="http://schemas.microsoft.com/office/word/2010/wordprocessingDrawing" xmlns:wp="http://schemas.openxmlformats.org/drawingml/2006/wordprocessingDrawing" xmlns:w10="urn:schemas-microsoft-com:office:word" xmlns:w="http://schemas.openxmlformats.org/wordprocessingml/2006/main" xmlns:w14="http://schemas.microsoft.com/office/word/2010/wordml" xmlns:w15="http://schemas.microsoft.com/office/word/2012/wordml" xmlns:w16se="http://schemas.microsoft.com/office/word/2015/wordml/symex" xmlns:wpg="http://schemas.microsoft.com/office/word/2010/wordprocessingGroup" xmlns:wpi="http://schemas.microsoft.com/office/word/2010/wordprocessingInk" xmlns:wne="http://schemas.microsoft.com/office/word/2006/wordml" xmlns:wps="http://schemas.microsoft.com/office/word/2010/wordprocessingShape" mc:Ignorable="w14 w15 w16se wp14">
+  <w:comment w:id="30" w:author="jonathan" w:date="2018-03-05T22:19:00Z" w:initials="j">
     <w:p>
       <w:pPr>
         <w:pStyle w:val="CommentText"/>
@@ -3462,11 +5537,11 @@
         <w:annotationRef/>
       </w:r>
       <w:r>
-        <w:t>In the previous sentence you’ve used ‘we’. Either one is fine, just be consistent.</w:t>
+        <w:t>Cite a few of these many papers.</w:t>
       </w:r>
     </w:p>
   </w:comment>
-  <w:comment w:id="3" w:author="jonathan" w:date="2018-03-05T22:14:00Z" w:initials="j">
+  <w:comment w:id="36" w:author="jonathan" w:date="2018-03-05T22:35:00Z" w:initials="j">
     <w:p>
       <w:pPr>
         <w:pStyle w:val="CommentText"/>
@@ -3478,57 +5553,14 @@
         <w:annotationRef/>
       </w:r>
       <w:r>
-        <w:t>It’s best to define abbreviations the first time they’re introduces. For example, ‘</w:t>
-      </w:r>
-      <w:r>
-        <w:rPr>
-          <w:rFonts w:asciiTheme="majorBidi" w:hAnsiTheme="majorBidi" w:cstheme="majorBidi"/>
-          <w:sz w:val="24"/>
-          <w:szCs w:val="24"/>
-        </w:rPr>
-        <w:t xml:space="preserve">finding a “best strategy” for iterated </w:t>
-      </w:r>
-      <w:r>
-        <w:rPr>
-          <w:rFonts w:asciiTheme="majorBidi" w:hAnsiTheme="majorBidi" w:cstheme="majorBidi"/>
-          <w:sz w:val="24"/>
-          <w:szCs w:val="24"/>
-        </w:rPr>
-        <w:t>Prisoner’s Dilemma (</w:t>
-      </w:r>
-      <w:r>
-        <w:rPr>
-          <w:rFonts w:asciiTheme="majorBidi" w:hAnsiTheme="majorBidi" w:cstheme="majorBidi"/>
-          <w:sz w:val="24"/>
-          <w:szCs w:val="24"/>
-        </w:rPr>
-        <w:t>PD</w:t>
-      </w:r>
-      <w:r>
-        <w:rPr>
-          <w:rFonts w:asciiTheme="majorBidi" w:hAnsiTheme="majorBidi" w:cstheme="majorBidi"/>
-          <w:sz w:val="24"/>
-          <w:szCs w:val="24"/>
-        </w:rPr>
-        <w:t>)</w:t>
-      </w:r>
-      <w:r>
-        <w:rPr>
-          <w:rStyle w:val="CommentReference"/>
-        </w:rPr>
-        <w:annotationRef/>
-      </w:r>
-      <w:r>
-        <w:rPr>
-          <w:rFonts w:asciiTheme="majorBidi" w:hAnsiTheme="majorBidi" w:cstheme="majorBidi"/>
-          <w:sz w:val="24"/>
-          <w:szCs w:val="24"/>
-        </w:rPr>
-        <w:t>’</w:t>
+        <w:t>Why is this not in the results section?</w:t>
+      </w:r>
+      <w:r>
+        <w:t xml:space="preserve"> It feels like a major result about how people play such games. You should also elaborate on what each strategy means, and show the corresponding data if possible. For example, what does “tit-for-tat” mean in this context?</w:t>
       </w:r>
     </w:p>
   </w:comment>
-  <w:comment w:id="12" w:author="jonathan" w:date="2018-03-05T22:26:00Z" w:initials="j">
+  <w:comment w:id="80" w:author="jonathan" w:date="2018-03-05T22:43:00Z" w:initials="j">
     <w:p>
       <w:pPr>
         <w:pStyle w:val="CommentText"/>
@@ -3540,22 +5572,11 @@
         <w:annotationRef/>
       </w:r>
       <w:r>
-        <w:t xml:space="preserve">I would tell the ‘story’ of the game. Why is it called the housemate game? What kind of real world situations does it aim to capture? Why is one of the strategies called ‘yield’? This would be really helpful for the reader to gain intuition for your game. It </w:t>
-      </w:r>
-      <w:proofErr w:type="spellStart"/>
-      <w:r>
-        <w:t>als</w:t>
-      </w:r>
-      <w:proofErr w:type="spellEnd"/>
-      <w:r>
-        <w:t xml:space="preserve"> takes up space </w:t>
-      </w:r>
-      <w:r>
-        <w:sym w:font="Wingdings" w:char="F04A"/>
+        <w:t xml:space="preserve">Do you mean parameter values? </w:t>
       </w:r>
     </w:p>
   </w:comment>
-  <w:comment w:id="24" w:author="jonathan" w:date="2018-03-05T22:16:00Z" w:initials="j">
+  <w:comment w:id="92" w:author="jonathan" w:date="2018-03-05T22:50:00Z" w:initials="j">
     <w:p>
       <w:pPr>
         <w:pStyle w:val="CommentText"/>
@@ -3567,11 +5588,11 @@
         <w:annotationRef/>
       </w:r>
       <w:r>
-        <w:t>It is not clear whether this an existing game, or one that you introduced. Be more explicit about this.</w:t>
+        <w:t>Why is this not surprising? Shouldn’t this play pretty poorly against other strategies, and get the advantage in the tournament simply because others play worse against each other?</w:t>
       </w:r>
     </w:p>
   </w:comment>
-  <w:comment w:id="30" w:author="jonathan" w:date="2018-03-05T22:24:00Z" w:initials="j">
+  <w:comment w:id="97" w:author="jonathan" w:date="2018-03-05T22:52:00Z" w:initials="j">
     <w:p>
       <w:pPr>
         <w:pStyle w:val="CommentText"/>
@@ -3583,11 +5604,11 @@
         <w:annotationRef/>
       </w:r>
       <w:r>
-        <w:t>It took me a couple of readings to understand what’s going on, since you’re using both ‘yield’ and ‘defect/cooperate’ here before the reader has the context to understand what does ‘yield’ mean here.</w:t>
+        <w:t>One analysis you could add if you wanted was the effect of the number of iterations. I suspect that this strategy would not preform very well in longer games.</w:t>
       </w:r>
     </w:p>
   </w:comment>
-  <w:comment w:id="31" w:author="jonathan" w:date="2018-03-05T22:19:00Z" w:initials="j">
+  <w:comment w:id="239" w:author="jonathan" w:date="2018-03-05T23:18:00Z" w:initials="j">
     <w:p>
       <w:pPr>
         <w:pStyle w:val="CommentText"/>
@@ -3599,11 +5620,11 @@
         <w:annotationRef/>
       </w:r>
       <w:r>
-        <w:t>Cite a few of these many papers.</w:t>
+        <w:t>I would consider plotting these as line plots. See example plot attached to the email.</w:t>
       </w:r>
     </w:p>
   </w:comment>
-  <w:comment w:id="35" w:author="jonathan" w:date="2018-03-05T22:32:00Z" w:initials="j">
+  <w:comment w:id="249" w:author="jonathan" w:date="2018-03-05T22:50:00Z" w:initials="j">
     <w:p>
       <w:pPr>
         <w:pStyle w:val="CommentText"/>
@@ -3615,11 +5636,11 @@
         <w:annotationRef/>
       </w:r>
       <w:r>
-        <w:t>What is the naïve one?</w:t>
+        <w:t>Why is this not surprising? Shouldn’t this play pretty poorly against other strategies, and get the advantage in the tournament simply because others play worse against each other?</w:t>
       </w:r>
     </w:p>
   </w:comment>
-  <w:comment w:id="36" w:author="jonathan" w:date="2018-03-05T22:37:00Z" w:initials="j">
+  <w:comment w:id="252" w:author="jonathan" w:date="2018-03-05T22:52:00Z" w:initials="j">
     <w:p>
       <w:pPr>
         <w:pStyle w:val="CommentText"/>
@@ -3631,147 +5652,11 @@
         <w:annotationRef/>
       </w:r>
       <w:r>
-        <w:t>Was this iterated or repeated? That is, was the number of round predetermined, or there was a probability of termination after each round? Did the players know these details?</w:t>
-      </w:r>
-    </w:p>
-    <w:p>
-      <w:pPr>
-        <w:pStyle w:val="CommentText"/>
-      </w:pPr>
+        <w:t>One analysis you could add if you wanted was the effect of the number of iterations. I suspect that this strategy would not preform very well in longer games.</w:t>
+      </w:r>
     </w:p>
   </w:comment>
-  <w:comment w:id="37" w:author="jonathan" w:date="2018-03-05T22:35:00Z" w:initials="j">
-    <w:p>
-      <w:pPr>
-        <w:pStyle w:val="CommentText"/>
-      </w:pPr>
-      <w:r>
-        <w:rPr>
-          <w:rStyle w:val="CommentReference"/>
-        </w:rPr>
-        <w:annotationRef/>
-      </w:r>
-      <w:r>
-        <w:t>Why is this not in the results section?</w:t>
-      </w:r>
-      <w:r>
-        <w:t xml:space="preserve"> It feels like a major result about how people play such games. You should also elaborate on what each strategy means, and show the corresponding data if possible. For example, what does “tit-for-tat” mean in this context?</w:t>
-      </w:r>
-    </w:p>
-  </w:comment>
-  <w:comment w:id="39" w:author="jonathan" w:date="2018-03-05T22:46:00Z" w:initials="j">
-    <w:p>
-      <w:pPr>
-        <w:pStyle w:val="CommentText"/>
-      </w:pPr>
-      <w:r>
-        <w:rPr>
-          <w:rStyle w:val="CommentReference"/>
-        </w:rPr>
-        <w:annotationRef/>
-      </w:r>
-      <w:r>
-        <w:t>You don’t show any of these data right? I really think you should.</w:t>
-      </w:r>
-    </w:p>
-  </w:comment>
-  <w:comment w:id="40" w:author="jonathan" w:date="2018-03-05T22:41:00Z" w:initials="j">
-    <w:p>
-      <w:pPr>
-        <w:pStyle w:val="CommentText"/>
-      </w:pPr>
-      <w:r>
-        <w:rPr>
-          <w:rStyle w:val="CommentReference"/>
-        </w:rPr>
-        <w:annotationRef/>
-      </w:r>
-      <w:r>
-        <w:t xml:space="preserve">This isn’t clear. You should elaborate. Imagine that your description needs to be sufficient for someone to recreate this agent on their own. </w:t>
-      </w:r>
-    </w:p>
-  </w:comment>
-  <w:comment w:id="49" w:author="jonathan" w:date="2018-03-05T22:47:00Z" w:initials="j">
-    <w:p>
-      <w:pPr>
-        <w:pStyle w:val="CommentText"/>
-      </w:pPr>
-      <w:r>
-        <w:rPr>
-          <w:rStyle w:val="CommentReference"/>
-        </w:rPr>
-        <w:annotationRef/>
-      </w:r>
-      <w:r>
-        <w:t>In general, you need a detailed description of all six strategies in a single place. Potentially a table.</w:t>
-      </w:r>
-    </w:p>
-  </w:comment>
-  <w:comment w:id="50" w:author="jonathan" w:date="2018-03-05T22:43:00Z" w:initials="j">
-    <w:p>
-      <w:pPr>
-        <w:pStyle w:val="CommentText"/>
-      </w:pPr>
-      <w:r>
-        <w:rPr>
-          <w:rStyle w:val="CommentReference"/>
-        </w:rPr>
-        <w:annotationRef/>
-      </w:r>
-      <w:r>
-        <w:t xml:space="preserve">Do you mean parameter values? </w:t>
-      </w:r>
-    </w:p>
-  </w:comment>
-  <w:comment w:id="53" w:author="jonathan" w:date="2018-03-05T22:50:00Z" w:initials="j">
-    <w:p>
-      <w:pPr>
-        <w:pStyle w:val="CommentText"/>
-      </w:pPr>
-      <w:r>
-        <w:rPr>
-          <w:rStyle w:val="CommentReference"/>
-        </w:rPr>
-        <w:annotationRef/>
-      </w:r>
-      <w:r>
-        <w:t>Why is this not surprising? Shouldn’t this play pretty poorly against other strategies, and get the advantage in the tournament simply because others play worse against each other?</w:t>
-      </w:r>
-    </w:p>
-  </w:comment>
-  <w:comment w:id="54" w:author="jonathan" w:date="2018-03-05T22:52:00Z" w:initials="j">
-    <w:p>
-      <w:pPr>
-        <w:pStyle w:val="CommentText"/>
-      </w:pPr>
-      <w:r>
-        <w:rPr>
-          <w:rStyle w:val="CommentReference"/>
-        </w:rPr>
-        <w:annotationRef/>
-      </w:r>
-      <w:r>
-        <w:t>One analysis you could add if you wanted was the effect of the number of iterations. I suspect that this strategy would not preform very well in longer games.</w:t>
-      </w:r>
-    </w:p>
-  </w:comment>
-  <w:comment w:id="58" w:author="jonathan" w:date="2018-03-05T23:18:00Z" w:initials="j">
-    <w:p>
-      <w:pPr>
-        <w:pStyle w:val="CommentText"/>
-      </w:pPr>
-      <w:r>
-        <w:rPr>
-          <w:rStyle w:val="CommentReference"/>
-        </w:rPr>
-        <w:annotationRef/>
-      </w:r>
-      <w:r>
-        <w:t>I would consider plotting these as line plots. See example plot attached to the email.</w:t>
-      </w:r>
-    </w:p>
-  </w:comment>
-  <w:comment w:id="63" w:author="jonathan" w:date="2018-03-05T23:19:00Z" w:initials="j">
+  <w:comment w:id="269" w:author="jonathan" w:date="2018-03-05T23:19:00Z" w:initials="j">
     <w:p>
       <w:pPr>
         <w:pStyle w:val="CommentText"/>
@@ -3791,29 +5676,21 @@
 </file>
 
 <file path=word/commentsExtended.xml><?xml version="1.0" encoding="utf-8"?>
-<w15:commentsEx xmlns:wpc="http://schemas.microsoft.com/office/word/2010/wordprocessingCanvas" xmlns:mc="http://schemas.openxmlformats.org/markup-compatibility/2006" xmlns:o="urn:schemas-microsoft-com:office:office" xmlns:r="http://schemas.openxmlformats.org/officeDocument/2006/relationships" xmlns:m="http://schemas.openxmlformats.org/officeDocument/2006/math" xmlns:v="urn:schemas-microsoft-com:vml" xmlns:wp14="http://schemas.microsoft.com/office/word/2010/wordprocessingDrawing" xmlns:wp="http://schemas.openxmlformats.org/drawingml/2006/wordprocessingDrawing" xmlns:w10="urn:schemas-microsoft-com:office:word" xmlns:w="http://schemas.openxmlformats.org/wordprocessingml/2006/main" xmlns:w14="http://schemas.microsoft.com/office/word/2010/wordml" xmlns:w15="http://schemas.microsoft.com/office/word/2012/wordml" xmlns:wpg="http://schemas.microsoft.com/office/word/2010/wordprocessingGroup" xmlns:wpi="http://schemas.microsoft.com/office/word/2010/wordprocessingInk" xmlns:wne="http://schemas.microsoft.com/office/word/2006/wordml" xmlns:wps="http://schemas.microsoft.com/office/word/2010/wordprocessingShape" mc:Ignorable="w14 w15 wp14">
-  <w15:commentEx w15:paraId="598AF4D6" w15:done="1"/>
-  <w15:commentEx w15:paraId="34D6C472" w15:done="1"/>
-  <w15:commentEx w15:paraId="2C56166E" w15:done="1"/>
-  <w15:commentEx w15:paraId="01BD05A5" w15:done="1"/>
-  <w15:commentEx w15:paraId="56D19516" w15:done="1"/>
+<w15:commentsEx xmlns:wpc="http://schemas.microsoft.com/office/word/2010/wordprocessingCanvas" xmlns:cx="http://schemas.microsoft.com/office/drawing/2014/chartex" xmlns:cx1="http://schemas.microsoft.com/office/drawing/2015/9/8/chartex" xmlns:mc="http://schemas.openxmlformats.org/markup-compatibility/2006" xmlns:o="urn:schemas-microsoft-com:office:office" xmlns:r="http://schemas.openxmlformats.org/officeDocument/2006/relationships" xmlns:m="http://schemas.openxmlformats.org/officeDocument/2006/math" xmlns:v="urn:schemas-microsoft-com:vml" xmlns:wp14="http://schemas.microsoft.com/office/word/2010/wordprocessingDrawing" xmlns:wp="http://schemas.openxmlformats.org/drawingml/2006/wordprocessingDrawing" xmlns:w10="urn:schemas-microsoft-com:office:word" xmlns:w="http://schemas.openxmlformats.org/wordprocessingml/2006/main" xmlns:w14="http://schemas.microsoft.com/office/word/2010/wordml" xmlns:w15="http://schemas.microsoft.com/office/word/2012/wordml" xmlns:w16se="http://schemas.microsoft.com/office/word/2015/wordml/symex" xmlns:wpg="http://schemas.microsoft.com/office/word/2010/wordprocessingGroup" xmlns:wpi="http://schemas.microsoft.com/office/word/2010/wordprocessingInk" xmlns:wne="http://schemas.microsoft.com/office/word/2006/wordml" xmlns:wps="http://schemas.microsoft.com/office/word/2010/wordprocessingShape" mc:Ignorable="w14 w15 w16se wp14">
   <w15:commentEx w15:paraId="1706D943" w15:done="0"/>
-  <w15:commentEx w15:paraId="455E4DA1" w15:done="0"/>
-  <w15:commentEx w15:paraId="7CAA8EC5" w15:done="0"/>
   <w15:commentEx w15:paraId="46CDFAAC" w15:done="0"/>
-  <w15:commentEx w15:paraId="2ADA0B65" w15:done="0"/>
-  <w15:commentEx w15:paraId="037BD803" w15:done="0"/>
-  <w15:commentEx w15:paraId="0D3E0A58" w15:done="0"/>
   <w15:commentEx w15:paraId="1AF68196" w15:done="1"/>
   <w15:commentEx w15:paraId="42DB4553" w15:done="0"/>
   <w15:commentEx w15:paraId="51385DFF" w15:done="0"/>
   <w15:commentEx w15:paraId="2A076BD4" w15:done="1"/>
+  <w15:commentEx w15:paraId="1E4E558E" w15:done="0"/>
+  <w15:commentEx w15:paraId="3E34E4E7" w15:done="0"/>
   <w15:commentEx w15:paraId="1BCA57D4" w15:done="0"/>
 </w15:commentsEx>
 </file>
 
 <file path=word/endnotes.xml><?xml version="1.0" encoding="utf-8"?>
-<w:endnotes xmlns:wpc="http://schemas.microsoft.com/office/word/2010/wordprocessingCanvas" xmlns:mc="http://schemas.openxmlformats.org/markup-compatibility/2006" xmlns:o="urn:schemas-microsoft-com:office:office" xmlns:r="http://schemas.openxmlformats.org/officeDocument/2006/relationships" xmlns:m="http://schemas.openxmlformats.org/officeDocument/2006/math" xmlns:v="urn:schemas-microsoft-com:vml" xmlns:wp14="http://schemas.microsoft.com/office/word/2010/wordprocessingDrawing" xmlns:wp="http://schemas.openxmlformats.org/drawingml/2006/wordprocessingDrawing" xmlns:w10="urn:schemas-microsoft-com:office:word" xmlns:w="http://schemas.openxmlformats.org/wordprocessingml/2006/main" xmlns:w14="http://schemas.microsoft.com/office/word/2010/wordml" xmlns:w15="http://schemas.microsoft.com/office/word/2012/wordml" xmlns:wpg="http://schemas.microsoft.com/office/word/2010/wordprocessingGroup" xmlns:wpi="http://schemas.microsoft.com/office/word/2010/wordprocessingInk" xmlns:wne="http://schemas.microsoft.com/office/word/2006/wordml" xmlns:wps="http://schemas.microsoft.com/office/word/2010/wordprocessingShape" mc:Ignorable="w14 w15 wp14">
+<w:endnotes xmlns:wpc="http://schemas.microsoft.com/office/word/2010/wordprocessingCanvas" xmlns:cx="http://schemas.microsoft.com/office/drawing/2014/chartex" xmlns:cx1="http://schemas.microsoft.com/office/drawing/2015/9/8/chartex" xmlns:mc="http://schemas.openxmlformats.org/markup-compatibility/2006" xmlns:o="urn:schemas-microsoft-com:office:office" xmlns:r="http://schemas.openxmlformats.org/officeDocument/2006/relationships" xmlns:m="http://schemas.openxmlformats.org/officeDocument/2006/math" xmlns:v="urn:schemas-microsoft-com:vml" xmlns:wp14="http://schemas.microsoft.com/office/word/2010/wordprocessingDrawing" xmlns:wp="http://schemas.openxmlformats.org/drawingml/2006/wordprocessingDrawing" xmlns:w10="urn:schemas-microsoft-com:office:word" xmlns:w="http://schemas.openxmlformats.org/wordprocessingml/2006/main" xmlns:w14="http://schemas.microsoft.com/office/word/2010/wordml" xmlns:w15="http://schemas.microsoft.com/office/word/2012/wordml" xmlns:w16se="http://schemas.microsoft.com/office/word/2015/wordml/symex" xmlns:wpg="http://schemas.microsoft.com/office/word/2010/wordprocessingGroup" xmlns:wpi="http://schemas.microsoft.com/office/word/2010/wordprocessingInk" xmlns:wne="http://schemas.microsoft.com/office/word/2006/wordml" xmlns:wps="http://schemas.microsoft.com/office/word/2010/wordprocessingShape" mc:Ignorable="w14 w15 w16se wp14">
   <w:endnote w:type="separator" w:id="-1">
     <w:p>
       <w:pPr>
@@ -3838,7 +5715,7 @@
 </file>
 
 <file path=word/footnotes.xml><?xml version="1.0" encoding="utf-8"?>
-<w:footnotes xmlns:wpc="http://schemas.microsoft.com/office/word/2010/wordprocessingCanvas" xmlns:mc="http://schemas.openxmlformats.org/markup-compatibility/2006" xmlns:o="urn:schemas-microsoft-com:office:office" xmlns:r="http://schemas.openxmlformats.org/officeDocument/2006/relationships" xmlns:m="http://schemas.openxmlformats.org/officeDocument/2006/math" xmlns:v="urn:schemas-microsoft-com:vml" xmlns:wp14="http://schemas.microsoft.com/office/word/2010/wordprocessingDrawing" xmlns:wp="http://schemas.openxmlformats.org/drawingml/2006/wordprocessingDrawing" xmlns:w10="urn:schemas-microsoft-com:office:word" xmlns:w="http://schemas.openxmlformats.org/wordprocessingml/2006/main" xmlns:w14="http://schemas.microsoft.com/office/word/2010/wordml" xmlns:w15="http://schemas.microsoft.com/office/word/2012/wordml" xmlns:wpg="http://schemas.microsoft.com/office/word/2010/wordprocessingGroup" xmlns:wpi="http://schemas.microsoft.com/office/word/2010/wordprocessingInk" xmlns:wne="http://schemas.microsoft.com/office/word/2006/wordml" xmlns:wps="http://schemas.microsoft.com/office/word/2010/wordprocessingShape" mc:Ignorable="w14 w15 wp14">
+<w:footnotes xmlns:wpc="http://schemas.microsoft.com/office/word/2010/wordprocessingCanvas" xmlns:cx="http://schemas.microsoft.com/office/drawing/2014/chartex" xmlns:cx1="http://schemas.microsoft.com/office/drawing/2015/9/8/chartex" xmlns:mc="http://schemas.openxmlformats.org/markup-compatibility/2006" xmlns:o="urn:schemas-microsoft-com:office:office" xmlns:r="http://schemas.openxmlformats.org/officeDocument/2006/relationships" xmlns:m="http://schemas.openxmlformats.org/officeDocument/2006/math" xmlns:v="urn:schemas-microsoft-com:vml" xmlns:wp14="http://schemas.microsoft.com/office/word/2010/wordprocessingDrawing" xmlns:wp="http://schemas.openxmlformats.org/drawingml/2006/wordprocessingDrawing" xmlns:w10="urn:schemas-microsoft-com:office:word" xmlns:w="http://schemas.openxmlformats.org/wordprocessingml/2006/main" xmlns:w14="http://schemas.microsoft.com/office/word/2010/wordml" xmlns:w15="http://schemas.microsoft.com/office/word/2012/wordml" xmlns:w16se="http://schemas.microsoft.com/office/word/2015/wordml/symex" xmlns:wpg="http://schemas.microsoft.com/office/word/2010/wordprocessingGroup" xmlns:wpi="http://schemas.microsoft.com/office/word/2010/wordprocessingInk" xmlns:wne="http://schemas.microsoft.com/office/word/2006/wordml" xmlns:wps="http://schemas.microsoft.com/office/word/2010/wordprocessingShape" mc:Ignorable="w14 w15 w16se wp14">
   <w:footnote w:type="separator" w:id="-1">
     <w:p>
       <w:pPr>
@@ -4076,7 +5953,7 @@
 </file>
 
 <file path=word/numbering.xml><?xml version="1.0" encoding="utf-8"?>
-<w:numbering xmlns:wpc="http://schemas.microsoft.com/office/word/2010/wordprocessingCanvas" xmlns:mc="http://schemas.openxmlformats.org/markup-compatibility/2006" xmlns:o="urn:schemas-microsoft-com:office:office" xmlns:r="http://schemas.openxmlformats.org/officeDocument/2006/relationships" xmlns:m="http://schemas.openxmlformats.org/officeDocument/2006/math" xmlns:v="urn:schemas-microsoft-com:vml" xmlns:wp14="http://schemas.microsoft.com/office/word/2010/wordprocessingDrawing" xmlns:wp="http://schemas.openxmlformats.org/drawingml/2006/wordprocessingDrawing" xmlns:w10="urn:schemas-microsoft-com:office:word" xmlns:w="http://schemas.openxmlformats.org/wordprocessingml/2006/main" xmlns:w14="http://schemas.microsoft.com/office/word/2010/wordml" xmlns:w15="http://schemas.microsoft.com/office/word/2012/wordml" xmlns:wpg="http://schemas.microsoft.com/office/word/2010/wordprocessingGroup" xmlns:wpi="http://schemas.microsoft.com/office/word/2010/wordprocessingInk" xmlns:wne="http://schemas.microsoft.com/office/word/2006/wordml" xmlns:wps="http://schemas.microsoft.com/office/word/2010/wordprocessingShape" mc:Ignorable="w14 w15 wp14">
+<w:numbering xmlns:wpc="http://schemas.microsoft.com/office/word/2010/wordprocessingCanvas" xmlns:cx="http://schemas.microsoft.com/office/drawing/2014/chartex" xmlns:cx1="http://schemas.microsoft.com/office/drawing/2015/9/8/chartex" xmlns:mc="http://schemas.openxmlformats.org/markup-compatibility/2006" xmlns:o="urn:schemas-microsoft-com:office:office" xmlns:r="http://schemas.openxmlformats.org/officeDocument/2006/relationships" xmlns:m="http://schemas.openxmlformats.org/officeDocument/2006/math" xmlns:v="urn:schemas-microsoft-com:vml" xmlns:wp14="http://schemas.microsoft.com/office/word/2010/wordprocessingDrawing" xmlns:wp="http://schemas.openxmlformats.org/drawingml/2006/wordprocessingDrawing" xmlns:w10="urn:schemas-microsoft-com:office:word" xmlns:w="http://schemas.openxmlformats.org/wordprocessingml/2006/main" xmlns:w14="http://schemas.microsoft.com/office/word/2010/wordml" xmlns:w15="http://schemas.microsoft.com/office/word/2012/wordml" xmlns:w16se="http://schemas.microsoft.com/office/word/2015/wordml/symex" xmlns:wpg="http://schemas.microsoft.com/office/word/2010/wordprocessingGroup" xmlns:wpi="http://schemas.microsoft.com/office/word/2010/wordprocessingInk" xmlns:wne="http://schemas.microsoft.com/office/word/2006/wordml" xmlns:wps="http://schemas.microsoft.com/office/word/2010/wordprocessingShape" mc:Ignorable="w14 w15 w16se wp14">
   <w:abstractNum w:abstractNumId="0" w15:restartNumberingAfterBreak="0">
     <w:nsid w:val="602E196A"/>
     <w:multiLevelType w:val="hybridMultilevel"/>
@@ -4313,7 +6190,7 @@
 </file>
 
 <file path=word/people.xml><?xml version="1.0" encoding="utf-8"?>
-<w15:people xmlns:wpc="http://schemas.microsoft.com/office/word/2010/wordprocessingCanvas" xmlns:mc="http://schemas.openxmlformats.org/markup-compatibility/2006" xmlns:o="urn:schemas-microsoft-com:office:office" xmlns:r="http://schemas.openxmlformats.org/officeDocument/2006/relationships" xmlns:m="http://schemas.openxmlformats.org/officeDocument/2006/math" xmlns:v="urn:schemas-microsoft-com:vml" xmlns:wp14="http://schemas.microsoft.com/office/word/2010/wordprocessingDrawing" xmlns:wp="http://schemas.openxmlformats.org/drawingml/2006/wordprocessingDrawing" xmlns:w10="urn:schemas-microsoft-com:office:word" xmlns:w="http://schemas.openxmlformats.org/wordprocessingml/2006/main" xmlns:w14="http://schemas.microsoft.com/office/word/2010/wordml" xmlns:w15="http://schemas.microsoft.com/office/word/2012/wordml" xmlns:wpg="http://schemas.microsoft.com/office/word/2010/wordprocessingGroup" xmlns:wpi="http://schemas.microsoft.com/office/word/2010/wordprocessingInk" xmlns:wne="http://schemas.microsoft.com/office/word/2006/wordml" xmlns:wps="http://schemas.microsoft.com/office/word/2010/wordprocessingShape" mc:Ignorable="w14 w15 wp14">
+<w15:people xmlns:wpc="http://schemas.microsoft.com/office/word/2010/wordprocessingCanvas" xmlns:cx="http://schemas.microsoft.com/office/drawing/2014/chartex" xmlns:cx1="http://schemas.microsoft.com/office/drawing/2015/9/8/chartex" xmlns:mc="http://schemas.openxmlformats.org/markup-compatibility/2006" xmlns:o="urn:schemas-microsoft-com:office:office" xmlns:r="http://schemas.openxmlformats.org/officeDocument/2006/relationships" xmlns:m="http://schemas.openxmlformats.org/officeDocument/2006/math" xmlns:v="urn:schemas-microsoft-com:vml" xmlns:wp14="http://schemas.microsoft.com/office/word/2010/wordprocessingDrawing" xmlns:wp="http://schemas.openxmlformats.org/drawingml/2006/wordprocessingDrawing" xmlns:w10="urn:schemas-microsoft-com:office:word" xmlns:w="http://schemas.openxmlformats.org/wordprocessingml/2006/main" xmlns:w14="http://schemas.microsoft.com/office/word/2010/wordml" xmlns:w15="http://schemas.microsoft.com/office/word/2012/wordml" xmlns:w16se="http://schemas.microsoft.com/office/word/2015/wordml/symex" xmlns:wpg="http://schemas.microsoft.com/office/word/2010/wordprocessingGroup" xmlns:wpi="http://schemas.microsoft.com/office/word/2010/wordprocessingInk" xmlns:wne="http://schemas.microsoft.com/office/word/2006/wordml" xmlns:wps="http://schemas.microsoft.com/office/word/2010/wordprocessingShape" mc:Ignorable="w14 w15 w16se wp14">
   <w15:person w15:author="Uzi Friedman">
     <w15:presenceInfo w15:providerId="Windows Live" w15:userId="a01be8489c33412b"/>
   </w15:person>
@@ -4324,7 +6201,7 @@
 </file>
 
 <file path=word/styles.xml><?xml version="1.0" encoding="utf-8"?>
-<w:styles xmlns:mc="http://schemas.openxmlformats.org/markup-compatibility/2006" xmlns:r="http://schemas.openxmlformats.org/officeDocument/2006/relationships" xmlns:w="http://schemas.openxmlformats.org/wordprocessingml/2006/main" xmlns:w14="http://schemas.microsoft.com/office/word/2010/wordml" xmlns:w15="http://schemas.microsoft.com/office/word/2012/wordml" mc:Ignorable="w14 w15">
+<w:styles xmlns:mc="http://schemas.openxmlformats.org/markup-compatibility/2006" xmlns:r="http://schemas.openxmlformats.org/officeDocument/2006/relationships" xmlns:w="http://schemas.openxmlformats.org/wordprocessingml/2006/main" xmlns:w14="http://schemas.microsoft.com/office/word/2010/wordml" xmlns:w15="http://schemas.microsoft.com/office/word/2012/wordml" xmlns:w16se="http://schemas.microsoft.com/office/word/2015/wordml/symex" mc:Ignorable="w14 w15 w16se">
   <w:docDefaults>
     <w:rPrDefault>
       <w:rPr>
@@ -4742,6 +6619,7 @@
   <w:style w:type="character" w:default="1" w:styleId="DefaultParagraphFont">
     <w:name w:val="Default Paragraph Font"/>
     <w:uiPriority w:val="1"/>
+    <w:semiHidden/>
     <w:unhideWhenUsed/>
   </w:style>
   <w:style w:type="table" w:default="1" w:styleId="TableNormal">
@@ -5002,11 +6880,30 @@
       <w:szCs w:val="18"/>
     </w:rPr>
   </w:style>
+  <w:style w:type="table" w:styleId="TableGrid">
+    <w:name w:val="Table Grid"/>
+    <w:basedOn w:val="TableNormal"/>
+    <w:uiPriority w:val="39"/>
+    <w:rsid w:val="006520CC"/>
+    <w:pPr>
+      <w:spacing w:after="0" w:line="240" w:lineRule="auto"/>
+    </w:pPr>
+    <w:tblPr>
+      <w:tblBorders>
+        <w:top w:val="single" w:sz="4" w:space="0" w:color="auto"/>
+        <w:left w:val="single" w:sz="4" w:space="0" w:color="auto"/>
+        <w:bottom w:val="single" w:sz="4" w:space="0" w:color="auto"/>
+        <w:right w:val="single" w:sz="4" w:space="0" w:color="auto"/>
+        <w:insideH w:val="single" w:sz="4" w:space="0" w:color="auto"/>
+        <w:insideV w:val="single" w:sz="4" w:space="0" w:color="auto"/>
+      </w:tblBorders>
+    </w:tblPr>
+  </w:style>
 </w:styles>
 </file>
 
 <file path=word/charts/chart1.xml><?xml version="1.0" encoding="utf-8"?>
-<c:chartSpace xmlns:c="http://schemas.openxmlformats.org/drawingml/2006/chart" xmlns:a="http://schemas.openxmlformats.org/drawingml/2006/main" xmlns:r="http://schemas.openxmlformats.org/officeDocument/2006/relationships">
+<c:chartSpace xmlns:c="http://schemas.openxmlformats.org/drawingml/2006/chart" xmlns:a="http://schemas.openxmlformats.org/drawingml/2006/main" xmlns:r="http://schemas.openxmlformats.org/officeDocument/2006/relationships" xmlns:c16r2="http://schemas.microsoft.com/office/drawing/2015/06/chart">
   <c:date1904 val="0"/>
   <c:lang val="en-US"/>
   <c:roundedCorners val="0"/>
@@ -5151,7 +7048,7 @@
               </c:numCache>
             </c:numRef>
           </c:val>
-          <c:extLst xmlns:c16r2="http://schemas.microsoft.com/office/drawing/2015/06/chart">
+          <c:extLst>
             <c:ext xmlns:c16="http://schemas.microsoft.com/office/drawing/2014/chart" uri="{C3380CC4-5D6E-409C-BE32-E72D297353CC}">
               <c16:uniqueId val="{00000000-AD8A-42D7-8C94-CC675642065E}"/>
             </c:ext>
@@ -5222,7 +7119,7 @@
               </c:numCache>
             </c:numRef>
           </c:val>
-          <c:extLst xmlns:c16r2="http://schemas.microsoft.com/office/drawing/2015/06/chart">
+          <c:extLst>
             <c:ext xmlns:c16="http://schemas.microsoft.com/office/drawing/2014/chart" uri="{C3380CC4-5D6E-409C-BE32-E72D297353CC}">
               <c16:uniqueId val="{00000001-AD8A-42D7-8C94-CC675642065E}"/>
             </c:ext>
@@ -5293,7 +7190,7 @@
               </c:numCache>
             </c:numRef>
           </c:val>
-          <c:extLst xmlns:c16r2="http://schemas.microsoft.com/office/drawing/2015/06/chart">
+          <c:extLst>
             <c:ext xmlns:c16="http://schemas.microsoft.com/office/drawing/2014/chart" uri="{C3380CC4-5D6E-409C-BE32-E72D297353CC}">
               <c16:uniqueId val="{00000002-AD8A-42D7-8C94-CC675642065E}"/>
             </c:ext>
@@ -5364,7 +7261,7 @@
               </c:numCache>
             </c:numRef>
           </c:val>
-          <c:extLst xmlns:c16r2="http://schemas.microsoft.com/office/drawing/2015/06/chart">
+          <c:extLst>
             <c:ext xmlns:c16="http://schemas.microsoft.com/office/drawing/2014/chart" uri="{C3380CC4-5D6E-409C-BE32-E72D297353CC}">
               <c16:uniqueId val="{00000003-AD8A-42D7-8C94-CC675642065E}"/>
             </c:ext>
@@ -5435,7 +7332,7 @@
               </c:numCache>
             </c:numRef>
           </c:val>
-          <c:extLst xmlns:c16r2="http://schemas.microsoft.com/office/drawing/2015/06/chart">
+          <c:extLst>
             <c:ext xmlns:c16="http://schemas.microsoft.com/office/drawing/2014/chart" uri="{C3380CC4-5D6E-409C-BE32-E72D297353CC}">
               <c16:uniqueId val="{00000004-AD8A-42D7-8C94-CC675642065E}"/>
             </c:ext>
@@ -5506,7 +7403,7 @@
               </c:numCache>
             </c:numRef>
           </c:val>
-          <c:extLst xmlns:c16r2="http://schemas.microsoft.com/office/drawing/2015/06/chart">
+          <c:extLst>
             <c:ext xmlns:c16="http://schemas.microsoft.com/office/drawing/2014/chart" uri="{C3380CC4-5D6E-409C-BE32-E72D297353CC}">
               <c16:uniqueId val="{00000005-AD8A-42D7-8C94-CC675642065E}"/>
             </c:ext>
@@ -5707,7 +7604,7 @@
 </file>
 
 <file path=word/charts/chart2.xml><?xml version="1.0" encoding="utf-8"?>
-<c:chartSpace xmlns:c="http://schemas.openxmlformats.org/drawingml/2006/chart" xmlns:a="http://schemas.openxmlformats.org/drawingml/2006/main" xmlns:r="http://schemas.openxmlformats.org/officeDocument/2006/relationships">
+<c:chartSpace xmlns:c="http://schemas.openxmlformats.org/drawingml/2006/chart" xmlns:a="http://schemas.openxmlformats.org/drawingml/2006/main" xmlns:r="http://schemas.openxmlformats.org/officeDocument/2006/relationships" xmlns:c16r2="http://schemas.microsoft.com/office/drawing/2015/06/chart">
   <c:date1904 val="0"/>
   <c:lang val="en-US"/>
   <c:roundedCorners val="0"/>
@@ -5852,7 +7749,7 @@
               </c:numCache>
             </c:numRef>
           </c:val>
-          <c:extLst xmlns:c16r2="http://schemas.microsoft.com/office/drawing/2015/06/chart">
+          <c:extLst>
             <c:ext xmlns:c16="http://schemas.microsoft.com/office/drawing/2014/chart" uri="{C3380CC4-5D6E-409C-BE32-E72D297353CC}">
               <c16:uniqueId val="{00000000-AD8A-42D7-8C94-CC675642065E}"/>
             </c:ext>
@@ -5923,7 +7820,7 @@
               </c:numCache>
             </c:numRef>
           </c:val>
-          <c:extLst xmlns:c16r2="http://schemas.microsoft.com/office/drawing/2015/06/chart">
+          <c:extLst>
             <c:ext xmlns:c16="http://schemas.microsoft.com/office/drawing/2014/chart" uri="{C3380CC4-5D6E-409C-BE32-E72D297353CC}">
               <c16:uniqueId val="{00000001-AD8A-42D7-8C94-CC675642065E}"/>
             </c:ext>
@@ -5994,7 +7891,7 @@
               </c:numCache>
             </c:numRef>
           </c:val>
-          <c:extLst xmlns:c16r2="http://schemas.microsoft.com/office/drawing/2015/06/chart">
+          <c:extLst>
             <c:ext xmlns:c16="http://schemas.microsoft.com/office/drawing/2014/chart" uri="{C3380CC4-5D6E-409C-BE32-E72D297353CC}">
               <c16:uniqueId val="{00000002-AD8A-42D7-8C94-CC675642065E}"/>
             </c:ext>
@@ -6065,7 +7962,7 @@
               </c:numCache>
             </c:numRef>
           </c:val>
-          <c:extLst xmlns:c16r2="http://schemas.microsoft.com/office/drawing/2015/06/chart">
+          <c:extLst>
             <c:ext xmlns:c16="http://schemas.microsoft.com/office/drawing/2014/chart" uri="{C3380CC4-5D6E-409C-BE32-E72D297353CC}">
               <c16:uniqueId val="{00000003-AD8A-42D7-8C94-CC675642065E}"/>
             </c:ext>
@@ -6136,7 +8033,7 @@
               </c:numCache>
             </c:numRef>
           </c:val>
-          <c:extLst xmlns:c16r2="http://schemas.microsoft.com/office/drawing/2015/06/chart">
+          <c:extLst>
             <c:ext xmlns:c16="http://schemas.microsoft.com/office/drawing/2014/chart" uri="{C3380CC4-5D6E-409C-BE32-E72D297353CC}">
               <c16:uniqueId val="{00000004-AD8A-42D7-8C94-CC675642065E}"/>
             </c:ext>
@@ -6207,7 +8104,7 @@
               </c:numCache>
             </c:numRef>
           </c:val>
-          <c:extLst xmlns:c16r2="http://schemas.microsoft.com/office/drawing/2015/06/chart">
+          <c:extLst>
             <c:ext xmlns:c16="http://schemas.microsoft.com/office/drawing/2014/chart" uri="{C3380CC4-5D6E-409C-BE32-E72D297353CC}">
               <c16:uniqueId val="{00000005-AD8A-42D7-8C94-CC675642065E}"/>
             </c:ext>
@@ -6408,7 +8305,7 @@
 </file>
 
 <file path=word/charts/chart3.xml><?xml version="1.0" encoding="utf-8"?>
-<c:chartSpace xmlns:c="http://schemas.openxmlformats.org/drawingml/2006/chart" xmlns:a="http://schemas.openxmlformats.org/drawingml/2006/main" xmlns:r="http://schemas.openxmlformats.org/officeDocument/2006/relationships">
+<c:chartSpace xmlns:c="http://schemas.openxmlformats.org/drawingml/2006/chart" xmlns:a="http://schemas.openxmlformats.org/drawingml/2006/main" xmlns:r="http://schemas.openxmlformats.org/officeDocument/2006/relationships" xmlns:c16r2="http://schemas.microsoft.com/office/drawing/2015/06/chart">
   <c:date1904 val="0"/>
   <c:lang val="en-US"/>
   <c:roundedCorners val="0"/>
@@ -6562,6 +8459,11 @@
             </c:numRef>
           </c:val>
           <c:smooth val="0"/>
+          <c:extLst>
+            <c:ext xmlns:c16="http://schemas.microsoft.com/office/drawing/2014/chart" uri="{C3380CC4-5D6E-409C-BE32-E72D297353CC}">
+              <c16:uniqueId val="{00000000-D6F1-41B0-BDEB-60794042FF3B}"/>
+            </c:ext>
+          </c:extLst>
         </c:ser>
         <c:ser>
           <c:idx val="1"/>
@@ -6643,6 +8545,11 @@
             </c:numRef>
           </c:val>
           <c:smooth val="0"/>
+          <c:extLst>
+            <c:ext xmlns:c16="http://schemas.microsoft.com/office/drawing/2014/chart" uri="{C3380CC4-5D6E-409C-BE32-E72D297353CC}">
+              <c16:uniqueId val="{00000001-D6F1-41B0-BDEB-60794042FF3B}"/>
+            </c:ext>
+          </c:extLst>
         </c:ser>
         <c:ser>
           <c:idx val="2"/>
@@ -6724,6 +8631,11 @@
             </c:numRef>
           </c:val>
           <c:smooth val="0"/>
+          <c:extLst>
+            <c:ext xmlns:c16="http://schemas.microsoft.com/office/drawing/2014/chart" uri="{C3380CC4-5D6E-409C-BE32-E72D297353CC}">
+              <c16:uniqueId val="{00000002-D6F1-41B0-BDEB-60794042FF3B}"/>
+            </c:ext>
+          </c:extLst>
         </c:ser>
         <c:ser>
           <c:idx val="3"/>
@@ -6805,6 +8717,11 @@
             </c:numRef>
           </c:val>
           <c:smooth val="0"/>
+          <c:extLst>
+            <c:ext xmlns:c16="http://schemas.microsoft.com/office/drawing/2014/chart" uri="{C3380CC4-5D6E-409C-BE32-E72D297353CC}">
+              <c16:uniqueId val="{00000003-D6F1-41B0-BDEB-60794042FF3B}"/>
+            </c:ext>
+          </c:extLst>
         </c:ser>
         <c:ser>
           <c:idx val="4"/>
@@ -6886,6 +8803,11 @@
             </c:numRef>
           </c:val>
           <c:smooth val="0"/>
+          <c:extLst>
+            <c:ext xmlns:c16="http://schemas.microsoft.com/office/drawing/2014/chart" uri="{C3380CC4-5D6E-409C-BE32-E72D297353CC}">
+              <c16:uniqueId val="{00000004-D6F1-41B0-BDEB-60794042FF3B}"/>
+            </c:ext>
+          </c:extLst>
         </c:ser>
         <c:ser>
           <c:idx val="5"/>
@@ -6967,6 +8889,11 @@
             </c:numRef>
           </c:val>
           <c:smooth val="0"/>
+          <c:extLst>
+            <c:ext xmlns:c16="http://schemas.microsoft.com/office/drawing/2014/chart" uri="{C3380CC4-5D6E-409C-BE32-E72D297353CC}">
+              <c16:uniqueId val="{00000005-D6F1-41B0-BDEB-60794042FF3B}"/>
+            </c:ext>
+          </c:extLst>
         </c:ser>
         <c:dLbls>
           <c:showLegendKey val="0"/>
@@ -7165,7 +9092,7 @@
 </file>
 
 <file path=word/charts/chart4.xml><?xml version="1.0" encoding="utf-8"?>
-<c:chartSpace xmlns:c="http://schemas.openxmlformats.org/drawingml/2006/chart" xmlns:a="http://schemas.openxmlformats.org/drawingml/2006/main" xmlns:r="http://schemas.openxmlformats.org/officeDocument/2006/relationships">
+<c:chartSpace xmlns:c="http://schemas.openxmlformats.org/drawingml/2006/chart" xmlns:a="http://schemas.openxmlformats.org/drawingml/2006/main" xmlns:r="http://schemas.openxmlformats.org/officeDocument/2006/relationships" xmlns:c16r2="http://schemas.microsoft.com/office/drawing/2015/06/chart">
   <c:date1904 val="0"/>
   <c:lang val="en-US"/>
   <c:roundedCorners val="0"/>
@@ -7311,7 +9238,7 @@
               </c:numCache>
             </c:numRef>
           </c:val>
-          <c:extLst xmlns:c16r2="http://schemas.microsoft.com/office/drawing/2015/06/chart">
+          <c:extLst>
             <c:ext xmlns:c16="http://schemas.microsoft.com/office/drawing/2014/chart" uri="{C3380CC4-5D6E-409C-BE32-E72D297353CC}">
               <c16:uniqueId val="{00000000-B095-43B9-8786-4A924CA977F5}"/>
             </c:ext>
@@ -7388,7 +9315,7 @@
               </c:numCache>
             </c:numRef>
           </c:val>
-          <c:extLst xmlns:c16r2="http://schemas.microsoft.com/office/drawing/2015/06/chart">
+          <c:extLst>
             <c:ext xmlns:c16="http://schemas.microsoft.com/office/drawing/2014/chart" uri="{C3380CC4-5D6E-409C-BE32-E72D297353CC}">
               <c16:uniqueId val="{00000001-B095-43B9-8786-4A924CA977F5}"/>
             </c:ext>
@@ -7465,7 +9392,7 @@
               </c:numCache>
             </c:numRef>
           </c:val>
-          <c:extLst xmlns:c16r2="http://schemas.microsoft.com/office/drawing/2015/06/chart">
+          <c:extLst>
             <c:ext xmlns:c16="http://schemas.microsoft.com/office/drawing/2014/chart" uri="{C3380CC4-5D6E-409C-BE32-E72D297353CC}">
               <c16:uniqueId val="{00000002-B095-43B9-8786-4A924CA977F5}"/>
             </c:ext>
@@ -7542,7 +9469,7 @@
               </c:numCache>
             </c:numRef>
           </c:val>
-          <c:extLst xmlns:c16r2="http://schemas.microsoft.com/office/drawing/2015/06/chart">
+          <c:extLst>
             <c:ext xmlns:c16="http://schemas.microsoft.com/office/drawing/2014/chart" uri="{C3380CC4-5D6E-409C-BE32-E72D297353CC}">
               <c16:uniqueId val="{00000003-B095-43B9-8786-4A924CA977F5}"/>
             </c:ext>
@@ -7619,7 +9546,7 @@
               </c:numCache>
             </c:numRef>
           </c:val>
-          <c:extLst xmlns:c16r2="http://schemas.microsoft.com/office/drawing/2015/06/chart">
+          <c:extLst>
             <c:ext xmlns:c16="http://schemas.microsoft.com/office/drawing/2014/chart" uri="{C3380CC4-5D6E-409C-BE32-E72D297353CC}">
               <c16:uniqueId val="{00000004-B095-43B9-8786-4A924CA977F5}"/>
             </c:ext>
@@ -7696,7 +9623,7 @@
               </c:numCache>
             </c:numRef>
           </c:val>
-          <c:extLst xmlns:c16r2="http://schemas.microsoft.com/office/drawing/2015/06/chart">
+          <c:extLst>
             <c:ext xmlns:c16="http://schemas.microsoft.com/office/drawing/2014/chart" uri="{C3380CC4-5D6E-409C-BE32-E72D297353CC}">
               <c16:uniqueId val="{00000005-B095-43B9-8786-4A924CA977F5}"/>
             </c:ext>
@@ -7897,7 +9824,7 @@
 </file>
 
 <file path=word/charts/chart5.xml><?xml version="1.0" encoding="utf-8"?>
-<c:chartSpace xmlns:c="http://schemas.openxmlformats.org/drawingml/2006/chart" xmlns:a="http://schemas.openxmlformats.org/drawingml/2006/main" xmlns:r="http://schemas.openxmlformats.org/officeDocument/2006/relationships">
+<c:chartSpace xmlns:c="http://schemas.openxmlformats.org/drawingml/2006/chart" xmlns:a="http://schemas.openxmlformats.org/drawingml/2006/main" xmlns:r="http://schemas.openxmlformats.org/officeDocument/2006/relationships" xmlns:c16r2="http://schemas.microsoft.com/office/drawing/2015/06/chart">
   <c:date1904 val="0"/>
   <c:lang val="en-US"/>
   <c:roundedCorners val="0"/>
@@ -8068,6 +9995,11 @@
             </c:numRef>
           </c:val>
           <c:smooth val="0"/>
+          <c:extLst>
+            <c:ext xmlns:c16="http://schemas.microsoft.com/office/drawing/2014/chart" uri="{C3380CC4-5D6E-409C-BE32-E72D297353CC}">
+              <c16:uniqueId val="{00000000-AED4-48E5-98E4-15898C4C6349}"/>
+            </c:ext>
+          </c:extLst>
         </c:ser>
         <c:ser>
           <c:idx val="1"/>
@@ -8161,6 +10093,11 @@
             </c:numRef>
           </c:val>
           <c:smooth val="0"/>
+          <c:extLst>
+            <c:ext xmlns:c16="http://schemas.microsoft.com/office/drawing/2014/chart" uri="{C3380CC4-5D6E-409C-BE32-E72D297353CC}">
+              <c16:uniqueId val="{00000001-AED4-48E5-98E4-15898C4C6349}"/>
+            </c:ext>
+          </c:extLst>
         </c:ser>
         <c:ser>
           <c:idx val="2"/>
@@ -8254,6 +10191,11 @@
             </c:numRef>
           </c:val>
           <c:smooth val="0"/>
+          <c:extLst>
+            <c:ext xmlns:c16="http://schemas.microsoft.com/office/drawing/2014/chart" uri="{C3380CC4-5D6E-409C-BE32-E72D297353CC}">
+              <c16:uniqueId val="{00000002-AED4-48E5-98E4-15898C4C6349}"/>
+            </c:ext>
+          </c:extLst>
         </c:ser>
         <c:ser>
           <c:idx val="3"/>
@@ -8347,6 +10289,11 @@
             </c:numRef>
           </c:val>
           <c:smooth val="0"/>
+          <c:extLst>
+            <c:ext xmlns:c16="http://schemas.microsoft.com/office/drawing/2014/chart" uri="{C3380CC4-5D6E-409C-BE32-E72D297353CC}">
+              <c16:uniqueId val="{00000003-AED4-48E5-98E4-15898C4C6349}"/>
+            </c:ext>
+          </c:extLst>
         </c:ser>
         <c:ser>
           <c:idx val="4"/>
@@ -8440,6 +10387,11 @@
             </c:numRef>
           </c:val>
           <c:smooth val="0"/>
+          <c:extLst>
+            <c:ext xmlns:c16="http://schemas.microsoft.com/office/drawing/2014/chart" uri="{C3380CC4-5D6E-409C-BE32-E72D297353CC}">
+              <c16:uniqueId val="{00000004-AED4-48E5-98E4-15898C4C6349}"/>
+            </c:ext>
+          </c:extLst>
         </c:ser>
         <c:dLbls>
           <c:showLegendKey val="0"/>
@@ -11617,7 +13569,7 @@
 </file>
 
 <file path=customXml/itemProps1.xml><?xml version="1.0" encoding="utf-8"?>
-<ds:datastoreItem xmlns:ds="http://schemas.openxmlformats.org/officeDocument/2006/customXml" ds:itemID="{D2099109-D31C-4C6C-A4A3-90FF359FA3B9}">
+<ds:datastoreItem xmlns:ds="http://schemas.openxmlformats.org/officeDocument/2006/customXml" ds:itemID="{A7AEB685-145F-47E8-A4AB-050646521C70}">
   <ds:schemaRefs>
     <ds:schemaRef ds:uri="http://schemas.openxmlformats.org/officeDocument/2006/bibliography"/>
   </ds:schemaRefs>

--- a/Housemate game with notes.docx
+++ b/Housemate game with notes.docx
@@ -600,35 +600,18 @@
           <w:szCs w:val="24"/>
           <w:shd w:val="clear" w:color="auto" w:fill="FFFFFF"/>
         </w:rPr>
-        <w:t xml:space="preserve">The principle of the game is that while it is to both players’ benefit if one player yields, the other player's optimal choice depends on what his opponent is doing: if his opponent yields, the player should not, but if the opponent fails to yield, the player should. </w:t>
-      </w:r>
-      <w:commentRangeStart w:id="30"/>
-      <w:r>
-        <w:rPr>
+        <w:t>The principle of the game is that while it is to both players’ benefit if one player yields, the other player's optimal choice depends on what his opponent is doing: if his opponent yields, the player should not, but if the opponent fails to yield, the player should. There are a lot of papers on possible strategies for iterated versions of these kind of games</w:t>
+      </w:r>
+      <w:r>
+        <w:rPr>
+          <w:rStyle w:val="FootnoteReference"/>
           <w:rFonts w:asciiTheme="majorBidi" w:hAnsiTheme="majorBidi" w:cstheme="majorBidi"/>
           <w:color w:val="222222"/>
           <w:sz w:val="24"/>
           <w:szCs w:val="24"/>
           <w:shd w:val="clear" w:color="auto" w:fill="FFFFFF"/>
         </w:rPr>
-        <w:t xml:space="preserve">There are a lot of papers on </w:t>
-      </w:r>
-      <w:commentRangeEnd w:id="30"/>
-      <w:r>
-        <w:rPr>
-          <w:rStyle w:val="CommentReference"/>
-        </w:rPr>
-        <w:commentReference w:id="30"/>
-      </w:r>
-      <w:r>
-        <w:rPr>
-          <w:rFonts w:asciiTheme="majorBidi" w:hAnsiTheme="majorBidi" w:cstheme="majorBidi"/>
-          <w:color w:val="222222"/>
-          <w:sz w:val="24"/>
-          <w:szCs w:val="24"/>
-          <w:shd w:val="clear" w:color="auto" w:fill="FFFFFF"/>
-        </w:rPr>
-        <w:t>possible strategies for iterated versions of these kind of games</w:t>
+        <w:footnoteReference w:id="2"/>
       </w:r>
       <w:r>
         <w:rPr>
@@ -976,31 +959,61 @@
           <w:sz w:val="24"/>
           <w:szCs w:val="24"/>
         </w:rPr>
-        <w:t xml:space="preserve">. </w:t>
-      </w:r>
-      <w:commentRangeStart w:id="36"/>
-      <w:r>
-        <w:rPr>
-          <w:rFonts w:asciiTheme="majorBidi" w:hAnsiTheme="majorBidi" w:cstheme="majorBidi"/>
-          <w:sz w:val="24"/>
-          <w:szCs w:val="24"/>
-        </w:rPr>
-        <w:t xml:space="preserve">Results showed </w:t>
-      </w:r>
-      <w:commentRangeEnd w:id="36"/>
-      <w:r>
-        <w:rPr>
-          <w:rStyle w:val="CommentReference"/>
-        </w:rPr>
-        <w:commentReference w:id="36"/>
-      </w:r>
-      <w:r>
-        <w:rPr>
-          <w:rFonts w:asciiTheme="majorBidi" w:hAnsiTheme="majorBidi" w:cstheme="majorBidi"/>
-          <w:sz w:val="24"/>
-          <w:szCs w:val="24"/>
-        </w:rPr>
-        <w:t xml:space="preserve">that most human players’ strategies could be generalized into a few broad categories – </w:t>
+        <w:t>. Results showed that most human players’ strategies could be generalized into a few broad categories</w:t>
+      </w:r>
+      <w:r>
+        <w:rPr>
+          <w:rFonts w:asciiTheme="majorBidi" w:hAnsiTheme="majorBidi" w:cstheme="majorBidi"/>
+          <w:sz w:val="24"/>
+          <w:szCs w:val="24"/>
+        </w:rPr>
+        <w:t xml:space="preserve"> </w:t>
+      </w:r>
+      <w:ins w:id="36" w:author="Uzi Friedman" w:date="2018-03-06T19:20:00Z">
+        <w:r>
+          <w:rPr>
+            <w:rFonts w:asciiTheme="majorBidi" w:hAnsiTheme="majorBidi" w:cstheme="majorBidi"/>
+            <w:sz w:val="24"/>
+            <w:szCs w:val="24"/>
+          </w:rPr>
+          <w:t xml:space="preserve">(see figure </w:t>
+        </w:r>
+      </w:ins>
+      <w:ins w:id="37" w:author="Uzi Friedman" w:date="2018-03-06T22:36:00Z">
+        <w:r>
+          <w:rPr>
+            <w:rFonts w:asciiTheme="majorBidi" w:hAnsiTheme="majorBidi" w:cstheme="majorBidi"/>
+            <w:sz w:val="24"/>
+            <w:szCs w:val="24"/>
+          </w:rPr>
+          <w:t>5</w:t>
+        </w:r>
+      </w:ins>
+      <w:r>
+        <w:rPr>
+          <w:rFonts w:asciiTheme="majorBidi" w:hAnsiTheme="majorBidi" w:cstheme="majorBidi"/>
+          <w:sz w:val="24"/>
+          <w:szCs w:val="24"/>
+        </w:rPr>
+        <w:t xml:space="preserve"> for details</w:t>
+      </w:r>
+      <w:ins w:id="38" w:author="Uzi Friedman" w:date="2018-03-06T19:20:00Z">
+        <w:r>
+          <w:rPr>
+            <w:rFonts w:asciiTheme="majorBidi" w:hAnsiTheme="majorBidi" w:cstheme="majorBidi"/>
+            <w:sz w:val="24"/>
+            <w:szCs w:val="24"/>
+          </w:rPr>
+          <w:t>).</w:t>
+        </w:r>
+      </w:ins>
+      <w:r>
+        <w:rPr>
+          <w:rFonts w:asciiTheme="majorBidi" w:hAnsiTheme="majorBidi" w:cstheme="majorBidi"/>
+          <w:sz w:val="24"/>
+          <w:szCs w:val="24"/>
+        </w:rPr>
+        <w:t xml:space="preserve"> – </w:t>
       </w:r>
     </w:p>
     <w:p>
@@ -1024,7 +1037,7 @@
         </w:rPr>
         <w:t>Conservative players</w:t>
       </w:r>
-      <w:del w:id="37" w:author="Uzi Friedman" w:date="2018-03-06T19:17:00Z">
+      <w:del w:id="39" w:author="Uzi Friedman" w:date="2018-03-06T19:17:00Z">
         <w:r>
           <w:rPr>
             <w:rFonts w:asciiTheme="majorBidi" w:hAnsiTheme="majorBidi" w:cstheme="majorBidi"/>
@@ -1056,7 +1069,7 @@
         </w:rPr>
         <w:t>Greedy</w:t>
       </w:r>
-      <w:ins w:id="38" w:author="Uzi Friedman" w:date="2018-03-06T19:17:00Z">
+      <w:ins w:id="40" w:author="Uzi Friedman" w:date="2018-03-06T19:17:00Z">
         <w:r>
           <w:rPr>
             <w:rFonts w:asciiTheme="majorBidi" w:hAnsiTheme="majorBidi" w:cstheme="majorBidi"/>
@@ -1074,7 +1087,7 @@
         </w:rPr>
         <w:t xml:space="preserve"> </w:t>
       </w:r>
-      <w:ins w:id="39" w:author="Uzi Friedman" w:date="2018-03-06T19:17:00Z">
+      <w:ins w:id="41" w:author="Uzi Friedman" w:date="2018-03-06T19:17:00Z">
         <w:r>
           <w:rPr>
             <w:rFonts w:asciiTheme="majorBidi" w:hAnsiTheme="majorBidi" w:cstheme="majorBidi"/>
@@ -1084,7 +1097,7 @@
           <w:t>risky players</w:t>
         </w:r>
       </w:ins>
-      <w:del w:id="40" w:author="Uzi Friedman" w:date="2018-03-06T19:17:00Z">
+      <w:del w:id="42" w:author="Uzi Friedman" w:date="2018-03-06T19:17:00Z">
         <w:r>
           <w:rPr>
             <w:rFonts w:asciiTheme="majorBidi" w:hAnsiTheme="majorBidi" w:cstheme="majorBidi"/>
@@ -1116,7 +1129,7 @@
         </w:rPr>
         <w:t>Players who attempted the “tit-for-tat” strategy</w:t>
       </w:r>
-      <w:del w:id="41" w:author="Uzi Friedman" w:date="2018-03-06T19:18:00Z">
+      <w:del w:id="43" w:author="Uzi Friedman" w:date="2018-03-06T19:18:00Z">
         <w:r>
           <w:rPr>
             <w:rFonts w:asciiTheme="majorBidi" w:hAnsiTheme="majorBidi" w:cstheme="majorBidi"/>
@@ -1130,16 +1143,16 @@
     <w:p>
       <w:pPr>
         <w:pStyle w:val="ListParagraph"/>
-        <w:rPr>
-          <w:ins w:id="42" w:author="Uzi Friedman" w:date="2018-03-06T19:27:00Z"/>
-          <w:rFonts w:asciiTheme="majorBidi" w:hAnsiTheme="majorBidi" w:cstheme="majorBidi"/>
-          <w:sz w:val="24"/>
-          <w:szCs w:val="24"/>
-          <w:rtl/>
-        </w:rPr>
-        <w:pPrChange w:id="43" w:author="Uzi Friedman" w:date="2018-03-06T19:27:00Z">
-          <w:pPr/>
-        </w:pPrChange>
+        <w:numPr>
+          <w:ilvl w:val="0"/>
+          <w:numId w:val="1"/>
+        </w:numPr>
+        <w:rPr>
+          <w:del w:id="44" w:author="Uzi Friedman" w:date="2018-03-06T19:16:00Z"/>
+          <w:rFonts w:asciiTheme="majorBidi" w:hAnsiTheme="majorBidi" w:cstheme="majorBidi"/>
+          <w:sz w:val="24"/>
+          <w:szCs w:val="24"/>
+        </w:rPr>
       </w:pPr>
       <w:r>
         <w:rPr>
@@ -1149,7 +1162,7 @@
         </w:rPr>
         <w:t xml:space="preserve">Players who attempted to “one-up” their </w:t>
       </w:r>
-      <w:del w:id="44" w:author="Uzi Friedman" w:date="2018-03-06T19:18:00Z">
+      <w:del w:id="45" w:author="Uzi Friedman" w:date="2018-03-06T19:18:00Z">
         <w:r>
           <w:rPr>
             <w:rFonts w:asciiTheme="majorBidi" w:hAnsiTheme="majorBidi" w:cstheme="majorBidi"/>
@@ -1159,7 +1172,7 @@
           <w:delText>competitor</w:delText>
         </w:r>
       </w:del>
-      <w:ins w:id="45" w:author="Uzi Friedman" w:date="2018-03-06T19:18:00Z">
+      <w:ins w:id="46" w:author="Uzi Friedman" w:date="2018-03-06T19:18:00Z">
         <w:r>
           <w:rPr>
             <w:rFonts w:asciiTheme="majorBidi" w:hAnsiTheme="majorBidi" w:cstheme="majorBidi"/>
@@ -1169,7 +1182,7 @@
           <w:t xml:space="preserve">opponent </w:t>
         </w:r>
       </w:ins>
-      <w:del w:id="46" w:author="Uzi Friedman" w:date="2018-03-06T19:18:00Z">
+      <w:del w:id="47" w:author="Uzi Friedman" w:date="2018-03-06T19:18:00Z">
         <w:r>
           <w:rPr>
             <w:rFonts w:asciiTheme="majorBidi" w:hAnsiTheme="majorBidi" w:cstheme="majorBidi"/>
@@ -1179,69 +1192,7 @@
           <w:delText xml:space="preserve"> </w:delText>
         </w:r>
       </w:del>
-    </w:p>
-    <w:p>
-      <w:pPr>
-        <w:pStyle w:val="ListParagraph"/>
-        <w:numPr>
-          <w:ilvl w:val="0"/>
-          <w:numId w:val="1"/>
-        </w:numPr>
-        <w:rPr>
-          <w:del w:id="47" w:author="Uzi Friedman" w:date="2018-03-06T19:16:00Z"/>
-          <w:rFonts w:asciiTheme="majorBidi" w:hAnsiTheme="majorBidi" w:cstheme="majorBidi"/>
-          <w:sz w:val="24"/>
-          <w:szCs w:val="24"/>
-        </w:rPr>
-        <w:pPrChange w:id="48" w:author="Uzi Friedman" w:date="2018-03-06T19:27:00Z">
-          <w:pPr>
-            <w:pStyle w:val="ListParagraph"/>
-            <w:numPr>
-              <w:numId w:val="1"/>
-            </w:numPr>
-            <w:ind w:hanging="360"/>
-          </w:pPr>
-        </w:pPrChange>
-      </w:pPr>
-      <w:ins w:id="49" w:author="Uzi Friedman" w:date="2018-03-06T19:20:00Z">
-        <w:r>
-          <w:rPr>
-            <w:rFonts w:asciiTheme="majorBidi" w:hAnsiTheme="majorBidi" w:cstheme="majorBidi"/>
-            <w:sz w:val="24"/>
-            <w:szCs w:val="24"/>
-          </w:rPr>
-          <w:t xml:space="preserve">(see figure </w:t>
-        </w:r>
-      </w:ins>
-      <w:ins w:id="50" w:author="Uzi Friedman" w:date="2018-03-06T22:36:00Z">
-        <w:r>
-          <w:rPr>
-            <w:rFonts w:asciiTheme="majorBidi" w:hAnsiTheme="majorBidi" w:cstheme="majorBidi"/>
-            <w:sz w:val="24"/>
-            <w:szCs w:val="24"/>
-          </w:rPr>
-          <w:t>5</w:t>
-        </w:r>
-      </w:ins>
-      <w:ins w:id="51" w:author="Uzi Friedman" w:date="2018-03-06T19:20:00Z">
-        <w:r>
-          <w:rPr>
-            <w:rFonts w:asciiTheme="majorBidi" w:hAnsiTheme="majorBidi" w:cstheme="majorBidi"/>
-            <w:sz w:val="24"/>
-            <w:szCs w:val="24"/>
-          </w:rPr>
-          <w:t>)</w:t>
-        </w:r>
-        <w:r>
-          <w:rPr>
-            <w:rFonts w:asciiTheme="majorBidi" w:hAnsiTheme="majorBidi" w:cstheme="majorBidi"/>
-            <w:sz w:val="24"/>
-            <w:szCs w:val="24"/>
-          </w:rPr>
-          <w:t>.</w:t>
-        </w:r>
-      </w:ins>
-      <w:del w:id="52" w:author="Uzi Friedman" w:date="2018-03-06T19:15:00Z">
+      <w:del w:id="48" w:author="Uzi Friedman" w:date="2018-03-06T19:15:00Z">
         <w:r>
           <w:rPr>
             <w:rFonts w:asciiTheme="majorBidi" w:hAnsiTheme="majorBidi" w:cstheme="majorBidi"/>
@@ -1256,6 +1207,34 @@
       <w:pPr>
         <w:pStyle w:val="ListParagraph"/>
         <w:rPr>
+          <w:del w:id="49" w:author="Uzi Friedman" w:date="2018-03-06T19:16:00Z"/>
+          <w:rFonts w:asciiTheme="majorBidi" w:hAnsiTheme="majorBidi" w:cstheme="majorBidi"/>
+          <w:sz w:val="24"/>
+          <w:szCs w:val="24"/>
+        </w:rPr>
+        <w:pPrChange w:id="50" w:author="Uzi Friedman" w:date="2018-03-06T19:27:00Z">
+          <w:pPr/>
+        </w:pPrChange>
+      </w:pPr>
+    </w:p>
+    <w:p>
+      <w:pPr>
+        <w:pStyle w:val="ListParagraph"/>
+        <w:rPr>
+          <w:del w:id="51" w:author="Uzi Friedman" w:date="2018-03-06T19:16:00Z"/>
+          <w:rFonts w:asciiTheme="majorBidi" w:hAnsiTheme="majorBidi" w:cstheme="majorBidi"/>
+          <w:sz w:val="24"/>
+          <w:szCs w:val="24"/>
+        </w:rPr>
+        <w:pPrChange w:id="52" w:author="Uzi Friedman" w:date="2018-03-06T19:27:00Z">
+          <w:pPr/>
+        </w:pPrChange>
+      </w:pPr>
+    </w:p>
+    <w:p>
+      <w:pPr>
+        <w:pStyle w:val="ListParagraph"/>
+        <w:rPr>
           <w:del w:id="53" w:author="Uzi Friedman" w:date="2018-03-06T19:16:00Z"/>
           <w:rFonts w:asciiTheme="majorBidi" w:hAnsiTheme="majorBidi" w:cstheme="majorBidi"/>
           <w:sz w:val="24"/>
@@ -1270,41 +1249,13 @@
       <w:pPr>
         <w:pStyle w:val="ListParagraph"/>
         <w:rPr>
-          <w:del w:id="55" w:author="Uzi Friedman" w:date="2018-03-06T19:16:00Z"/>
-          <w:rFonts w:asciiTheme="majorBidi" w:hAnsiTheme="majorBidi" w:cstheme="majorBidi"/>
-          <w:sz w:val="24"/>
-          <w:szCs w:val="24"/>
+          <w:ins w:id="55" w:author="Uzi Friedman" w:date="2018-03-06T19:20:00Z"/>
         </w:rPr>
         <w:pPrChange w:id="56" w:author="Uzi Friedman" w:date="2018-03-06T19:27:00Z">
           <w:pPr/>
         </w:pPrChange>
       </w:pPr>
-    </w:p>
-    <w:p>
-      <w:pPr>
-        <w:pStyle w:val="ListParagraph"/>
-        <w:rPr>
-          <w:del w:id="57" w:author="Uzi Friedman" w:date="2018-03-06T19:16:00Z"/>
-          <w:rFonts w:asciiTheme="majorBidi" w:hAnsiTheme="majorBidi" w:cstheme="majorBidi"/>
-          <w:sz w:val="24"/>
-          <w:szCs w:val="24"/>
-        </w:rPr>
-        <w:pPrChange w:id="58" w:author="Uzi Friedman" w:date="2018-03-06T19:27:00Z">
-          <w:pPr/>
-        </w:pPrChange>
-      </w:pPr>
-    </w:p>
-    <w:p>
-      <w:pPr>
-        <w:pStyle w:val="ListParagraph"/>
-        <w:rPr>
-          <w:ins w:id="59" w:author="Uzi Friedman" w:date="2018-03-06T19:20:00Z"/>
-        </w:rPr>
-        <w:pPrChange w:id="60" w:author="Uzi Friedman" w:date="2018-03-06T19:27:00Z">
-          <w:pPr/>
-        </w:pPrChange>
-      </w:pPr>
-      <w:ins w:id="61" w:author="Uzi Friedman" w:date="2018-03-06T19:20:00Z">
+      <w:ins w:id="57" w:author="Uzi Friedman" w:date="2018-03-06T19:20:00Z">
         <w:r>
           <w:br w:type="page"/>
         </w:r>
@@ -1695,7 +1646,7 @@
           <w:szCs w:val="24"/>
         </w:rPr>
       </w:pPr>
-      <w:del w:id="62" w:author="Uzi Friedman" w:date="2018-03-06T22:38:00Z">
+      <w:del w:id="58" w:author="Uzi Friedman" w:date="2018-03-06T22:38:00Z">
         <w:r>
           <w:rPr>
             <w:rFonts w:asciiTheme="majorBidi" w:hAnsiTheme="majorBidi" w:cstheme="majorBidi"/>
@@ -1719,7 +1670,7 @@
                       <pic:cNvPicPr/>
                     </pic:nvPicPr>
                     <pic:blipFill>
-                      <a:blip r:embed="rId10"/>
+                      <a:blip r:embed="rId8"/>
                       <a:stretch>
                         <a:fillRect/>
                       </a:stretch>
@@ -1753,7 +1704,7 @@
     <w:p>
       <w:pPr>
         <w:rPr>
-          <w:ins w:id="63" w:author="Uzi Friedman" w:date="2018-03-06T22:38:00Z"/>
+          <w:ins w:id="59" w:author="Uzi Friedman" w:date="2018-03-06T22:38:00Z"/>
           <w:rFonts w:asciiTheme="majorBidi" w:hAnsiTheme="majorBidi" w:cstheme="majorBidi"/>
           <w:b/>
           <w:bCs/>
@@ -1761,13 +1712,13 @@
           <w:szCs w:val="24"/>
         </w:rPr>
       </w:pPr>
-      <w:ins w:id="64" w:author="Uzi Friedman" w:date="2018-03-06T15:10:00Z">
+      <w:ins w:id="60" w:author="Uzi Friedman" w:date="2018-03-06T15:10:00Z">
         <w:r>
           <w:rPr>
             <w:noProof/>
           </w:rPr>
           <w:drawing>
-            <wp:anchor distT="0" distB="0" distL="114300" distR="114300" simplePos="0" relativeHeight="251668480" behindDoc="0" locked="0" layoutInCell="1" allowOverlap="1" wp14:anchorId="2261578A" wp14:editId="1FBC2435">
+            <wp:anchor distT="0" distB="0" distL="114300" distR="114300" simplePos="0" relativeHeight="251667456" behindDoc="0" locked="0" layoutInCell="1" allowOverlap="1" wp14:anchorId="2261578A" wp14:editId="7B46095A">
               <wp:simplePos x="0" y="0"/>
               <wp:positionH relativeFrom="column">
                 <wp:posOffset>-190390</wp:posOffset>
@@ -1790,7 +1741,7 @@
                       <pic:cNvPicPr/>
                     </pic:nvPicPr>
                     <pic:blipFill>
-                      <a:blip r:embed="rId11">
+                      <a:blip r:embed="rId9">
                         <a:extLst>
                           <a:ext uri="{28A0092B-C50C-407E-A947-70E740481C1C}">
                             <a14:useLocalDpi xmlns:a14="http://schemas.microsoft.com/office/drawing/2010/main" val="0"/>
@@ -1817,7 +1768,7 @@
           </w:drawing>
         </w:r>
       </w:ins>
-      <w:ins w:id="65" w:author="Uzi Friedman" w:date="2018-03-06T22:38:00Z">
+      <w:ins w:id="61" w:author="Uzi Friedman" w:date="2018-03-06T22:38:00Z">
         <w:r>
           <w:rPr>
             <w:rFonts w:asciiTheme="majorBidi" w:hAnsiTheme="majorBidi" w:cstheme="majorBidi"/>
@@ -1826,7 +1777,7 @@
             <w:szCs w:val="24"/>
           </w:rPr>
           <w:drawing>
-            <wp:inline distT="0" distB="0" distL="0" distR="0" wp14:anchorId="132C3674" wp14:editId="2231BC76">
+            <wp:inline distT="0" distB="0" distL="0" distR="0" wp14:anchorId="132C3674" wp14:editId="48E1B7EF">
               <wp:extent cx="5274156" cy="1574358"/>
               <wp:effectExtent l="0" t="0" r="3175" b="6985"/>
               <wp:docPr id="14" name="Picture 14"/>
@@ -1841,7 +1792,7 @@
                       <pic:cNvPicPr/>
                     </pic:nvPicPr>
                     <pic:blipFill>
-                      <a:blip r:embed="rId10"/>
+                      <a:blip r:embed="rId8"/>
                       <a:stretch>
                         <a:fillRect/>
                       </a:stretch>
@@ -1866,7 +1817,7 @@
     <w:p>
       <w:pPr>
         <w:rPr>
-          <w:ins w:id="66" w:author="Uzi Friedman" w:date="2018-03-06T22:38:00Z"/>
+          <w:ins w:id="62" w:author="Uzi Friedman" w:date="2018-03-06T22:38:00Z"/>
           <w:rFonts w:asciiTheme="majorBidi" w:hAnsiTheme="majorBidi" w:cstheme="majorBidi"/>
           <w:b/>
           <w:bCs/>
@@ -1927,7 +1878,7 @@
           <w:sz w:val="24"/>
           <w:szCs w:val="24"/>
         </w:rPr>
-        <w:footnoteReference w:id="2"/>
+        <w:footnoteReference w:id="3"/>
       </w:r>
       <w:r>
         <w:rPr>
@@ -2030,7 +1981,7 @@
         <mc:AlternateContent>
           <mc:Choice Requires="wps">
             <w:drawing>
-              <wp:anchor distT="45720" distB="45720" distL="114300" distR="114300" simplePos="0" relativeHeight="251662336" behindDoc="0" locked="0" layoutInCell="1" allowOverlap="1" wp14:anchorId="2296C27D" wp14:editId="0CB0085C">
+              <wp:anchor distT="45720" distB="45720" distL="114300" distR="114300" simplePos="0" relativeHeight="251661312" behindDoc="0" locked="0" layoutInCell="1" allowOverlap="1" wp14:anchorId="2296C27D" wp14:editId="165A1794">
                 <wp:simplePos x="0" y="0"/>
                 <wp:positionH relativeFrom="margin">
                   <wp:posOffset>1588052</wp:posOffset>
@@ -2107,7 +2058,7 @@
                 <v:stroke joinstyle="miter"/>
                 <v:path gradientshapeok="t" o:connecttype="rect"/>
               </v:shapetype>
-              <v:shape id="Text Box 2" o:spid="_x0000_s1026" type="#_x0000_t202" style="position:absolute;margin-left:125.05pt;margin-top:569.7pt;width:210.35pt;height:23.15pt;z-index:251662336;visibility:visible;mso-wrap-style:square;mso-width-percent:0;mso-height-percent:0;mso-wrap-distance-left:9pt;mso-wrap-distance-top:3.6pt;mso-wrap-distance-right:9pt;mso-wrap-distance-bottom:3.6pt;mso-position-horizontal:absolute;mso-position-horizontal-relative:margin;mso-position-vertical:absolute;mso-position-vertical-relative:text;mso-width-percent:0;mso-height-percent:0;mso-width-relative:margin;mso-height-relative:margin;v-text-anchor:top" o:gfxdata="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" stroked="f">
+              <v:shape id="Text Box 2" o:spid="_x0000_s1026" type="#_x0000_t202" style="position:absolute;margin-left:125.05pt;margin-top:569.7pt;width:210.35pt;height:23.15pt;z-index:251661312;visibility:visible;mso-wrap-style:square;mso-width-percent:0;mso-height-percent:0;mso-wrap-distance-left:9pt;mso-wrap-distance-top:3.6pt;mso-wrap-distance-right:9pt;mso-wrap-distance-bottom:3.6pt;mso-position-horizontal:absolute;mso-position-horizontal-relative:margin;mso-position-vertical:absolute;mso-position-vertical-relative:text;mso-width-percent:0;mso-height-percent:0;mso-width-relative:margin;mso-height-relative:margin;v-text-anchor:top" o:gfxdata="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" stroked="f">
                 <v:textbox>
                   <w:txbxContent>
                     <w:p>
@@ -2141,7 +2092,7 @@
         <mc:AlternateContent>
           <mc:Choice Requires="wps">
             <w:drawing>
-              <wp:anchor distT="45720" distB="45720" distL="114300" distR="114300" simplePos="0" relativeHeight="251659264" behindDoc="0" locked="0" layoutInCell="1" allowOverlap="1" wp14:anchorId="583D67D2" wp14:editId="46C4B82F">
+              <wp:anchor distT="45720" distB="45720" distL="114300" distR="114300" simplePos="0" relativeHeight="251658240" behindDoc="0" locked="0" layoutInCell="1" allowOverlap="1" wp14:anchorId="583D67D2" wp14:editId="194754BF">
                 <wp:simplePos x="0" y="0"/>
                 <wp:positionH relativeFrom="margin">
                   <wp:posOffset>1605556</wp:posOffset>
@@ -2214,7 +2165,7 @@
           </mc:Choice>
           <mc:Fallback>
             <w:pict>
-              <v:shape w14:anchorId="583D67D2" id="_x0000_s1027" type="#_x0000_t202" style="position:absolute;margin-left:126.4pt;margin-top:277.35pt;width:210.35pt;height:23.15pt;z-index:251659264;visibility:visible;mso-wrap-style:square;mso-width-percent:0;mso-height-percent:0;mso-wrap-distance-left:9pt;mso-wrap-distance-top:3.6pt;mso-wrap-distance-right:9pt;mso-wrap-distance-bottom:3.6pt;mso-position-horizontal:absolute;mso-position-horizontal-relative:margin;mso-position-vertical:absolute;mso-position-vertical-relative:text;mso-width-percent:0;mso-height-percent:0;mso-width-relative:margin;mso-height-relative:margin;v-text-anchor:top" o:gfxdata="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" stroked="f">
+              <v:shape w14:anchorId="583D67D2" id="_x0000_s1027" type="#_x0000_t202" style="position:absolute;margin-left:126.4pt;margin-top:277.35pt;width:210.35pt;height:23.15pt;z-index:251658240;visibility:visible;mso-wrap-style:square;mso-width-percent:0;mso-height-percent:0;mso-wrap-distance-left:9pt;mso-wrap-distance-top:3.6pt;mso-wrap-distance-right:9pt;mso-wrap-distance-bottom:3.6pt;mso-position-horizontal:absolute;mso-position-horizontal-relative:margin;mso-position-vertical:absolute;mso-position-vertical-relative:text;mso-width-percent:0;mso-height-percent:0;mso-width-relative:margin;mso-height-relative:margin;v-text-anchor:top" o:gfxdata="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" stroked="f">
                 <v:textbox>
                   <w:txbxContent>
                     <w:p>
@@ -2246,7 +2197,7 @@
           <w:szCs w:val="24"/>
         </w:rPr>
         <w:drawing>
-          <wp:anchor distT="0" distB="0" distL="114300" distR="114300" simplePos="0" relativeHeight="251667456" behindDoc="1" locked="0" layoutInCell="1" allowOverlap="1" wp14:anchorId="03DAB533" wp14:editId="78661BFF">
+          <wp:anchor distT="0" distB="0" distL="114300" distR="114300" simplePos="0" relativeHeight="251666432" behindDoc="1" locked="0" layoutInCell="1" allowOverlap="1" wp14:anchorId="03DAB533" wp14:editId="608ADDE7">
             <wp:simplePos x="0" y="0"/>
             <wp:positionH relativeFrom="margin">
               <wp:align>right</wp:align>
@@ -2269,7 +2220,7 @@
                     <pic:cNvPicPr/>
                   </pic:nvPicPr>
                   <pic:blipFill>
-                    <a:blip r:embed="rId12">
+                    <a:blip r:embed="rId10">
                       <a:extLst>
                         <a:ext uri="{28A0092B-C50C-407E-A947-70E740481C1C}">
                           <a14:useLocalDpi xmlns:a14="http://schemas.microsoft.com/office/drawing/2010/main" val="0"/>
@@ -2303,7 +2254,7 @@
           <w:szCs w:val="24"/>
         </w:rPr>
         <w:drawing>
-          <wp:anchor distT="0" distB="0" distL="114300" distR="114300" simplePos="0" relativeHeight="251660288" behindDoc="0" locked="0" layoutInCell="1" allowOverlap="1" wp14:anchorId="004D07DE" wp14:editId="26337770">
+          <wp:anchor distT="0" distB="0" distL="114300" distR="114300" simplePos="0" relativeHeight="251659264" behindDoc="0" locked="0" layoutInCell="1" allowOverlap="1" wp14:anchorId="004D07DE" wp14:editId="4A6FE1CD">
             <wp:simplePos x="0" y="0"/>
             <wp:positionH relativeFrom="margin">
               <wp:align>left</wp:align>
@@ -2326,7 +2277,7 @@
                     <pic:cNvPicPr/>
                   </pic:nvPicPr>
                   <pic:blipFill>
-                    <a:blip r:embed="rId13">
+                    <a:blip r:embed="rId11">
                       <a:extLst>
                         <a:ext uri="{28A0092B-C50C-407E-A947-70E740481C1C}">
                           <a14:useLocalDpi xmlns:a14="http://schemas.microsoft.com/office/drawing/2010/main" val="0"/>
@@ -2493,7 +2444,7 @@
           <w:sz w:val="24"/>
           <w:szCs w:val="24"/>
         </w:rPr>
-        <w:footnoteReference w:id="3"/>
+        <w:footnoteReference w:id="4"/>
       </w:r>
       <w:r>
         <w:rPr>
@@ -2563,7 +2514,7 @@
         </w:rPr>
         <w:t>An agent who was an improvement of the “one-upper”.</w:t>
       </w:r>
-      <w:del w:id="67" w:author="Uzi Friedman" w:date="2018-03-06T20:57:00Z">
+      <w:del w:id="63" w:author="Uzi Friedman" w:date="2018-03-06T20:57:00Z">
         <w:r>
           <w:rPr>
             <w:rFonts w:asciiTheme="majorBidi" w:hAnsiTheme="majorBidi" w:cstheme="majorBidi"/>
@@ -2573,7 +2524,7 @@
           <w:delText xml:space="preserve"> It would decide </w:delText>
         </w:r>
       </w:del>
-      <w:del w:id="68" w:author="Uzi Friedman" w:date="2018-03-06T15:23:00Z">
+      <w:del w:id="64" w:author="Uzi Friedman" w:date="2018-03-06T15:23:00Z">
         <w:r>
           <w:rPr>
             <w:rFonts w:asciiTheme="majorBidi" w:hAnsiTheme="majorBidi" w:cstheme="majorBidi"/>
@@ -2583,7 +2534,7 @@
           <w:delText xml:space="preserve">between </w:delText>
         </w:r>
       </w:del>
-      <w:del w:id="69" w:author="Uzi Friedman" w:date="2018-03-06T20:57:00Z">
+      <w:del w:id="65" w:author="Uzi Friedman" w:date="2018-03-06T20:57:00Z">
         <w:r>
           <w:rPr>
             <w:rFonts w:asciiTheme="majorBidi" w:hAnsiTheme="majorBidi" w:cstheme="majorBidi"/>
@@ -2593,8 +2544,8 @@
           <w:delText>on</w:delText>
         </w:r>
       </w:del>
-      <w:ins w:id="70" w:author="jonathan" w:date="2018-03-05T22:42:00Z">
-        <w:del w:id="71" w:author="Uzi Friedman" w:date="2018-03-06T20:57:00Z">
+      <w:ins w:id="66" w:author="jonathan" w:date="2018-03-05T22:42:00Z">
+        <w:del w:id="67" w:author="Uzi Friedman" w:date="2018-03-06T20:57:00Z">
           <w:r>
             <w:rPr>
               <w:rFonts w:asciiTheme="majorBidi" w:hAnsiTheme="majorBidi" w:cstheme="majorBidi"/>
@@ -2605,7 +2556,7 @@
           </w:r>
         </w:del>
       </w:ins>
-      <w:del w:id="72" w:author="Uzi Friedman" w:date="2018-03-06T15:23:00Z">
+      <w:del w:id="68" w:author="Uzi Friedman" w:date="2018-03-06T15:23:00Z">
         <w:r>
           <w:rPr>
             <w:rFonts w:asciiTheme="majorBidi" w:hAnsiTheme="majorBidi" w:cstheme="majorBidi"/>
@@ -2615,7 +2566,7 @@
           <w:delText xml:space="preserve"> </w:delText>
         </w:r>
       </w:del>
-      <w:del w:id="73" w:author="Uzi Friedman" w:date="2018-03-06T20:57:00Z">
+      <w:del w:id="69" w:author="Uzi Friedman" w:date="2018-03-06T20:57:00Z">
         <w:r>
           <w:rPr>
             <w:rFonts w:asciiTheme="majorBidi" w:hAnsiTheme="majorBidi" w:cstheme="majorBidi"/>
@@ -2625,7 +2576,7 @@
           <w:delText>up</w:delText>
         </w:r>
       </w:del>
-      <w:del w:id="74" w:author="Uzi Friedman" w:date="2018-03-06T15:23:00Z">
+      <w:del w:id="70" w:author="Uzi Friedman" w:date="2018-03-06T15:23:00Z">
         <w:r>
           <w:rPr>
             <w:rFonts w:asciiTheme="majorBidi" w:hAnsiTheme="majorBidi" w:cstheme="majorBidi"/>
@@ -2635,7 +2586,7 @@
           <w:delText>ping</w:delText>
         </w:r>
       </w:del>
-      <w:del w:id="75" w:author="Uzi Friedman" w:date="2018-03-06T20:57:00Z">
+      <w:del w:id="71" w:author="Uzi Friedman" w:date="2018-03-06T20:57:00Z">
         <w:r>
           <w:rPr>
             <w:rFonts w:asciiTheme="majorBidi" w:hAnsiTheme="majorBidi" w:cstheme="majorBidi"/>
@@ -2645,7 +2596,7 @@
           <w:delText xml:space="preserve"> the opponents last picked integer </w:delText>
         </w:r>
       </w:del>
-      <w:del w:id="76" w:author="Uzi Friedman" w:date="2018-03-06T15:23:00Z">
+      <w:del w:id="72" w:author="Uzi Friedman" w:date="2018-03-06T15:23:00Z">
         <w:r>
           <w:rPr>
             <w:rFonts w:asciiTheme="majorBidi" w:hAnsiTheme="majorBidi" w:cstheme="majorBidi"/>
@@ -2655,7 +2606,7 @@
           <w:delText xml:space="preserve">or </w:delText>
         </w:r>
       </w:del>
-      <w:del w:id="77" w:author="Uzi Friedman" w:date="2018-03-06T15:24:00Z">
+      <w:del w:id="73" w:author="Uzi Friedman" w:date="2018-03-06T15:24:00Z">
         <w:r>
           <w:rPr>
             <w:rFonts w:asciiTheme="majorBidi" w:hAnsiTheme="majorBidi" w:cstheme="majorBidi"/>
@@ -2665,7 +2616,7 @@
           <w:delText>choosing</w:delText>
         </w:r>
       </w:del>
-      <w:del w:id="78" w:author="Uzi Friedman" w:date="2018-03-06T20:57:00Z">
+      <w:del w:id="74" w:author="Uzi Friedman" w:date="2018-03-06T20:57:00Z">
         <w:r>
           <w:rPr>
             <w:rFonts w:asciiTheme="majorBidi" w:hAnsiTheme="majorBidi" w:cstheme="majorBidi"/>
@@ -2679,7 +2630,7 @@
     <w:p>
       <w:pPr>
         <w:rPr>
-          <w:del w:id="79" w:author="Uzi Friedman" w:date="2018-03-06T19:21:00Z"/>
+          <w:del w:id="75" w:author="Uzi Friedman" w:date="2018-03-06T19:21:00Z"/>
           <w:rFonts w:asciiTheme="majorBidi" w:hAnsiTheme="majorBidi" w:cstheme="majorBidi"/>
           <w:sz w:val="24"/>
           <w:szCs w:val="24"/>
@@ -2693,8 +2644,8 @@
         </w:rPr>
         <w:t xml:space="preserve">Each agent played against all six different agents, five rounds each. The results of this tournament were gathered and the process was repeated with different </w:t>
       </w:r>
-      <w:commentRangeStart w:id="80"/>
-      <w:del w:id="81" w:author="Uzi Friedman" w:date="2018-03-06T15:23:00Z">
+      <w:commentRangeStart w:id="76"/>
+      <w:del w:id="77" w:author="Uzi Friedman" w:date="2018-03-06T15:23:00Z">
         <w:r>
           <w:rPr>
             <w:rFonts w:asciiTheme="majorBidi" w:hAnsiTheme="majorBidi" w:cstheme="majorBidi"/>
@@ -2703,15 +2654,15 @@
           </w:rPr>
           <w:delText>constants</w:delText>
         </w:r>
-        <w:commentRangeEnd w:id="80"/>
+        <w:commentRangeEnd w:id="76"/>
         <w:r>
           <w:rPr>
             <w:rStyle w:val="CommentReference"/>
           </w:rPr>
-          <w:commentReference w:id="80"/>
+          <w:commentReference w:id="76"/>
         </w:r>
       </w:del>
-      <w:ins w:id="82" w:author="Uzi Friedman" w:date="2018-03-06T15:23:00Z">
+      <w:ins w:id="78" w:author="Uzi Friedman" w:date="2018-03-06T15:23:00Z">
         <w:r>
           <w:rPr>
             <w:rFonts w:asciiTheme="majorBidi" w:hAnsiTheme="majorBidi" w:cstheme="majorBidi"/>
@@ -2733,7 +2684,7 @@
     <w:p>
       <w:pPr>
         <w:rPr>
-          <w:del w:id="83" w:author="Uzi Friedman" w:date="2018-03-06T19:21:00Z"/>
+          <w:del w:id="79" w:author="Uzi Friedman" w:date="2018-03-06T19:21:00Z"/>
           <w:rFonts w:asciiTheme="majorBidi" w:hAnsiTheme="majorBidi" w:cstheme="majorBidi"/>
           <w:sz w:val="24"/>
           <w:szCs w:val="24"/>
@@ -2743,13 +2694,13 @@
     <w:p>
       <w:pPr>
         <w:rPr>
-          <w:ins w:id="84" w:author="Uzi Friedman" w:date="2018-03-06T22:35:00Z"/>
+          <w:ins w:id="80" w:author="Uzi Friedman" w:date="2018-03-06T22:35:00Z"/>
           <w:rFonts w:asciiTheme="majorBidi" w:hAnsiTheme="majorBidi" w:cstheme="majorBidi"/>
           <w:sz w:val="24"/>
           <w:szCs w:val="24"/>
         </w:rPr>
       </w:pPr>
-      <w:ins w:id="85" w:author="Uzi Friedman" w:date="2018-03-06T22:35:00Z">
+      <w:ins w:id="81" w:author="Uzi Friedman" w:date="2018-03-06T22:35:00Z">
         <w:r>
           <w:rPr>
             <w:rFonts w:asciiTheme="majorBidi" w:hAnsiTheme="majorBidi" w:cstheme="majorBidi"/>
@@ -2763,7 +2714,7 @@
     <w:p>
       <w:pPr>
         <w:rPr>
-          <w:ins w:id="86" w:author="Uzi Friedman" w:date="2018-03-06T19:21:00Z"/>
+          <w:ins w:id="82" w:author="Uzi Friedman" w:date="2018-03-06T19:21:00Z"/>
           <w:rFonts w:asciiTheme="majorBidi" w:hAnsiTheme="majorBidi" w:cstheme="majorBidi"/>
           <w:sz w:val="24"/>
           <w:szCs w:val="24"/>
@@ -2773,7 +2724,7 @@
     <w:p>
       <w:pPr>
         <w:rPr>
-          <w:del w:id="87" w:author="Uzi Friedman" w:date="2018-03-06T19:21:00Z"/>
+          <w:del w:id="83" w:author="Uzi Friedman" w:date="2018-03-06T19:21:00Z"/>
           <w:rFonts w:asciiTheme="majorBidi" w:hAnsiTheme="majorBidi" w:cstheme="majorBidi"/>
           <w:sz w:val="24"/>
           <w:szCs w:val="24"/>
@@ -2783,7 +2734,7 @@
     <w:p>
       <w:pPr>
         <w:rPr>
-          <w:del w:id="88" w:author="Uzi Friedman" w:date="2018-03-06T19:21:00Z"/>
+          <w:del w:id="84" w:author="Uzi Friedman" w:date="2018-03-06T19:21:00Z"/>
           <w:rFonts w:asciiTheme="majorBidi" w:hAnsiTheme="majorBidi" w:cstheme="majorBidi"/>
           <w:sz w:val="24"/>
           <w:szCs w:val="24"/>
@@ -2793,7 +2744,7 @@
     <w:p>
       <w:pPr>
         <w:rPr>
-          <w:del w:id="89" w:author="Uzi Friedman" w:date="2018-03-06T22:34:00Z"/>
+          <w:del w:id="85" w:author="Uzi Friedman" w:date="2018-03-06T22:34:00Z"/>
           <w:rFonts w:asciiTheme="majorBidi" w:hAnsiTheme="majorBidi" w:cstheme="majorBidi"/>
           <w:b/>
           <w:bCs/>
@@ -2801,7 +2752,7 @@
           <w:szCs w:val="24"/>
         </w:rPr>
       </w:pPr>
-      <w:del w:id="90" w:author="Uzi Friedman" w:date="2018-03-06T22:34:00Z">
+      <w:del w:id="86" w:author="Uzi Friedman" w:date="2018-03-06T22:34:00Z">
         <w:r>
           <w:rPr>
             <w:rFonts w:asciiTheme="majorBidi" w:hAnsiTheme="majorBidi" w:cstheme="majorBidi"/>
@@ -2817,14 +2768,14 @@
     <w:p>
       <w:pPr>
         <w:rPr>
-          <w:del w:id="91" w:author="Uzi Friedman" w:date="2018-03-06T22:34:00Z"/>
+          <w:del w:id="87" w:author="Uzi Friedman" w:date="2018-03-06T22:34:00Z"/>
           <w:rFonts w:asciiTheme="majorBidi" w:hAnsiTheme="majorBidi" w:cstheme="majorBidi"/>
           <w:sz w:val="24"/>
           <w:szCs w:val="24"/>
         </w:rPr>
       </w:pPr>
-      <w:commentRangeStart w:id="92"/>
-      <w:del w:id="93" w:author="Uzi Friedman" w:date="2018-03-06T22:34:00Z">
+      <w:commentRangeStart w:id="88"/>
+      <w:del w:id="89" w:author="Uzi Friedman" w:date="2018-03-06T22:34:00Z">
         <w:r>
           <w:rPr>
             <w:rFonts w:asciiTheme="majorBidi" w:hAnsiTheme="majorBidi" w:cstheme="majorBidi"/>
@@ -2833,12 +2784,12 @@
           </w:rPr>
           <w:delText>Unsurprisingly</w:delText>
         </w:r>
-        <w:commentRangeEnd w:id="92"/>
+        <w:commentRangeEnd w:id="88"/>
         <w:r>
           <w:rPr>
             <w:rStyle w:val="CommentReference"/>
           </w:rPr>
-          <w:commentReference w:id="92"/>
+          <w:commentReference w:id="88"/>
         </w:r>
         <w:r>
           <w:rPr>
@@ -2889,7 +2840,7 @@
           <w:delText xml:space="preserve"> (figure </w:delText>
         </w:r>
       </w:del>
-      <w:del w:id="94" w:author="Uzi Friedman" w:date="2018-03-06T22:31:00Z">
+      <w:del w:id="90" w:author="Uzi Friedman" w:date="2018-03-06T22:31:00Z">
         <w:r>
           <w:rPr>
             <w:rFonts w:asciiTheme="majorBidi" w:hAnsiTheme="majorBidi" w:cstheme="majorBidi"/>
@@ -2899,7 +2850,7 @@
           <w:delText>5</w:delText>
         </w:r>
       </w:del>
-      <w:del w:id="95" w:author="Uzi Friedman" w:date="2018-03-06T22:34:00Z">
+      <w:del w:id="91" w:author="Uzi Friedman" w:date="2018-03-06T22:34:00Z">
         <w:r>
           <w:rPr>
             <w:rFonts w:asciiTheme="majorBidi" w:hAnsiTheme="majorBidi" w:cstheme="majorBidi"/>
@@ -2993,14 +2944,14 @@
     <w:p>
       <w:pPr>
         <w:rPr>
-          <w:del w:id="96" w:author="Uzi Friedman" w:date="2018-03-06T22:34:00Z"/>
+          <w:del w:id="92" w:author="Uzi Friedman" w:date="2018-03-06T22:34:00Z"/>
           <w:rFonts w:asciiTheme="majorBidi" w:hAnsiTheme="majorBidi" w:cstheme="majorBidi"/>
           <w:sz w:val="24"/>
           <w:szCs w:val="24"/>
         </w:rPr>
       </w:pPr>
-      <w:commentRangeStart w:id="97"/>
-      <w:del w:id="98" w:author="Uzi Friedman" w:date="2018-03-06T22:34:00Z">
+      <w:commentRangeStart w:id="93"/>
+      <w:del w:id="94" w:author="Uzi Friedman" w:date="2018-03-06T22:34:00Z">
         <w:r>
           <w:rPr>
             <w:rFonts w:asciiTheme="majorBidi" w:hAnsiTheme="majorBidi" w:cstheme="majorBidi"/>
@@ -3041,12 +2992,12 @@
           </w:rPr>
           <w:delText xml:space="preserve">the conservative one in most scenarios </w:delText>
         </w:r>
-        <w:commentRangeEnd w:id="97"/>
+        <w:commentRangeEnd w:id="93"/>
         <w:r>
           <w:rPr>
             <w:rStyle w:val="CommentReference"/>
           </w:rPr>
-          <w:commentReference w:id="97"/>
+          <w:commentReference w:id="93"/>
         </w:r>
         <w:r>
           <w:rPr>
@@ -3057,7 +3008,7 @@
           <w:delText xml:space="preserve">and got increasingly relatively better as the tax went up (figure </w:delText>
         </w:r>
       </w:del>
-      <w:del w:id="99" w:author="Uzi Friedman" w:date="2018-03-06T22:32:00Z">
+      <w:del w:id="95" w:author="Uzi Friedman" w:date="2018-03-06T22:32:00Z">
         <w:r>
           <w:rPr>
             <w:rFonts w:asciiTheme="majorBidi" w:hAnsiTheme="majorBidi" w:cstheme="majorBidi"/>
@@ -3067,7 +3018,7 @@
           <w:delText>6</w:delText>
         </w:r>
       </w:del>
-      <w:del w:id="100" w:author="Uzi Friedman" w:date="2018-03-06T22:34:00Z">
+      <w:del w:id="96" w:author="Uzi Friedman" w:date="2018-03-06T22:34:00Z">
         <w:r>
           <w:rPr>
             <w:rFonts w:asciiTheme="majorBidi" w:hAnsiTheme="majorBidi" w:cstheme="majorBidi"/>
@@ -3085,7 +3036,7 @@
           <w:delText xml:space="preserve"> and unchanged by increase in the decay constant (figure </w:delText>
         </w:r>
       </w:del>
-      <w:del w:id="101" w:author="Uzi Friedman" w:date="2018-03-06T22:31:00Z">
+      <w:del w:id="97" w:author="Uzi Friedman" w:date="2018-03-06T22:31:00Z">
         <w:r>
           <w:rPr>
             <w:rFonts w:asciiTheme="majorBidi" w:hAnsiTheme="majorBidi" w:cstheme="majorBidi"/>
@@ -3095,7 +3046,7 @@
           <w:delText>5</w:delText>
         </w:r>
       </w:del>
-      <w:del w:id="102" w:author="Uzi Friedman" w:date="2018-03-06T22:34:00Z">
+      <w:del w:id="98" w:author="Uzi Friedman" w:date="2018-03-06T22:34:00Z">
         <w:r>
           <w:rPr>
             <w:rFonts w:asciiTheme="majorBidi" w:hAnsiTheme="majorBidi" w:cstheme="majorBidi"/>
@@ -3112,7 +3063,7 @@
         <w:tblpPr w:leftFromText="180" w:rightFromText="180" w:vertAnchor="text" w:horzAnchor="margin" w:tblpY="812"/>
         <w:tblW w:w="0" w:type="auto"/>
         <w:tblLook w:val="04A0" w:firstRow="1" w:lastRow="0" w:firstColumn="1" w:lastColumn="0" w:noHBand="0" w:noVBand="1"/>
-        <w:tblPrChange w:id="103" w:author="Uzi Friedman" w:date="2018-03-06T20:56:00Z">
+        <w:tblPrChange w:id="99" w:author="Uzi Friedman" w:date="2018-03-06T20:56:00Z">
           <w:tblPr>
             <w:tblStyle w:val="TableGrid"/>
             <w:tblpPr w:leftFromText="180" w:rightFromText="180" w:vertAnchor="text" w:horzAnchor="margin" w:tblpY="812"/>
@@ -3124,7 +3075,7 @@
       <w:tblGrid>
         <w:gridCol w:w="3116"/>
         <w:gridCol w:w="5429"/>
-        <w:tblGridChange w:id="104">
+        <w:tblGridChange w:id="100">
           <w:tblGrid>
             <w:gridCol w:w="3116"/>
             <w:gridCol w:w="3117"/>
@@ -3133,12 +3084,12 @@
       </w:tblGrid>
       <w:tr>
         <w:trPr>
-          <w:del w:id="105" w:author="Uzi Friedman" w:date="2018-03-06T20:56:00Z"/>
+          <w:del w:id="101" w:author="Uzi Friedman" w:date="2018-03-06T20:56:00Z"/>
         </w:trPr>
         <w:tc>
           <w:tcPr>
             <w:tcW w:w="3116" w:type="dxa"/>
-            <w:tcPrChange w:id="106" w:author="Uzi Friedman" w:date="2018-03-06T20:56:00Z">
+            <w:tcPrChange w:id="102" w:author="Uzi Friedman" w:date="2018-03-06T20:56:00Z">
               <w:tcPr>
                 <w:tcW w:w="3116" w:type="dxa"/>
               </w:tcPr>
@@ -3147,7 +3098,7 @@
           <w:p>
             <w:pPr>
               <w:rPr>
-                <w:del w:id="107" w:author="Uzi Friedman" w:date="2018-03-06T20:56:00Z"/>
+                <w:del w:id="103" w:author="Uzi Friedman" w:date="2018-03-06T20:56:00Z"/>
                 <w:rFonts w:asciiTheme="majorBidi" w:hAnsiTheme="majorBidi" w:cstheme="majorBidi"/>
                 <w:b/>
                 <w:bCs/>
@@ -3155,7 +3106,7 @@
                 <w:szCs w:val="24"/>
               </w:rPr>
             </w:pPr>
-            <w:del w:id="108" w:author="Uzi Friedman" w:date="2018-03-06T20:56:00Z">
+            <w:del w:id="104" w:author="Uzi Friedman" w:date="2018-03-06T20:56:00Z">
               <w:r>
                 <w:rPr>
                   <w:rFonts w:asciiTheme="majorBidi" w:hAnsiTheme="majorBidi" w:cstheme="majorBidi"/>
@@ -3172,7 +3123,7 @@
         <w:tc>
           <w:tcPr>
             <w:tcW w:w="5429" w:type="dxa"/>
-            <w:tcPrChange w:id="109" w:author="Uzi Friedman" w:date="2018-03-06T20:56:00Z">
+            <w:tcPrChange w:id="105" w:author="Uzi Friedman" w:date="2018-03-06T20:56:00Z">
               <w:tcPr>
                 <w:tcW w:w="3117" w:type="dxa"/>
               </w:tcPr>
@@ -3181,27 +3132,16 @@
           <w:p>
             <w:pPr>
               <w:rPr>
-                <w:del w:id="110" w:author="Uzi Friedman" w:date="2018-03-06T20:56:00Z"/>
-                <w:rFonts w:asciiTheme="majorBidi" w:hAnsiTheme="majorBidi" w:cstheme="majorBidi" w:hint="cs"/>
+                <w:del w:id="106" w:author="Uzi Friedman" w:date="2018-03-06T20:56:00Z"/>
+                <w:rFonts w:asciiTheme="majorBidi" w:hAnsiTheme="majorBidi" w:cstheme="majorBidi"/>
                 <w:b/>
                 <w:bCs/>
                 <w:sz w:val="24"/>
                 <w:szCs w:val="24"/>
                 <w:rtl/>
-                <w:rPrChange w:id="111" w:author="Uzi Friedman" w:date="2018-03-06T20:56:00Z">
-                  <w:rPr>
-                    <w:del w:id="112" w:author="Uzi Friedman" w:date="2018-03-06T20:56:00Z"/>
-                    <w:rFonts w:asciiTheme="majorBidi" w:hAnsiTheme="majorBidi" w:cstheme="majorBidi" w:hint="cs"/>
-                    <w:b/>
-                    <w:bCs/>
-                    <w:sz w:val="24"/>
-                    <w:szCs w:val="24"/>
-                    <w:rtl/>
-                  </w:rPr>
-                </w:rPrChange>
               </w:rPr>
             </w:pPr>
-            <w:del w:id="113" w:author="Uzi Friedman" w:date="2018-03-06T20:56:00Z">
+            <w:del w:id="107" w:author="Uzi Friedman" w:date="2018-03-06T20:56:00Z">
               <w:r>
                 <w:rPr>
                   <w:rFonts w:asciiTheme="majorBidi" w:hAnsiTheme="majorBidi" w:cstheme="majorBidi"/>
@@ -3216,12 +3156,12 @@
       </w:tr>
       <w:tr>
         <w:trPr>
-          <w:del w:id="114" w:author="Uzi Friedman" w:date="2018-03-06T20:56:00Z"/>
+          <w:del w:id="108" w:author="Uzi Friedman" w:date="2018-03-06T20:56:00Z"/>
         </w:trPr>
         <w:tc>
           <w:tcPr>
             <w:tcW w:w="3116" w:type="dxa"/>
-            <w:tcPrChange w:id="115" w:author="Uzi Friedman" w:date="2018-03-06T20:56:00Z">
+            <w:tcPrChange w:id="109" w:author="Uzi Friedman" w:date="2018-03-06T20:56:00Z">
               <w:tcPr>
                 <w:tcW w:w="3116" w:type="dxa"/>
               </w:tcPr>
@@ -3230,7 +3170,7 @@
           <w:p>
             <w:pPr>
               <w:rPr>
-                <w:del w:id="116" w:author="Uzi Friedman" w:date="2018-03-06T20:56:00Z"/>
+                <w:del w:id="110" w:author="Uzi Friedman" w:date="2018-03-06T20:56:00Z"/>
                 <w:rFonts w:asciiTheme="majorBidi" w:hAnsiTheme="majorBidi" w:cstheme="majorBidi"/>
                 <w:b/>
                 <w:bCs/>
@@ -3238,7 +3178,7 @@
                 <w:szCs w:val="24"/>
               </w:rPr>
             </w:pPr>
-            <w:del w:id="117" w:author="Uzi Friedman" w:date="2018-03-06T20:56:00Z">
+            <w:del w:id="111" w:author="Uzi Friedman" w:date="2018-03-06T20:56:00Z">
               <w:r>
                 <w:rPr>
                   <w:rFonts w:asciiTheme="majorBidi" w:hAnsiTheme="majorBidi" w:cstheme="majorBidi"/>
@@ -3255,7 +3195,7 @@
         <w:tc>
           <w:tcPr>
             <w:tcW w:w="5429" w:type="dxa"/>
-            <w:tcPrChange w:id="118" w:author="Uzi Friedman" w:date="2018-03-06T20:56:00Z">
+            <w:tcPrChange w:id="112" w:author="Uzi Friedman" w:date="2018-03-06T20:56:00Z">
               <w:tcPr>
                 <w:tcW w:w="3117" w:type="dxa"/>
               </w:tcPr>
@@ -3264,7 +3204,7 @@
           <w:p>
             <w:pPr>
               <w:rPr>
-                <w:del w:id="119" w:author="Uzi Friedman" w:date="2018-03-06T20:56:00Z"/>
+                <w:del w:id="113" w:author="Uzi Friedman" w:date="2018-03-06T20:56:00Z"/>
                 <w:rFonts w:asciiTheme="majorBidi" w:hAnsiTheme="majorBidi" w:cstheme="majorBidi"/>
                 <w:b/>
                 <w:bCs/>
@@ -3272,7 +3212,7 @@
                 <w:szCs w:val="24"/>
               </w:rPr>
             </w:pPr>
-            <w:del w:id="120" w:author="Uzi Friedman" w:date="2018-03-06T20:56:00Z">
+            <w:del w:id="114" w:author="Uzi Friedman" w:date="2018-03-06T20:56:00Z">
               <w:r>
                 <w:rPr>
                   <w:rFonts w:asciiTheme="majorBidi" w:hAnsiTheme="majorBidi" w:cstheme="majorBidi"/>
@@ -3287,12 +3227,12 @@
       </w:tr>
       <w:tr>
         <w:trPr>
-          <w:del w:id="121" w:author="Uzi Friedman" w:date="2018-03-06T20:56:00Z"/>
+          <w:del w:id="115" w:author="Uzi Friedman" w:date="2018-03-06T20:56:00Z"/>
         </w:trPr>
         <w:tc>
           <w:tcPr>
             <w:tcW w:w="3116" w:type="dxa"/>
-            <w:tcPrChange w:id="122" w:author="Uzi Friedman" w:date="2018-03-06T20:56:00Z">
+            <w:tcPrChange w:id="116" w:author="Uzi Friedman" w:date="2018-03-06T20:56:00Z">
               <w:tcPr>
                 <w:tcW w:w="3116" w:type="dxa"/>
               </w:tcPr>
@@ -3301,7 +3241,7 @@
           <w:p>
             <w:pPr>
               <w:rPr>
-                <w:del w:id="123" w:author="Uzi Friedman" w:date="2018-03-06T20:56:00Z"/>
+                <w:del w:id="117" w:author="Uzi Friedman" w:date="2018-03-06T20:56:00Z"/>
                 <w:rFonts w:asciiTheme="majorBidi" w:hAnsiTheme="majorBidi" w:cstheme="majorBidi"/>
                 <w:b/>
                 <w:bCs/>
@@ -3309,7 +3249,7 @@
                 <w:szCs w:val="24"/>
               </w:rPr>
             </w:pPr>
-            <w:del w:id="124" w:author="Uzi Friedman" w:date="2018-03-06T20:56:00Z">
+            <w:del w:id="118" w:author="Uzi Friedman" w:date="2018-03-06T20:56:00Z">
               <w:r>
                 <w:rPr>
                   <w:rFonts w:asciiTheme="majorBidi" w:hAnsiTheme="majorBidi" w:cstheme="majorBidi"/>
@@ -3326,7 +3266,7 @@
         <w:tc>
           <w:tcPr>
             <w:tcW w:w="5429" w:type="dxa"/>
-            <w:tcPrChange w:id="125" w:author="Uzi Friedman" w:date="2018-03-06T20:56:00Z">
+            <w:tcPrChange w:id="119" w:author="Uzi Friedman" w:date="2018-03-06T20:56:00Z">
               <w:tcPr>
                 <w:tcW w:w="3117" w:type="dxa"/>
               </w:tcPr>
@@ -3335,17 +3275,17 @@
           <w:p>
             <w:pPr>
               <w:rPr>
-                <w:del w:id="126" w:author="Uzi Friedman" w:date="2018-03-06T20:56:00Z"/>
+                <w:del w:id="120" w:author="Uzi Friedman" w:date="2018-03-06T20:56:00Z"/>
                 <w:rFonts w:asciiTheme="majorBidi" w:hAnsiTheme="majorBidi" w:cstheme="majorBidi"/>
                 <w:sz w:val="24"/>
                 <w:szCs w:val="24"/>
-                <w:rPrChange w:id="127" w:author="Uzi Friedman" w:date="2018-03-06T19:28:00Z">
+                <w:rPrChange w:id="121" w:author="Uzi Friedman" w:date="2018-03-06T19:28:00Z">
                   <w:rPr>
-                    <w:del w:id="128" w:author="Uzi Friedman" w:date="2018-03-06T20:56:00Z"/>
+                    <w:del w:id="122" w:author="Uzi Friedman" w:date="2018-03-06T20:56:00Z"/>
                   </w:rPr>
                 </w:rPrChange>
               </w:rPr>
-              <w:pPrChange w:id="129" w:author="Uzi Friedman" w:date="2018-03-06T19:28:00Z">
+              <w:pPrChange w:id="123" w:author="Uzi Friedman" w:date="2018-03-06T19:28:00Z">
                 <w:pPr>
                   <w:pStyle w:val="ListParagraph"/>
                   <w:numPr>
@@ -3355,7 +3295,7 @@
                 </w:pPr>
               </w:pPrChange>
             </w:pPr>
-            <w:del w:id="130" w:author="Uzi Friedman" w:date="2018-03-06T20:56:00Z">
+            <w:del w:id="124" w:author="Uzi Friedman" w:date="2018-03-06T20:56:00Z">
               <w:r>
                 <w:rPr>
                   <w:rFonts w:asciiTheme="majorBidi" w:hAnsiTheme="majorBidi" w:cstheme="majorBidi"/>
@@ -3369,7 +3309,7 @@
                   <w:rFonts w:asciiTheme="majorBidi" w:hAnsiTheme="majorBidi" w:cstheme="majorBidi"/>
                   <w:sz w:val="24"/>
                   <w:szCs w:val="24"/>
-                  <w:rPrChange w:id="131" w:author="Uzi Friedman" w:date="2018-03-06T19:28:00Z">
+                  <w:rPrChange w:id="125" w:author="Uzi Friedman" w:date="2018-03-06T19:28:00Z">
                     <w:rPr/>
                   </w:rPrChange>
                 </w:rPr>
@@ -3377,6 +3317,67 @@
               </w:r>
             </w:del>
           </w:p>
+          <w:p>
+            <w:pPr>
+              <w:rPr>
+                <w:del w:id="126" w:author="Uzi Friedman" w:date="2018-03-06T20:56:00Z"/>
+                <w:rFonts w:asciiTheme="majorBidi" w:hAnsiTheme="majorBidi" w:cstheme="majorBidi"/>
+                <w:b/>
+                <w:bCs/>
+                <w:sz w:val="24"/>
+                <w:szCs w:val="24"/>
+              </w:rPr>
+            </w:pPr>
+          </w:p>
+        </w:tc>
+      </w:tr>
+      <w:tr>
+        <w:trPr>
+          <w:del w:id="127" w:author="Uzi Friedman" w:date="2018-03-06T20:56:00Z"/>
+        </w:trPr>
+        <w:tc>
+          <w:tcPr>
+            <w:tcW w:w="3116" w:type="dxa"/>
+            <w:tcPrChange w:id="128" w:author="Uzi Friedman" w:date="2018-03-06T20:56:00Z">
+              <w:tcPr>
+                <w:tcW w:w="3116" w:type="dxa"/>
+              </w:tcPr>
+            </w:tcPrChange>
+          </w:tcPr>
+          <w:p>
+            <w:pPr>
+              <w:rPr>
+                <w:del w:id="129" w:author="Uzi Friedman" w:date="2018-03-06T20:56:00Z"/>
+                <w:rFonts w:asciiTheme="majorBidi" w:hAnsiTheme="majorBidi" w:cstheme="majorBidi"/>
+                <w:b/>
+                <w:bCs/>
+                <w:sz w:val="24"/>
+                <w:szCs w:val="24"/>
+              </w:rPr>
+            </w:pPr>
+            <w:del w:id="130" w:author="Uzi Friedman" w:date="2018-03-06T20:56:00Z">
+              <w:r>
+                <w:rPr>
+                  <w:rFonts w:asciiTheme="majorBidi" w:hAnsiTheme="majorBidi" w:cstheme="majorBidi"/>
+                  <w:b/>
+                  <w:bCs/>
+                  <w:sz w:val="24"/>
+                  <w:szCs w:val="24"/>
+                </w:rPr>
+                <w:delText>Improved one-up</w:delText>
+              </w:r>
+            </w:del>
+          </w:p>
+        </w:tc>
+        <w:tc>
+          <w:tcPr>
+            <w:tcW w:w="5429" w:type="dxa"/>
+            <w:tcPrChange w:id="131" w:author="Uzi Friedman" w:date="2018-03-06T20:56:00Z">
+              <w:tcPr>
+                <w:tcW w:w="3117" w:type="dxa"/>
+              </w:tcPr>
+            </w:tcPrChange>
+          </w:tcPr>
           <w:p>
             <w:pPr>
               <w:rPr>
@@ -3424,7 +3425,7 @@
                   <w:sz w:val="24"/>
                   <w:szCs w:val="24"/>
                 </w:rPr>
-                <w:delText>Improved one-up</w:delText>
+                <w:delText>Tit-for-tat</w:delText>
               </w:r>
             </w:del>
           </w:p>
@@ -3485,7 +3486,7 @@
                   <w:sz w:val="24"/>
                   <w:szCs w:val="24"/>
                 </w:rPr>
-                <w:delText>Tit-for-tat</w:delText>
+                <w:delText>random</w:delText>
               </w:r>
             </w:del>
           </w:p>
@@ -3513,67 +3514,6 @@
           </w:p>
         </w:tc>
       </w:tr>
-      <w:tr>
-        <w:trPr>
-          <w:del w:id="145" w:author="Uzi Friedman" w:date="2018-03-06T20:56:00Z"/>
-        </w:trPr>
-        <w:tc>
-          <w:tcPr>
-            <w:tcW w:w="3116" w:type="dxa"/>
-            <w:tcPrChange w:id="146" w:author="Uzi Friedman" w:date="2018-03-06T20:56:00Z">
-              <w:tcPr>
-                <w:tcW w:w="3116" w:type="dxa"/>
-              </w:tcPr>
-            </w:tcPrChange>
-          </w:tcPr>
-          <w:p>
-            <w:pPr>
-              <w:rPr>
-                <w:del w:id="147" w:author="Uzi Friedman" w:date="2018-03-06T20:56:00Z"/>
-                <w:rFonts w:asciiTheme="majorBidi" w:hAnsiTheme="majorBidi" w:cstheme="majorBidi"/>
-                <w:b/>
-                <w:bCs/>
-                <w:sz w:val="24"/>
-                <w:szCs w:val="24"/>
-              </w:rPr>
-            </w:pPr>
-            <w:del w:id="148" w:author="Uzi Friedman" w:date="2018-03-06T20:56:00Z">
-              <w:r>
-                <w:rPr>
-                  <w:rFonts w:asciiTheme="majorBidi" w:hAnsiTheme="majorBidi" w:cstheme="majorBidi"/>
-                  <w:b/>
-                  <w:bCs/>
-                  <w:sz w:val="24"/>
-                  <w:szCs w:val="24"/>
-                </w:rPr>
-                <w:delText>random</w:delText>
-              </w:r>
-            </w:del>
-          </w:p>
-        </w:tc>
-        <w:tc>
-          <w:tcPr>
-            <w:tcW w:w="5429" w:type="dxa"/>
-            <w:tcPrChange w:id="149" w:author="Uzi Friedman" w:date="2018-03-06T20:56:00Z">
-              <w:tcPr>
-                <w:tcW w:w="3117" w:type="dxa"/>
-              </w:tcPr>
-            </w:tcPrChange>
-          </w:tcPr>
-          <w:p>
-            <w:pPr>
-              <w:rPr>
-                <w:del w:id="150" w:author="Uzi Friedman" w:date="2018-03-06T20:56:00Z"/>
-                <w:rFonts w:asciiTheme="majorBidi" w:hAnsiTheme="majorBidi" w:cstheme="majorBidi"/>
-                <w:b/>
-                <w:bCs/>
-                <w:sz w:val="24"/>
-                <w:szCs w:val="24"/>
-              </w:rPr>
-            </w:pPr>
-          </w:p>
-        </w:tc>
-      </w:tr>
     </w:tbl>
     <w:tbl>
       <w:tblPr>
@@ -3586,18 +3526,11 @@
         <w:gridCol w:w="2050"/>
         <w:gridCol w:w="3009"/>
         <w:gridCol w:w="4404"/>
-        <w:tblGridChange w:id="151">
-          <w:tblGrid>
-            <w:gridCol w:w="2050"/>
-            <w:gridCol w:w="3009"/>
-            <w:gridCol w:w="4404"/>
-          </w:tblGrid>
-        </w:tblGridChange>
       </w:tblGrid>
       <w:tr>
         <w:trPr>
           <w:trHeight w:val="844"/>
-          <w:ins w:id="152" w:author="Uzi Friedman" w:date="2018-03-06T22:26:00Z"/>
+          <w:ins w:id="145" w:author="Uzi Friedman" w:date="2018-03-06T22:26:00Z"/>
         </w:trPr>
         <w:tc>
           <w:tcPr>
@@ -3606,7 +3539,7 @@
           <w:p>
             <w:pPr>
               <w:rPr>
-                <w:ins w:id="153" w:author="Uzi Friedman" w:date="2018-03-06T22:26:00Z"/>
+                <w:ins w:id="146" w:author="Uzi Friedman" w:date="2018-03-06T22:26:00Z"/>
                 <w:rFonts w:asciiTheme="majorBidi" w:hAnsiTheme="majorBidi" w:cstheme="majorBidi"/>
                 <w:b/>
                 <w:bCs/>
@@ -3614,7 +3547,7 @@
                 <w:szCs w:val="24"/>
               </w:rPr>
             </w:pPr>
-            <w:ins w:id="154" w:author="Uzi Friedman" w:date="2018-03-06T22:26:00Z">
+            <w:ins w:id="147" w:author="Uzi Friedman" w:date="2018-03-06T22:26:00Z">
               <w:r>
                 <w:rPr>
                   <w:rFonts w:asciiTheme="majorBidi" w:hAnsiTheme="majorBidi" w:cstheme="majorBidi"/>
@@ -3635,15 +3568,15 @@
           <w:p>
             <w:pPr>
               <w:rPr>
-                <w:ins w:id="155" w:author="Uzi Friedman" w:date="2018-03-06T22:26:00Z"/>
+                <w:ins w:id="148" w:author="Uzi Friedman" w:date="2018-03-06T22:26:00Z"/>
                 <w:rFonts w:asciiTheme="majorBidi" w:hAnsiTheme="majorBidi" w:cstheme="majorBidi"/>
                 <w:b/>
                 <w:bCs/>
                 <w:sz w:val="24"/>
                 <w:szCs w:val="24"/>
-                <w:rPrChange w:id="156" w:author="Uzi Friedman" w:date="2018-03-06T22:33:00Z">
+                <w:rPrChange w:id="149" w:author="Uzi Friedman" w:date="2018-03-06T22:33:00Z">
                   <w:rPr>
-                    <w:ins w:id="157" w:author="Uzi Friedman" w:date="2018-03-06T22:26:00Z"/>
+                    <w:ins w:id="150" w:author="Uzi Friedman" w:date="2018-03-06T22:26:00Z"/>
                     <w:rFonts w:asciiTheme="majorBidi" w:hAnsiTheme="majorBidi" w:cstheme="majorBidi"/>
                     <w:sz w:val="24"/>
                     <w:szCs w:val="24"/>
@@ -3651,7 +3584,7 @@
                 </w:rPrChange>
               </w:rPr>
             </w:pPr>
-            <w:ins w:id="158" w:author="Uzi Friedman" w:date="2018-03-06T22:26:00Z">
+            <w:ins w:id="151" w:author="Uzi Friedman" w:date="2018-03-06T22:26:00Z">
               <w:r>
                 <w:rPr>
                   <w:rFonts w:asciiTheme="majorBidi" w:hAnsiTheme="majorBidi" w:cstheme="majorBidi"/>
@@ -3659,7 +3592,7 @@
                   <w:bCs/>
                   <w:sz w:val="24"/>
                   <w:szCs w:val="24"/>
-                  <w:rPrChange w:id="159" w:author="Uzi Friedman" w:date="2018-03-06T22:33:00Z">
+                  <w:rPrChange w:id="152" w:author="Uzi Friedman" w:date="2018-03-06T22:33:00Z">
                     <w:rPr>
                       <w:rFonts w:asciiTheme="majorBidi" w:hAnsiTheme="majorBidi" w:cstheme="majorBidi"/>
                       <w:sz w:val="24"/>
@@ -3667,24 +3600,7 @@
                     </w:rPr>
                   </w:rPrChange>
                 </w:rPr>
-                <w:t xml:space="preserve">Description of </w:t>
-              </w:r>
-              <w:r>
-                <w:rPr>
-                  <w:rFonts w:asciiTheme="majorBidi" w:hAnsiTheme="majorBidi" w:cstheme="majorBidi"/>
-                  <w:b/>
-                  <w:bCs/>
-                  <w:sz w:val="24"/>
-                  <w:szCs w:val="24"/>
-                  <w:rPrChange w:id="160" w:author="Uzi Friedman" w:date="2018-03-06T22:33:00Z">
-                    <w:rPr>
-                      <w:rFonts w:asciiTheme="majorBidi" w:hAnsiTheme="majorBidi" w:cstheme="majorBidi"/>
-                      <w:sz w:val="24"/>
-                      <w:szCs w:val="24"/>
-                    </w:rPr>
-                  </w:rPrChange>
-                </w:rPr>
-                <w:t>behavior</w:t>
+                <w:t>Description of behavior</w:t>
               </w:r>
             </w:ins>
           </w:p>
@@ -3696,15 +3612,15 @@
           <w:p>
             <w:pPr>
               <w:rPr>
-                <w:ins w:id="161" w:author="Uzi Friedman" w:date="2018-03-06T22:26:00Z"/>
+                <w:ins w:id="153" w:author="Uzi Friedman" w:date="2018-03-06T22:26:00Z"/>
                 <w:rFonts w:asciiTheme="majorBidi" w:hAnsiTheme="majorBidi" w:cstheme="majorBidi"/>
                 <w:b/>
                 <w:bCs/>
                 <w:sz w:val="24"/>
                 <w:szCs w:val="24"/>
-                <w:rPrChange w:id="162" w:author="Uzi Friedman" w:date="2018-03-06T22:33:00Z">
+                <w:rPrChange w:id="154" w:author="Uzi Friedman" w:date="2018-03-06T22:33:00Z">
                   <w:rPr>
-                    <w:ins w:id="163" w:author="Uzi Friedman" w:date="2018-03-06T22:26:00Z"/>
+                    <w:ins w:id="155" w:author="Uzi Friedman" w:date="2018-03-06T22:26:00Z"/>
                     <w:rFonts w:asciiTheme="majorBidi" w:hAnsiTheme="majorBidi" w:cstheme="majorBidi"/>
                     <w:sz w:val="24"/>
                     <w:szCs w:val="24"/>
@@ -3712,7 +3628,7 @@
                 </w:rPrChange>
               </w:rPr>
             </w:pPr>
-            <w:ins w:id="164" w:author="Uzi Friedman" w:date="2018-03-06T22:26:00Z">
+            <w:ins w:id="156" w:author="Uzi Friedman" w:date="2018-03-06T22:26:00Z">
               <w:r>
                 <w:rPr>
                   <w:rFonts w:asciiTheme="majorBidi" w:hAnsiTheme="majorBidi" w:cstheme="majorBidi"/>
@@ -3720,7 +3636,7 @@
                   <w:bCs/>
                   <w:sz w:val="24"/>
                   <w:szCs w:val="24"/>
-                  <w:rPrChange w:id="165" w:author="Uzi Friedman" w:date="2018-03-06T22:33:00Z">
+                  <w:rPrChange w:id="157" w:author="Uzi Friedman" w:date="2018-03-06T22:33:00Z">
                     <w:rPr>
                       <w:rFonts w:asciiTheme="majorBidi" w:hAnsiTheme="majorBidi" w:cstheme="majorBidi"/>
                       <w:sz w:val="24"/>
@@ -3737,7 +3653,7 @@
       <w:tr>
         <w:trPr>
           <w:trHeight w:val="844"/>
-          <w:ins w:id="166" w:author="Uzi Friedman" w:date="2018-03-06T22:26:00Z"/>
+          <w:ins w:id="158" w:author="Uzi Friedman" w:date="2018-03-06T22:26:00Z"/>
         </w:trPr>
         <w:tc>
           <w:tcPr>
@@ -3746,7 +3662,7 @@
           <w:p>
             <w:pPr>
               <w:rPr>
-                <w:ins w:id="167" w:author="Uzi Friedman" w:date="2018-03-06T22:26:00Z"/>
+                <w:ins w:id="159" w:author="Uzi Friedman" w:date="2018-03-06T22:26:00Z"/>
                 <w:rFonts w:asciiTheme="majorBidi" w:hAnsiTheme="majorBidi" w:cstheme="majorBidi"/>
                 <w:b/>
                 <w:bCs/>
@@ -3754,7 +3670,7 @@
                 <w:szCs w:val="24"/>
               </w:rPr>
             </w:pPr>
-            <w:ins w:id="168" w:author="Uzi Friedman" w:date="2018-03-06T22:26:00Z">
+            <w:ins w:id="160" w:author="Uzi Friedman" w:date="2018-03-06T22:26:00Z">
               <w:r>
                 <w:rPr>
                   <w:rFonts w:asciiTheme="majorBidi" w:hAnsiTheme="majorBidi" w:cstheme="majorBidi"/>
@@ -3775,8 +3691,8 @@
           <w:p>
             <w:pPr>
               <w:rPr>
-                <w:ins w:id="169" w:author="Uzi Friedman" w:date="2018-03-06T22:26:00Z"/>
-                <w:rFonts w:asciiTheme="majorBidi" w:hAnsiTheme="majorBidi" w:cstheme="majorBidi" w:hint="cs"/>
+                <w:ins w:id="161" w:author="Uzi Friedman" w:date="2018-03-06T22:26:00Z"/>
+                <w:rFonts w:asciiTheme="majorBidi" w:hAnsiTheme="majorBidi" w:cstheme="majorBidi"/>
                 <w:b/>
                 <w:bCs/>
                 <w:sz w:val="24"/>
@@ -3784,7 +3700,7 @@
                 <w:rtl/>
               </w:rPr>
             </w:pPr>
-            <w:ins w:id="170" w:author="Uzi Friedman" w:date="2018-03-06T22:26:00Z">
+            <w:ins w:id="162" w:author="Uzi Friedman" w:date="2018-03-06T22:26:00Z">
               <w:r>
                 <w:rPr>
                   <w:rFonts w:asciiTheme="majorBidi" w:hAnsiTheme="majorBidi" w:cstheme="majorBidi"/>
@@ -3803,13 +3719,13 @@
           <w:p>
             <w:pPr>
               <w:rPr>
-                <w:ins w:id="171" w:author="Uzi Friedman" w:date="2018-03-06T22:26:00Z"/>
+                <w:ins w:id="163" w:author="Uzi Friedman" w:date="2018-03-06T22:26:00Z"/>
                 <w:rFonts w:asciiTheme="majorBidi" w:hAnsiTheme="majorBidi" w:cstheme="majorBidi"/>
                 <w:sz w:val="24"/>
                 <w:szCs w:val="24"/>
               </w:rPr>
             </w:pPr>
-            <w:ins w:id="172" w:author="Uzi Friedman" w:date="2018-03-06T22:26:00Z">
+            <w:ins w:id="164" w:author="Uzi Friedman" w:date="2018-03-06T22:26:00Z">
               <w:r>
                 <w:rPr>
                   <w:rFonts w:asciiTheme="majorBidi" w:hAnsiTheme="majorBidi" w:cstheme="majorBidi"/>
@@ -3825,7 +3741,7 @@
       <w:tr>
         <w:trPr>
           <w:trHeight w:val="1126"/>
-          <w:ins w:id="173" w:author="Uzi Friedman" w:date="2018-03-06T22:26:00Z"/>
+          <w:ins w:id="165" w:author="Uzi Friedman" w:date="2018-03-06T22:26:00Z"/>
         </w:trPr>
         <w:tc>
           <w:tcPr>
@@ -3834,7 +3750,7 @@
           <w:p>
             <w:pPr>
               <w:rPr>
-                <w:ins w:id="174" w:author="Uzi Friedman" w:date="2018-03-06T22:26:00Z"/>
+                <w:ins w:id="166" w:author="Uzi Friedman" w:date="2018-03-06T22:26:00Z"/>
                 <w:rFonts w:asciiTheme="majorBidi" w:hAnsiTheme="majorBidi" w:cstheme="majorBidi"/>
                 <w:b/>
                 <w:bCs/>
@@ -3842,7 +3758,7 @@
                 <w:szCs w:val="24"/>
               </w:rPr>
             </w:pPr>
-            <w:ins w:id="175" w:author="Uzi Friedman" w:date="2018-03-06T22:26:00Z">
+            <w:ins w:id="167" w:author="Uzi Friedman" w:date="2018-03-06T22:26:00Z">
               <w:r>
                 <w:rPr>
                   <w:rFonts w:asciiTheme="majorBidi" w:hAnsiTheme="majorBidi" w:cstheme="majorBidi"/>
@@ -3863,7 +3779,7 @@
           <w:p>
             <w:pPr>
               <w:rPr>
-                <w:ins w:id="176" w:author="Uzi Friedman" w:date="2018-03-06T22:26:00Z"/>
+                <w:ins w:id="168" w:author="Uzi Friedman" w:date="2018-03-06T22:26:00Z"/>
                 <w:rFonts w:asciiTheme="majorBidi" w:hAnsiTheme="majorBidi" w:cstheme="majorBidi"/>
                 <w:b/>
                 <w:bCs/>
@@ -3871,7 +3787,7 @@
                 <w:szCs w:val="24"/>
               </w:rPr>
             </w:pPr>
-            <w:ins w:id="177" w:author="Uzi Friedman" w:date="2018-03-06T22:26:00Z">
+            <w:ins w:id="169" w:author="Uzi Friedman" w:date="2018-03-06T22:26:00Z">
               <w:r>
                 <w:rPr>
                   <w:rFonts w:asciiTheme="majorBidi" w:hAnsiTheme="majorBidi" w:cstheme="majorBidi"/>
@@ -3914,13 +3830,13 @@
           <w:p>
             <w:pPr>
               <w:rPr>
-                <w:ins w:id="178" w:author="Uzi Friedman" w:date="2018-03-06T22:26:00Z"/>
+                <w:ins w:id="170" w:author="Uzi Friedman" w:date="2018-03-06T22:26:00Z"/>
                 <w:rFonts w:asciiTheme="majorBidi" w:hAnsiTheme="majorBidi" w:cstheme="majorBidi"/>
                 <w:sz w:val="24"/>
                 <w:szCs w:val="24"/>
               </w:rPr>
             </w:pPr>
-            <w:ins w:id="179" w:author="Uzi Friedman" w:date="2018-03-06T22:26:00Z">
+            <w:ins w:id="171" w:author="Uzi Friedman" w:date="2018-03-06T22:26:00Z">
               <w:r>
                 <w:rPr>
                   <w:rFonts w:asciiTheme="majorBidi" w:hAnsiTheme="majorBidi" w:cstheme="majorBidi"/>
@@ -3944,7 +3860,7 @@
       <w:tr>
         <w:trPr>
           <w:trHeight w:val="844"/>
-          <w:ins w:id="180" w:author="Uzi Friedman" w:date="2018-03-06T22:26:00Z"/>
+          <w:ins w:id="172" w:author="Uzi Friedman" w:date="2018-03-06T22:26:00Z"/>
         </w:trPr>
         <w:tc>
           <w:tcPr>
@@ -3953,7 +3869,7 @@
           <w:p>
             <w:pPr>
               <w:rPr>
-                <w:ins w:id="181" w:author="Uzi Friedman" w:date="2018-03-06T22:26:00Z"/>
+                <w:ins w:id="173" w:author="Uzi Friedman" w:date="2018-03-06T22:26:00Z"/>
                 <w:rFonts w:asciiTheme="majorBidi" w:hAnsiTheme="majorBidi" w:cstheme="majorBidi"/>
                 <w:b/>
                 <w:bCs/>
@@ -3961,7 +3877,7 @@
                 <w:szCs w:val="24"/>
               </w:rPr>
             </w:pPr>
-            <w:ins w:id="182" w:author="Uzi Friedman" w:date="2018-03-06T22:27:00Z">
+            <w:ins w:id="174" w:author="Uzi Friedman" w:date="2018-03-06T22:27:00Z">
               <w:r>
                 <w:rPr>
                   <w:rFonts w:asciiTheme="majorBidi" w:hAnsiTheme="majorBidi" w:cstheme="majorBidi"/>
@@ -3982,7 +3898,7 @@
           <w:p>
             <w:pPr>
               <w:rPr>
-                <w:ins w:id="183" w:author="Uzi Friedman" w:date="2018-03-06T22:26:00Z"/>
+                <w:ins w:id="175" w:author="Uzi Friedman" w:date="2018-03-06T22:26:00Z"/>
                 <w:rFonts w:asciiTheme="majorBidi" w:hAnsiTheme="majorBidi" w:cstheme="majorBidi"/>
                 <w:b/>
                 <w:bCs/>
@@ -3990,7 +3906,7 @@
                 <w:szCs w:val="24"/>
               </w:rPr>
             </w:pPr>
-            <w:ins w:id="184" w:author="Uzi Friedman" w:date="2018-03-06T22:27:00Z">
+            <w:ins w:id="176" w:author="Uzi Friedman" w:date="2018-03-06T22:27:00Z">
               <w:r>
                 <w:rPr>
                   <w:rFonts w:asciiTheme="majorBidi" w:hAnsiTheme="majorBidi" w:cstheme="majorBidi"/>
@@ -4000,6 +3916,125 @@
                 <w:t>Players who mimicked their opponents last move</w:t>
               </w:r>
             </w:ins>
+          </w:p>
+        </w:tc>
+        <w:tc>
+          <w:tcPr>
+            <w:tcW w:w="4404" w:type="dxa"/>
+          </w:tcPr>
+          <w:p>
+            <w:pPr>
+              <w:rPr>
+                <w:ins w:id="177" w:author="Uzi Friedman" w:date="2018-03-06T22:26:00Z"/>
+                <w:rFonts w:asciiTheme="majorBidi" w:hAnsiTheme="majorBidi" w:cstheme="majorBidi"/>
+                <w:sz w:val="24"/>
+                <w:szCs w:val="24"/>
+              </w:rPr>
+            </w:pPr>
+            <w:ins w:id="178" w:author="Uzi Friedman" w:date="2018-03-06T22:27:00Z">
+              <w:r>
+                <w:rPr>
+                  <w:rFonts w:asciiTheme="majorBidi" w:hAnsiTheme="majorBidi" w:cstheme="majorBidi"/>
+                  <w:sz w:val="24"/>
+                  <w:szCs w:val="24"/>
+                </w:rPr>
+                <w:t xml:space="preserve">Choose the </w:t>
+              </w:r>
+              <w:r>
+                <w:rPr>
+                  <w:rFonts w:asciiTheme="majorBidi" w:hAnsiTheme="majorBidi" w:cstheme="majorBidi"/>
+                  <w:sz w:val="24"/>
+                  <w:szCs w:val="24"/>
+                </w:rPr>
+                <w:t xml:space="preserve">same </w:t>
+              </w:r>
+              <w:r>
+                <w:rPr>
+                  <w:rFonts w:asciiTheme="majorBidi" w:hAnsiTheme="majorBidi" w:cstheme="majorBidi"/>
+                  <w:sz w:val="24"/>
+                  <w:szCs w:val="24"/>
+                </w:rPr>
+                <w:t>integer the opponent chose last round</w:t>
+              </w:r>
+            </w:ins>
+          </w:p>
+        </w:tc>
+      </w:tr>
+      <w:tr>
+        <w:trPr>
+          <w:trHeight w:val="1126"/>
+          <w:ins w:id="179" w:author="Uzi Friedman" w:date="2018-03-06T22:26:00Z"/>
+        </w:trPr>
+        <w:tc>
+          <w:tcPr>
+            <w:tcW w:w="2050" w:type="dxa"/>
+          </w:tcPr>
+          <w:p>
+            <w:pPr>
+              <w:rPr>
+                <w:ins w:id="180" w:author="Uzi Friedman" w:date="2018-03-06T22:26:00Z"/>
+                <w:rFonts w:asciiTheme="majorBidi" w:hAnsiTheme="majorBidi" w:cstheme="majorBidi"/>
+                <w:b/>
+                <w:bCs/>
+                <w:sz w:val="24"/>
+                <w:szCs w:val="24"/>
+              </w:rPr>
+            </w:pPr>
+            <w:ins w:id="181" w:author="Uzi Friedman" w:date="2018-03-06T22:27:00Z">
+              <w:r>
+                <w:rPr>
+                  <w:rFonts w:asciiTheme="majorBidi" w:hAnsiTheme="majorBidi" w:cstheme="majorBidi"/>
+                  <w:b/>
+                  <w:bCs/>
+                  <w:sz w:val="24"/>
+                  <w:szCs w:val="24"/>
+                </w:rPr>
+                <w:t>One-up</w:t>
+              </w:r>
+            </w:ins>
+          </w:p>
+        </w:tc>
+        <w:tc>
+          <w:tcPr>
+            <w:tcW w:w="3009" w:type="dxa"/>
+          </w:tcPr>
+          <w:p>
+            <w:pPr>
+              <w:rPr>
+                <w:ins w:id="182" w:author="Uzi Friedman" w:date="2018-03-06T22:27:00Z"/>
+                <w:rFonts w:asciiTheme="majorBidi" w:hAnsiTheme="majorBidi" w:cstheme="majorBidi"/>
+                <w:sz w:val="24"/>
+                <w:szCs w:val="24"/>
+              </w:rPr>
+            </w:pPr>
+            <w:ins w:id="183" w:author="Uzi Friedman" w:date="2018-03-06T22:27:00Z">
+              <w:r>
+                <w:rPr>
+                  <w:rFonts w:asciiTheme="majorBidi" w:hAnsiTheme="majorBidi" w:cstheme="majorBidi"/>
+                  <w:sz w:val="24"/>
+                  <w:szCs w:val="24"/>
+                </w:rPr>
+                <w:t>Players who</w:t>
+              </w:r>
+              <w:r>
+                <w:rPr>
+                  <w:rFonts w:asciiTheme="majorBidi" w:hAnsiTheme="majorBidi" w:cstheme="majorBidi"/>
+                  <w:sz w:val="24"/>
+                  <w:szCs w:val="24"/>
+                </w:rPr>
+                <w:t xml:space="preserve"> chose the consecutive integer to that their opponent chose last round.</w:t>
+              </w:r>
+            </w:ins>
+          </w:p>
+          <w:p>
+            <w:pPr>
+              <w:rPr>
+                <w:ins w:id="184" w:author="Uzi Friedman" w:date="2018-03-06T22:26:00Z"/>
+                <w:rFonts w:asciiTheme="majorBidi" w:hAnsiTheme="majorBidi" w:cstheme="majorBidi"/>
+                <w:sz w:val="24"/>
+                <w:szCs w:val="24"/>
+              </w:rPr>
+            </w:pPr>
           </w:p>
         </w:tc>
         <w:tc>
@@ -4041,126 +4076,7 @@
                 <w:t>integer the opponent chose last round</w:t>
               </w:r>
             </w:ins>
-          </w:p>
-        </w:tc>
-      </w:tr>
-      <w:tr>
-        <w:trPr>
-          <w:trHeight w:val="1126"/>
-          <w:ins w:id="187" w:author="Uzi Friedman" w:date="2018-03-06T22:26:00Z"/>
-        </w:trPr>
-        <w:tc>
-          <w:tcPr>
-            <w:tcW w:w="2050" w:type="dxa"/>
-          </w:tcPr>
-          <w:p>
-            <w:pPr>
-              <w:rPr>
-                <w:ins w:id="188" w:author="Uzi Friedman" w:date="2018-03-06T22:26:00Z"/>
-                <w:rFonts w:asciiTheme="majorBidi" w:hAnsiTheme="majorBidi" w:cstheme="majorBidi"/>
-                <w:b/>
-                <w:bCs/>
-                <w:sz w:val="24"/>
-                <w:szCs w:val="24"/>
-              </w:rPr>
-            </w:pPr>
-            <w:ins w:id="189" w:author="Uzi Friedman" w:date="2018-03-06T22:27:00Z">
-              <w:r>
-                <w:rPr>
-                  <w:rFonts w:asciiTheme="majorBidi" w:hAnsiTheme="majorBidi" w:cstheme="majorBidi"/>
-                  <w:b/>
-                  <w:bCs/>
-                  <w:sz w:val="24"/>
-                  <w:szCs w:val="24"/>
-                </w:rPr>
-                <w:t>One-up</w:t>
-              </w:r>
-            </w:ins>
-          </w:p>
-        </w:tc>
-        <w:tc>
-          <w:tcPr>
-            <w:tcW w:w="3009" w:type="dxa"/>
-          </w:tcPr>
-          <w:p>
-            <w:pPr>
-              <w:rPr>
-                <w:ins w:id="190" w:author="Uzi Friedman" w:date="2018-03-06T22:27:00Z"/>
-                <w:rFonts w:asciiTheme="majorBidi" w:hAnsiTheme="majorBidi" w:cstheme="majorBidi"/>
-                <w:sz w:val="24"/>
-                <w:szCs w:val="24"/>
-              </w:rPr>
-            </w:pPr>
-            <w:ins w:id="191" w:author="Uzi Friedman" w:date="2018-03-06T22:27:00Z">
-              <w:r>
-                <w:rPr>
-                  <w:rFonts w:asciiTheme="majorBidi" w:hAnsiTheme="majorBidi" w:cstheme="majorBidi"/>
-                  <w:sz w:val="24"/>
-                  <w:szCs w:val="24"/>
-                </w:rPr>
-                <w:t>Players who</w:t>
-              </w:r>
-              <w:r>
-                <w:rPr>
-                  <w:rFonts w:asciiTheme="majorBidi" w:hAnsiTheme="majorBidi" w:cstheme="majorBidi"/>
-                  <w:sz w:val="24"/>
-                  <w:szCs w:val="24"/>
-                </w:rPr>
-                <w:t xml:space="preserve"> chose the consecutive integer to that their opponent chose last round.</w:t>
-              </w:r>
-            </w:ins>
-          </w:p>
-          <w:p>
-            <w:pPr>
-              <w:rPr>
-                <w:ins w:id="192" w:author="Uzi Friedman" w:date="2018-03-06T22:26:00Z"/>
-                <w:rFonts w:asciiTheme="majorBidi" w:hAnsiTheme="majorBidi" w:cstheme="majorBidi"/>
-                <w:sz w:val="24"/>
-                <w:szCs w:val="24"/>
-              </w:rPr>
-            </w:pPr>
-          </w:p>
-        </w:tc>
-        <w:tc>
-          <w:tcPr>
-            <w:tcW w:w="4404" w:type="dxa"/>
-          </w:tcPr>
-          <w:p>
-            <w:pPr>
-              <w:rPr>
-                <w:ins w:id="193" w:author="Uzi Friedman" w:date="2018-03-06T22:26:00Z"/>
-                <w:rFonts w:asciiTheme="majorBidi" w:hAnsiTheme="majorBidi" w:cstheme="majorBidi"/>
-                <w:sz w:val="24"/>
-                <w:szCs w:val="24"/>
-              </w:rPr>
-            </w:pPr>
-            <w:ins w:id="194" w:author="Uzi Friedman" w:date="2018-03-06T22:27:00Z">
-              <w:r>
-                <w:rPr>
-                  <w:rFonts w:asciiTheme="majorBidi" w:hAnsiTheme="majorBidi" w:cstheme="majorBidi"/>
-                  <w:sz w:val="24"/>
-                  <w:szCs w:val="24"/>
-                </w:rPr>
-                <w:t xml:space="preserve">Choose the </w:t>
-              </w:r>
-              <w:r>
-                <w:rPr>
-                  <w:rFonts w:asciiTheme="majorBidi" w:hAnsiTheme="majorBidi" w:cstheme="majorBidi"/>
-                  <w:sz w:val="24"/>
-                  <w:szCs w:val="24"/>
-                </w:rPr>
-                <w:t xml:space="preserve">same </w:t>
-              </w:r>
-              <w:r>
-                <w:rPr>
-                  <w:rFonts w:asciiTheme="majorBidi" w:hAnsiTheme="majorBidi" w:cstheme="majorBidi"/>
-                  <w:sz w:val="24"/>
-                  <w:szCs w:val="24"/>
-                </w:rPr>
-                <w:t>integer the opponent chose last round</w:t>
-              </w:r>
-            </w:ins>
-            <w:ins w:id="195" w:author="Uzi Friedman" w:date="2018-03-06T22:28:00Z">
+            <w:ins w:id="187" w:author="Uzi Friedman" w:date="2018-03-06T22:28:00Z">
               <w:r>
                 <w:rPr>
                   <w:rFonts w:asciiTheme="majorBidi" w:hAnsiTheme="majorBidi" w:cstheme="majorBidi"/>
@@ -4176,7 +4092,7 @@
       <w:tr>
         <w:trPr>
           <w:trHeight w:val="281"/>
-          <w:ins w:id="196" w:author="Uzi Friedman" w:date="2018-03-06T22:26:00Z"/>
+          <w:ins w:id="188" w:author="Uzi Friedman" w:date="2018-03-06T22:26:00Z"/>
         </w:trPr>
         <w:tc>
           <w:tcPr>
@@ -4185,7 +4101,7 @@
           <w:p>
             <w:pPr>
               <w:rPr>
-                <w:ins w:id="197" w:author="Uzi Friedman" w:date="2018-03-06T22:26:00Z"/>
+                <w:ins w:id="189" w:author="Uzi Friedman" w:date="2018-03-06T22:26:00Z"/>
                 <w:rFonts w:asciiTheme="majorBidi" w:hAnsiTheme="majorBidi" w:cstheme="majorBidi"/>
                 <w:b/>
                 <w:bCs/>
@@ -4193,7 +4109,7 @@
                 <w:szCs w:val="24"/>
               </w:rPr>
             </w:pPr>
-            <w:ins w:id="198" w:author="Uzi Friedman" w:date="2018-03-06T22:27:00Z">
+            <w:ins w:id="190" w:author="Uzi Friedman" w:date="2018-03-06T22:27:00Z">
               <w:r>
                 <w:rPr>
                   <w:rFonts w:asciiTheme="majorBidi" w:hAnsiTheme="majorBidi" w:cstheme="majorBidi"/>
@@ -4214,13 +4130,13 @@
           <w:p>
             <w:pPr>
               <w:rPr>
-                <w:ins w:id="199" w:author="Uzi Friedman" w:date="2018-03-06T22:26:00Z"/>
+                <w:ins w:id="191" w:author="Uzi Friedman" w:date="2018-03-06T22:26:00Z"/>
                 <w:rFonts w:asciiTheme="majorBidi" w:hAnsiTheme="majorBidi" w:cstheme="majorBidi"/>
                 <w:sz w:val="24"/>
                 <w:szCs w:val="24"/>
-                <w:rPrChange w:id="200" w:author="Uzi Friedman" w:date="2018-03-06T22:27:00Z">
+                <w:rPrChange w:id="192" w:author="Uzi Friedman" w:date="2018-03-06T22:27:00Z">
                   <w:rPr>
-                    <w:ins w:id="201" w:author="Uzi Friedman" w:date="2018-03-06T22:26:00Z"/>
+                    <w:ins w:id="193" w:author="Uzi Friedman" w:date="2018-03-06T22:26:00Z"/>
                     <w:rFonts w:asciiTheme="majorBidi" w:hAnsiTheme="majorBidi" w:cstheme="majorBidi"/>
                     <w:b/>
                     <w:bCs/>
@@ -4230,7 +4146,7 @@
                 </w:rPrChange>
               </w:rPr>
             </w:pPr>
-            <w:ins w:id="202" w:author="Uzi Friedman" w:date="2018-03-06T22:27:00Z">
+            <w:ins w:id="194" w:author="Uzi Friedman" w:date="2018-03-06T22:27:00Z">
               <w:r>
                 <w:rPr>
                   <w:rFonts w:asciiTheme="majorBidi" w:hAnsiTheme="majorBidi" w:cstheme="majorBidi"/>
@@ -4249,13 +4165,13 @@
           <w:p>
             <w:pPr>
               <w:rPr>
-                <w:ins w:id="203" w:author="Uzi Friedman" w:date="2018-03-06T22:26:00Z"/>
+                <w:ins w:id="195" w:author="Uzi Friedman" w:date="2018-03-06T22:26:00Z"/>
                 <w:rFonts w:asciiTheme="majorBidi" w:hAnsiTheme="majorBidi" w:cstheme="majorBidi"/>
                 <w:sz w:val="24"/>
                 <w:szCs w:val="24"/>
               </w:rPr>
             </w:pPr>
-            <w:ins w:id="204" w:author="Uzi Friedman" w:date="2018-03-06T22:27:00Z">
+            <w:ins w:id="196" w:author="Uzi Friedman" w:date="2018-03-06T22:27:00Z">
               <w:r>
                 <w:rPr>
                   <w:rFonts w:asciiTheme="majorBidi" w:hAnsiTheme="majorBidi" w:cstheme="majorBidi"/>
@@ -4319,7 +4235,7 @@
       <w:tr>
         <w:trPr>
           <w:trHeight w:val="268"/>
-          <w:ins w:id="205" w:author="Uzi Friedman" w:date="2018-03-06T22:26:00Z"/>
+          <w:ins w:id="197" w:author="Uzi Friedman" w:date="2018-03-06T22:26:00Z"/>
         </w:trPr>
         <w:tc>
           <w:tcPr>
@@ -4328,7 +4244,7 @@
           <w:p>
             <w:pPr>
               <w:rPr>
-                <w:ins w:id="206" w:author="Uzi Friedman" w:date="2018-03-06T22:26:00Z"/>
+                <w:ins w:id="198" w:author="Uzi Friedman" w:date="2018-03-06T22:26:00Z"/>
                 <w:rFonts w:asciiTheme="majorBidi" w:hAnsiTheme="majorBidi" w:cstheme="majorBidi"/>
                 <w:b/>
                 <w:bCs/>
@@ -4336,7 +4252,7 @@
                 <w:szCs w:val="24"/>
               </w:rPr>
             </w:pPr>
-            <w:ins w:id="207" w:author="Uzi Friedman" w:date="2018-03-06T22:26:00Z">
+            <w:ins w:id="199" w:author="Uzi Friedman" w:date="2018-03-06T22:26:00Z">
               <w:r>
                 <w:rPr>
                   <w:rFonts w:asciiTheme="majorBidi" w:hAnsiTheme="majorBidi" w:cstheme="majorBidi"/>
@@ -4357,7 +4273,7 @@
           <w:p>
             <w:pPr>
               <w:rPr>
-                <w:ins w:id="208" w:author="Uzi Friedman" w:date="2018-03-06T22:26:00Z"/>
+                <w:ins w:id="200" w:author="Uzi Friedman" w:date="2018-03-06T22:26:00Z"/>
                 <w:rFonts w:asciiTheme="majorBidi" w:hAnsiTheme="majorBidi" w:cstheme="majorBidi"/>
                 <w:b/>
                 <w:bCs/>
@@ -4365,7 +4281,7 @@
                 <w:szCs w:val="24"/>
               </w:rPr>
             </w:pPr>
-            <w:ins w:id="209" w:author="Uzi Friedman" w:date="2018-03-06T22:26:00Z">
+            <w:ins w:id="201" w:author="Uzi Friedman" w:date="2018-03-06T22:26:00Z">
               <w:r>
                 <w:rPr>
                   <w:rFonts w:asciiTheme="majorBidi" w:hAnsiTheme="majorBidi" w:cstheme="majorBidi"/>
@@ -4386,13 +4302,13 @@
           <w:p>
             <w:pPr>
               <w:rPr>
-                <w:ins w:id="210" w:author="Uzi Friedman" w:date="2018-03-06T22:26:00Z"/>
+                <w:ins w:id="202" w:author="Uzi Friedman" w:date="2018-03-06T22:26:00Z"/>
                 <w:rFonts w:asciiTheme="majorBidi" w:hAnsiTheme="majorBidi" w:cstheme="majorBidi"/>
                 <w:sz w:val="24"/>
                 <w:szCs w:val="24"/>
-                <w:rPrChange w:id="211" w:author="Uzi Friedman" w:date="2018-03-06T22:31:00Z">
+                <w:rPrChange w:id="203" w:author="Uzi Friedman" w:date="2018-03-06T22:31:00Z">
                   <w:rPr>
-                    <w:ins w:id="212" w:author="Uzi Friedman" w:date="2018-03-06T22:26:00Z"/>
+                    <w:ins w:id="204" w:author="Uzi Friedman" w:date="2018-03-06T22:26:00Z"/>
                     <w:rFonts w:asciiTheme="majorBidi" w:hAnsiTheme="majorBidi" w:cstheme="majorBidi"/>
                     <w:b/>
                     <w:bCs/>
@@ -4402,13 +4318,13 @@
                 </w:rPrChange>
               </w:rPr>
             </w:pPr>
-            <w:ins w:id="213" w:author="Uzi Friedman" w:date="2018-03-06T22:28:00Z">
+            <w:ins w:id="205" w:author="Uzi Friedman" w:date="2018-03-06T22:28:00Z">
               <w:r>
                 <w:rPr>
                   <w:rFonts w:asciiTheme="majorBidi" w:hAnsiTheme="majorBidi" w:cstheme="majorBidi"/>
                   <w:sz w:val="24"/>
                   <w:szCs w:val="24"/>
-                  <w:rPrChange w:id="214" w:author="Uzi Friedman" w:date="2018-03-06T22:31:00Z">
+                  <w:rPrChange w:id="206" w:author="Uzi Friedman" w:date="2018-03-06T22:31:00Z">
                     <w:rPr>
                       <w:rFonts w:asciiTheme="majorBidi" w:hAnsiTheme="majorBidi" w:cstheme="majorBidi"/>
                       <w:b/>
@@ -4421,13 +4337,13 @@
                 <w:t>Compute the same integer the greedy agent would</w:t>
               </w:r>
             </w:ins>
-            <w:ins w:id="215" w:author="Uzi Friedman" w:date="2018-03-06T22:29:00Z">
+            <w:ins w:id="207" w:author="Uzi Friedman" w:date="2018-03-06T22:29:00Z">
               <w:r>
                 <w:rPr>
                   <w:rFonts w:asciiTheme="majorBidi" w:hAnsiTheme="majorBidi" w:cstheme="majorBidi"/>
                   <w:sz w:val="24"/>
                   <w:szCs w:val="24"/>
-                  <w:rPrChange w:id="216" w:author="Uzi Friedman" w:date="2018-03-06T22:31:00Z">
+                  <w:rPrChange w:id="208" w:author="Uzi Friedman" w:date="2018-03-06T22:31:00Z">
                     <w:rPr>
                       <w:rFonts w:asciiTheme="majorBidi" w:hAnsiTheme="majorBidi" w:cstheme="majorBidi"/>
                       <w:b/>
@@ -4440,13 +4356,13 @@
                 <w:t xml:space="preserve"> pick, x. Start with </w:t>
               </w:r>
             </w:ins>
-            <w:ins w:id="217" w:author="Uzi Friedman" w:date="2018-03-06T22:30:00Z">
+            <w:ins w:id="209" w:author="Uzi Friedman" w:date="2018-03-06T22:30:00Z">
               <w:r>
                 <w:rPr>
                   <w:rFonts w:asciiTheme="majorBidi" w:hAnsiTheme="majorBidi" w:cstheme="majorBidi"/>
                   <w:sz w:val="24"/>
                   <w:szCs w:val="24"/>
-                  <w:rPrChange w:id="218" w:author="Uzi Friedman" w:date="2018-03-06T22:31:00Z">
+                  <w:rPrChange w:id="210" w:author="Uzi Friedman" w:date="2018-03-06T22:31:00Z">
                     <w:rPr>
                       <w:rFonts w:asciiTheme="majorBidi" w:hAnsiTheme="majorBidi" w:cstheme="majorBidi"/>
                       <w:b/>
@@ -4459,13 +4375,13 @@
                 <w:t>y=0</w:t>
               </w:r>
             </w:ins>
-            <w:ins w:id="219" w:author="Uzi Friedman" w:date="2018-03-06T22:29:00Z">
+            <w:ins w:id="211" w:author="Uzi Friedman" w:date="2018-03-06T22:29:00Z">
               <w:r>
                 <w:rPr>
                   <w:rFonts w:asciiTheme="majorBidi" w:hAnsiTheme="majorBidi" w:cstheme="majorBidi"/>
                   <w:sz w:val="24"/>
                   <w:szCs w:val="24"/>
-                  <w:rPrChange w:id="220" w:author="Uzi Friedman" w:date="2018-03-06T22:31:00Z">
+                  <w:rPrChange w:id="212" w:author="Uzi Friedman" w:date="2018-03-06T22:31:00Z">
                     <w:rPr>
                       <w:rFonts w:asciiTheme="majorBidi" w:hAnsiTheme="majorBidi" w:cstheme="majorBidi"/>
                       <w:b/>
@@ -4478,13 +4394,13 @@
                 <w:t xml:space="preserve"> and while lesser than </w:t>
               </w:r>
             </w:ins>
-            <w:ins w:id="221" w:author="Uzi Friedman" w:date="2018-03-06T22:30:00Z">
+            <w:ins w:id="213" w:author="Uzi Friedman" w:date="2018-03-06T22:30:00Z">
               <w:r>
                 <w:rPr>
                   <w:rFonts w:asciiTheme="majorBidi" w:hAnsiTheme="majorBidi" w:cstheme="majorBidi"/>
                   <w:sz w:val="24"/>
                   <w:szCs w:val="24"/>
-                  <w:rPrChange w:id="222" w:author="Uzi Friedman" w:date="2018-03-06T22:31:00Z">
+                  <w:rPrChange w:id="214" w:author="Uzi Friedman" w:date="2018-03-06T22:31:00Z">
                     <w:rPr>
                       <w:rFonts w:asciiTheme="majorBidi" w:hAnsiTheme="majorBidi" w:cstheme="majorBidi"/>
                       <w:b/>
@@ -4501,7 +4417,7 @@
                   <w:rFonts w:asciiTheme="majorBidi" w:hAnsiTheme="majorBidi" w:cstheme="majorBidi"/>
                   <w:sz w:val="24"/>
                   <w:szCs w:val="24"/>
-                  <w:rPrChange w:id="223" w:author="Uzi Friedman" w:date="2018-03-06T22:31:00Z">
+                  <w:rPrChange w:id="215" w:author="Uzi Friedman" w:date="2018-03-06T22:31:00Z">
                     <w:rPr>
                       <w:rFonts w:asciiTheme="majorBidi" w:hAnsiTheme="majorBidi" w:cstheme="majorBidi"/>
                       <w:b/>
@@ -4514,13 +4430,13 @@
                 <w:t xml:space="preserve"> have a 90% chance to increment by one</w:t>
               </w:r>
             </w:ins>
-            <w:ins w:id="224" w:author="Uzi Friedman" w:date="2018-03-06T22:31:00Z">
+            <w:ins w:id="216" w:author="Uzi Friedman" w:date="2018-03-06T22:31:00Z">
               <w:r>
                 <w:rPr>
                   <w:rFonts w:asciiTheme="majorBidi" w:hAnsiTheme="majorBidi" w:cstheme="majorBidi"/>
                   <w:sz w:val="24"/>
                   <w:szCs w:val="24"/>
-                  <w:rPrChange w:id="225" w:author="Uzi Friedman" w:date="2018-03-06T22:31:00Z">
+                  <w:rPrChange w:id="217" w:author="Uzi Friedman" w:date="2018-03-06T22:31:00Z">
                     <w:rPr>
                       <w:rFonts w:asciiTheme="majorBidi" w:hAnsiTheme="majorBidi" w:cstheme="majorBidi"/>
                       <w:b/>
@@ -4533,13 +4449,13 @@
                 <w:t>, otherwise</w:t>
               </w:r>
             </w:ins>
-            <w:ins w:id="226" w:author="Uzi Friedman" w:date="2018-03-06T22:30:00Z">
+            <w:ins w:id="218" w:author="Uzi Friedman" w:date="2018-03-06T22:30:00Z">
               <w:r>
                 <w:rPr>
                   <w:rFonts w:asciiTheme="majorBidi" w:hAnsiTheme="majorBidi" w:cstheme="majorBidi"/>
                   <w:sz w:val="24"/>
                   <w:szCs w:val="24"/>
-                  <w:rPrChange w:id="227" w:author="Uzi Friedman" w:date="2018-03-06T22:31:00Z">
+                  <w:rPrChange w:id="219" w:author="Uzi Friedman" w:date="2018-03-06T22:31:00Z">
                     <w:rPr>
                       <w:rFonts w:asciiTheme="majorBidi" w:hAnsiTheme="majorBidi" w:cstheme="majorBidi"/>
                       <w:b/>
@@ -4559,19 +4475,18 @@
     <w:p>
       <w:pPr>
         <w:rPr>
-          <w:rFonts w:asciiTheme="majorBidi" w:hAnsiTheme="majorBidi" w:cstheme="majorBidi" w:hint="cs"/>
+          <w:rFonts w:asciiTheme="majorBidi" w:hAnsiTheme="majorBidi" w:cstheme="majorBidi"/>
           <w:sz w:val="24"/>
           <w:szCs w:val="24"/>
           <w:rtl/>
-          <w:rPrChange w:id="228" w:author="Uzi Friedman" w:date="2018-03-06T19:27:00Z">
+          <w:rPrChange w:id="220" w:author="Uzi Friedman" w:date="2018-03-06T19:27:00Z">
             <w:rPr>
-              <w:rFonts w:hint="cs"/>
               <w:rtl/>
             </w:rPr>
           </w:rPrChange>
         </w:rPr>
       </w:pPr>
-      <w:ins w:id="229" w:author="Uzi Friedman" w:date="2018-03-06T22:32:00Z">
+      <w:ins w:id="221" w:author="Uzi Friedman" w:date="2018-03-06T22:32:00Z">
         <w:r>
           <w:rPr>
             <w:rFonts w:asciiTheme="majorBidi" w:hAnsiTheme="majorBidi" w:cstheme="majorBidi"/>
@@ -4582,7 +4497,7 @@
           <mc:AlternateContent>
             <mc:Choice Requires="wps">
               <w:drawing>
-                <wp:anchor distT="45720" distB="45720" distL="114300" distR="114300" simplePos="0" relativeHeight="251670528" behindDoc="0" locked="0" layoutInCell="1" allowOverlap="1" wp14:anchorId="1AB5D060" wp14:editId="75AB53FC">
+                <wp:anchor distT="45720" distB="45720" distL="114300" distR="114300" simplePos="0" relativeHeight="251669504" behindDoc="0" locked="0" layoutInCell="1" allowOverlap="1" wp14:anchorId="1AB5D060" wp14:editId="41364B1E">
                   <wp:simplePos x="0" y="0"/>
                   <wp:positionH relativeFrom="margin">
                     <wp:align>center</wp:align>
@@ -4624,7 +4539,7 @@
                         <wps:txbx>
                           <w:txbxContent>
                             <w:p>
-                              <w:ins w:id="230" w:author="Uzi Friedman" w:date="2018-03-06T22:33:00Z">
+                              <w:ins w:id="222" w:author="Uzi Friedman" w:date="2018-03-06T22:33:00Z">
                                 <w:r>
                                   <w:t xml:space="preserve">Fig. 5: collection of all agents </w:t>
                                 </w:r>
@@ -4649,11 +4564,11 @@
             </mc:Choice>
             <mc:Fallback>
               <w:pict>
-                <v:shape w14:anchorId="1AB5D060" id="_x0000_s1028" type="#_x0000_t202" style="position:absolute;margin-left:0;margin-top:429.7pt;width:179.05pt;height:33.15pt;z-index:251670528;visibility:visible;mso-wrap-style:square;mso-width-percent:0;mso-height-percent:0;mso-wrap-distance-left:9pt;mso-wrap-distance-top:3.6pt;mso-wrap-distance-right:9pt;mso-wrap-distance-bottom:3.6pt;mso-position-horizontal:center;mso-position-horizontal-relative:margin;mso-position-vertical:absolute;mso-position-vertical-relative:text;mso-width-percent:0;mso-height-percent:0;mso-width-relative:margin;mso-height-relative:margin;v-text-anchor:top" o:gfxdata="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" stroked="f">
+                <v:shape w14:anchorId="1AB5D060" id="_x0000_s1028" type="#_x0000_t202" style="position:absolute;margin-left:0;margin-top:429.7pt;width:179.05pt;height:33.15pt;z-index:251669504;visibility:visible;mso-wrap-style:square;mso-width-percent:0;mso-height-percent:0;mso-wrap-distance-left:9pt;mso-wrap-distance-top:3.6pt;mso-wrap-distance-right:9pt;mso-wrap-distance-bottom:3.6pt;mso-position-horizontal:center;mso-position-horizontal-relative:margin;mso-position-vertical:absolute;mso-position-vertical-relative:text;mso-width-percent:0;mso-height-percent:0;mso-width-relative:margin;mso-height-relative:margin;v-text-anchor:top" o:gfxdata="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" stroked="f">
                   <v:textbox>
                     <w:txbxContent>
                       <w:p>
-                        <w:ins w:id="231" w:author="Uzi Friedman" w:date="2018-03-06T22:33:00Z">
+                        <w:ins w:id="223" w:author="Uzi Friedman" w:date="2018-03-06T22:33:00Z">
                           <w:r>
                             <w:t xml:space="preserve">Fig. 5: collection of all agents </w:t>
                           </w:r>
@@ -4668,29 +4583,28 @@
           </mc:AlternateContent>
         </w:r>
       </w:ins>
-      <w:del w:id="232" w:author="Uzi Friedman" w:date="2018-03-06T19:27:00Z">
+      <w:del w:id="224" w:author="Uzi Friedman" w:date="2018-03-06T19:27:00Z">
         <w:r>
           <w:rPr>
             <w:rFonts w:asciiTheme="majorBidi" w:hAnsiTheme="majorBidi" w:cstheme="majorBidi"/>
             <w:sz w:val="24"/>
             <w:szCs w:val="24"/>
-            <w:rPrChange w:id="233" w:author="Uzi Friedman" w:date="2018-03-06T19:27:00Z">
+            <w:rPrChange w:id="225" w:author="Uzi Friedman" w:date="2018-03-06T19:27:00Z">
               <w:rPr/>
             </w:rPrChange>
           </w:rPr>
           <w:br w:type="page"/>
         </w:r>
       </w:del>
-      <w:ins w:id="234" w:author="Uzi Friedman" w:date="2018-03-06T19:27:00Z">
+      <w:ins w:id="226" w:author="Uzi Friedman" w:date="2018-03-06T19:27:00Z">
         <w:r>
           <w:rPr>
-            <w:rFonts w:asciiTheme="majorBidi" w:hAnsiTheme="majorBidi" w:cstheme="majorBidi" w:hint="cs"/>
+            <w:rFonts w:asciiTheme="majorBidi" w:hAnsiTheme="majorBidi" w:cstheme="majorBidi"/>
             <w:sz w:val="24"/>
             <w:szCs w:val="24"/>
             <w:rtl/>
-            <w:rPrChange w:id="235" w:author="Uzi Friedman" w:date="2018-03-06T19:27:00Z">
+            <w:rPrChange w:id="227" w:author="Uzi Friedman" w:date="2018-03-06T19:27:00Z">
               <w:rPr>
-                <w:rFonts w:hint="cs"/>
                 <w:rtl/>
               </w:rPr>
             </w:rPrChange>
@@ -4702,7 +4616,7 @@
     <w:p>
       <w:pPr>
         <w:rPr>
-          <w:ins w:id="236" w:author="Uzi Friedman" w:date="2018-03-06T20:56:00Z"/>
+          <w:ins w:id="228" w:author="Uzi Friedman" w:date="2018-03-06T20:56:00Z"/>
           <w:rFonts w:asciiTheme="majorBidi" w:hAnsiTheme="majorBidi" w:cstheme="majorBidi"/>
           <w:noProof/>
           <w:sz w:val="24"/>
@@ -4719,8 +4633,8 @@
         </w:rPr>
         <w:t xml:space="preserve"> </w:t>
       </w:r>
-      <w:ins w:id="237" w:author="Uzi Friedman" w:date="2018-03-06T15:35:00Z">
-        <w:del w:id="238" w:author="Uzi Friedman" w:date="2018-03-06T15:34:00Z">
+      <w:ins w:id="229" w:author="Uzi Friedman" w:date="2018-03-06T15:35:00Z">
+        <w:del w:id="230" w:author="Uzi Friedman" w:date="2018-03-06T15:34:00Z">
           <w:r>
             <w:rPr>
               <w:rFonts w:asciiTheme="majorBidi" w:hAnsiTheme="majorBidi" w:cstheme="majorBidi"/>
@@ -4729,7 +4643,7 @@
               <w:szCs w:val="24"/>
             </w:rPr>
             <w:drawing>
-              <wp:inline distT="0" distB="0" distL="0" distR="0" wp14:anchorId="108B2F52" wp14:editId="31DF2CCE">
+              <wp:inline distT="0" distB="0" distL="0" distR="0" wp14:anchorId="108B2F52" wp14:editId="5AEC88FA">
                 <wp:extent cx="5943600" cy="3321685"/>
                 <wp:effectExtent l="0" t="0" r="0" b="12065"/>
                 <wp:docPr id="11" name="Chart 11"/>
@@ -4744,8 +4658,8 @@
           </w:r>
         </w:del>
       </w:ins>
-      <w:commentRangeStart w:id="239"/>
-      <w:del w:id="240" w:author="Uzi Friedman" w:date="2018-03-06T15:34:00Z">
+      <w:commentRangeStart w:id="231"/>
+      <w:del w:id="232" w:author="Uzi Friedman" w:date="2018-03-06T15:34:00Z">
         <w:r>
           <w:rPr>
             <w:rFonts w:asciiTheme="majorBidi" w:hAnsiTheme="majorBidi" w:cstheme="majorBidi"/>
@@ -4754,7 +4668,7 @@
             <w:szCs w:val="24"/>
           </w:rPr>
           <w:drawing>
-            <wp:inline distT="0" distB="0" distL="0" distR="0" wp14:anchorId="1F79C87A" wp14:editId="53E0D2A5">
+            <wp:inline distT="0" distB="0" distL="0" distR="0" wp14:anchorId="1F79C87A" wp14:editId="3F4FB8CF">
               <wp:extent cx="5943600" cy="3321685"/>
               <wp:effectExtent l="0" t="0" r="0" b="12065"/>
               <wp:docPr id="9" name="Chart 9"/>
@@ -4768,12 +4682,12 @@
           </w:drawing>
         </w:r>
       </w:del>
-      <w:commentRangeEnd w:id="239"/>
+      <w:commentRangeEnd w:id="231"/>
       <w:r>
         <w:rPr>
           <w:rStyle w:val="CommentReference"/>
         </w:rPr>
-        <w:commentReference w:id="239"/>
+        <w:commentReference w:id="231"/>
       </w:r>
       <w:r>
         <w:rPr>
@@ -4788,7 +4702,7 @@
     <w:p>
       <w:pPr>
         <w:rPr>
-          <w:ins w:id="241" w:author="Uzi Friedman" w:date="2018-03-06T20:56:00Z"/>
+          <w:ins w:id="233" w:author="Uzi Friedman" w:date="2018-03-06T20:56:00Z"/>
           <w:rFonts w:asciiTheme="majorBidi" w:hAnsiTheme="majorBidi" w:cstheme="majorBidi"/>
           <w:noProof/>
           <w:sz w:val="24"/>
@@ -4800,7 +4714,7 @@
     <w:p>
       <w:pPr>
         <w:rPr>
-          <w:ins w:id="242" w:author="Uzi Friedman" w:date="2018-03-06T20:56:00Z"/>
+          <w:ins w:id="234" w:author="Uzi Friedman" w:date="2018-03-06T20:56:00Z"/>
           <w:rFonts w:asciiTheme="majorBidi" w:hAnsiTheme="majorBidi" w:cstheme="majorBidi"/>
           <w:noProof/>
           <w:sz w:val="24"/>
@@ -4812,7 +4726,7 @@
     <w:p>
       <w:pPr>
         <w:rPr>
-          <w:ins w:id="243" w:author="Uzi Friedman" w:date="2018-03-06T20:56:00Z"/>
+          <w:ins w:id="235" w:author="Uzi Friedman" w:date="2018-03-06T20:56:00Z"/>
           <w:rFonts w:asciiTheme="majorBidi" w:hAnsiTheme="majorBidi" w:cstheme="majorBidi"/>
           <w:noProof/>
           <w:sz w:val="24"/>
@@ -4824,14 +4738,14 @@
     <w:p>
       <w:pPr>
         <w:rPr>
-          <w:ins w:id="244" w:author="Uzi Friedman" w:date="2018-03-06T22:35:00Z"/>
+          <w:ins w:id="236" w:author="Uzi Friedman" w:date="2018-03-06T22:35:00Z"/>
           <w:rFonts w:asciiTheme="majorBidi" w:hAnsiTheme="majorBidi" w:cstheme="majorBidi"/>
           <w:noProof/>
           <w:sz w:val="24"/>
           <w:szCs w:val="24"/>
         </w:rPr>
       </w:pPr>
-      <w:ins w:id="245" w:author="Uzi Friedman" w:date="2018-03-06T22:35:00Z">
+      <w:ins w:id="237" w:author="Uzi Friedman" w:date="2018-03-06T22:35:00Z">
         <w:r>
           <w:rPr>
             <w:rFonts w:asciiTheme="majorBidi" w:hAnsiTheme="majorBidi" w:cstheme="majorBidi"/>
@@ -4846,7 +4760,7 @@
     <w:p>
       <w:pPr>
         <w:rPr>
-          <w:ins w:id="246" w:author="Uzi Friedman" w:date="2018-03-06T22:35:00Z"/>
+          <w:ins w:id="238" w:author="Uzi Friedman" w:date="2018-03-06T22:35:00Z"/>
           <w:rFonts w:asciiTheme="majorBidi" w:hAnsiTheme="majorBidi" w:cstheme="majorBidi"/>
           <w:b/>
           <w:bCs/>
@@ -4854,7 +4768,7 @@
           <w:szCs w:val="24"/>
         </w:rPr>
       </w:pPr>
-      <w:ins w:id="247" w:author="Uzi Friedman" w:date="2018-03-06T22:35:00Z">
+      <w:ins w:id="239" w:author="Uzi Friedman" w:date="2018-03-06T22:35:00Z">
         <w:r>
           <w:rPr>
             <w:rFonts w:asciiTheme="majorBidi" w:hAnsiTheme="majorBidi" w:cstheme="majorBidi"/>
@@ -4871,14 +4785,14 @@
     <w:p>
       <w:pPr>
         <w:rPr>
-          <w:ins w:id="248" w:author="Uzi Friedman" w:date="2018-03-06T22:35:00Z"/>
+          <w:ins w:id="240" w:author="Uzi Friedman" w:date="2018-03-06T22:35:00Z"/>
           <w:rFonts w:asciiTheme="majorBidi" w:hAnsiTheme="majorBidi" w:cstheme="majorBidi"/>
           <w:sz w:val="24"/>
           <w:szCs w:val="24"/>
         </w:rPr>
       </w:pPr>
-      <w:commentRangeStart w:id="249"/>
-      <w:ins w:id="250" w:author="Uzi Friedman" w:date="2018-03-06T22:35:00Z">
+      <w:commentRangeStart w:id="241"/>
+      <w:ins w:id="242" w:author="Uzi Friedman" w:date="2018-03-06T22:35:00Z">
         <w:r>
           <w:rPr>
             <w:rFonts w:asciiTheme="majorBidi" w:hAnsiTheme="majorBidi" w:cstheme="majorBidi"/>
@@ -4887,12 +4801,12 @@
           </w:rPr>
           <w:t>Unsurprisingly</w:t>
         </w:r>
-        <w:commentRangeEnd w:id="249"/>
+        <w:commentRangeEnd w:id="241"/>
         <w:r>
           <w:rPr>
             <w:rStyle w:val="CommentReference"/>
           </w:rPr>
-          <w:commentReference w:id="249"/>
+          <w:commentReference w:id="241"/>
         </w:r>
         <w:r>
           <w:rPr>
@@ -4902,14 +4816,18 @@
           </w:rPr>
           <w:t xml:space="preserve">, the conservative strategy was able to consistently perform well and was not affected by changes in the decay constant (figure </w:t>
         </w:r>
+      </w:ins>
+      <w:ins w:id="243" w:author="Uzi Friedman" w:date="2018-03-07T12:29:00Z">
         <w:r>
           <w:rPr>
             <w:rFonts w:asciiTheme="majorBidi" w:hAnsiTheme="majorBidi" w:cstheme="majorBidi"/>
             <w:sz w:val="24"/>
             <w:szCs w:val="24"/>
           </w:rPr>
-          <w:t>6</w:t>
+          <w:t>7</w:t>
         </w:r>
+      </w:ins>
+      <w:ins w:id="244" w:author="Uzi Friedman" w:date="2018-03-06T22:35:00Z">
         <w:r>
           <w:rPr>
             <w:rFonts w:asciiTheme="majorBidi" w:hAnsiTheme="majorBidi" w:cstheme="majorBidi"/>
@@ -4923,14 +4841,14 @@
     <w:p>
       <w:pPr>
         <w:rPr>
-          <w:ins w:id="251" w:author="Uzi Friedman" w:date="2018-03-06T22:35:00Z"/>
+          <w:ins w:id="245" w:author="Uzi Friedman" w:date="2018-03-07T12:30:00Z"/>
           <w:rFonts w:asciiTheme="majorBidi" w:hAnsiTheme="majorBidi" w:cstheme="majorBidi"/>
           <w:sz w:val="24"/>
           <w:szCs w:val="24"/>
         </w:rPr>
       </w:pPr>
-      <w:commentRangeStart w:id="252"/>
-      <w:ins w:id="253" w:author="Uzi Friedman" w:date="2018-03-06T22:35:00Z">
+      <w:commentRangeStart w:id="246"/>
+      <w:ins w:id="247" w:author="Uzi Friedman" w:date="2018-03-06T22:35:00Z">
         <w:r>
           <w:rPr>
             <w:rFonts w:asciiTheme="majorBidi" w:hAnsiTheme="majorBidi" w:cstheme="majorBidi"/>
@@ -4939,12 +4857,12 @@
           </w:rPr>
           <w:t xml:space="preserve">The improved one-upper agent was able to outperform the conservative one in most scenarios </w:t>
         </w:r>
-        <w:commentRangeEnd w:id="252"/>
+        <w:commentRangeEnd w:id="246"/>
         <w:r>
           <w:rPr>
             <w:rStyle w:val="CommentReference"/>
           </w:rPr>
-          <w:commentReference w:id="252"/>
+          <w:commentReference w:id="246"/>
         </w:r>
         <w:r>
           <w:rPr>
@@ -4954,6 +4872,28 @@
           </w:rPr>
           <w:t xml:space="preserve">and got increasingly relatively better as the tax went up (figure </w:t>
         </w:r>
+      </w:ins>
+      <w:ins w:id="248" w:author="Uzi Friedman" w:date="2018-03-07T12:29:00Z">
+        <w:r>
+          <w:rPr>
+            <w:rFonts w:asciiTheme="majorBidi" w:hAnsiTheme="majorBidi" w:cstheme="majorBidi"/>
+            <w:sz w:val="24"/>
+            <w:szCs w:val="24"/>
+          </w:rPr>
+          <w:t>8</w:t>
+        </w:r>
+      </w:ins>
+      <w:ins w:id="249" w:author="Uzi Friedman" w:date="2018-03-06T22:35:00Z">
+        <w:r>
+          <w:rPr>
+            <w:rFonts w:asciiTheme="majorBidi" w:hAnsiTheme="majorBidi" w:cstheme="majorBidi"/>
+            <w:sz w:val="24"/>
+            <w:szCs w:val="24"/>
+          </w:rPr>
+          <w:t xml:space="preserve">) and unchanged by increase in the decay constant (figure </w:t>
+        </w:r>
+      </w:ins>
+      <w:ins w:id="250" w:author="Uzi Friedman" w:date="2018-03-07T12:29:00Z">
         <w:r>
           <w:rPr>
             <w:rFonts w:asciiTheme="majorBidi" w:hAnsiTheme="majorBidi" w:cstheme="majorBidi"/>
@@ -4962,32 +4902,8 @@
           </w:rPr>
           <w:t>7</w:t>
         </w:r>
-        <w:r>
-          <w:rPr>
-            <w:rFonts w:asciiTheme="majorBidi" w:hAnsiTheme="majorBidi" w:cstheme="majorBidi"/>
-            <w:sz w:val="24"/>
-            <w:szCs w:val="24"/>
-          </w:rPr>
-          <w:t>) and un</w:t>
-        </w:r>
-        <w:bookmarkStart w:id="254" w:name="_GoBack"/>
-        <w:bookmarkEnd w:id="254"/>
-        <w:r>
-          <w:rPr>
-            <w:rFonts w:asciiTheme="majorBidi" w:hAnsiTheme="majorBidi" w:cstheme="majorBidi"/>
-            <w:sz w:val="24"/>
-            <w:szCs w:val="24"/>
-          </w:rPr>
-          <w:t xml:space="preserve">changed by increase in the decay constant (figure </w:t>
-        </w:r>
-        <w:r>
-          <w:rPr>
-            <w:rFonts w:asciiTheme="majorBidi" w:hAnsiTheme="majorBidi" w:cstheme="majorBidi"/>
-            <w:sz w:val="24"/>
-            <w:szCs w:val="24"/>
-          </w:rPr>
-          <w:t>6</w:t>
-        </w:r>
+      </w:ins>
+      <w:ins w:id="251" w:author="Uzi Friedman" w:date="2018-03-06T22:35:00Z">
         <w:r>
           <w:rPr>
             <w:rFonts w:asciiTheme="majorBidi" w:hAnsiTheme="majorBidi" w:cstheme="majorBidi"/>
@@ -5001,14 +4917,1904 @@
     <w:p>
       <w:pPr>
         <w:rPr>
-          <w:ins w:id="255" w:author="Uzi Friedman" w:date="2018-03-06T22:35:00Z"/>
+          <w:ins w:id="252" w:author="Uzi Friedman" w:date="2018-03-07T12:24:00Z"/>
+          <w:rFonts w:asciiTheme="majorBidi" w:hAnsiTheme="majorBidi" w:cstheme="majorBidi" w:hint="cs"/>
+          <w:sz w:val="24"/>
+          <w:szCs w:val="24"/>
+          <w:rtl/>
+        </w:rPr>
+      </w:pPr>
+    </w:p>
+    <w:tbl>
+      <w:tblPr>
+        <w:tblpPr w:leftFromText="180" w:rightFromText="180" w:vertAnchor="text" w:tblpY="1"/>
+        <w:tblOverlap w:val="never"/>
+        <w:tblW w:w="7746" w:type="dxa"/>
+        <w:tblLook w:val="04A0" w:firstRow="1" w:lastRow="0" w:firstColumn="1" w:lastColumn="0" w:noHBand="0" w:noVBand="1"/>
+      </w:tblPr>
+      <w:tblGrid>
+        <w:gridCol w:w="1253"/>
+        <w:gridCol w:w="1093"/>
+        <w:gridCol w:w="1080"/>
+        <w:gridCol w:w="1080"/>
+        <w:gridCol w:w="1080"/>
+        <w:gridCol w:w="1080"/>
+        <w:gridCol w:w="1080"/>
+      </w:tblGrid>
+      <w:tr>
+        <w:trPr>
+          <w:trHeight w:val="300"/>
+        </w:trPr>
+        <w:tc>
+          <w:tcPr>
+            <w:tcW w:w="1253" w:type="dxa"/>
+            <w:tcBorders>
+              <w:top w:val="nil"/>
+              <w:left w:val="nil"/>
+              <w:bottom w:val="nil"/>
+              <w:right w:val="nil"/>
+            </w:tcBorders>
+            <w:shd w:val="clear" w:color="000000" w:fill="FFFFFF"/>
+            <w:noWrap/>
+            <w:vAlign w:val="bottom"/>
+            <w:hideMark/>
+          </w:tcPr>
+          <w:p>
+            <w:pPr>
+              <w:spacing w:after="0" w:line="240" w:lineRule="auto"/>
+              <w:rPr>
+                <w:rFonts w:ascii="Calibri" w:eastAsia="Times New Roman" w:hAnsi="Calibri" w:cs="Calibri"/>
+                <w:color w:val="000000"/>
+              </w:rPr>
+            </w:pPr>
+            <w:r>
+              <w:rPr>
+                <w:rFonts w:ascii="Calibri" w:eastAsia="Times New Roman" w:hAnsi="Calibri" w:cs="Calibri"/>
+                <w:noProof/>
+                <w:color w:val="000000"/>
+              </w:rPr>
+              <mc:AlternateContent>
+                <mc:Choice Requires="wpg">
+                  <w:drawing>
+                    <wp:anchor distT="0" distB="0" distL="114300" distR="114300" simplePos="0" relativeHeight="251673600" behindDoc="0" locked="0" layoutInCell="1" allowOverlap="1" wp14:anchorId="13C42478" wp14:editId="49525798">
+                      <wp:simplePos x="0" y="0"/>
+                      <wp:positionH relativeFrom="column">
+                        <wp:posOffset>607060</wp:posOffset>
+                      </wp:positionH>
+                      <wp:positionV relativeFrom="paragraph">
+                        <wp:posOffset>137160</wp:posOffset>
+                      </wp:positionV>
+                      <wp:extent cx="4991100" cy="4562475"/>
+                      <wp:effectExtent l="0" t="0" r="0" b="9525"/>
+                      <wp:wrapNone/>
+                      <wp:docPr id="17" name="Group 17"/>
+                      <wp:cNvGraphicFramePr/>
+                      <a:graphic xmlns:a="http://schemas.openxmlformats.org/drawingml/2006/main">
+                        <a:graphicData uri="http://schemas.microsoft.com/office/word/2010/wordprocessingGroup">
+                          <wpg:wgp>
+                            <wpg:cNvGrpSpPr/>
+                            <wpg:grpSpPr>
+                              <a:xfrm>
+                                <a:off x="0" y="0"/>
+                                <a:ext cx="4991100" cy="4562475"/>
+                                <a:chOff x="-7951" y="0"/>
+                                <a:chExt cx="4991486" cy="4562871"/>
+                              </a:xfrm>
+                            </wpg:grpSpPr>
+                            <wps:wsp>
+                              <wps:cNvPr id="15" name="Text Box 2"/>
+                              <wps:cNvSpPr txBox="1">
+                                <a:spLocks noChangeArrowheads="1"/>
+                              </wps:cNvSpPr>
+                              <wps:spPr bwMode="auto">
+                                <a:xfrm>
+                                  <a:off x="-7951" y="3808492"/>
+                                  <a:ext cx="4571999" cy="754379"/>
+                                </a:xfrm>
+                                <a:prstGeom prst="rect">
+                                  <a:avLst/>
+                                </a:prstGeom>
+                                <a:solidFill>
+                                  <a:srgbClr val="FFFFFF"/>
+                                </a:solidFill>
+                                <a:ln w="9525">
+                                  <a:noFill/>
+                                  <a:miter lim="800000"/>
+                                  <a:headEnd/>
+                                  <a:tailEnd/>
+                                </a:ln>
+                              </wps:spPr>
+                              <wps:txbx>
+                                <w:txbxContent>
+                                  <w:p>
+                                    <w:ins w:id="253" w:author="Uzi Friedman" w:date="2018-03-07T12:27:00Z">
+                                      <w:r>
+                                        <w:t>Fig. 6: heat map of</w:t>
+                                      </w:r>
+                                    </w:ins>
+                                    <w:ins w:id="254" w:author="Uzi Friedman" w:date="2018-03-07T12:28:00Z">
+                                      <w:r>
+                                        <w:t xml:space="preserve"> total</w:t>
+                                      </w:r>
+                                    </w:ins>
+                                    <w:ins w:id="255" w:author="Uzi Friedman" w:date="2018-03-07T12:27:00Z">
+                                      <w:r>
+                                        <w:t xml:space="preserve"> payoff of a given agent (Y column) </w:t>
+                                      </w:r>
+                                    </w:ins>
+                                    <w:ins w:id="256" w:author="Uzi Friedman" w:date="2018-03-07T12:28:00Z">
+                                      <w:r>
+                                        <w:t xml:space="preserve">from playing </w:t>
+                                      </w:r>
+                                    </w:ins>
+                                    <w:r>
+                                      <w:t>five</w:t>
+                                    </w:r>
+                                    <w:ins w:id="257" w:author="Uzi Friedman" w:date="2018-03-07T12:28:00Z">
+                                      <w:r>
+                                        <w:t xml:space="preserve"> rounds against</w:t>
+                                      </w:r>
+                                    </w:ins>
+                                    <w:ins w:id="258" w:author="Uzi Friedman" w:date="2018-03-07T12:27:00Z">
+                                      <w:r>
+                                        <w:t xml:space="preserve"> another agent (X column)</w:t>
+                                      </w:r>
+                                    </w:ins>
+                                    <w:ins w:id="259" w:author="Uzi Friedman" w:date="2018-03-07T12:28:00Z">
+                                      <w:r>
+                                        <w:t>. Maximum payoff per round was 100, tax was 30 and decay constant was 0.85</w:t>
+                                      </w:r>
+                                    </w:ins>
+                                  </w:p>
+                                </w:txbxContent>
+                              </wps:txbx>
+                              <wps:bodyPr rot="0" vert="horz" wrap="square" lIns="91440" tIns="45720" rIns="91440" bIns="45720" anchor="t" anchorCtr="0">
+                                <a:spAutoFit/>
+                              </wps:bodyPr>
+                            </wps:wsp>
+                            <pic:pic xmlns:pic="http://schemas.openxmlformats.org/drawingml/2006/picture">
+                              <pic:nvPicPr>
+                                <pic:cNvPr id="16" name="Picture 16"/>
+                                <pic:cNvPicPr>
+                                  <a:picLocks noChangeAspect="1"/>
+                                </pic:cNvPicPr>
+                              </pic:nvPicPr>
+                              <pic:blipFill>
+                                <a:blip r:embed="rId16">
+                                  <a:extLst>
+                                    <a:ext uri="{28A0092B-C50C-407E-A947-70E740481C1C}">
+                                      <a14:useLocalDpi xmlns:a14="http://schemas.microsoft.com/office/drawing/2010/main" val="0"/>
+                                    </a:ext>
+                                  </a:extLst>
+                                </a:blip>
+                                <a:stretch>
+                                  <a:fillRect/>
+                                </a:stretch>
+                              </pic:blipFill>
+                              <pic:spPr>
+                                <a:xfrm>
+                                  <a:off x="4055165" y="0"/>
+                                  <a:ext cx="928370" cy="3776345"/>
+                                </a:xfrm>
+                                <a:prstGeom prst="rect">
+                                  <a:avLst/>
+                                </a:prstGeom>
+                              </pic:spPr>
+                            </pic:pic>
+                          </wpg:wgp>
+                        </a:graphicData>
+                      </a:graphic>
+                      <wp14:sizeRelH relativeFrom="margin">
+                        <wp14:pctWidth>0</wp14:pctWidth>
+                      </wp14:sizeRelH>
+                      <wp14:sizeRelV relativeFrom="margin">
+                        <wp14:pctHeight>0</wp14:pctHeight>
+                      </wp14:sizeRelV>
+                    </wp:anchor>
+                  </w:drawing>
+                </mc:Choice>
+                <mc:Fallback>
+                  <w:pict>
+                    <v:group w14:anchorId="13C42478" id="Group 17" o:spid="_x0000_s1029" style="position:absolute;margin-left:47.8pt;margin-top:10.8pt;width:393pt;height:359.25pt;z-index:251673600;mso-width-relative:margin;mso-height-relative:margin" coordorigin="-79" coordsize="49914,45628" o:gfxdata="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">
+                      <v:shape id="_x0000_s1030" type="#_x0000_t202" style="position:absolute;left:-79;top:38084;width:45719;height:7544;visibility:visible;mso-wrap-style:square;v-text-anchor:top" o:gfxdata="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" stroked="f">
+                        <v:textbox style="mso-fit-shape-to-text:t">
+                          <w:txbxContent>
+                            <w:p>
+                              <w:ins w:id="260" w:author="Uzi Friedman" w:date="2018-03-07T12:27:00Z">
+                                <w:r>
+                                  <w:t>Fig. 6: heat map of</w:t>
+                                </w:r>
+                              </w:ins>
+                              <w:ins w:id="261" w:author="Uzi Friedman" w:date="2018-03-07T12:28:00Z">
+                                <w:r>
+                                  <w:t xml:space="preserve"> total</w:t>
+                                </w:r>
+                              </w:ins>
+                              <w:ins w:id="262" w:author="Uzi Friedman" w:date="2018-03-07T12:27:00Z">
+                                <w:r>
+                                  <w:t xml:space="preserve"> payoff of a given agent (Y column) </w:t>
+                                </w:r>
+                              </w:ins>
+                              <w:ins w:id="263" w:author="Uzi Friedman" w:date="2018-03-07T12:28:00Z">
+                                <w:r>
+                                  <w:t xml:space="preserve">from playing </w:t>
+                                </w:r>
+                              </w:ins>
+                              <w:r>
+                                <w:t>five</w:t>
+                              </w:r>
+                              <w:ins w:id="264" w:author="Uzi Friedman" w:date="2018-03-07T12:28:00Z">
+                                <w:r>
+                                  <w:t xml:space="preserve"> rounds against</w:t>
+                                </w:r>
+                              </w:ins>
+                              <w:ins w:id="265" w:author="Uzi Friedman" w:date="2018-03-07T12:27:00Z">
+                                <w:r>
+                                  <w:t xml:space="preserve"> another agent (X column)</w:t>
+                                </w:r>
+                              </w:ins>
+                              <w:ins w:id="266" w:author="Uzi Friedman" w:date="2018-03-07T12:28:00Z">
+                                <w:r>
+                                  <w:t>. Maximum payoff per round was 100, tax was 30 and decay constant was 0.85</w:t>
+                                </w:r>
+                              </w:ins>
+                            </w:p>
+                          </w:txbxContent>
+                        </v:textbox>
+                      </v:shape>
+                      <v:shapetype id="_x0000_t75" coordsize="21600,21600" o:spt="75" o:preferrelative="t" path="m@4@5l@4@11@9@11@9@5xe" filled="f" stroked="f">
+                        <v:stroke joinstyle="miter"/>
+                        <v:formulas>
+                          <v:f eqn="if lineDrawn pixelLineWidth 0"/>
+                          <v:f eqn="sum @0 1 0"/>
+                          <v:f eqn="sum 0 0 @1"/>
+                          <v:f eqn="prod @2 1 2"/>
+                          <v:f eqn="prod @3 21600 pixelWidth"/>
+                          <v:f eqn="prod @3 21600 pixelHeight"/>
+                          <v:f eqn="sum @0 0 1"/>
+                          <v:f eqn="prod @6 1 2"/>
+                          <v:f eqn="prod @7 21600 pixelWidth"/>
+                          <v:f eqn="sum @8 21600 0"/>
+                          <v:f eqn="prod @7 21600 pixelHeight"/>
+                          <v:f eqn="sum @10 21600 0"/>
+                        </v:formulas>
+                        <v:path o:extrusionok="f" gradientshapeok="t" o:connecttype="rect"/>
+                        <o:lock v:ext="edit" aspectratio="t"/>
+                      </v:shapetype>
+                      <v:shape id="Picture 16" o:spid="_x0000_s1031" type="#_x0000_t75" style="position:absolute;left:40551;width:9284;height:37763;visibility:visible;mso-wrap-style:square" o:gfxdata="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">
+                        <v:imagedata r:id="rId17" o:title=""/>
+                        <v:path arrowok="t"/>
+                      </v:shape>
+                    </v:group>
+                  </w:pict>
+                </mc:Fallback>
+              </mc:AlternateContent>
+            </w:r>
+            <w:r>
+              <w:rPr>
+                <w:rFonts w:ascii="Calibri" w:eastAsia="Times New Roman" w:hAnsi="Calibri" w:cs="Calibri"/>
+                <w:color w:val="000000"/>
+              </w:rPr>
+              <w:t> </w:t>
+            </w:r>
+          </w:p>
+        </w:tc>
+        <w:tc>
+          <w:tcPr>
+            <w:tcW w:w="1093" w:type="dxa"/>
+            <w:tcBorders>
+              <w:top w:val="nil"/>
+              <w:left w:val="nil"/>
+              <w:bottom w:val="nil"/>
+              <w:right w:val="nil"/>
+            </w:tcBorders>
+            <w:shd w:val="clear" w:color="000000" w:fill="FFFFFF"/>
+            <w:noWrap/>
+            <w:vAlign w:val="center"/>
+            <w:hideMark/>
+          </w:tcPr>
+          <w:p>
+            <w:pPr>
+              <w:spacing w:after="0" w:line="240" w:lineRule="auto"/>
+              <w:jc w:val="center"/>
+              <w:rPr>
+                <w:rFonts w:ascii="Segoe UI" w:eastAsia="Times New Roman" w:hAnsi="Segoe UI" w:cs="Segoe UI"/>
+                <w:color w:val="000000"/>
+                <w:sz w:val="16"/>
+                <w:szCs w:val="16"/>
+              </w:rPr>
+            </w:pPr>
+            <w:r>
+              <w:rPr>
+                <w:rFonts w:ascii="Segoe UI" w:eastAsia="Times New Roman" w:hAnsi="Segoe UI" w:cs="Segoe UI"/>
+                <w:color w:val="000000"/>
+                <w:sz w:val="16"/>
+                <w:szCs w:val="16"/>
+              </w:rPr>
+              <w:t>conservative</w:t>
+            </w:r>
+          </w:p>
+        </w:tc>
+        <w:tc>
+          <w:tcPr>
+            <w:tcW w:w="1080" w:type="dxa"/>
+            <w:tcBorders>
+              <w:top w:val="nil"/>
+              <w:left w:val="nil"/>
+              <w:bottom w:val="nil"/>
+              <w:right w:val="nil"/>
+            </w:tcBorders>
+            <w:shd w:val="clear" w:color="000000" w:fill="FFFFFF"/>
+            <w:noWrap/>
+            <w:vAlign w:val="center"/>
+            <w:hideMark/>
+          </w:tcPr>
+          <w:p>
+            <w:pPr>
+              <w:spacing w:after="0" w:line="240" w:lineRule="auto"/>
+              <w:jc w:val="center"/>
+              <w:rPr>
+                <w:rFonts w:ascii="Segoe UI" w:eastAsia="Times New Roman" w:hAnsi="Segoe UI" w:cs="Segoe UI"/>
+                <w:color w:val="000000"/>
+                <w:sz w:val="16"/>
+                <w:szCs w:val="16"/>
+              </w:rPr>
+            </w:pPr>
+            <w:r>
+              <w:rPr>
+                <w:rFonts w:ascii="Segoe UI" w:eastAsia="Times New Roman" w:hAnsi="Segoe UI" w:cs="Segoe UI"/>
+                <w:color w:val="000000"/>
+                <w:sz w:val="16"/>
+                <w:szCs w:val="16"/>
+              </w:rPr>
+              <w:t>Imp. one-up</w:t>
+            </w:r>
+          </w:p>
+        </w:tc>
+        <w:tc>
+          <w:tcPr>
+            <w:tcW w:w="1080" w:type="dxa"/>
+            <w:tcBorders>
+              <w:top w:val="nil"/>
+              <w:left w:val="nil"/>
+              <w:bottom w:val="nil"/>
+              <w:right w:val="nil"/>
+            </w:tcBorders>
+            <w:shd w:val="clear" w:color="000000" w:fill="FFFFFF"/>
+            <w:noWrap/>
+            <w:vAlign w:val="center"/>
+            <w:hideMark/>
+          </w:tcPr>
+          <w:p>
+            <w:pPr>
+              <w:spacing w:after="0" w:line="240" w:lineRule="auto"/>
+              <w:jc w:val="center"/>
+              <w:rPr>
+                <w:rFonts w:ascii="Segoe UI" w:eastAsia="Times New Roman" w:hAnsi="Segoe UI" w:cs="Segoe UI"/>
+                <w:color w:val="000000"/>
+                <w:sz w:val="16"/>
+                <w:szCs w:val="16"/>
+              </w:rPr>
+            </w:pPr>
+            <w:r>
+              <w:rPr>
+                <w:rFonts w:ascii="Segoe UI" w:eastAsia="Times New Roman" w:hAnsi="Segoe UI" w:cs="Segoe UI"/>
+                <w:color w:val="000000"/>
+                <w:sz w:val="16"/>
+                <w:szCs w:val="16"/>
+              </w:rPr>
+              <w:t>greedy</w:t>
+            </w:r>
+          </w:p>
+        </w:tc>
+        <w:tc>
+          <w:tcPr>
+            <w:tcW w:w="1080" w:type="dxa"/>
+            <w:tcBorders>
+              <w:top w:val="nil"/>
+              <w:left w:val="nil"/>
+              <w:bottom w:val="nil"/>
+              <w:right w:val="nil"/>
+            </w:tcBorders>
+            <w:shd w:val="clear" w:color="000000" w:fill="FFFFFF"/>
+            <w:noWrap/>
+            <w:vAlign w:val="center"/>
+            <w:hideMark/>
+          </w:tcPr>
+          <w:p>
+            <w:pPr>
+              <w:spacing w:after="0" w:line="240" w:lineRule="auto"/>
+              <w:jc w:val="center"/>
+              <w:rPr>
+                <w:rFonts w:ascii="Segoe UI" w:eastAsia="Times New Roman" w:hAnsi="Segoe UI" w:cs="Segoe UI"/>
+                <w:color w:val="000000"/>
+                <w:sz w:val="16"/>
+                <w:szCs w:val="16"/>
+              </w:rPr>
+            </w:pPr>
+            <w:r>
+              <w:rPr>
+                <w:rFonts w:ascii="Segoe UI" w:eastAsia="Times New Roman" w:hAnsi="Segoe UI" w:cs="Segoe UI"/>
+                <w:color w:val="000000"/>
+                <w:sz w:val="16"/>
+                <w:szCs w:val="16"/>
+              </w:rPr>
+              <w:t>random(90)</w:t>
+            </w:r>
+          </w:p>
+        </w:tc>
+        <w:tc>
+          <w:tcPr>
+            <w:tcW w:w="1080" w:type="dxa"/>
+            <w:tcBorders>
+              <w:top w:val="nil"/>
+              <w:left w:val="nil"/>
+              <w:bottom w:val="nil"/>
+              <w:right w:val="nil"/>
+            </w:tcBorders>
+            <w:shd w:val="clear" w:color="000000" w:fill="FFFFFF"/>
+            <w:noWrap/>
+            <w:vAlign w:val="center"/>
+            <w:hideMark/>
+          </w:tcPr>
+          <w:p>
+            <w:pPr>
+              <w:spacing w:after="0" w:line="240" w:lineRule="auto"/>
+              <w:jc w:val="center"/>
+              <w:rPr>
+                <w:rFonts w:ascii="Segoe UI" w:eastAsia="Times New Roman" w:hAnsi="Segoe UI" w:cs="Segoe UI"/>
+                <w:color w:val="000000"/>
+                <w:sz w:val="16"/>
+                <w:szCs w:val="16"/>
+              </w:rPr>
+            </w:pPr>
+            <w:r>
+              <w:rPr>
+                <w:rFonts w:ascii="Segoe UI" w:eastAsia="Times New Roman" w:hAnsi="Segoe UI" w:cs="Segoe UI"/>
+                <w:color w:val="000000"/>
+                <w:sz w:val="16"/>
+                <w:szCs w:val="16"/>
+              </w:rPr>
+              <w:t>one-up</w:t>
+            </w:r>
+          </w:p>
+        </w:tc>
+        <w:tc>
+          <w:tcPr>
+            <w:tcW w:w="1080" w:type="dxa"/>
+            <w:tcBorders>
+              <w:top w:val="nil"/>
+              <w:left w:val="nil"/>
+              <w:bottom w:val="nil"/>
+              <w:right w:val="nil"/>
+            </w:tcBorders>
+            <w:shd w:val="clear" w:color="000000" w:fill="FFFFFF"/>
+            <w:noWrap/>
+            <w:vAlign w:val="center"/>
+            <w:hideMark/>
+          </w:tcPr>
+          <w:p>
+            <w:pPr>
+              <w:spacing w:after="0" w:line="240" w:lineRule="auto"/>
+              <w:jc w:val="center"/>
+              <w:rPr>
+                <w:rFonts w:ascii="Segoe UI" w:eastAsia="Times New Roman" w:hAnsi="Segoe UI" w:cs="Segoe UI"/>
+                <w:color w:val="000000"/>
+                <w:sz w:val="16"/>
+                <w:szCs w:val="16"/>
+              </w:rPr>
+            </w:pPr>
+            <w:r>
+              <w:rPr>
+                <w:rFonts w:ascii="Segoe UI" w:eastAsia="Times New Roman" w:hAnsi="Segoe UI" w:cs="Segoe UI"/>
+                <w:color w:val="000000"/>
+                <w:sz w:val="16"/>
+                <w:szCs w:val="16"/>
+              </w:rPr>
+              <w:t>tit for tat</w:t>
+            </w:r>
+          </w:p>
+        </w:tc>
+      </w:tr>
+      <w:tr>
+        <w:trPr>
+          <w:trHeight w:val="919"/>
+        </w:trPr>
+        <w:tc>
+          <w:tcPr>
+            <w:tcW w:w="1253" w:type="dxa"/>
+            <w:tcBorders>
+              <w:top w:val="nil"/>
+              <w:left w:val="nil"/>
+              <w:bottom w:val="nil"/>
+              <w:right w:val="nil"/>
+            </w:tcBorders>
+            <w:shd w:val="clear" w:color="000000" w:fill="FFFFFF"/>
+            <w:noWrap/>
+            <w:vAlign w:val="center"/>
+            <w:hideMark/>
+          </w:tcPr>
+          <w:p>
+            <w:pPr>
+              <w:spacing w:after="0" w:line="240" w:lineRule="auto"/>
+              <w:ind w:firstLineChars="100" w:firstLine="160"/>
+              <w:jc w:val="right"/>
+              <w:rPr>
+                <w:rFonts w:ascii="Segoe UI" w:eastAsia="Times New Roman" w:hAnsi="Segoe UI" w:cs="Segoe UI"/>
+                <w:color w:val="000000"/>
+                <w:sz w:val="16"/>
+                <w:szCs w:val="16"/>
+              </w:rPr>
+            </w:pPr>
+            <w:r>
+              <w:rPr>
+                <w:rFonts w:ascii="Segoe UI" w:eastAsia="Times New Roman" w:hAnsi="Segoe UI" w:cs="Segoe UI"/>
+                <w:color w:val="000000"/>
+                <w:sz w:val="16"/>
+                <w:szCs w:val="16"/>
+              </w:rPr>
+              <w:t>conservative</w:t>
+            </w:r>
+          </w:p>
+        </w:tc>
+        <w:tc>
+          <w:tcPr>
+            <w:tcW w:w="1093" w:type="dxa"/>
+            <w:tcBorders>
+              <w:top w:val="single" w:sz="4" w:space="0" w:color="FFFFFF"/>
+              <w:left w:val="single" w:sz="4" w:space="0" w:color="FFFFFF"/>
+              <w:bottom w:val="single" w:sz="4" w:space="0" w:color="FFFFFF"/>
+              <w:right w:val="single" w:sz="4" w:space="0" w:color="FFFFFF"/>
+            </w:tcBorders>
+            <w:shd w:val="clear" w:color="000000" w:fill="6A90B7"/>
+            <w:noWrap/>
+            <w:vAlign w:val="bottom"/>
+            <w:hideMark/>
+          </w:tcPr>
+          <w:p>
+            <w:pPr>
+              <w:spacing w:after="0" w:line="240" w:lineRule="auto"/>
+              <w:rPr>
+                <w:rFonts w:ascii="Calibri" w:eastAsia="Times New Roman" w:hAnsi="Calibri" w:cs="Calibri"/>
+                <w:color w:val="000000"/>
+              </w:rPr>
+            </w:pPr>
+            <w:r>
+              <w:rPr>
+                <w:rFonts w:ascii="Calibri" w:eastAsia="Times New Roman" w:hAnsi="Calibri" w:cs="Calibri"/>
+                <w:color w:val="000000"/>
+              </w:rPr>
+              <w:t> </w:t>
+            </w:r>
+          </w:p>
+        </w:tc>
+        <w:tc>
+          <w:tcPr>
+            <w:tcW w:w="1080" w:type="dxa"/>
+            <w:tcBorders>
+              <w:top w:val="single" w:sz="4" w:space="0" w:color="FFFFFF"/>
+              <w:left w:val="single" w:sz="4" w:space="0" w:color="FFFFFF"/>
+              <w:bottom w:val="single" w:sz="4" w:space="0" w:color="FFFFFF"/>
+              <w:right w:val="single" w:sz="4" w:space="0" w:color="FFFFFF"/>
+            </w:tcBorders>
+            <w:shd w:val="clear" w:color="000000" w:fill="87A6B8"/>
+            <w:noWrap/>
+            <w:vAlign w:val="bottom"/>
+            <w:hideMark/>
+          </w:tcPr>
+          <w:p>
+            <w:pPr>
+              <w:spacing w:after="0" w:line="240" w:lineRule="auto"/>
+              <w:rPr>
+                <w:rFonts w:ascii="Calibri" w:eastAsia="Times New Roman" w:hAnsi="Calibri" w:cs="Calibri"/>
+                <w:color w:val="000000"/>
+              </w:rPr>
+            </w:pPr>
+            <w:r>
+              <w:rPr>
+                <w:rFonts w:ascii="Calibri" w:eastAsia="Times New Roman" w:hAnsi="Calibri" w:cs="Calibri"/>
+                <w:color w:val="000000"/>
+              </w:rPr>
+              <w:t> </w:t>
+            </w:r>
+          </w:p>
+        </w:tc>
+        <w:tc>
+          <w:tcPr>
+            <w:tcW w:w="1080" w:type="dxa"/>
+            <w:tcBorders>
+              <w:top w:val="single" w:sz="4" w:space="0" w:color="FFFFFF"/>
+              <w:left w:val="single" w:sz="4" w:space="0" w:color="FFFFFF"/>
+              <w:bottom w:val="single" w:sz="4" w:space="0" w:color="FFFFFF"/>
+              <w:right w:val="single" w:sz="4" w:space="0" w:color="FFFFFF"/>
+            </w:tcBorders>
+            <w:shd w:val="clear" w:color="000000" w:fill="8EABB9"/>
+            <w:noWrap/>
+            <w:vAlign w:val="bottom"/>
+            <w:hideMark/>
+          </w:tcPr>
+          <w:p>
+            <w:pPr>
+              <w:spacing w:after="0" w:line="240" w:lineRule="auto"/>
+              <w:rPr>
+                <w:rFonts w:ascii="Calibri" w:eastAsia="Times New Roman" w:hAnsi="Calibri" w:cs="Calibri"/>
+                <w:color w:val="000000"/>
+              </w:rPr>
+            </w:pPr>
+            <w:r>
+              <w:rPr>
+                <w:rFonts w:ascii="Calibri" w:eastAsia="Times New Roman" w:hAnsi="Calibri" w:cs="Calibri"/>
+                <w:color w:val="000000"/>
+              </w:rPr>
+              <w:t> </w:t>
+            </w:r>
+          </w:p>
+        </w:tc>
+        <w:tc>
+          <w:tcPr>
+            <w:tcW w:w="1080" w:type="dxa"/>
+            <w:tcBorders>
+              <w:top w:val="single" w:sz="4" w:space="0" w:color="FFFFFF"/>
+              <w:left w:val="single" w:sz="4" w:space="0" w:color="FFFFFF"/>
+              <w:bottom w:val="single" w:sz="4" w:space="0" w:color="FFFFFF"/>
+              <w:right w:val="single" w:sz="4" w:space="0" w:color="FFFFFF"/>
+            </w:tcBorders>
+            <w:shd w:val="clear" w:color="000000" w:fill="8EABB9"/>
+            <w:noWrap/>
+            <w:vAlign w:val="bottom"/>
+            <w:hideMark/>
+          </w:tcPr>
+          <w:p>
+            <w:pPr>
+              <w:spacing w:after="0" w:line="240" w:lineRule="auto"/>
+              <w:rPr>
+                <w:rFonts w:ascii="Calibri" w:eastAsia="Times New Roman" w:hAnsi="Calibri" w:cs="Calibri"/>
+                <w:color w:val="000000"/>
+              </w:rPr>
+            </w:pPr>
+            <w:r>
+              <w:rPr>
+                <w:rFonts w:ascii="Calibri" w:eastAsia="Times New Roman" w:hAnsi="Calibri" w:cs="Calibri"/>
+                <w:color w:val="000000"/>
+              </w:rPr>
+              <w:t> </w:t>
+            </w:r>
+          </w:p>
+        </w:tc>
+        <w:tc>
+          <w:tcPr>
+            <w:tcW w:w="1080" w:type="dxa"/>
+            <w:tcBorders>
+              <w:top w:val="single" w:sz="4" w:space="0" w:color="FFFFFF"/>
+              <w:left w:val="single" w:sz="4" w:space="0" w:color="FFFFFF"/>
+              <w:bottom w:val="single" w:sz="4" w:space="0" w:color="FFFFFF"/>
+              <w:right w:val="single" w:sz="4" w:space="0" w:color="FFFFFF"/>
+            </w:tcBorders>
+            <w:shd w:val="clear" w:color="000000" w:fill="87A6B8"/>
+            <w:noWrap/>
+            <w:vAlign w:val="bottom"/>
+            <w:hideMark/>
+          </w:tcPr>
+          <w:p>
+            <w:pPr>
+              <w:spacing w:after="0" w:line="240" w:lineRule="auto"/>
+              <w:rPr>
+                <w:rFonts w:ascii="Calibri" w:eastAsia="Times New Roman" w:hAnsi="Calibri" w:cs="Calibri"/>
+                <w:color w:val="000000"/>
+              </w:rPr>
+            </w:pPr>
+            <w:r>
+              <w:rPr>
+                <w:rFonts w:ascii="Calibri" w:eastAsia="Times New Roman" w:hAnsi="Calibri" w:cs="Calibri"/>
+                <w:color w:val="000000"/>
+              </w:rPr>
+              <w:t> </w:t>
+            </w:r>
+          </w:p>
+        </w:tc>
+        <w:tc>
+          <w:tcPr>
+            <w:tcW w:w="1080" w:type="dxa"/>
+            <w:tcBorders>
+              <w:top w:val="single" w:sz="4" w:space="0" w:color="FFFFFF"/>
+              <w:left w:val="single" w:sz="4" w:space="0" w:color="FFFFFF"/>
+              <w:bottom w:val="single" w:sz="4" w:space="0" w:color="FFFFFF"/>
+              <w:right w:val="single" w:sz="4" w:space="0" w:color="FFFFFF"/>
+            </w:tcBorders>
+            <w:shd w:val="clear" w:color="000000" w:fill="6A90B7"/>
+            <w:noWrap/>
+            <w:vAlign w:val="bottom"/>
+            <w:hideMark/>
+          </w:tcPr>
+          <w:p>
+            <w:pPr>
+              <w:spacing w:after="0" w:line="240" w:lineRule="auto"/>
+              <w:rPr>
+                <w:rFonts w:ascii="Calibri" w:eastAsia="Times New Roman" w:hAnsi="Calibri" w:cs="Calibri"/>
+                <w:color w:val="000000"/>
+              </w:rPr>
+            </w:pPr>
+            <w:r>
+              <w:rPr>
+                <w:rFonts w:ascii="Calibri" w:eastAsia="Times New Roman" w:hAnsi="Calibri" w:cs="Calibri"/>
+                <w:color w:val="000000"/>
+              </w:rPr>
+              <w:t> </w:t>
+            </w:r>
+          </w:p>
+        </w:tc>
+      </w:tr>
+      <w:tr>
+        <w:trPr>
+          <w:trHeight w:val="919"/>
+        </w:trPr>
+        <w:tc>
+          <w:tcPr>
+            <w:tcW w:w="1253" w:type="dxa"/>
+            <w:tcBorders>
+              <w:top w:val="nil"/>
+              <w:left w:val="nil"/>
+              <w:bottom w:val="nil"/>
+              <w:right w:val="nil"/>
+            </w:tcBorders>
+            <w:shd w:val="clear" w:color="000000" w:fill="FFFFFF"/>
+            <w:noWrap/>
+            <w:vAlign w:val="center"/>
+            <w:hideMark/>
+          </w:tcPr>
+          <w:p>
+            <w:pPr>
+              <w:spacing w:after="0" w:line="240" w:lineRule="auto"/>
+              <w:ind w:firstLineChars="100" w:firstLine="160"/>
+              <w:jc w:val="right"/>
+              <w:rPr>
+                <w:rFonts w:ascii="Segoe UI" w:eastAsia="Times New Roman" w:hAnsi="Segoe UI" w:cs="Segoe UI"/>
+                <w:color w:val="000000"/>
+                <w:sz w:val="16"/>
+                <w:szCs w:val="16"/>
+              </w:rPr>
+            </w:pPr>
+            <w:r>
+              <w:rPr>
+                <w:rFonts w:ascii="Segoe UI" w:eastAsia="Times New Roman" w:hAnsi="Segoe UI" w:cs="Segoe UI"/>
+                <w:color w:val="000000"/>
+                <w:sz w:val="16"/>
+                <w:szCs w:val="16"/>
+              </w:rPr>
+              <w:t>Imp. one-up</w:t>
+            </w:r>
+          </w:p>
+        </w:tc>
+        <w:tc>
+          <w:tcPr>
+            <w:tcW w:w="1093" w:type="dxa"/>
+            <w:tcBorders>
+              <w:top w:val="single" w:sz="4" w:space="0" w:color="FFFFFF"/>
+              <w:left w:val="single" w:sz="4" w:space="0" w:color="FFFFFF"/>
+              <w:bottom w:val="single" w:sz="4" w:space="0" w:color="FFFFFF"/>
+              <w:right w:val="single" w:sz="4" w:space="0" w:color="FFFFFF"/>
+            </w:tcBorders>
+            <w:shd w:val="clear" w:color="000000" w:fill="4D7BB5"/>
+            <w:noWrap/>
+            <w:vAlign w:val="bottom"/>
+            <w:hideMark/>
+          </w:tcPr>
+          <w:p>
+            <w:pPr>
+              <w:spacing w:after="0" w:line="240" w:lineRule="auto"/>
+              <w:rPr>
+                <w:rFonts w:ascii="Calibri" w:eastAsia="Times New Roman" w:hAnsi="Calibri" w:cs="Calibri"/>
+                <w:color w:val="000000"/>
+              </w:rPr>
+            </w:pPr>
+            <w:r>
+              <w:rPr>
+                <w:rFonts w:ascii="Calibri" w:eastAsia="Times New Roman" w:hAnsi="Calibri" w:cs="Calibri"/>
+                <w:color w:val="000000"/>
+              </w:rPr>
+              <w:t> </w:t>
+            </w:r>
+          </w:p>
+        </w:tc>
+        <w:tc>
+          <w:tcPr>
+            <w:tcW w:w="1080" w:type="dxa"/>
+            <w:tcBorders>
+              <w:top w:val="single" w:sz="4" w:space="0" w:color="FFFFFF"/>
+              <w:left w:val="single" w:sz="4" w:space="0" w:color="FFFFFF"/>
+              <w:bottom w:val="single" w:sz="4" w:space="0" w:color="FFFFFF"/>
+              <w:right w:val="single" w:sz="4" w:space="0" w:color="FFFFFF"/>
+            </w:tcBorders>
+            <w:shd w:val="clear" w:color="000000" w:fill="91AEB9"/>
+            <w:noWrap/>
+            <w:vAlign w:val="bottom"/>
+            <w:hideMark/>
+          </w:tcPr>
+          <w:p>
+            <w:pPr>
+              <w:spacing w:after="0" w:line="240" w:lineRule="auto"/>
+              <w:rPr>
+                <w:rFonts w:ascii="Calibri" w:eastAsia="Times New Roman" w:hAnsi="Calibri" w:cs="Calibri"/>
+                <w:color w:val="000000"/>
+              </w:rPr>
+            </w:pPr>
+            <w:r>
+              <w:rPr>
+                <w:rFonts w:ascii="Calibri" w:eastAsia="Times New Roman" w:hAnsi="Calibri" w:cs="Calibri"/>
+                <w:color w:val="000000"/>
+              </w:rPr>
+              <w:t> </w:t>
+            </w:r>
+          </w:p>
+        </w:tc>
+        <w:tc>
+          <w:tcPr>
+            <w:tcW w:w="1080" w:type="dxa"/>
+            <w:tcBorders>
+              <w:top w:val="single" w:sz="4" w:space="0" w:color="FFFFFF"/>
+              <w:left w:val="single" w:sz="4" w:space="0" w:color="FFFFFF"/>
+              <w:bottom w:val="single" w:sz="4" w:space="0" w:color="FFFFFF"/>
+              <w:right w:val="single" w:sz="4" w:space="0" w:color="FFFFFF"/>
+            </w:tcBorders>
+            <w:shd w:val="clear" w:color="000000" w:fill="8EABB9"/>
+            <w:noWrap/>
+            <w:vAlign w:val="bottom"/>
+            <w:hideMark/>
+          </w:tcPr>
+          <w:p>
+            <w:pPr>
+              <w:spacing w:after="0" w:line="240" w:lineRule="auto"/>
+              <w:rPr>
+                <w:rFonts w:ascii="Calibri" w:eastAsia="Times New Roman" w:hAnsi="Calibri" w:cs="Calibri"/>
+                <w:color w:val="000000"/>
+              </w:rPr>
+            </w:pPr>
+            <w:r>
+              <w:rPr>
+                <w:rFonts w:ascii="Calibri" w:eastAsia="Times New Roman" w:hAnsi="Calibri" w:cs="Calibri"/>
+                <w:color w:val="000000"/>
+              </w:rPr>
+              <w:t> </w:t>
+            </w:r>
+          </w:p>
+        </w:tc>
+        <w:tc>
+          <w:tcPr>
+            <w:tcW w:w="1080" w:type="dxa"/>
+            <w:tcBorders>
+              <w:top w:val="single" w:sz="4" w:space="0" w:color="FFFFFF"/>
+              <w:left w:val="single" w:sz="4" w:space="0" w:color="FFFFFF"/>
+              <w:bottom w:val="single" w:sz="4" w:space="0" w:color="FFFFFF"/>
+              <w:right w:val="single" w:sz="4" w:space="0" w:color="FFFFFF"/>
+            </w:tcBorders>
+            <w:shd w:val="clear" w:color="000000" w:fill="8EABB9"/>
+            <w:noWrap/>
+            <w:vAlign w:val="bottom"/>
+            <w:hideMark/>
+          </w:tcPr>
+          <w:p>
+            <w:pPr>
+              <w:spacing w:after="0" w:line="240" w:lineRule="auto"/>
+              <w:rPr>
+                <w:rFonts w:ascii="Calibri" w:eastAsia="Times New Roman" w:hAnsi="Calibri" w:cs="Calibri"/>
+                <w:color w:val="000000"/>
+              </w:rPr>
+            </w:pPr>
+            <w:r>
+              <w:rPr>
+                <w:rFonts w:ascii="Calibri" w:eastAsia="Times New Roman" w:hAnsi="Calibri" w:cs="Calibri"/>
+                <w:color w:val="000000"/>
+              </w:rPr>
+              <w:t> </w:t>
+            </w:r>
+          </w:p>
+        </w:tc>
+        <w:tc>
+          <w:tcPr>
+            <w:tcW w:w="1080" w:type="dxa"/>
+            <w:tcBorders>
+              <w:top w:val="single" w:sz="4" w:space="0" w:color="FFFFFF"/>
+              <w:left w:val="single" w:sz="4" w:space="0" w:color="FFFFFF"/>
+              <w:bottom w:val="single" w:sz="4" w:space="0" w:color="FFFFFF"/>
+              <w:right w:val="single" w:sz="4" w:space="0" w:color="FFFFFF"/>
+            </w:tcBorders>
+            <w:shd w:val="clear" w:color="000000" w:fill="99B3B9"/>
+            <w:noWrap/>
+            <w:vAlign w:val="bottom"/>
+            <w:hideMark/>
+          </w:tcPr>
+          <w:p>
+            <w:pPr>
+              <w:spacing w:after="0" w:line="240" w:lineRule="auto"/>
+              <w:rPr>
+                <w:rFonts w:ascii="Calibri" w:eastAsia="Times New Roman" w:hAnsi="Calibri" w:cs="Calibri"/>
+                <w:color w:val="000000"/>
+              </w:rPr>
+            </w:pPr>
+            <w:r>
+              <w:rPr>
+                <w:rFonts w:ascii="Calibri" w:eastAsia="Times New Roman" w:hAnsi="Calibri" w:cs="Calibri"/>
+                <w:color w:val="000000"/>
+              </w:rPr>
+              <w:t> </w:t>
+            </w:r>
+          </w:p>
+        </w:tc>
+        <w:tc>
+          <w:tcPr>
+            <w:tcW w:w="1080" w:type="dxa"/>
+            <w:tcBorders>
+              <w:top w:val="single" w:sz="4" w:space="0" w:color="FFFFFF"/>
+              <w:left w:val="single" w:sz="4" w:space="0" w:color="FFFFFF"/>
+              <w:bottom w:val="single" w:sz="4" w:space="0" w:color="FFFFFF"/>
+              <w:right w:val="single" w:sz="4" w:space="0" w:color="FFFFFF"/>
+            </w:tcBorders>
+            <w:shd w:val="clear" w:color="000000" w:fill="779AB7"/>
+            <w:noWrap/>
+            <w:vAlign w:val="bottom"/>
+            <w:hideMark/>
+          </w:tcPr>
+          <w:p>
+            <w:pPr>
+              <w:spacing w:after="0" w:line="240" w:lineRule="auto"/>
+              <w:rPr>
+                <w:rFonts w:ascii="Calibri" w:eastAsia="Times New Roman" w:hAnsi="Calibri" w:cs="Calibri"/>
+                <w:color w:val="000000"/>
+              </w:rPr>
+            </w:pPr>
+            <w:r>
+              <w:rPr>
+                <w:rFonts w:ascii="Calibri" w:eastAsia="Times New Roman" w:hAnsi="Calibri" w:cs="Calibri"/>
+                <w:color w:val="000000"/>
+              </w:rPr>
+              <w:t> </w:t>
+            </w:r>
+          </w:p>
+        </w:tc>
+      </w:tr>
+      <w:tr>
+        <w:trPr>
+          <w:trHeight w:val="919"/>
+        </w:trPr>
+        <w:tc>
+          <w:tcPr>
+            <w:tcW w:w="1253" w:type="dxa"/>
+            <w:tcBorders>
+              <w:top w:val="nil"/>
+              <w:left w:val="nil"/>
+              <w:bottom w:val="nil"/>
+              <w:right w:val="nil"/>
+            </w:tcBorders>
+            <w:shd w:val="clear" w:color="000000" w:fill="FFFFFF"/>
+            <w:noWrap/>
+            <w:vAlign w:val="center"/>
+            <w:hideMark/>
+          </w:tcPr>
+          <w:p>
+            <w:pPr>
+              <w:spacing w:after="0" w:line="240" w:lineRule="auto"/>
+              <w:ind w:firstLineChars="100" w:firstLine="160"/>
+              <w:jc w:val="right"/>
+              <w:rPr>
+                <w:rFonts w:ascii="Segoe UI" w:eastAsia="Times New Roman" w:hAnsi="Segoe UI" w:cs="Segoe UI"/>
+                <w:color w:val="000000"/>
+                <w:sz w:val="16"/>
+                <w:szCs w:val="16"/>
+              </w:rPr>
+            </w:pPr>
+            <w:r>
+              <w:rPr>
+                <w:rFonts w:ascii="Segoe UI" w:eastAsia="Times New Roman" w:hAnsi="Segoe UI" w:cs="Segoe UI"/>
+                <w:color w:val="000000"/>
+                <w:sz w:val="16"/>
+                <w:szCs w:val="16"/>
+              </w:rPr>
+              <w:t>greedy</w:t>
+            </w:r>
+          </w:p>
+        </w:tc>
+        <w:tc>
+          <w:tcPr>
+            <w:tcW w:w="1093" w:type="dxa"/>
+            <w:tcBorders>
+              <w:top w:val="single" w:sz="4" w:space="0" w:color="FFFFFF"/>
+              <w:left w:val="single" w:sz="4" w:space="0" w:color="FFFFFF"/>
+              <w:bottom w:val="single" w:sz="4" w:space="0" w:color="FFFFFF"/>
+              <w:right w:val="single" w:sz="4" w:space="0" w:color="FFFFFF"/>
+            </w:tcBorders>
+            <w:shd w:val="clear" w:color="000000" w:fill="4575B4"/>
+            <w:noWrap/>
+            <w:vAlign w:val="bottom"/>
+            <w:hideMark/>
+          </w:tcPr>
+          <w:p>
+            <w:pPr>
+              <w:spacing w:after="0" w:line="240" w:lineRule="auto"/>
+              <w:rPr>
+                <w:rFonts w:ascii="Calibri" w:eastAsia="Times New Roman" w:hAnsi="Calibri" w:cs="Calibri"/>
+                <w:color w:val="000000"/>
+              </w:rPr>
+            </w:pPr>
+            <w:r>
+              <w:rPr>
+                <w:rFonts w:ascii="Calibri" w:eastAsia="Times New Roman" w:hAnsi="Calibri" w:cs="Calibri"/>
+                <w:color w:val="000000"/>
+              </w:rPr>
+              <w:t> </w:t>
+            </w:r>
+          </w:p>
+        </w:tc>
+        <w:tc>
+          <w:tcPr>
+            <w:tcW w:w="1080" w:type="dxa"/>
+            <w:tcBorders>
+              <w:top w:val="single" w:sz="4" w:space="0" w:color="FFFFFF"/>
+              <w:left w:val="single" w:sz="4" w:space="0" w:color="FFFFFF"/>
+              <w:bottom w:val="single" w:sz="4" w:space="0" w:color="FFFFFF"/>
+              <w:right w:val="single" w:sz="4" w:space="0" w:color="FFFFFF"/>
+            </w:tcBorders>
+            <w:shd w:val="clear" w:color="000000" w:fill="4575B4"/>
+            <w:noWrap/>
+            <w:vAlign w:val="bottom"/>
+            <w:hideMark/>
+          </w:tcPr>
+          <w:p>
+            <w:pPr>
+              <w:spacing w:after="0" w:line="240" w:lineRule="auto"/>
+              <w:rPr>
+                <w:rFonts w:ascii="Calibri" w:eastAsia="Times New Roman" w:hAnsi="Calibri" w:cs="Calibri"/>
+                <w:color w:val="000000"/>
+              </w:rPr>
+            </w:pPr>
+            <w:r>
+              <w:rPr>
+                <w:rFonts w:ascii="Calibri" w:eastAsia="Times New Roman" w:hAnsi="Calibri" w:cs="Calibri"/>
+                <w:color w:val="000000"/>
+              </w:rPr>
+              <w:t> </w:t>
+            </w:r>
+          </w:p>
+        </w:tc>
+        <w:tc>
+          <w:tcPr>
+            <w:tcW w:w="1080" w:type="dxa"/>
+            <w:tcBorders>
+              <w:top w:val="single" w:sz="4" w:space="0" w:color="FFFFFF"/>
+              <w:left w:val="single" w:sz="4" w:space="0" w:color="FFFFFF"/>
+              <w:bottom w:val="single" w:sz="4" w:space="0" w:color="FFFFFF"/>
+              <w:right w:val="single" w:sz="4" w:space="0" w:color="FFFFFF"/>
+            </w:tcBorders>
+            <w:shd w:val="clear" w:color="000000" w:fill="FFFFBF"/>
+            <w:noWrap/>
+            <w:vAlign w:val="bottom"/>
+            <w:hideMark/>
+          </w:tcPr>
+          <w:p>
+            <w:pPr>
+              <w:spacing w:after="0" w:line="240" w:lineRule="auto"/>
+              <w:rPr>
+                <w:rFonts w:ascii="Calibri" w:eastAsia="Times New Roman" w:hAnsi="Calibri" w:cs="Calibri"/>
+                <w:color w:val="000000"/>
+              </w:rPr>
+            </w:pPr>
+            <w:r>
+              <w:rPr>
+                <w:rFonts w:ascii="Calibri" w:eastAsia="Times New Roman" w:hAnsi="Calibri" w:cs="Calibri"/>
+                <w:color w:val="000000"/>
+              </w:rPr>
+              <w:t> </w:t>
+            </w:r>
+          </w:p>
+        </w:tc>
+        <w:tc>
+          <w:tcPr>
+            <w:tcW w:w="1080" w:type="dxa"/>
+            <w:tcBorders>
+              <w:top w:val="single" w:sz="4" w:space="0" w:color="FFFFFF"/>
+              <w:left w:val="single" w:sz="4" w:space="0" w:color="FFFFFF"/>
+              <w:bottom w:val="single" w:sz="4" w:space="0" w:color="FFFFFF"/>
+              <w:right w:val="single" w:sz="4" w:space="0" w:color="FFFFFF"/>
+            </w:tcBorders>
+            <w:shd w:val="clear" w:color="000000" w:fill="CAD8BC"/>
+            <w:noWrap/>
+            <w:vAlign w:val="bottom"/>
+            <w:hideMark/>
+          </w:tcPr>
+          <w:p>
+            <w:pPr>
+              <w:spacing w:after="0" w:line="240" w:lineRule="auto"/>
+              <w:rPr>
+                <w:rFonts w:ascii="Calibri" w:eastAsia="Times New Roman" w:hAnsi="Calibri" w:cs="Calibri"/>
+                <w:color w:val="000000"/>
+              </w:rPr>
+            </w:pPr>
+            <w:r>
+              <w:rPr>
+                <w:rFonts w:ascii="Calibri" w:eastAsia="Times New Roman" w:hAnsi="Calibri" w:cs="Calibri"/>
+                <w:color w:val="000000"/>
+              </w:rPr>
+              <w:t> </w:t>
+            </w:r>
+          </w:p>
+        </w:tc>
+        <w:tc>
+          <w:tcPr>
+            <w:tcW w:w="1080" w:type="dxa"/>
+            <w:tcBorders>
+              <w:top w:val="single" w:sz="4" w:space="0" w:color="FFFFFF"/>
+              <w:left w:val="single" w:sz="4" w:space="0" w:color="FFFFFF"/>
+              <w:bottom w:val="single" w:sz="4" w:space="0" w:color="FFFFFF"/>
+              <w:right w:val="single" w:sz="4" w:space="0" w:color="FFFFFF"/>
+            </w:tcBorders>
+            <w:shd w:val="clear" w:color="000000" w:fill="F7F9BF"/>
+            <w:noWrap/>
+            <w:vAlign w:val="bottom"/>
+            <w:hideMark/>
+          </w:tcPr>
+          <w:p>
+            <w:pPr>
+              <w:spacing w:after="0" w:line="240" w:lineRule="auto"/>
+              <w:rPr>
+                <w:rFonts w:ascii="Calibri" w:eastAsia="Times New Roman" w:hAnsi="Calibri" w:cs="Calibri"/>
+                <w:color w:val="000000"/>
+              </w:rPr>
+            </w:pPr>
+            <w:r>
+              <w:rPr>
+                <w:rFonts w:ascii="Calibri" w:eastAsia="Times New Roman" w:hAnsi="Calibri" w:cs="Calibri"/>
+                <w:color w:val="000000"/>
+              </w:rPr>
+              <w:t> </w:t>
+            </w:r>
+          </w:p>
+        </w:tc>
+        <w:tc>
+          <w:tcPr>
+            <w:tcW w:w="1080" w:type="dxa"/>
+            <w:tcBorders>
+              <w:top w:val="single" w:sz="4" w:space="0" w:color="FFFFFF"/>
+              <w:left w:val="single" w:sz="4" w:space="0" w:color="FFFFFF"/>
+              <w:bottom w:val="single" w:sz="4" w:space="0" w:color="FFFFFF"/>
+              <w:right w:val="single" w:sz="4" w:space="0" w:color="FFFFFF"/>
+            </w:tcBorders>
+            <w:shd w:val="clear" w:color="000000" w:fill="DAE4BD"/>
+            <w:noWrap/>
+            <w:vAlign w:val="bottom"/>
+            <w:hideMark/>
+          </w:tcPr>
+          <w:p>
+            <w:pPr>
+              <w:spacing w:after="0" w:line="240" w:lineRule="auto"/>
+              <w:rPr>
+                <w:rFonts w:ascii="Calibri" w:eastAsia="Times New Roman" w:hAnsi="Calibri" w:cs="Calibri"/>
+                <w:color w:val="000000"/>
+              </w:rPr>
+            </w:pPr>
+            <w:r>
+              <w:rPr>
+                <w:rFonts w:ascii="Calibri" w:eastAsia="Times New Roman" w:hAnsi="Calibri" w:cs="Calibri"/>
+                <w:color w:val="000000"/>
+              </w:rPr>
+              <w:t> </w:t>
+            </w:r>
+          </w:p>
+        </w:tc>
+      </w:tr>
+      <w:tr>
+        <w:trPr>
+          <w:trHeight w:val="919"/>
+        </w:trPr>
+        <w:tc>
+          <w:tcPr>
+            <w:tcW w:w="1253" w:type="dxa"/>
+            <w:tcBorders>
+              <w:top w:val="nil"/>
+              <w:left w:val="nil"/>
+              <w:bottom w:val="nil"/>
+              <w:right w:val="nil"/>
+            </w:tcBorders>
+            <w:shd w:val="clear" w:color="000000" w:fill="FFFFFF"/>
+            <w:noWrap/>
+            <w:vAlign w:val="center"/>
+            <w:hideMark/>
+          </w:tcPr>
+          <w:p>
+            <w:pPr>
+              <w:spacing w:after="0" w:line="240" w:lineRule="auto"/>
+              <w:ind w:firstLineChars="100" w:firstLine="160"/>
+              <w:jc w:val="right"/>
+              <w:rPr>
+                <w:rFonts w:ascii="Segoe UI" w:eastAsia="Times New Roman" w:hAnsi="Segoe UI" w:cs="Segoe UI"/>
+                <w:color w:val="000000"/>
+                <w:sz w:val="16"/>
+                <w:szCs w:val="16"/>
+              </w:rPr>
+            </w:pPr>
+            <w:r>
+              <w:rPr>
+                <w:rFonts w:ascii="Segoe UI" w:eastAsia="Times New Roman" w:hAnsi="Segoe UI" w:cs="Segoe UI"/>
+                <w:color w:val="000000"/>
+                <w:sz w:val="16"/>
+                <w:szCs w:val="16"/>
+              </w:rPr>
+              <w:t>random(90)</w:t>
+            </w:r>
+          </w:p>
+        </w:tc>
+        <w:tc>
+          <w:tcPr>
+            <w:tcW w:w="1093" w:type="dxa"/>
+            <w:tcBorders>
+              <w:top w:val="single" w:sz="4" w:space="0" w:color="FFFFFF"/>
+              <w:left w:val="single" w:sz="4" w:space="0" w:color="FFFFFF"/>
+              <w:bottom w:val="single" w:sz="4" w:space="0" w:color="FFFFFF"/>
+              <w:right w:val="single" w:sz="4" w:space="0" w:color="FFFFFF"/>
+            </w:tcBorders>
+            <w:shd w:val="clear" w:color="000000" w:fill="4575B4"/>
+            <w:noWrap/>
+            <w:vAlign w:val="bottom"/>
+            <w:hideMark/>
+          </w:tcPr>
+          <w:p>
+            <w:pPr>
+              <w:spacing w:after="0" w:line="240" w:lineRule="auto"/>
+              <w:rPr>
+                <w:rFonts w:ascii="Calibri" w:eastAsia="Times New Roman" w:hAnsi="Calibri" w:cs="Calibri"/>
+                <w:color w:val="000000"/>
+              </w:rPr>
+            </w:pPr>
+            <w:r>
+              <w:rPr>
+                <w:rFonts w:ascii="Calibri" w:eastAsia="Times New Roman" w:hAnsi="Calibri" w:cs="Calibri"/>
+                <w:color w:val="000000"/>
+              </w:rPr>
+              <w:t> </w:t>
+            </w:r>
+          </w:p>
+        </w:tc>
+        <w:tc>
+          <w:tcPr>
+            <w:tcW w:w="1080" w:type="dxa"/>
+            <w:tcBorders>
+              <w:top w:val="single" w:sz="4" w:space="0" w:color="FFFFFF"/>
+              <w:left w:val="single" w:sz="4" w:space="0" w:color="FFFFFF"/>
+              <w:bottom w:val="single" w:sz="4" w:space="0" w:color="FFFFFF"/>
+              <w:right w:val="single" w:sz="4" w:space="0" w:color="FFFFFF"/>
+            </w:tcBorders>
+            <w:shd w:val="clear" w:color="000000" w:fill="7498B7"/>
+            <w:noWrap/>
+            <w:vAlign w:val="bottom"/>
+            <w:hideMark/>
+          </w:tcPr>
+          <w:p>
+            <w:pPr>
+              <w:spacing w:after="0" w:line="240" w:lineRule="auto"/>
+              <w:rPr>
+                <w:rFonts w:ascii="Calibri" w:eastAsia="Times New Roman" w:hAnsi="Calibri" w:cs="Calibri"/>
+                <w:color w:val="000000"/>
+              </w:rPr>
+            </w:pPr>
+            <w:r>
+              <w:rPr>
+                <w:rFonts w:ascii="Calibri" w:eastAsia="Times New Roman" w:hAnsi="Calibri" w:cs="Calibri"/>
+                <w:color w:val="000000"/>
+              </w:rPr>
+              <w:t> </w:t>
+            </w:r>
+          </w:p>
+        </w:tc>
+        <w:tc>
+          <w:tcPr>
+            <w:tcW w:w="1080" w:type="dxa"/>
+            <w:tcBorders>
+              <w:top w:val="single" w:sz="4" w:space="0" w:color="FFFFFF"/>
+              <w:left w:val="single" w:sz="4" w:space="0" w:color="FFFFFF"/>
+              <w:bottom w:val="single" w:sz="4" w:space="0" w:color="FFFFFF"/>
+              <w:right w:val="single" w:sz="4" w:space="0" w:color="FFFFFF"/>
+            </w:tcBorders>
+            <w:shd w:val="clear" w:color="000000" w:fill="DEE7BE"/>
+            <w:noWrap/>
+            <w:vAlign w:val="bottom"/>
+            <w:hideMark/>
+          </w:tcPr>
+          <w:p>
+            <w:pPr>
+              <w:spacing w:after="0" w:line="240" w:lineRule="auto"/>
+              <w:rPr>
+                <w:rFonts w:ascii="Calibri" w:eastAsia="Times New Roman" w:hAnsi="Calibri" w:cs="Calibri"/>
+                <w:color w:val="000000"/>
+              </w:rPr>
+            </w:pPr>
+            <w:r>
+              <w:rPr>
+                <w:rFonts w:ascii="Calibri" w:eastAsia="Times New Roman" w:hAnsi="Calibri" w:cs="Calibri"/>
+                <w:color w:val="000000"/>
+              </w:rPr>
+              <w:t> </w:t>
+            </w:r>
+          </w:p>
+        </w:tc>
+        <w:tc>
+          <w:tcPr>
+            <w:tcW w:w="1080" w:type="dxa"/>
+            <w:tcBorders>
+              <w:top w:val="single" w:sz="4" w:space="0" w:color="FFFFFF"/>
+              <w:left w:val="single" w:sz="4" w:space="0" w:color="FFFFFF"/>
+              <w:bottom w:val="single" w:sz="4" w:space="0" w:color="FFFFFF"/>
+              <w:right w:val="single" w:sz="4" w:space="0" w:color="FFFFFF"/>
+            </w:tcBorders>
+            <w:shd w:val="clear" w:color="000000" w:fill="C8D6BC"/>
+            <w:noWrap/>
+            <w:vAlign w:val="bottom"/>
+            <w:hideMark/>
+          </w:tcPr>
+          <w:p>
+            <w:pPr>
+              <w:spacing w:after="0" w:line="240" w:lineRule="auto"/>
+              <w:rPr>
+                <w:rFonts w:ascii="Calibri" w:eastAsia="Times New Roman" w:hAnsi="Calibri" w:cs="Calibri"/>
+                <w:color w:val="000000"/>
+              </w:rPr>
+            </w:pPr>
+            <w:r>
+              <w:rPr>
+                <w:rFonts w:ascii="Calibri" w:eastAsia="Times New Roman" w:hAnsi="Calibri" w:cs="Calibri"/>
+                <w:color w:val="000000"/>
+              </w:rPr>
+              <w:t> </w:t>
+            </w:r>
+          </w:p>
+        </w:tc>
+        <w:tc>
+          <w:tcPr>
+            <w:tcW w:w="1080" w:type="dxa"/>
+            <w:tcBorders>
+              <w:top w:val="single" w:sz="4" w:space="0" w:color="FFFFFF"/>
+              <w:left w:val="single" w:sz="4" w:space="0" w:color="FFFFFF"/>
+              <w:bottom w:val="single" w:sz="4" w:space="0" w:color="FFFFFF"/>
+              <w:right w:val="single" w:sz="4" w:space="0" w:color="FFFFFF"/>
+            </w:tcBorders>
+            <w:shd w:val="clear" w:color="000000" w:fill="9DB6BA"/>
+            <w:noWrap/>
+            <w:vAlign w:val="bottom"/>
+            <w:hideMark/>
+          </w:tcPr>
+          <w:p>
+            <w:pPr>
+              <w:spacing w:after="0" w:line="240" w:lineRule="auto"/>
+              <w:rPr>
+                <w:rFonts w:ascii="Calibri" w:eastAsia="Times New Roman" w:hAnsi="Calibri" w:cs="Calibri"/>
+                <w:color w:val="000000"/>
+              </w:rPr>
+            </w:pPr>
+            <w:r>
+              <w:rPr>
+                <w:rFonts w:ascii="Calibri" w:eastAsia="Times New Roman" w:hAnsi="Calibri" w:cs="Calibri"/>
+                <w:color w:val="000000"/>
+              </w:rPr>
+              <w:t> </w:t>
+            </w:r>
+          </w:p>
+        </w:tc>
+        <w:tc>
+          <w:tcPr>
+            <w:tcW w:w="1080" w:type="dxa"/>
+            <w:tcBorders>
+              <w:top w:val="single" w:sz="4" w:space="0" w:color="FFFFFF"/>
+              <w:left w:val="single" w:sz="4" w:space="0" w:color="FFFFFF"/>
+              <w:bottom w:val="single" w:sz="4" w:space="0" w:color="FFFFFF"/>
+              <w:right w:val="single" w:sz="4" w:space="0" w:color="FFFFFF"/>
+            </w:tcBorders>
+            <w:shd w:val="clear" w:color="000000" w:fill="A5BCBA"/>
+            <w:noWrap/>
+            <w:vAlign w:val="bottom"/>
+            <w:hideMark/>
+          </w:tcPr>
+          <w:p>
+            <w:pPr>
+              <w:spacing w:after="0" w:line="240" w:lineRule="auto"/>
+              <w:rPr>
+                <w:rFonts w:ascii="Calibri" w:eastAsia="Times New Roman" w:hAnsi="Calibri" w:cs="Calibri"/>
+                <w:color w:val="000000"/>
+              </w:rPr>
+            </w:pPr>
+            <w:r>
+              <w:rPr>
+                <w:rFonts w:ascii="Calibri" w:eastAsia="Times New Roman" w:hAnsi="Calibri" w:cs="Calibri"/>
+                <w:color w:val="000000"/>
+              </w:rPr>
+              <w:t> </w:t>
+            </w:r>
+          </w:p>
+        </w:tc>
+      </w:tr>
+      <w:tr>
+        <w:trPr>
+          <w:trHeight w:val="919"/>
+        </w:trPr>
+        <w:tc>
+          <w:tcPr>
+            <w:tcW w:w="1253" w:type="dxa"/>
+            <w:tcBorders>
+              <w:top w:val="nil"/>
+              <w:left w:val="nil"/>
+              <w:bottom w:val="nil"/>
+              <w:right w:val="nil"/>
+            </w:tcBorders>
+            <w:shd w:val="clear" w:color="000000" w:fill="FFFFFF"/>
+            <w:noWrap/>
+            <w:vAlign w:val="center"/>
+            <w:hideMark/>
+          </w:tcPr>
+          <w:p>
+            <w:pPr>
+              <w:spacing w:after="0" w:line="240" w:lineRule="auto"/>
+              <w:ind w:firstLineChars="100" w:firstLine="160"/>
+              <w:jc w:val="right"/>
+              <w:rPr>
+                <w:rFonts w:ascii="Segoe UI" w:eastAsia="Times New Roman" w:hAnsi="Segoe UI" w:cs="Segoe UI"/>
+                <w:color w:val="000000"/>
+                <w:sz w:val="16"/>
+                <w:szCs w:val="16"/>
+              </w:rPr>
+            </w:pPr>
+            <w:r>
+              <w:rPr>
+                <w:rFonts w:ascii="Segoe UI" w:eastAsia="Times New Roman" w:hAnsi="Segoe UI" w:cs="Segoe UI"/>
+                <w:color w:val="000000"/>
+                <w:sz w:val="16"/>
+                <w:szCs w:val="16"/>
+              </w:rPr>
+              <w:t>one-up</w:t>
+            </w:r>
+          </w:p>
+        </w:tc>
+        <w:tc>
+          <w:tcPr>
+            <w:tcW w:w="1093" w:type="dxa"/>
+            <w:tcBorders>
+              <w:top w:val="single" w:sz="4" w:space="0" w:color="FFFFFF"/>
+              <w:left w:val="single" w:sz="4" w:space="0" w:color="FFFFFF"/>
+              <w:bottom w:val="single" w:sz="4" w:space="0" w:color="FFFFFF"/>
+              <w:right w:val="single" w:sz="4" w:space="0" w:color="FFFFFF"/>
+            </w:tcBorders>
+            <w:shd w:val="clear" w:color="000000" w:fill="4D7BB5"/>
+            <w:noWrap/>
+            <w:vAlign w:val="bottom"/>
+            <w:hideMark/>
+          </w:tcPr>
+          <w:p>
+            <w:pPr>
+              <w:spacing w:after="0" w:line="240" w:lineRule="auto"/>
+              <w:rPr>
+                <w:rFonts w:ascii="Calibri" w:eastAsia="Times New Roman" w:hAnsi="Calibri" w:cs="Calibri"/>
+                <w:color w:val="000000"/>
+              </w:rPr>
+            </w:pPr>
+            <w:r>
+              <w:rPr>
+                <w:rFonts w:ascii="Calibri" w:eastAsia="Times New Roman" w:hAnsi="Calibri" w:cs="Calibri"/>
+                <w:color w:val="000000"/>
+              </w:rPr>
+              <w:t> </w:t>
+            </w:r>
+          </w:p>
+        </w:tc>
+        <w:tc>
+          <w:tcPr>
+            <w:tcW w:w="1080" w:type="dxa"/>
+            <w:tcBorders>
+              <w:top w:val="single" w:sz="4" w:space="0" w:color="FFFFFF"/>
+              <w:left w:val="single" w:sz="4" w:space="0" w:color="FFFFFF"/>
+              <w:bottom w:val="single" w:sz="4" w:space="0" w:color="FFFFFF"/>
+              <w:right w:val="single" w:sz="4" w:space="0" w:color="FFFFFF"/>
+            </w:tcBorders>
+            <w:shd w:val="clear" w:color="000000" w:fill="8AA8B9"/>
+            <w:noWrap/>
+            <w:vAlign w:val="bottom"/>
+            <w:hideMark/>
+          </w:tcPr>
+          <w:p>
+            <w:pPr>
+              <w:spacing w:after="0" w:line="240" w:lineRule="auto"/>
+              <w:rPr>
+                <w:rFonts w:ascii="Calibri" w:eastAsia="Times New Roman" w:hAnsi="Calibri" w:cs="Calibri"/>
+                <w:color w:val="000000"/>
+              </w:rPr>
+            </w:pPr>
+            <w:r>
+              <w:rPr>
+                <w:rFonts w:ascii="Calibri" w:eastAsia="Times New Roman" w:hAnsi="Calibri" w:cs="Calibri"/>
+                <w:color w:val="000000"/>
+              </w:rPr>
+              <w:t> </w:t>
+            </w:r>
+          </w:p>
+        </w:tc>
+        <w:tc>
+          <w:tcPr>
+            <w:tcW w:w="1080" w:type="dxa"/>
+            <w:tcBorders>
+              <w:top w:val="single" w:sz="4" w:space="0" w:color="FFFFFF"/>
+              <w:left w:val="single" w:sz="4" w:space="0" w:color="FFFFFF"/>
+              <w:bottom w:val="single" w:sz="4" w:space="0" w:color="FFFFFF"/>
+              <w:right w:val="single" w:sz="4" w:space="0" w:color="FFFFFF"/>
+            </w:tcBorders>
+            <w:shd w:val="clear" w:color="000000" w:fill="CCD9BC"/>
+            <w:noWrap/>
+            <w:vAlign w:val="bottom"/>
+            <w:hideMark/>
+          </w:tcPr>
+          <w:p>
+            <w:pPr>
+              <w:spacing w:after="0" w:line="240" w:lineRule="auto"/>
+              <w:rPr>
+                <w:rFonts w:ascii="Calibri" w:eastAsia="Times New Roman" w:hAnsi="Calibri" w:cs="Calibri"/>
+                <w:color w:val="000000"/>
+              </w:rPr>
+            </w:pPr>
+            <w:r>
+              <w:rPr>
+                <w:rFonts w:ascii="Calibri" w:eastAsia="Times New Roman" w:hAnsi="Calibri" w:cs="Calibri"/>
+                <w:color w:val="000000"/>
+              </w:rPr>
+              <w:t> </w:t>
+            </w:r>
+          </w:p>
+        </w:tc>
+        <w:tc>
+          <w:tcPr>
+            <w:tcW w:w="1080" w:type="dxa"/>
+            <w:tcBorders>
+              <w:top w:val="single" w:sz="4" w:space="0" w:color="FFFFFF"/>
+              <w:left w:val="single" w:sz="4" w:space="0" w:color="FFFFFF"/>
+              <w:bottom w:val="single" w:sz="4" w:space="0" w:color="FFFFFF"/>
+              <w:right w:val="single" w:sz="4" w:space="0" w:color="FFFFFF"/>
+            </w:tcBorders>
+            <w:shd w:val="clear" w:color="000000" w:fill="92AEB9"/>
+            <w:noWrap/>
+            <w:vAlign w:val="bottom"/>
+            <w:hideMark/>
+          </w:tcPr>
+          <w:p>
+            <w:pPr>
+              <w:spacing w:after="0" w:line="240" w:lineRule="auto"/>
+              <w:rPr>
+                <w:rFonts w:ascii="Calibri" w:eastAsia="Times New Roman" w:hAnsi="Calibri" w:cs="Calibri"/>
+                <w:color w:val="000000"/>
+              </w:rPr>
+            </w:pPr>
+            <w:r>
+              <w:rPr>
+                <w:rFonts w:ascii="Calibri" w:eastAsia="Times New Roman" w:hAnsi="Calibri" w:cs="Calibri"/>
+                <w:color w:val="000000"/>
+              </w:rPr>
+              <w:t> </w:t>
+            </w:r>
+          </w:p>
+        </w:tc>
+        <w:tc>
+          <w:tcPr>
+            <w:tcW w:w="1080" w:type="dxa"/>
+            <w:tcBorders>
+              <w:top w:val="single" w:sz="4" w:space="0" w:color="FFFFFF"/>
+              <w:left w:val="single" w:sz="4" w:space="0" w:color="FFFFFF"/>
+              <w:bottom w:val="single" w:sz="4" w:space="0" w:color="FFFFFF"/>
+              <w:right w:val="single" w:sz="4" w:space="0" w:color="FFFFFF"/>
+            </w:tcBorders>
+            <w:shd w:val="clear" w:color="000000" w:fill="A9BFBA"/>
+            <w:noWrap/>
+            <w:vAlign w:val="bottom"/>
+            <w:hideMark/>
+          </w:tcPr>
+          <w:p>
+            <w:pPr>
+              <w:spacing w:after="0" w:line="240" w:lineRule="auto"/>
+              <w:rPr>
+                <w:rFonts w:ascii="Calibri" w:eastAsia="Times New Roman" w:hAnsi="Calibri" w:cs="Calibri"/>
+                <w:color w:val="000000"/>
+              </w:rPr>
+            </w:pPr>
+            <w:r>
+              <w:rPr>
+                <w:rFonts w:ascii="Calibri" w:eastAsia="Times New Roman" w:hAnsi="Calibri" w:cs="Calibri"/>
+                <w:color w:val="000000"/>
+              </w:rPr>
+              <w:t> </w:t>
+            </w:r>
+          </w:p>
+        </w:tc>
+        <w:tc>
+          <w:tcPr>
+            <w:tcW w:w="1080" w:type="dxa"/>
+            <w:tcBorders>
+              <w:top w:val="single" w:sz="4" w:space="0" w:color="FFFFFF"/>
+              <w:left w:val="single" w:sz="4" w:space="0" w:color="FFFFFF"/>
+              <w:bottom w:val="single" w:sz="4" w:space="0" w:color="FFFFFF"/>
+              <w:right w:val="single" w:sz="4" w:space="0" w:color="FFFFFF"/>
+            </w:tcBorders>
+            <w:shd w:val="clear" w:color="000000" w:fill="779AB7"/>
+            <w:noWrap/>
+            <w:vAlign w:val="bottom"/>
+            <w:hideMark/>
+          </w:tcPr>
+          <w:p>
+            <w:pPr>
+              <w:spacing w:after="0" w:line="240" w:lineRule="auto"/>
+              <w:rPr>
+                <w:rFonts w:ascii="Calibri" w:eastAsia="Times New Roman" w:hAnsi="Calibri" w:cs="Calibri"/>
+                <w:color w:val="000000"/>
+              </w:rPr>
+            </w:pPr>
+            <w:r>
+              <w:rPr>
+                <w:rFonts w:ascii="Calibri" w:eastAsia="Times New Roman" w:hAnsi="Calibri" w:cs="Calibri"/>
+                <w:color w:val="000000"/>
+              </w:rPr>
+              <w:t> </w:t>
+            </w:r>
+          </w:p>
+        </w:tc>
+      </w:tr>
+      <w:tr>
+        <w:trPr>
+          <w:trHeight w:val="919"/>
+        </w:trPr>
+        <w:tc>
+          <w:tcPr>
+            <w:tcW w:w="1253" w:type="dxa"/>
+            <w:tcBorders>
+              <w:top w:val="nil"/>
+              <w:left w:val="nil"/>
+              <w:bottom w:val="nil"/>
+              <w:right w:val="nil"/>
+            </w:tcBorders>
+            <w:shd w:val="clear" w:color="000000" w:fill="FFFFFF"/>
+            <w:noWrap/>
+            <w:vAlign w:val="center"/>
+            <w:hideMark/>
+          </w:tcPr>
+          <w:p>
+            <w:pPr>
+              <w:spacing w:after="0" w:line="240" w:lineRule="auto"/>
+              <w:ind w:firstLineChars="100" w:firstLine="160"/>
+              <w:jc w:val="right"/>
+              <w:rPr>
+                <w:rFonts w:ascii="Segoe UI" w:eastAsia="Times New Roman" w:hAnsi="Segoe UI" w:cs="Segoe UI"/>
+                <w:color w:val="000000"/>
+                <w:sz w:val="16"/>
+                <w:szCs w:val="16"/>
+              </w:rPr>
+            </w:pPr>
+            <w:r>
+              <w:rPr>
+                <w:rFonts w:ascii="Segoe UI" w:eastAsia="Times New Roman" w:hAnsi="Segoe UI" w:cs="Segoe UI"/>
+                <w:color w:val="000000"/>
+                <w:sz w:val="16"/>
+                <w:szCs w:val="16"/>
+              </w:rPr>
+              <w:t>tit for tat</w:t>
+            </w:r>
+          </w:p>
+        </w:tc>
+        <w:tc>
+          <w:tcPr>
+            <w:tcW w:w="1093" w:type="dxa"/>
+            <w:tcBorders>
+              <w:top w:val="single" w:sz="4" w:space="0" w:color="FFFFFF"/>
+              <w:left w:val="single" w:sz="4" w:space="0" w:color="FFFFFF"/>
+              <w:bottom w:val="single" w:sz="4" w:space="0" w:color="FFFFFF"/>
+              <w:right w:val="single" w:sz="4" w:space="0" w:color="FFFFFF"/>
+            </w:tcBorders>
+            <w:shd w:val="clear" w:color="000000" w:fill="6A90B7"/>
+            <w:noWrap/>
+            <w:vAlign w:val="bottom"/>
+            <w:hideMark/>
+          </w:tcPr>
+          <w:p>
+            <w:pPr>
+              <w:spacing w:after="0" w:line="240" w:lineRule="auto"/>
+              <w:rPr>
+                <w:rFonts w:ascii="Calibri" w:eastAsia="Times New Roman" w:hAnsi="Calibri" w:cs="Calibri"/>
+                <w:color w:val="000000"/>
+              </w:rPr>
+            </w:pPr>
+            <w:r>
+              <w:rPr>
+                <w:rFonts w:ascii="Calibri" w:eastAsia="Times New Roman" w:hAnsi="Calibri" w:cs="Calibri"/>
+                <w:color w:val="000000"/>
+              </w:rPr>
+              <w:t> </w:t>
+            </w:r>
+          </w:p>
+        </w:tc>
+        <w:tc>
+          <w:tcPr>
+            <w:tcW w:w="1080" w:type="dxa"/>
+            <w:tcBorders>
+              <w:top w:val="single" w:sz="4" w:space="0" w:color="FFFFFF"/>
+              <w:left w:val="single" w:sz="4" w:space="0" w:color="FFFFFF"/>
+              <w:bottom w:val="single" w:sz="4" w:space="0" w:color="FFFFFF"/>
+              <w:right w:val="single" w:sz="4" w:space="0" w:color="FFFFFF"/>
+            </w:tcBorders>
+            <w:shd w:val="clear" w:color="000000" w:fill="94B0B9"/>
+            <w:noWrap/>
+            <w:vAlign w:val="bottom"/>
+            <w:hideMark/>
+          </w:tcPr>
+          <w:p>
+            <w:pPr>
+              <w:spacing w:after="0" w:line="240" w:lineRule="auto"/>
+              <w:rPr>
+                <w:rFonts w:ascii="Calibri" w:eastAsia="Times New Roman" w:hAnsi="Calibri" w:cs="Calibri"/>
+                <w:color w:val="000000"/>
+              </w:rPr>
+            </w:pPr>
+            <w:r>
+              <w:rPr>
+                <w:rFonts w:ascii="Calibri" w:eastAsia="Times New Roman" w:hAnsi="Calibri" w:cs="Calibri"/>
+                <w:color w:val="000000"/>
+              </w:rPr>
+              <w:t> </w:t>
+            </w:r>
+          </w:p>
+        </w:tc>
+        <w:tc>
+          <w:tcPr>
+            <w:tcW w:w="1080" w:type="dxa"/>
+            <w:tcBorders>
+              <w:top w:val="single" w:sz="4" w:space="0" w:color="FFFFFF"/>
+              <w:left w:val="single" w:sz="4" w:space="0" w:color="FFFFFF"/>
+              <w:bottom w:val="single" w:sz="4" w:space="0" w:color="FFFFFF"/>
+              <w:right w:val="single" w:sz="4" w:space="0" w:color="FFFFFF"/>
+            </w:tcBorders>
+            <w:shd w:val="clear" w:color="000000" w:fill="E9EFBE"/>
+            <w:noWrap/>
+            <w:vAlign w:val="bottom"/>
+            <w:hideMark/>
+          </w:tcPr>
+          <w:p>
+            <w:pPr>
+              <w:spacing w:after="0" w:line="240" w:lineRule="auto"/>
+              <w:rPr>
+                <w:rFonts w:ascii="Calibri" w:eastAsia="Times New Roman" w:hAnsi="Calibri" w:cs="Calibri"/>
+                <w:color w:val="000000"/>
+              </w:rPr>
+            </w:pPr>
+            <w:r>
+              <w:rPr>
+                <w:rFonts w:ascii="Calibri" w:eastAsia="Times New Roman" w:hAnsi="Calibri" w:cs="Calibri"/>
+                <w:color w:val="000000"/>
+              </w:rPr>
+              <w:t> </w:t>
+            </w:r>
+          </w:p>
+        </w:tc>
+        <w:tc>
+          <w:tcPr>
+            <w:tcW w:w="1080" w:type="dxa"/>
+            <w:tcBorders>
+              <w:top w:val="single" w:sz="4" w:space="0" w:color="FFFFFF"/>
+              <w:left w:val="single" w:sz="4" w:space="0" w:color="FFFFFF"/>
+              <w:bottom w:val="single" w:sz="4" w:space="0" w:color="FFFFFF"/>
+              <w:right w:val="single" w:sz="4" w:space="0" w:color="FFFFFF"/>
+            </w:tcBorders>
+            <w:shd w:val="clear" w:color="000000" w:fill="AAC0BA"/>
+            <w:noWrap/>
+            <w:vAlign w:val="bottom"/>
+            <w:hideMark/>
+          </w:tcPr>
+          <w:p>
+            <w:pPr>
+              <w:spacing w:after="0" w:line="240" w:lineRule="auto"/>
+              <w:rPr>
+                <w:rFonts w:ascii="Calibri" w:eastAsia="Times New Roman" w:hAnsi="Calibri" w:cs="Calibri"/>
+                <w:color w:val="000000"/>
+              </w:rPr>
+            </w:pPr>
+            <w:r>
+              <w:rPr>
+                <w:rFonts w:ascii="Calibri" w:eastAsia="Times New Roman" w:hAnsi="Calibri" w:cs="Calibri"/>
+                <w:color w:val="000000"/>
+              </w:rPr>
+              <w:t> </w:t>
+            </w:r>
+          </w:p>
+        </w:tc>
+        <w:tc>
+          <w:tcPr>
+            <w:tcW w:w="1080" w:type="dxa"/>
+            <w:tcBorders>
+              <w:top w:val="single" w:sz="4" w:space="0" w:color="FFFFFF"/>
+              <w:left w:val="single" w:sz="4" w:space="0" w:color="FFFFFF"/>
+              <w:bottom w:val="single" w:sz="4" w:space="0" w:color="FFFFFF"/>
+              <w:right w:val="single" w:sz="4" w:space="0" w:color="FFFFFF"/>
+            </w:tcBorders>
+            <w:shd w:val="clear" w:color="000000" w:fill="94B0B9"/>
+            <w:noWrap/>
+            <w:vAlign w:val="bottom"/>
+            <w:hideMark/>
+          </w:tcPr>
+          <w:p>
+            <w:pPr>
+              <w:spacing w:after="0" w:line="240" w:lineRule="auto"/>
+              <w:rPr>
+                <w:rFonts w:ascii="Calibri" w:eastAsia="Times New Roman" w:hAnsi="Calibri" w:cs="Calibri"/>
+                <w:color w:val="000000"/>
+              </w:rPr>
+            </w:pPr>
+            <w:r>
+              <w:rPr>
+                <w:rFonts w:ascii="Calibri" w:eastAsia="Times New Roman" w:hAnsi="Calibri" w:cs="Calibri"/>
+                <w:color w:val="000000"/>
+              </w:rPr>
+              <w:t> </w:t>
+            </w:r>
+          </w:p>
+        </w:tc>
+        <w:tc>
+          <w:tcPr>
+            <w:tcW w:w="1080" w:type="dxa"/>
+            <w:tcBorders>
+              <w:top w:val="single" w:sz="4" w:space="0" w:color="FFFFFF"/>
+              <w:left w:val="single" w:sz="4" w:space="0" w:color="FFFFFF"/>
+              <w:bottom w:val="single" w:sz="4" w:space="0" w:color="FFFFFF"/>
+              <w:right w:val="single" w:sz="4" w:space="0" w:color="FFFFFF"/>
+            </w:tcBorders>
+            <w:shd w:val="clear" w:color="000000" w:fill="6A90B7"/>
+            <w:noWrap/>
+            <w:vAlign w:val="bottom"/>
+            <w:hideMark/>
+          </w:tcPr>
+          <w:p>
+            <w:pPr>
+              <w:spacing w:after="0" w:line="240" w:lineRule="auto"/>
+              <w:rPr>
+                <w:rFonts w:ascii="Calibri" w:eastAsia="Times New Roman" w:hAnsi="Calibri" w:cs="Calibri"/>
+                <w:color w:val="000000"/>
+              </w:rPr>
+            </w:pPr>
+            <w:r>
+              <w:rPr>
+                <w:rFonts w:ascii="Calibri" w:eastAsia="Times New Roman" w:hAnsi="Calibri" w:cs="Calibri"/>
+                <w:color w:val="000000"/>
+              </w:rPr>
+              <w:t> </w:t>
+            </w:r>
+          </w:p>
+        </w:tc>
+      </w:tr>
+    </w:tbl>
+    <w:p>
+      <w:pPr>
+        <w:rPr>
+          <w:ins w:id="267" w:author="Uzi Friedman" w:date="2018-03-06T22:35:00Z"/>
+          <w:rFonts w:asciiTheme="majorBidi" w:hAnsiTheme="majorBidi" w:cstheme="majorBidi"/>
+          <w:sz w:val="24"/>
+          <w:szCs w:val="24"/>
+        </w:rPr>
+      </w:pPr>
+      <w:r>
+        <w:rPr>
           <w:rFonts w:asciiTheme="majorBidi" w:hAnsiTheme="majorBidi" w:cstheme="majorBidi"/>
           <w:noProof/>
           <w:sz w:val="24"/>
           <w:szCs w:val="24"/>
         </w:rPr>
+        <w:br w:type="textWrapping" w:clear="all"/>
+      </w:r>
+    </w:p>
+    <w:p>
+      <w:pPr>
+        <w:rPr>
+          <w:ins w:id="268" w:author="Uzi Friedman" w:date="2018-03-06T22:35:00Z"/>
+          <w:rFonts w:asciiTheme="majorBidi" w:hAnsiTheme="majorBidi" w:cstheme="majorBidi"/>
+          <w:noProof/>
+          <w:sz w:val="24"/>
+          <w:szCs w:val="24"/>
+        </w:rPr>
       </w:pPr>
-      <w:ins w:id="256" w:author="Uzi Friedman" w:date="2018-03-06T22:35:00Z">
+      <w:ins w:id="269" w:author="Uzi Friedman" w:date="2018-03-06T22:35:00Z">
         <w:r>
           <w:rPr>
             <w:rFonts w:asciiTheme="majorBidi" w:hAnsiTheme="majorBidi" w:cstheme="majorBidi"/>
@@ -5023,7 +6829,7 @@
     <w:p>
       <w:pPr>
         <w:rPr>
-          <w:ins w:id="257" w:author="Uzi Friedman" w:date="2018-03-06T20:56:00Z"/>
+          <w:ins w:id="270" w:author="Uzi Friedman" w:date="2018-03-06T20:56:00Z"/>
           <w:rFonts w:asciiTheme="majorBidi" w:hAnsiTheme="majorBidi" w:cstheme="majorBidi"/>
           <w:noProof/>
           <w:sz w:val="24"/>
@@ -5031,21 +6837,21 @@
           <w:rtl/>
         </w:rPr>
       </w:pPr>
-      <w:ins w:id="258" w:author="Uzi Friedman" w:date="2018-03-06T20:56:00Z">
+      <w:ins w:id="271" w:author="Uzi Friedman" w:date="2018-03-06T20:56:00Z">
         <w:r>
           <w:rPr>
             <w:noProof/>
           </w:rPr>
           <w:lastRenderedPageBreak/>
           <w:drawing>
-            <wp:inline distT="0" distB="0" distL="0" distR="0" wp14:anchorId="345CB733" wp14:editId="63ECE103">
+            <wp:inline distT="0" distB="0" distL="0" distR="0" wp14:anchorId="345CB733" wp14:editId="56652258">
               <wp:extent cx="5581650" cy="3187700"/>
               <wp:effectExtent l="0" t="0" r="0" b="12700"/>
               <wp:docPr id="12" name="Chart 12"/>
               <wp:cNvGraphicFramePr/>
               <a:graphic xmlns:a="http://schemas.openxmlformats.org/drawingml/2006/main">
                 <a:graphicData uri="http://schemas.openxmlformats.org/drawingml/2006/chart">
-                  <c:chart xmlns:c="http://schemas.openxmlformats.org/drawingml/2006/chart" xmlns:r="http://schemas.openxmlformats.org/officeDocument/2006/relationships" r:id="rId16"/>
+                  <c:chart xmlns:c="http://schemas.openxmlformats.org/drawingml/2006/chart" xmlns:r="http://schemas.openxmlformats.org/officeDocument/2006/relationships" r:id="rId18"/>
                 </a:graphicData>
               </a:graphic>
             </wp:inline>
@@ -5071,7 +6877,7 @@
         <mc:AlternateContent>
           <mc:Choice Requires="wps">
             <w:drawing>
-              <wp:anchor distT="45720" distB="45720" distL="114300" distR="114300" simplePos="0" relativeHeight="251664384" behindDoc="0" locked="0" layoutInCell="1" allowOverlap="1" wp14:anchorId="66A6D2C3" wp14:editId="50C13FF7">
+              <wp:anchor distT="45720" distB="45720" distL="114300" distR="114300" simplePos="0" relativeHeight="251663360" behindDoc="0" locked="0" layoutInCell="1" allowOverlap="1" wp14:anchorId="66A6D2C3" wp14:editId="00E37F63">
                 <wp:simplePos x="0" y="0"/>
                 <wp:positionH relativeFrom="margin">
                   <wp:align>center</wp:align>
@@ -5124,15 +6930,15 @@
                               </w:rPr>
                               <w:t xml:space="preserve">Fig. </w:t>
                             </w:r>
-                            <w:ins w:id="259" w:author="Uzi Friedman" w:date="2018-03-06T22:31:00Z">
+                            <w:ins w:id="272" w:author="Uzi Friedman" w:date="2018-03-07T12:29:00Z">
                               <w:r>
                                 <w:rPr>
                                   <w:rFonts w:asciiTheme="majorBidi" w:hAnsiTheme="majorBidi" w:cstheme="majorBidi"/>
                                 </w:rPr>
-                                <w:t>6</w:t>
+                                <w:t>7</w:t>
                               </w:r>
                             </w:ins>
-                            <w:del w:id="260" w:author="Uzi Friedman" w:date="2018-03-06T22:31:00Z">
+                            <w:del w:id="273" w:author="Uzi Friedman" w:date="2018-03-06T22:31:00Z">
                               <w:r>
                                 <w:rPr>
                                   <w:rFonts w:asciiTheme="majorBidi" w:hAnsiTheme="majorBidi" w:cstheme="majorBidi"/>
@@ -5166,7 +6972,7 @@
           </mc:Choice>
           <mc:Fallback>
             <w:pict>
-              <v:shape w14:anchorId="66A6D2C3" id="_x0000_s1029" type="#_x0000_t202" style="position:absolute;margin-left:0;margin-top:.55pt;width:342.45pt;height:23.15pt;z-index:251664384;visibility:visible;mso-wrap-style:square;mso-width-percent:0;mso-height-percent:0;mso-wrap-distance-left:9pt;mso-wrap-distance-top:3.6pt;mso-wrap-distance-right:9pt;mso-wrap-distance-bottom:3.6pt;mso-position-horizontal:center;mso-position-horizontal-relative:margin;mso-position-vertical:absolute;mso-position-vertical-relative:text;mso-width-percent:0;mso-height-percent:0;mso-width-relative:margin;mso-height-relative:margin;v-text-anchor:top" o:gfxdata="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" stroked="f">
+              <v:shape w14:anchorId="66A6D2C3" id="_x0000_s1032" type="#_x0000_t202" style="position:absolute;margin-left:0;margin-top:.55pt;width:342.45pt;height:23.15pt;z-index:251663360;visibility:visible;mso-wrap-style:square;mso-width-percent:0;mso-height-percent:0;mso-wrap-distance-left:9pt;mso-wrap-distance-top:3.6pt;mso-wrap-distance-right:9pt;mso-wrap-distance-bottom:3.6pt;mso-position-horizontal:center;mso-position-horizontal-relative:margin;mso-position-vertical:absolute;mso-position-vertical-relative:text;mso-width-percent:0;mso-height-percent:0;mso-width-relative:margin;mso-height-relative:margin;v-text-anchor:top" o:gfxdata="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" stroked="f">
                 <v:textbox>
                   <w:txbxContent>
                     <w:p>
@@ -5181,15 +6987,15 @@
                         </w:rPr>
                         <w:t xml:space="preserve">Fig. </w:t>
                       </w:r>
-                      <w:ins w:id="261" w:author="Uzi Friedman" w:date="2018-03-06T22:31:00Z">
+                      <w:ins w:id="274" w:author="Uzi Friedman" w:date="2018-03-07T12:29:00Z">
                         <w:r>
                           <w:rPr>
                             <w:rFonts w:asciiTheme="majorBidi" w:hAnsiTheme="majorBidi" w:cstheme="majorBidi"/>
                           </w:rPr>
-                          <w:t>6</w:t>
+                          <w:t>7</w:t>
                         </w:r>
                       </w:ins>
-                      <w:del w:id="262" w:author="Uzi Friedman" w:date="2018-03-06T22:31:00Z">
+                      <w:del w:id="275" w:author="Uzi Friedman" w:date="2018-03-06T22:31:00Z">
                         <w:r>
                           <w:rPr>
                             <w:rFonts w:asciiTheme="majorBidi" w:hAnsiTheme="majorBidi" w:cstheme="majorBidi"/>
@@ -5239,7 +7045,7 @@
           <w:szCs w:val="24"/>
         </w:rPr>
       </w:pPr>
-      <w:del w:id="263" w:author="Uzi Friedman" w:date="2018-03-06T15:37:00Z">
+      <w:del w:id="276" w:author="Uzi Friedman" w:date="2018-03-06T15:37:00Z">
         <w:r>
           <w:rPr>
             <w:rFonts w:asciiTheme="majorBidi" w:hAnsiTheme="majorBidi" w:cstheme="majorBidi"/>
@@ -5248,34 +7054,34 @@
             <w:szCs w:val="24"/>
           </w:rPr>
           <w:drawing>
-            <wp:inline distT="0" distB="0" distL="0" distR="0" wp14:anchorId="2A033B28" wp14:editId="64797EF4">
+            <wp:inline distT="0" distB="0" distL="0" distR="0" wp14:anchorId="2A033B28" wp14:editId="329A9E48">
               <wp:extent cx="5943600" cy="3368040"/>
               <wp:effectExtent l="0" t="0" r="0" b="3810"/>
               <wp:docPr id="6" name="Chart 6"/>
               <wp:cNvGraphicFramePr/>
               <a:graphic xmlns:a="http://schemas.openxmlformats.org/drawingml/2006/main">
                 <a:graphicData uri="http://schemas.openxmlformats.org/drawingml/2006/chart">
-                  <c:chart xmlns:c="http://schemas.openxmlformats.org/drawingml/2006/chart" xmlns:r="http://schemas.openxmlformats.org/officeDocument/2006/relationships" r:id="rId17"/>
+                  <c:chart xmlns:c="http://schemas.openxmlformats.org/drawingml/2006/chart" xmlns:r="http://schemas.openxmlformats.org/officeDocument/2006/relationships" r:id="rId19"/>
                 </a:graphicData>
               </a:graphic>
             </wp:inline>
           </w:drawing>
         </w:r>
       </w:del>
-      <w:ins w:id="264" w:author="Uzi Friedman" w:date="2018-03-06T15:37:00Z">
+      <w:ins w:id="277" w:author="Uzi Friedman" w:date="2018-03-06T15:37:00Z">
         <w:r>
           <w:rPr>
             <w:noProof/>
           </w:rPr>
           <w:drawing>
-            <wp:inline distT="0" distB="0" distL="0" distR="0" wp14:anchorId="59EDEB7E" wp14:editId="08F4AF04">
+            <wp:inline distT="0" distB="0" distL="0" distR="0" wp14:anchorId="59EDEB7E" wp14:editId="70B6F52A">
               <wp:extent cx="5708650" cy="3194050"/>
               <wp:effectExtent l="0" t="0" r="6350" b="6350"/>
               <wp:docPr id="13" name="Chart 13"/>
               <wp:cNvGraphicFramePr/>
               <a:graphic xmlns:a="http://schemas.openxmlformats.org/drawingml/2006/main">
                 <a:graphicData uri="http://schemas.openxmlformats.org/drawingml/2006/chart">
-                  <c:chart xmlns:c="http://schemas.openxmlformats.org/drawingml/2006/chart" xmlns:r="http://schemas.openxmlformats.org/officeDocument/2006/relationships" r:id="rId18"/>
+                  <c:chart xmlns:c="http://schemas.openxmlformats.org/drawingml/2006/chart" xmlns:r="http://schemas.openxmlformats.org/officeDocument/2006/relationships" r:id="rId20"/>
                 </a:graphicData>
               </a:graphic>
             </wp:inline>
@@ -5301,7 +7107,7 @@
         <mc:AlternateContent>
           <mc:Choice Requires="wps">
             <w:drawing>
-              <wp:anchor distT="45720" distB="45720" distL="114300" distR="114300" simplePos="0" relativeHeight="251666432" behindDoc="0" locked="0" layoutInCell="1" allowOverlap="1" wp14:anchorId="20C59D11" wp14:editId="582750BE">
+              <wp:anchor distT="45720" distB="45720" distL="114300" distR="114300" simplePos="0" relativeHeight="251665408" behindDoc="0" locked="0" layoutInCell="1" allowOverlap="1" wp14:anchorId="20C59D11" wp14:editId="35E83CC3">
                 <wp:simplePos x="0" y="0"/>
                 <wp:positionH relativeFrom="margin">
                   <wp:align>center</wp:align>
@@ -5354,15 +7160,15 @@
                               </w:rPr>
                               <w:t xml:space="preserve">Fig. </w:t>
                             </w:r>
-                            <w:ins w:id="265" w:author="Uzi Friedman" w:date="2018-03-06T22:31:00Z">
+                            <w:ins w:id="278" w:author="Uzi Friedman" w:date="2018-03-07T12:29:00Z">
                               <w:r>
                                 <w:rPr>
                                   <w:rFonts w:asciiTheme="majorBidi" w:hAnsiTheme="majorBidi" w:cstheme="majorBidi"/>
                                 </w:rPr>
-                                <w:t>7</w:t>
+                                <w:t>8</w:t>
                               </w:r>
                             </w:ins>
-                            <w:del w:id="266" w:author="Uzi Friedman" w:date="2018-03-06T22:31:00Z">
+                            <w:del w:id="279" w:author="Uzi Friedman" w:date="2018-03-06T22:31:00Z">
                               <w:r>
                                 <w:rPr>
                                   <w:rFonts w:asciiTheme="majorBidi" w:hAnsiTheme="majorBidi" w:cstheme="majorBidi"/>
@@ -5403,7 +7209,7 @@
           </mc:Choice>
           <mc:Fallback>
             <w:pict>
-              <v:shape w14:anchorId="20C59D11" id="_x0000_s1030" type="#_x0000_t202" style="position:absolute;margin-left:0;margin-top:.35pt;width:356.55pt;height:23.15pt;z-index:251666432;visibility:visible;mso-wrap-style:square;mso-width-percent:0;mso-height-percent:0;mso-wrap-distance-left:9pt;mso-wrap-distance-top:3.6pt;mso-wrap-distance-right:9pt;mso-wrap-distance-bottom:3.6pt;mso-position-horizontal:center;mso-position-horizontal-relative:margin;mso-position-vertical:absolute;mso-position-vertical-relative:text;mso-width-percent:0;mso-height-percent:0;mso-width-relative:margin;mso-height-relative:margin;v-text-anchor:top" o:gfxdata="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" stroked="f">
+              <v:shape w14:anchorId="20C59D11" id="_x0000_s1033" type="#_x0000_t202" style="position:absolute;margin-left:0;margin-top:.35pt;width:356.55pt;height:23.15pt;z-index:251665408;visibility:visible;mso-wrap-style:square;mso-width-percent:0;mso-height-percent:0;mso-wrap-distance-left:9pt;mso-wrap-distance-top:3.6pt;mso-wrap-distance-right:9pt;mso-wrap-distance-bottom:3.6pt;mso-position-horizontal:center;mso-position-horizontal-relative:margin;mso-position-vertical:absolute;mso-position-vertical-relative:text;mso-width-percent:0;mso-height-percent:0;mso-width-relative:margin;mso-height-relative:margin;v-text-anchor:top" o:gfxdata="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" stroked="f">
                 <v:textbox>
                   <w:txbxContent>
                     <w:p>
@@ -5418,15 +7224,15 @@
                         </w:rPr>
                         <w:t xml:space="preserve">Fig. </w:t>
                       </w:r>
-                      <w:ins w:id="267" w:author="Uzi Friedman" w:date="2018-03-06T22:31:00Z">
+                      <w:ins w:id="280" w:author="Uzi Friedman" w:date="2018-03-07T12:29:00Z">
                         <w:r>
                           <w:rPr>
                             <w:rFonts w:asciiTheme="majorBidi" w:hAnsiTheme="majorBidi" w:cstheme="majorBidi"/>
                           </w:rPr>
-                          <w:t>7</w:t>
+                          <w:t>8</w:t>
                         </w:r>
                       </w:ins>
-                      <w:del w:id="268" w:author="Uzi Friedman" w:date="2018-03-06T22:31:00Z">
+                      <w:del w:id="281" w:author="Uzi Friedman" w:date="2018-03-06T22:31:00Z">
                         <w:r>
                           <w:rPr>
                             <w:rFonts w:asciiTheme="majorBidi" w:hAnsiTheme="majorBidi" w:cstheme="majorBidi"/>
@@ -5475,7 +7281,7 @@
           <w:szCs w:val="24"/>
         </w:rPr>
       </w:pPr>
-      <w:commentRangeStart w:id="269"/>
+      <w:commentRangeStart w:id="282"/>
       <w:r>
         <w:rPr>
           <w:rFonts w:asciiTheme="majorBidi" w:hAnsiTheme="majorBidi" w:cstheme="majorBidi"/>
@@ -5487,12 +7293,12 @@
         <w:lastRenderedPageBreak/>
         <w:t>discussion</w:t>
       </w:r>
-      <w:commentRangeEnd w:id="269"/>
+      <w:commentRangeEnd w:id="282"/>
       <w:r>
         <w:rPr>
           <w:rStyle w:val="CommentReference"/>
         </w:rPr>
-        <w:commentReference w:id="269"/>
+        <w:commentReference w:id="282"/>
       </w:r>
     </w:p>
     <w:p>
@@ -5525,7 +7331,7 @@
 
 <file path=word/comments.xml><?xml version="1.0" encoding="utf-8"?>
 <w:comments xmlns:wpc="http://schemas.microsoft.com/office/word/2010/wordprocessingCanvas" xmlns:cx="http://schemas.microsoft.com/office/drawing/2014/chartex" xmlns:cx1="http://schemas.microsoft.com/office/drawing/2015/9/8/chartex" xmlns:mc="http://schemas.openxmlformats.org/markup-compatibility/2006" xmlns:o="urn:schemas-microsoft-com:office:office" xmlns:r="http://schemas.openxmlformats.org/officeDocument/2006/relationships" xmlns:m="http://schemas.openxmlformats.org/officeDocument/2006/math" xmlns:v="urn:schemas-microsoft-com:vml" xmlns:wp14="http://schemas.microsoft.com/office/word/2010/wordprocessingDrawing" xmlns:wp="http://schemas.openxmlformats.org/drawingml/2006/wordprocessingDrawing" xmlns:w10="urn:schemas-microsoft-com:office:word" xmlns:w="http://schemas.openxmlformats.org/wordprocessingml/2006/main" xmlns:w14="http://schemas.microsoft.com/office/word/2010/wordml" xmlns:w15="http://schemas.microsoft.com/office/word/2012/wordml" xmlns:w16se="http://schemas.microsoft.com/office/word/2015/wordml/symex" xmlns:wpg="http://schemas.microsoft.com/office/word/2010/wordprocessingGroup" xmlns:wpi="http://schemas.microsoft.com/office/word/2010/wordprocessingInk" xmlns:wne="http://schemas.microsoft.com/office/word/2006/wordml" xmlns:wps="http://schemas.microsoft.com/office/word/2010/wordprocessingShape" mc:Ignorable="w14 w15 w16se wp14">
-  <w:comment w:id="30" w:author="jonathan" w:date="2018-03-05T22:19:00Z" w:initials="j">
+  <w:comment w:id="76" w:author="jonathan" w:date="2018-03-05T22:43:00Z" w:initials="j">
     <w:p>
       <w:pPr>
         <w:pStyle w:val="CommentText"/>
@@ -5537,11 +7343,11 @@
         <w:annotationRef/>
       </w:r>
       <w:r>
-        <w:t>Cite a few of these many papers.</w:t>
+        <w:t xml:space="preserve">Do you mean parameter values? </w:t>
       </w:r>
     </w:p>
   </w:comment>
-  <w:comment w:id="36" w:author="jonathan" w:date="2018-03-05T22:35:00Z" w:initials="j">
+  <w:comment w:id="88" w:author="jonathan" w:date="2018-03-05T22:50:00Z" w:initials="j">
     <w:p>
       <w:pPr>
         <w:pStyle w:val="CommentText"/>
@@ -5553,14 +7359,11 @@
         <w:annotationRef/>
       </w:r>
       <w:r>
-        <w:t>Why is this not in the results section?</w:t>
-      </w:r>
-      <w:r>
-        <w:t xml:space="preserve"> It feels like a major result about how people play such games. You should also elaborate on what each strategy means, and show the corresponding data if possible. For example, what does “tit-for-tat” mean in this context?</w:t>
+        <w:t>Why is this not surprising? Shouldn’t this play pretty poorly against other strategies, and get the advantage in the tournament simply because others play worse against each other?</w:t>
       </w:r>
     </w:p>
   </w:comment>
-  <w:comment w:id="80" w:author="jonathan" w:date="2018-03-05T22:43:00Z" w:initials="j">
+  <w:comment w:id="93" w:author="jonathan" w:date="2018-03-05T22:52:00Z" w:initials="j">
     <w:p>
       <w:pPr>
         <w:pStyle w:val="CommentText"/>
@@ -5572,11 +7375,11 @@
         <w:annotationRef/>
       </w:r>
       <w:r>
-        <w:t xml:space="preserve">Do you mean parameter values? </w:t>
+        <w:t>One analysis you could add if you wanted was the effect of the number of iterations. I suspect that this strategy would not preform very well in longer games.</w:t>
       </w:r>
     </w:p>
   </w:comment>
-  <w:comment w:id="92" w:author="jonathan" w:date="2018-03-05T22:50:00Z" w:initials="j">
+  <w:comment w:id="231" w:author="jonathan" w:date="2018-03-05T23:18:00Z" w:initials="j">
     <w:p>
       <w:pPr>
         <w:pStyle w:val="CommentText"/>
@@ -5588,11 +7391,11 @@
         <w:annotationRef/>
       </w:r>
       <w:r>
-        <w:t>Why is this not surprising? Shouldn’t this play pretty poorly against other strategies, and get the advantage in the tournament simply because others play worse against each other?</w:t>
+        <w:t>I would consider plotting these as line plots. See example plot attached to the email.</w:t>
       </w:r>
     </w:p>
   </w:comment>
-  <w:comment w:id="97" w:author="jonathan" w:date="2018-03-05T22:52:00Z" w:initials="j">
+  <w:comment w:id="241" w:author="jonathan" w:date="2018-03-05T22:50:00Z" w:initials="j">
     <w:p>
       <w:pPr>
         <w:pStyle w:val="CommentText"/>
@@ -5604,11 +7407,11 @@
         <w:annotationRef/>
       </w:r>
       <w:r>
-        <w:t>One analysis you could add if you wanted was the effect of the number of iterations. I suspect that this strategy would not preform very well in longer games.</w:t>
+        <w:t>Why is this not surprising? Shouldn’t this play pretty poorly against other strategies, and get the advantage in the tournament simply because others play worse against each other?</w:t>
       </w:r>
     </w:p>
   </w:comment>
-  <w:comment w:id="239" w:author="jonathan" w:date="2018-03-05T23:18:00Z" w:initials="j">
+  <w:comment w:id="246" w:author="jonathan" w:date="2018-03-05T22:52:00Z" w:initials="j">
     <w:p>
       <w:pPr>
         <w:pStyle w:val="CommentText"/>
@@ -5620,43 +7423,11 @@
         <w:annotationRef/>
       </w:r>
       <w:r>
-        <w:t>I would consider plotting these as line plots. See example plot attached to the email.</w:t>
+        <w:t>One analysis you could add if you wanted was the effect of the number of iterations. I suspect that this strategy would not preform very well in longer games.</w:t>
       </w:r>
     </w:p>
   </w:comment>
-  <w:comment w:id="249" w:author="jonathan" w:date="2018-03-05T22:50:00Z" w:initials="j">
-    <w:p>
-      <w:pPr>
-        <w:pStyle w:val="CommentText"/>
-      </w:pPr>
-      <w:r>
-        <w:rPr>
-          <w:rStyle w:val="CommentReference"/>
-        </w:rPr>
-        <w:annotationRef/>
-      </w:r>
-      <w:r>
-        <w:t>Why is this not surprising? Shouldn’t this play pretty poorly against other strategies, and get the advantage in the tournament simply because others play worse against each other?</w:t>
-      </w:r>
-    </w:p>
-  </w:comment>
-  <w:comment w:id="252" w:author="jonathan" w:date="2018-03-05T22:52:00Z" w:initials="j">
-    <w:p>
-      <w:pPr>
-        <w:pStyle w:val="CommentText"/>
-      </w:pPr>
-      <w:r>
-        <w:rPr>
-          <w:rStyle w:val="CommentReference"/>
-        </w:rPr>
-        <w:annotationRef/>
-      </w:r>
-      <w:r>
-        <w:t>One analysis you could add if you wanted was the effect of the number of iterations. I suspect that this strategy would not preform very well in longer games.</w:t>
-      </w:r>
-    </w:p>
-  </w:comment>
-  <w:comment w:id="269" w:author="jonathan" w:date="2018-03-05T23:19:00Z" w:initials="j">
+  <w:comment w:id="282" w:author="jonathan" w:date="2018-03-05T23:19:00Z" w:initials="j">
     <w:p>
       <w:pPr>
         <w:pStyle w:val="CommentText"/>
@@ -5677,8 +7448,6 @@
 
 <file path=word/commentsExtended.xml><?xml version="1.0" encoding="utf-8"?>
 <w15:commentsEx xmlns:wpc="http://schemas.microsoft.com/office/word/2010/wordprocessingCanvas" xmlns:cx="http://schemas.microsoft.com/office/drawing/2014/chartex" xmlns:cx1="http://schemas.microsoft.com/office/drawing/2015/9/8/chartex" xmlns:mc="http://schemas.openxmlformats.org/markup-compatibility/2006" xmlns:o="urn:schemas-microsoft-com:office:office" xmlns:r="http://schemas.openxmlformats.org/officeDocument/2006/relationships" xmlns:m="http://schemas.openxmlformats.org/officeDocument/2006/math" xmlns:v="urn:schemas-microsoft-com:vml" xmlns:wp14="http://schemas.microsoft.com/office/word/2010/wordprocessingDrawing" xmlns:wp="http://schemas.openxmlformats.org/drawingml/2006/wordprocessingDrawing" xmlns:w10="urn:schemas-microsoft-com:office:word" xmlns:w="http://schemas.openxmlformats.org/wordprocessingml/2006/main" xmlns:w14="http://schemas.microsoft.com/office/word/2010/wordml" xmlns:w15="http://schemas.microsoft.com/office/word/2012/wordml" xmlns:w16se="http://schemas.microsoft.com/office/word/2015/wordml/symex" xmlns:wpg="http://schemas.microsoft.com/office/word/2010/wordprocessingGroup" xmlns:wpi="http://schemas.microsoft.com/office/word/2010/wordprocessingInk" xmlns:wne="http://schemas.microsoft.com/office/word/2006/wordml" xmlns:wps="http://schemas.microsoft.com/office/word/2010/wordprocessingShape" mc:Ignorable="w14 w15 w16se wp14">
-  <w15:commentEx w15:paraId="1706D943" w15:done="0"/>
-  <w15:commentEx w15:paraId="46CDFAAC" w15:done="0"/>
   <w15:commentEx w15:paraId="1AF68196" w15:done="1"/>
   <w15:commentEx w15:paraId="42DB4553" w15:done="0"/>
   <w15:commentEx w15:paraId="51385DFF" w15:done="0"/>
@@ -5751,53 +7520,16 @@
         <w:t xml:space="preserve"> </w:t>
       </w:r>
       <w:r>
-        <w:t>Christian</w:t>
-      </w:r>
-      <w:r>
-        <w:t xml:space="preserve"> </w:t>
-      </w:r>
-      <w:proofErr w:type="spellStart"/>
-      <w:r>
-        <w:t>Hilbe</w:t>
-      </w:r>
-      <w:proofErr w:type="spellEnd"/>
-      <w:r>
-        <w:t xml:space="preserve">, </w:t>
-      </w:r>
-      <w:r>
-        <w:t>Arne</w:t>
-      </w:r>
-      <w:r>
-        <w:t xml:space="preserve"> </w:t>
-      </w:r>
-      <w:proofErr w:type="spellStart"/>
-      <w:r>
-        <w:t>Traulsen</w:t>
-      </w:r>
-      <w:proofErr w:type="spellEnd"/>
-      <w:r>
-        <w:t xml:space="preserve">, </w:t>
-      </w:r>
-      <w:r>
-        <w:t>Karl</w:t>
-      </w:r>
-      <w:r>
-        <w:t xml:space="preserve"> </w:t>
-      </w:r>
-      <w:r>
-        <w:t>Sigmund</w:t>
+        <w:t>William H. Press and Freeman J. Dyson</w:t>
       </w:r>
       <w:r>
         <w:t>.</w:t>
       </w:r>
       <w:r>
-        <w:t xml:space="preserve"> </w:t>
-      </w:r>
-      <w:r>
-        <w:t>“</w:t>
-      </w:r>
-      <w:r>
-        <w:t>Partners or rivals? Strategies for the iterated prisoner's dilemma</w:t>
+        <w:t xml:space="preserve"> “</w:t>
+      </w:r>
+      <w:r>
+        <w:t>Iterated Prisoner’s Dilemma contains strategies that dominate any evolutionary opponent</w:t>
       </w:r>
       <w:r>
         <w:t>”</w:t>
@@ -5811,81 +7543,10 @@
         <w:pStyle w:val="FootnoteText"/>
       </w:pPr>
       <w:r>
-        <w:t>William H. Press and Freeman J. Dyson</w:t>
-      </w:r>
-      <w:r>
-        <w:t>.</w:t>
-      </w:r>
-      <w:r>
-        <w:t xml:space="preserve"> “</w:t>
-      </w:r>
-      <w:r>
-        <w:t>Iterated Prisoner’s Dilemma contains strategies that dominate any evolutionary opponent</w:t>
-      </w:r>
-      <w:r>
-        <w:t>”</w:t>
-      </w:r>
-      <w:r>
-        <w:br/>
-      </w:r>
-    </w:p>
-    <w:p>
-      <w:pPr>
-        <w:pStyle w:val="FootnoteText"/>
-      </w:pPr>
-      <w:r>
-        <w:t xml:space="preserve">Rolf </w:t>
-      </w:r>
-      <w:proofErr w:type="spellStart"/>
-      <w:r>
-        <w:t>Kümmerli</w:t>
-      </w:r>
-      <w:proofErr w:type="spellEnd"/>
-      <w:r>
-        <w:t xml:space="preserve">, Caroline </w:t>
-      </w:r>
-      <w:proofErr w:type="spellStart"/>
-      <w:r>
-        <w:t>Colliard</w:t>
-      </w:r>
-      <w:proofErr w:type="spellEnd"/>
-      <w:r>
-        <w:t xml:space="preserve">, Nicolas </w:t>
-      </w:r>
-      <w:proofErr w:type="spellStart"/>
-      <w:r>
-        <w:t>Fiechter</w:t>
-      </w:r>
-      <w:proofErr w:type="spellEnd"/>
-      <w:r>
-        <w:t>, Blai</w:t>
-      </w:r>
-      <w:r>
-        <w:t xml:space="preserve">se </w:t>
-      </w:r>
-      <w:proofErr w:type="spellStart"/>
-      <w:r>
-        <w:t>Petitpierre</w:t>
-      </w:r>
-      <w:proofErr w:type="spellEnd"/>
-      <w:r>
-        <w:t xml:space="preserve">, </w:t>
-      </w:r>
-      <w:proofErr w:type="spellStart"/>
-      <w:r>
-        <w:t>Flavien</w:t>
-      </w:r>
-      <w:proofErr w:type="spellEnd"/>
-      <w:r>
-        <w:t xml:space="preserve"> </w:t>
-      </w:r>
-      <w:proofErr w:type="spellStart"/>
-      <w:r>
-        <w:t>Russier</w:t>
-      </w:r>
-      <w:proofErr w:type="spellEnd"/>
-      <w:r>
-        <w:t xml:space="preserve"> and</w:t>
+        <w:t>Rolf Kümmerli, Caroline Colliard, Nicolas Fiechter, Blai</w:t>
+      </w:r>
+      <w:r>
+        <w:t>se Petitpierre, Flavien Russier and</w:t>
       </w:r>
       <w:r>
         <w:t xml:space="preserve"> Laurent Keller</w:t>
@@ -5921,11 +7582,91 @@
         <w:t xml:space="preserve"> </w:t>
       </w:r>
       <w:r>
-        <w:t>http://otree.readthedocs.io/en/latest/</w:t>
+        <w:t>Christian</w:t>
+      </w:r>
+      <w:r>
+        <w:t xml:space="preserve"> Hilbe, </w:t>
+      </w:r>
+      <w:r>
+        <w:t>Arne</w:t>
+      </w:r>
+      <w:r>
+        <w:t xml:space="preserve"> Traulsen, </w:t>
+      </w:r>
+      <w:r>
+        <w:t>Karl</w:t>
+      </w:r>
+      <w:r>
+        <w:t xml:space="preserve"> </w:t>
+      </w:r>
+      <w:r>
+        <w:t>Sigmund</w:t>
+      </w:r>
+      <w:bookmarkStart w:id="30" w:name="_GoBack"/>
+      <w:bookmarkEnd w:id="30"/>
+      <w:r>
+        <w:t>.</w:t>
+      </w:r>
+      <w:r>
+        <w:t xml:space="preserve"> </w:t>
+      </w:r>
+      <w:r>
+        <w:t>“</w:t>
+      </w:r>
+      <w:r>
+        <w:t>Partners or rivals? Strategies for the iterated prisoner's dilemma</w:t>
+      </w:r>
+      <w:r>
+        <w:t>”</w:t>
+      </w:r>
+      <w:r>
+        <w:br/>
+      </w:r>
+    </w:p>
+    <w:p>
+      <w:pPr>
+        <w:pStyle w:val="FootnoteText"/>
+      </w:pPr>
+      <w:r>
+        <w:t>Michael Doebeli,</w:t>
+      </w:r>
+      <w:r>
+        <w:t xml:space="preserve"> </w:t>
+      </w:r>
+      <w:r>
+        <w:t>Christoph Hauert</w:t>
+      </w:r>
+      <w:r>
+        <w:t>. “</w:t>
+      </w:r>
+      <w:r>
+        <w:t>Models of cooperation based on the Prisoner's Dilemma and the Snowdrift game</w:t>
+      </w:r>
+      <w:r>
+        <w:t>”.</w:t>
       </w:r>
     </w:p>
   </w:footnote>
   <w:footnote w:id="3">
+    <w:p>
+      <w:pPr>
+        <w:pStyle w:val="FootnoteText"/>
+      </w:pPr>
+      <w:r>
+        <w:rPr>
+          <w:rStyle w:val="FootnoteReference"/>
+        </w:rPr>
+        <w:footnoteRef/>
+      </w:r>
+      <w:r>
+        <w:t xml:space="preserve"> </w:t>
+      </w:r>
+      <w:r>
+        <w:t>http://otree.readthedocs.io/en/latest/</w:t>
+      </w:r>
+    </w:p>
+  </w:footnote>
+  <w:footnote w:id="4">
     <w:p>
       <w:pPr>
         <w:pStyle w:val="FootnoteText"/>
@@ -6616,6 +8357,29 @@
       <w:szCs w:val="32"/>
     </w:rPr>
   </w:style>
+  <w:style w:type="paragraph" w:styleId="Heading3">
+    <w:name w:val="heading 3"/>
+    <w:basedOn w:val="Normal"/>
+    <w:next w:val="Normal"/>
+    <w:link w:val="Heading3Char"/>
+    <w:uiPriority w:val="9"/>
+    <w:semiHidden/>
+    <w:unhideWhenUsed/>
+    <w:qFormat/>
+    <w:rsid w:val="00BF520B"/>
+    <w:pPr>
+      <w:keepNext/>
+      <w:keepLines/>
+      <w:spacing w:before="40" w:after="0"/>
+      <w:outlineLvl w:val="2"/>
+    </w:pPr>
+    <w:rPr>
+      <w:rFonts w:asciiTheme="majorHAnsi" w:eastAsiaTheme="majorEastAsia" w:hAnsiTheme="majorHAnsi" w:cstheme="majorBidi"/>
+      <w:color w:val="1F4D78" w:themeColor="accent1" w:themeShade="7F"/>
+      <w:sz w:val="24"/>
+      <w:szCs w:val="24"/>
+    </w:rPr>
+  </w:style>
   <w:style w:type="character" w:default="1" w:styleId="DefaultParagraphFont">
     <w:name w:val="Default Paragraph Font"/>
     <w:uiPriority w:val="1"/>
@@ -6898,6 +8662,20 @@
         <w:insideV w:val="single" w:sz="4" w:space="0" w:color="auto"/>
       </w:tblBorders>
     </w:tblPr>
+  </w:style>
+  <w:style w:type="character" w:customStyle="1" w:styleId="Heading3Char">
+    <w:name w:val="Heading 3 Char"/>
+    <w:basedOn w:val="DefaultParagraphFont"/>
+    <w:link w:val="Heading3"/>
+    <w:uiPriority w:val="9"/>
+    <w:semiHidden/>
+    <w:rsid w:val="00BF520B"/>
+    <w:rPr>
+      <w:rFonts w:asciiTheme="majorHAnsi" w:eastAsiaTheme="majorEastAsia" w:hAnsiTheme="majorHAnsi" w:cstheme="majorBidi"/>
+      <w:color w:val="1F4D78" w:themeColor="accent1" w:themeShade="7F"/>
+      <w:sz w:val="24"/>
+      <w:szCs w:val="24"/>
+    </w:rPr>
   </w:style>
 </w:styles>
 </file>
@@ -13565,11 +15343,30 @@
 </file>
 
 <file path=customXml/item1.xml><?xml version="1.0" encoding="utf-8"?>
-<b:Sources xmlns:b="http://schemas.openxmlformats.org/officeDocument/2006/bibliography" xmlns="http://schemas.openxmlformats.org/officeDocument/2006/bibliography" SelectedStyle="\APASixthEditionOfficeOnline.xsl" StyleName="APA" Version="6"/>
+<b:Sources xmlns:b="http://schemas.openxmlformats.org/officeDocument/2006/bibliography" xmlns="http://schemas.openxmlformats.org/officeDocument/2006/bibliography" SelectedStyle="\APASixthEditionOfficeOnline.xsl" StyleName="APA" Version="6">
+  <b:Source>
+    <b:Tag>Chr</b:Tag>
+    <b:SourceType>Book</b:SourceType>
+    <b:Guid>{B33177C2-33C0-46CA-AB6F-ECBFE575D558}</b:Guid>
+    <b:Author>
+      <b:Author>
+        <b:NameList>
+          <b:Person>
+            <b:Last>Christian Hilbe</b:Last>
+            <b:First>Arne</b:First>
+            <b:Middle>Traulsen, Karl Sigmund.</b:Middle>
+          </b:Person>
+        </b:NameList>
+      </b:Author>
+    </b:Author>
+    <b:Title>Partners or rivals? Strategies for the iterated prisoner's dilemma</b:Title>
+    <b:RefOrder>1</b:RefOrder>
+  </b:Source>
+</b:Sources>
 </file>
 
 <file path=customXml/itemProps1.xml><?xml version="1.0" encoding="utf-8"?>
-<ds:datastoreItem xmlns:ds="http://schemas.openxmlformats.org/officeDocument/2006/customXml" ds:itemID="{A7AEB685-145F-47E8-A4AB-050646521C70}">
+<ds:datastoreItem xmlns:ds="http://schemas.openxmlformats.org/officeDocument/2006/customXml" ds:itemID="{67CC44FD-7417-42B2-A87A-18E21BD8C84F}">
   <ds:schemaRefs>
     <ds:schemaRef ds:uri="http://schemas.openxmlformats.org/officeDocument/2006/bibliography"/>
   </ds:schemaRefs>
